--- a/Szakdolgozat_Halda Tamás_SZ3B7J.docx
+++ b/Szakdolgozat_Halda Tamás_SZ3B7J.docx
@@ -135,6 +135,7 @@
         </w:rPr>
       </w:pPr>
       <w:hyperlink r:id="rId9" w:history="1">
+        <w:proofErr w:type="gramStart"/>
         <w:r>
           <w:rPr>
             <w:rStyle w:val="Hiperhivatkozs"/>
@@ -146,7 +147,21 @@
             <w:szCs w:val="24"/>
             <w:u w:val="none"/>
           </w:rPr>
-          <w:t>Információs Rendszerek</w:t>
+          <w:t>Információs</w:t>
+        </w:r>
+        <w:proofErr w:type="gramEnd"/>
+        <w:r>
+          <w:rPr>
+            <w:rStyle w:val="Hiperhivatkozs"/>
+            <w:rFonts w:ascii="Times New Roman" w:hAnsi="Times New Roman" w:cs="Times New Roman"/>
+            <w:b/>
+            <w:bCs/>
+            <w:color w:val="000000"/>
+            <w:sz w:val="32"/>
+            <w:szCs w:val="24"/>
+            <w:u w:val="none"/>
+          </w:rPr>
+          <w:t xml:space="preserve"> Rendszerek</w:t>
         </w:r>
       </w:hyperlink>
       <w:r>
@@ -244,7 +259,29 @@
           <w:sz w:val="52"/>
           <w:szCs w:val="32"/>
         </w:rPr>
-        <w:t>akóközösségek feladatait segítő webes alkalmazás</w:t>
+        <w:t xml:space="preserve">akóközösségek feladatait segítő </w:t>
+      </w:r>
+      <w:proofErr w:type="gramStart"/>
+      <w:r>
+        <w:rPr>
+          <w:rFonts w:ascii="Times New Roman" w:hAnsi="Times New Roman" w:cs="Times New Roman"/>
+          <w:b/>
+          <w:bCs/>
+          <w:sz w:val="52"/>
+          <w:szCs w:val="32"/>
+        </w:rPr>
+        <w:t>webes</w:t>
+      </w:r>
+      <w:proofErr w:type="gramEnd"/>
+      <w:r>
+        <w:rPr>
+          <w:rFonts w:ascii="Times New Roman" w:hAnsi="Times New Roman" w:cs="Times New Roman"/>
+          <w:b/>
+          <w:bCs/>
+          <w:sz w:val="52"/>
+          <w:szCs w:val="32"/>
+        </w:rPr>
+        <w:t xml:space="preserve"> alkalmazás</w:t>
       </w:r>
     </w:p>
     <w:p>
@@ -343,13 +380,23 @@
           <w:szCs w:val="24"/>
         </w:rPr>
       </w:pPr>
+      <w:proofErr w:type="spellStart"/>
       <w:r>
         <w:rPr>
           <w:rFonts w:ascii="Times New Roman" w:hAnsi="Times New Roman" w:cs="Times New Roman"/>
           <w:sz w:val="24"/>
           <w:szCs w:val="24"/>
         </w:rPr>
-        <w:t>Tarcsi Ádám</w:t>
+        <w:t>Tarcsi</w:t>
+      </w:r>
+      <w:proofErr w:type="spellEnd"/>
+      <w:r>
+        <w:rPr>
+          <w:rFonts w:ascii="Times New Roman" w:hAnsi="Times New Roman" w:cs="Times New Roman"/>
+          <w:sz w:val="24"/>
+          <w:szCs w:val="24"/>
+        </w:rPr>
+        <w:t xml:space="preserve"> Ádám</w:t>
       </w:r>
     </w:p>
     <w:p>
@@ -364,13 +411,23 @@
           <w:szCs w:val="24"/>
         </w:rPr>
       </w:pPr>
+      <w:proofErr w:type="gramStart"/>
       <w:r>
         <w:rPr>
           <w:rFonts w:ascii="Times New Roman" w:hAnsi="Times New Roman" w:cs="Times New Roman"/>
           <w:sz w:val="24"/>
           <w:szCs w:val="24"/>
         </w:rPr>
-        <w:t>egyetemi tanársegéd</w:t>
+        <w:t>egyetemi</w:t>
+      </w:r>
+      <w:proofErr w:type="gramEnd"/>
+      <w:r>
+        <w:rPr>
+          <w:rFonts w:ascii="Times New Roman" w:hAnsi="Times New Roman" w:cs="Times New Roman"/>
+          <w:sz w:val="24"/>
+          <w:szCs w:val="24"/>
+        </w:rPr>
+        <w:t xml:space="preserve"> tanársegéd</w:t>
       </w:r>
       <w:r>
         <w:rPr>
@@ -454,7 +511,25 @@
           <w:sz w:val="24"/>
           <w:szCs w:val="24"/>
         </w:rPr>
-        <w:t xml:space="preserve">Programtervező informatikus BSc. </w:t>
+        <w:t xml:space="preserve">Programtervező informatikus </w:t>
+      </w:r>
+      <w:proofErr w:type="spellStart"/>
+      <w:r>
+        <w:rPr>
+          <w:rFonts w:ascii="Times New Roman" w:hAnsi="Times New Roman" w:cs="Times New Roman"/>
+          <w:sz w:val="24"/>
+          <w:szCs w:val="24"/>
+        </w:rPr>
+        <w:t>BSc</w:t>
+      </w:r>
+      <w:proofErr w:type="spellEnd"/>
+      <w:r>
+        <w:rPr>
+          <w:rFonts w:ascii="Times New Roman" w:hAnsi="Times New Roman" w:cs="Times New Roman"/>
+          <w:sz w:val="24"/>
+          <w:szCs w:val="24"/>
+        </w:rPr>
+        <w:t xml:space="preserve">. </w:t>
       </w:r>
     </w:p>
     <w:p>
@@ -525,8 +600,6 @@
         </w:rPr>
         <w:br w:type="page"/>
       </w:r>
-      <w:bookmarkStart w:id="0" w:name="_GoBack"/>
-      <w:bookmarkEnd w:id="0"/>
       <w:r>
         <w:rPr>
           <w:rFonts w:ascii="Times New Roman" w:hAnsi="Times New Roman" w:cs="Times New Roman"/>
@@ -570,7 +643,7 @@
         </w:rPr>
         <w:fldChar w:fldCharType="separate"/>
       </w:r>
-      <w:hyperlink w:anchor="_Toc104680882" w:history="1">
+      <w:hyperlink w:anchor="_Toc104724679" w:history="1">
         <w:r>
           <w:rPr>
             <w:rStyle w:val="Hiperhivatkozs"/>
@@ -612,7 +685,7 @@
             <w:noProof/>
             <w:webHidden/>
           </w:rPr>
-          <w:instrText xml:space="preserve"> PAGEREF _Toc104680882 \h </w:instrText>
+          <w:instrText xml:space="preserve"> PAGEREF _Toc104724679 \h </w:instrText>
         </w:r>
         <w:r>
           <w:rPr>
@@ -656,7 +729,7 @@
           <w:lang w:eastAsia="hu-HU"/>
         </w:rPr>
       </w:pPr>
-      <w:hyperlink w:anchor="_Toc104680883" w:history="1">
+      <w:hyperlink w:anchor="_Toc104724680" w:history="1">
         <w:r>
           <w:rPr>
             <w:rStyle w:val="Hiperhivatkozs"/>
@@ -698,7 +771,7 @@
             <w:noProof/>
             <w:webHidden/>
           </w:rPr>
-          <w:instrText xml:space="preserve"> PAGEREF _Toc104680883 \h </w:instrText>
+          <w:instrText xml:space="preserve"> PAGEREF _Toc104724680 \h </w:instrText>
         </w:r>
         <w:r>
           <w:rPr>
@@ -742,7 +815,7 @@
           <w:lang w:eastAsia="hu-HU"/>
         </w:rPr>
       </w:pPr>
-      <w:hyperlink w:anchor="_Toc104680884" w:history="1">
+      <w:hyperlink w:anchor="_Toc104724681" w:history="1">
         <w:r>
           <w:rPr>
             <w:rStyle w:val="Hiperhivatkozs"/>
@@ -784,7 +857,7 @@
             <w:noProof/>
             <w:webHidden/>
           </w:rPr>
-          <w:instrText xml:space="preserve"> PAGEREF _Toc104680884 \h </w:instrText>
+          <w:instrText xml:space="preserve"> PAGEREF _Toc104724681 \h </w:instrText>
         </w:r>
         <w:r>
           <w:rPr>
@@ -828,7 +901,7 @@
           <w:lang w:eastAsia="hu-HU"/>
         </w:rPr>
       </w:pPr>
-      <w:hyperlink w:anchor="_Toc104680885" w:history="1">
+      <w:hyperlink w:anchor="_Toc104724682" w:history="1">
         <w:r>
           <w:rPr>
             <w:rStyle w:val="Hiperhivatkozs"/>
@@ -870,7 +943,7 @@
             <w:noProof/>
             <w:webHidden/>
           </w:rPr>
-          <w:instrText xml:space="preserve"> PAGEREF _Toc104680885 \h </w:instrText>
+          <w:instrText xml:space="preserve"> PAGEREF _Toc104724682 \h </w:instrText>
         </w:r>
         <w:r>
           <w:rPr>
@@ -914,7 +987,7 @@
           <w:lang w:eastAsia="hu-HU"/>
         </w:rPr>
       </w:pPr>
-      <w:hyperlink w:anchor="_Toc104680886" w:history="1">
+      <w:hyperlink w:anchor="_Toc104724683" w:history="1">
         <w:r>
           <w:rPr>
             <w:rStyle w:val="Hiperhivatkozs"/>
@@ -956,7 +1029,7 @@
             <w:noProof/>
             <w:webHidden/>
           </w:rPr>
-          <w:instrText xml:space="preserve"> PAGEREF _Toc104680886 \h </w:instrText>
+          <w:instrText xml:space="preserve"> PAGEREF _Toc104724683 \h </w:instrText>
         </w:r>
         <w:r>
           <w:rPr>
@@ -976,7 +1049,7 @@
             <w:noProof/>
             <w:webHidden/>
           </w:rPr>
-          <w:t>5</w:t>
+          <w:t>6</w:t>
         </w:r>
         <w:r>
           <w:rPr>
@@ -1000,7 +1073,7 @@
           <w:lang w:eastAsia="hu-HU"/>
         </w:rPr>
       </w:pPr>
-      <w:hyperlink w:anchor="_Toc104680887" w:history="1">
+      <w:hyperlink w:anchor="_Toc104724684" w:history="1">
         <w:r>
           <w:rPr>
             <w:rStyle w:val="Hiperhivatkozs"/>
@@ -1042,7 +1115,7 @@
             <w:noProof/>
             <w:webHidden/>
           </w:rPr>
-          <w:instrText xml:space="preserve"> PAGEREF _Toc104680887 \h </w:instrText>
+          <w:instrText xml:space="preserve"> PAGEREF _Toc104724684 \h </w:instrText>
         </w:r>
         <w:r>
           <w:rPr>
@@ -1062,7 +1135,523 @@
             <w:noProof/>
             <w:webHidden/>
           </w:rPr>
-          <w:t>5</w:t>
+          <w:t>6</w:t>
+        </w:r>
+        <w:r>
+          <w:rPr>
+            <w:noProof/>
+            <w:webHidden/>
+          </w:rPr>
+          <w:fldChar w:fldCharType="end"/>
+        </w:r>
+      </w:hyperlink>
+    </w:p>
+    <w:p>
+      <w:pPr>
+        <w:pStyle w:val="TJ1"/>
+        <w:tabs>
+          <w:tab w:val="left" w:pos="880"/>
+          <w:tab w:val="right" w:leader="dot" w:pos="8493"/>
+        </w:tabs>
+        <w:rPr>
+          <w:rFonts w:eastAsiaTheme="minorEastAsia"/>
+          <w:noProof/>
+          <w:lang w:eastAsia="hu-HU"/>
+        </w:rPr>
+      </w:pPr>
+      <w:hyperlink w:anchor="_Toc104724685" w:history="1">
+        <w:r>
+          <w:rPr>
+            <w:rStyle w:val="Hiperhivatkozs"/>
+            <w:noProof/>
+          </w:rPr>
+          <w:t>2.3.2</w:t>
+        </w:r>
+        <w:r>
+          <w:rPr>
+            <w:rFonts w:eastAsiaTheme="minorEastAsia"/>
+            <w:noProof/>
+            <w:lang w:eastAsia="hu-HU"/>
+          </w:rPr>
+          <w:tab/>
+        </w:r>
+        <w:r>
+          <w:rPr>
+            <w:rStyle w:val="Hiperhivatkozs"/>
+            <w:noProof/>
+          </w:rPr>
+          <w:t>Bejelentkezés</w:t>
+        </w:r>
+        <w:r>
+          <w:rPr>
+            <w:noProof/>
+            <w:webHidden/>
+          </w:rPr>
+          <w:tab/>
+        </w:r>
+        <w:r>
+          <w:rPr>
+            <w:noProof/>
+            <w:webHidden/>
+          </w:rPr>
+          <w:fldChar w:fldCharType="begin"/>
+        </w:r>
+        <w:r>
+          <w:rPr>
+            <w:noProof/>
+            <w:webHidden/>
+          </w:rPr>
+          <w:instrText xml:space="preserve"> PAGEREF _Toc104724685 \h </w:instrText>
+        </w:r>
+        <w:r>
+          <w:rPr>
+            <w:noProof/>
+            <w:webHidden/>
+          </w:rPr>
+        </w:r>
+        <w:r>
+          <w:rPr>
+            <w:noProof/>
+            <w:webHidden/>
+          </w:rPr>
+          <w:fldChar w:fldCharType="separate"/>
+        </w:r>
+        <w:r>
+          <w:rPr>
+            <w:noProof/>
+            <w:webHidden/>
+          </w:rPr>
+          <w:t>6</w:t>
+        </w:r>
+        <w:r>
+          <w:rPr>
+            <w:noProof/>
+            <w:webHidden/>
+          </w:rPr>
+          <w:fldChar w:fldCharType="end"/>
+        </w:r>
+      </w:hyperlink>
+    </w:p>
+    <w:p>
+      <w:pPr>
+        <w:pStyle w:val="TJ1"/>
+        <w:tabs>
+          <w:tab w:val="left" w:pos="880"/>
+          <w:tab w:val="right" w:leader="dot" w:pos="8493"/>
+        </w:tabs>
+        <w:rPr>
+          <w:rFonts w:eastAsiaTheme="minorEastAsia"/>
+          <w:noProof/>
+          <w:lang w:eastAsia="hu-HU"/>
+        </w:rPr>
+      </w:pPr>
+      <w:hyperlink w:anchor="_Toc104724686" w:history="1">
+        <w:r>
+          <w:rPr>
+            <w:rStyle w:val="Hiperhivatkozs"/>
+            <w:noProof/>
+          </w:rPr>
+          <w:t>2.3.3</w:t>
+        </w:r>
+        <w:r>
+          <w:rPr>
+            <w:rFonts w:eastAsiaTheme="minorEastAsia"/>
+            <w:noProof/>
+            <w:lang w:eastAsia="hu-HU"/>
+          </w:rPr>
+          <w:tab/>
+        </w:r>
+        <w:r>
+          <w:rPr>
+            <w:rStyle w:val="Hiperhivatkozs"/>
+            <w:noProof/>
+          </w:rPr>
+          <w:t>Dashboard</w:t>
+        </w:r>
+        <w:r>
+          <w:rPr>
+            <w:noProof/>
+            <w:webHidden/>
+          </w:rPr>
+          <w:tab/>
+        </w:r>
+        <w:r>
+          <w:rPr>
+            <w:noProof/>
+            <w:webHidden/>
+          </w:rPr>
+          <w:fldChar w:fldCharType="begin"/>
+        </w:r>
+        <w:r>
+          <w:rPr>
+            <w:noProof/>
+            <w:webHidden/>
+          </w:rPr>
+          <w:instrText xml:space="preserve"> PAGEREF _Toc104724686 \h </w:instrText>
+        </w:r>
+        <w:r>
+          <w:rPr>
+            <w:noProof/>
+            <w:webHidden/>
+          </w:rPr>
+        </w:r>
+        <w:r>
+          <w:rPr>
+            <w:noProof/>
+            <w:webHidden/>
+          </w:rPr>
+          <w:fldChar w:fldCharType="separate"/>
+        </w:r>
+        <w:r>
+          <w:rPr>
+            <w:noProof/>
+            <w:webHidden/>
+          </w:rPr>
+          <w:t>6</w:t>
+        </w:r>
+        <w:r>
+          <w:rPr>
+            <w:noProof/>
+            <w:webHidden/>
+          </w:rPr>
+          <w:fldChar w:fldCharType="end"/>
+        </w:r>
+      </w:hyperlink>
+    </w:p>
+    <w:p>
+      <w:pPr>
+        <w:pStyle w:val="TJ1"/>
+        <w:tabs>
+          <w:tab w:val="left" w:pos="880"/>
+          <w:tab w:val="right" w:leader="dot" w:pos="8493"/>
+        </w:tabs>
+        <w:rPr>
+          <w:rFonts w:eastAsiaTheme="minorEastAsia"/>
+          <w:noProof/>
+          <w:lang w:eastAsia="hu-HU"/>
+        </w:rPr>
+      </w:pPr>
+      <w:hyperlink w:anchor="_Toc104724687" w:history="1">
+        <w:r>
+          <w:rPr>
+            <w:rStyle w:val="Hiperhivatkozs"/>
+            <w:noProof/>
+          </w:rPr>
+          <w:t>2.3.4</w:t>
+        </w:r>
+        <w:r>
+          <w:rPr>
+            <w:rFonts w:eastAsiaTheme="minorEastAsia"/>
+            <w:noProof/>
+            <w:lang w:eastAsia="hu-HU"/>
+          </w:rPr>
+          <w:tab/>
+        </w:r>
+        <w:r>
+          <w:rPr>
+            <w:rStyle w:val="Hiperhivatkozs"/>
+            <w:noProof/>
+          </w:rPr>
+          <w:t>Új hír felvitele</w:t>
+        </w:r>
+        <w:r>
+          <w:rPr>
+            <w:noProof/>
+            <w:webHidden/>
+          </w:rPr>
+          <w:tab/>
+        </w:r>
+        <w:r>
+          <w:rPr>
+            <w:noProof/>
+            <w:webHidden/>
+          </w:rPr>
+          <w:fldChar w:fldCharType="begin"/>
+        </w:r>
+        <w:r>
+          <w:rPr>
+            <w:noProof/>
+            <w:webHidden/>
+          </w:rPr>
+          <w:instrText xml:space="preserve"> PAGEREF _Toc104724687 \h </w:instrText>
+        </w:r>
+        <w:r>
+          <w:rPr>
+            <w:noProof/>
+            <w:webHidden/>
+          </w:rPr>
+        </w:r>
+        <w:r>
+          <w:rPr>
+            <w:noProof/>
+            <w:webHidden/>
+          </w:rPr>
+          <w:fldChar w:fldCharType="separate"/>
+        </w:r>
+        <w:r>
+          <w:rPr>
+            <w:noProof/>
+            <w:webHidden/>
+          </w:rPr>
+          <w:t>6</w:t>
+        </w:r>
+        <w:r>
+          <w:rPr>
+            <w:noProof/>
+            <w:webHidden/>
+          </w:rPr>
+          <w:fldChar w:fldCharType="end"/>
+        </w:r>
+      </w:hyperlink>
+    </w:p>
+    <w:p>
+      <w:pPr>
+        <w:pStyle w:val="TJ1"/>
+        <w:tabs>
+          <w:tab w:val="left" w:pos="880"/>
+          <w:tab w:val="right" w:leader="dot" w:pos="8493"/>
+        </w:tabs>
+        <w:rPr>
+          <w:rFonts w:eastAsiaTheme="minorEastAsia"/>
+          <w:noProof/>
+          <w:lang w:eastAsia="hu-HU"/>
+        </w:rPr>
+      </w:pPr>
+      <w:hyperlink w:anchor="_Toc104724688" w:history="1">
+        <w:r>
+          <w:rPr>
+            <w:rStyle w:val="Hiperhivatkozs"/>
+            <w:noProof/>
+          </w:rPr>
+          <w:t>2.3.5</w:t>
+        </w:r>
+        <w:r>
+          <w:rPr>
+            <w:rFonts w:eastAsiaTheme="minorEastAsia"/>
+            <w:noProof/>
+            <w:lang w:eastAsia="hu-HU"/>
+          </w:rPr>
+          <w:tab/>
+        </w:r>
+        <w:r>
+          <w:rPr>
+            <w:rStyle w:val="Hiperhivatkozs"/>
+            <w:noProof/>
+          </w:rPr>
+          <w:t>Új szavazás felvitele</w:t>
+        </w:r>
+        <w:r>
+          <w:rPr>
+            <w:noProof/>
+            <w:webHidden/>
+          </w:rPr>
+          <w:tab/>
+        </w:r>
+        <w:r>
+          <w:rPr>
+            <w:noProof/>
+            <w:webHidden/>
+          </w:rPr>
+          <w:fldChar w:fldCharType="begin"/>
+        </w:r>
+        <w:r>
+          <w:rPr>
+            <w:noProof/>
+            <w:webHidden/>
+          </w:rPr>
+          <w:instrText xml:space="preserve"> PAGEREF _Toc104724688 \h </w:instrText>
+        </w:r>
+        <w:r>
+          <w:rPr>
+            <w:noProof/>
+            <w:webHidden/>
+          </w:rPr>
+        </w:r>
+        <w:r>
+          <w:rPr>
+            <w:noProof/>
+            <w:webHidden/>
+          </w:rPr>
+          <w:fldChar w:fldCharType="separate"/>
+        </w:r>
+        <w:r>
+          <w:rPr>
+            <w:noProof/>
+            <w:webHidden/>
+          </w:rPr>
+          <w:t>6</w:t>
+        </w:r>
+        <w:r>
+          <w:rPr>
+            <w:noProof/>
+            <w:webHidden/>
+          </w:rPr>
+          <w:fldChar w:fldCharType="end"/>
+        </w:r>
+      </w:hyperlink>
+    </w:p>
+    <w:p>
+      <w:pPr>
+        <w:pStyle w:val="TJ1"/>
+        <w:tabs>
+          <w:tab w:val="left" w:pos="880"/>
+          <w:tab w:val="right" w:leader="dot" w:pos="8493"/>
+        </w:tabs>
+        <w:rPr>
+          <w:rFonts w:eastAsiaTheme="minorEastAsia"/>
+          <w:noProof/>
+          <w:lang w:eastAsia="hu-HU"/>
+        </w:rPr>
+      </w:pPr>
+      <w:hyperlink w:anchor="_Toc104724689" w:history="1">
+        <w:r>
+          <w:rPr>
+            <w:rStyle w:val="Hiperhivatkozs"/>
+            <w:noProof/>
+          </w:rPr>
+          <w:t>2.3.6</w:t>
+        </w:r>
+        <w:r>
+          <w:rPr>
+            <w:rFonts w:eastAsiaTheme="minorEastAsia"/>
+            <w:noProof/>
+            <w:lang w:eastAsia="hu-HU"/>
+          </w:rPr>
+          <w:tab/>
+        </w:r>
+        <w:r>
+          <w:rPr>
+            <w:rStyle w:val="Hiperhivatkozs"/>
+            <w:noProof/>
+          </w:rPr>
+          <w:t>Meglévő szavazáson új szavazat leadása</w:t>
+        </w:r>
+        <w:r>
+          <w:rPr>
+            <w:noProof/>
+            <w:webHidden/>
+          </w:rPr>
+          <w:tab/>
+        </w:r>
+        <w:r>
+          <w:rPr>
+            <w:noProof/>
+            <w:webHidden/>
+          </w:rPr>
+          <w:fldChar w:fldCharType="begin"/>
+        </w:r>
+        <w:r>
+          <w:rPr>
+            <w:noProof/>
+            <w:webHidden/>
+          </w:rPr>
+          <w:instrText xml:space="preserve"> PAGEREF _Toc104724689 \h </w:instrText>
+        </w:r>
+        <w:r>
+          <w:rPr>
+            <w:noProof/>
+            <w:webHidden/>
+          </w:rPr>
+        </w:r>
+        <w:r>
+          <w:rPr>
+            <w:noProof/>
+            <w:webHidden/>
+          </w:rPr>
+          <w:fldChar w:fldCharType="separate"/>
+        </w:r>
+        <w:r>
+          <w:rPr>
+            <w:noProof/>
+            <w:webHidden/>
+          </w:rPr>
+          <w:t>6</w:t>
+        </w:r>
+        <w:r>
+          <w:rPr>
+            <w:noProof/>
+            <w:webHidden/>
+          </w:rPr>
+          <w:fldChar w:fldCharType="end"/>
+        </w:r>
+      </w:hyperlink>
+    </w:p>
+    <w:p>
+      <w:pPr>
+        <w:pStyle w:val="TJ1"/>
+        <w:tabs>
+          <w:tab w:val="left" w:pos="880"/>
+          <w:tab w:val="right" w:leader="dot" w:pos="8493"/>
+        </w:tabs>
+        <w:rPr>
+          <w:rFonts w:eastAsiaTheme="minorEastAsia"/>
+          <w:noProof/>
+          <w:lang w:eastAsia="hu-HU"/>
+        </w:rPr>
+      </w:pPr>
+      <w:hyperlink w:anchor="_Toc104724690" w:history="1">
+        <w:r>
+          <w:rPr>
+            <w:rStyle w:val="Hiperhivatkozs"/>
+            <w:noProof/>
+          </w:rPr>
+          <w:t>2.3.7</w:t>
+        </w:r>
+        <w:r>
+          <w:rPr>
+            <w:rFonts w:eastAsiaTheme="minorEastAsia"/>
+            <w:noProof/>
+            <w:lang w:eastAsia="hu-HU"/>
+          </w:rPr>
+          <w:tab/>
+        </w:r>
+        <w:r>
+          <w:rPr>
+            <w:rStyle w:val="Hiperhivatkozs"/>
+            <w:noProof/>
+          </w:rPr>
+          <w:t>Új lakógyűlés tábla felvitele</w:t>
+        </w:r>
+        <w:r>
+          <w:rPr>
+            <w:noProof/>
+            <w:webHidden/>
+          </w:rPr>
+          <w:tab/>
+        </w:r>
+        <w:r>
+          <w:rPr>
+            <w:noProof/>
+            <w:webHidden/>
+          </w:rPr>
+          <w:fldChar w:fldCharType="begin"/>
+        </w:r>
+        <w:r>
+          <w:rPr>
+            <w:noProof/>
+            <w:webHidden/>
+          </w:rPr>
+          <w:instrText xml:space="preserve"> PAGEREF _Toc104724690 \h </w:instrText>
+        </w:r>
+        <w:r>
+          <w:rPr>
+            <w:noProof/>
+            <w:webHidden/>
+          </w:rPr>
+        </w:r>
+        <w:r>
+          <w:rPr>
+            <w:noProof/>
+            <w:webHidden/>
+          </w:rPr>
+          <w:fldChar w:fldCharType="separate"/>
+        </w:r>
+        <w:r>
+          <w:rPr>
+            <w:noProof/>
+            <w:webHidden/>
+          </w:rPr>
+          <w:t>6</w:t>
         </w:r>
         <w:r>
           <w:rPr>
@@ -1086,7 +1675,7 @@
           <w:lang w:eastAsia="hu-HU"/>
         </w:rPr>
       </w:pPr>
-      <w:hyperlink w:anchor="_Toc104680888" w:history="1">
+      <w:hyperlink w:anchor="_Toc104724691" w:history="1">
         <w:r>
           <w:rPr>
             <w:rStyle w:val="Hiperhivatkozs"/>
@@ -1128,7 +1717,7 @@
             <w:noProof/>
             <w:webHidden/>
           </w:rPr>
-          <w:instrText xml:space="preserve"> PAGEREF _Toc104680888 \h </w:instrText>
+          <w:instrText xml:space="preserve"> PAGEREF _Toc104724691 \h </w:instrText>
         </w:r>
         <w:r>
           <w:rPr>
@@ -1148,7 +1737,7 @@
             <w:noProof/>
             <w:webHidden/>
           </w:rPr>
-          <w:t>5</w:t>
+          <w:t>6</w:t>
         </w:r>
         <w:r>
           <w:rPr>
@@ -1172,7 +1761,7 @@
           <w:lang w:eastAsia="hu-HU"/>
         </w:rPr>
       </w:pPr>
-      <w:hyperlink w:anchor="_Toc104680889" w:history="1">
+      <w:hyperlink w:anchor="_Toc104724692" w:history="1">
         <w:r>
           <w:rPr>
             <w:rStyle w:val="Hiperhivatkozs"/>
@@ -1214,7 +1803,7 @@
             <w:noProof/>
             <w:webHidden/>
           </w:rPr>
-          <w:instrText xml:space="preserve"> PAGEREF _Toc104680889 \h </w:instrText>
+          <w:instrText xml:space="preserve"> PAGEREF _Toc104724692 \h </w:instrText>
         </w:r>
         <w:r>
           <w:rPr>
@@ -1234,7 +1823,7 @@
             <w:noProof/>
             <w:webHidden/>
           </w:rPr>
-          <w:t>5</w:t>
+          <w:t>6</w:t>
         </w:r>
         <w:r>
           <w:rPr>
@@ -1258,7 +1847,7 @@
           <w:lang w:eastAsia="hu-HU"/>
         </w:rPr>
       </w:pPr>
-      <w:hyperlink w:anchor="_Toc104680890" w:history="1">
+      <w:hyperlink w:anchor="_Toc104724693" w:history="1">
         <w:r>
           <w:rPr>
             <w:rStyle w:val="Hiperhivatkozs"/>
@@ -1300,7 +1889,7 @@
             <w:noProof/>
             <w:webHidden/>
           </w:rPr>
-          <w:instrText xml:space="preserve"> PAGEREF _Toc104680890 \h </w:instrText>
+          <w:instrText xml:space="preserve"> PAGEREF _Toc104724693 \h </w:instrText>
         </w:r>
         <w:r>
           <w:rPr>
@@ -1320,7 +1909,7 @@
             <w:noProof/>
             <w:webHidden/>
           </w:rPr>
-          <w:t>5</w:t>
+          <w:t>6</w:t>
         </w:r>
         <w:r>
           <w:rPr>
@@ -1344,7 +1933,7 @@
           <w:lang w:eastAsia="hu-HU"/>
         </w:rPr>
       </w:pPr>
-      <w:hyperlink w:anchor="_Toc104680891" w:history="1">
+      <w:hyperlink w:anchor="_Toc104724694" w:history="1">
         <w:r>
           <w:rPr>
             <w:rStyle w:val="Hiperhivatkozs"/>
@@ -1386,7 +1975,7 @@
             <w:noProof/>
             <w:webHidden/>
           </w:rPr>
-          <w:instrText xml:space="preserve"> PAGEREF _Toc104680891 \h </w:instrText>
+          <w:instrText xml:space="preserve"> PAGEREF _Toc104724694 \h </w:instrText>
         </w:r>
         <w:r>
           <w:rPr>
@@ -1430,7 +2019,7 @@
           <w:lang w:eastAsia="hu-HU"/>
         </w:rPr>
       </w:pPr>
-      <w:hyperlink w:anchor="_Toc104680892" w:history="1">
+      <w:hyperlink w:anchor="_Toc104724695" w:history="1">
         <w:r>
           <w:rPr>
             <w:rStyle w:val="Hiperhivatkozs"/>
@@ -1472,7 +2061,7 @@
             <w:noProof/>
             <w:webHidden/>
           </w:rPr>
-          <w:instrText xml:space="preserve"> PAGEREF _Toc104680892 \h </w:instrText>
+          <w:instrText xml:space="preserve"> PAGEREF _Toc104724695 \h </w:instrText>
         </w:r>
         <w:r>
           <w:rPr>
@@ -1492,7 +2081,7 @@
             <w:noProof/>
             <w:webHidden/>
           </w:rPr>
-          <w:t>6</w:t>
+          <w:t>7</w:t>
         </w:r>
         <w:r>
           <w:rPr>
@@ -1516,7 +2105,7 @@
           <w:lang w:eastAsia="hu-HU"/>
         </w:rPr>
       </w:pPr>
-      <w:hyperlink w:anchor="_Toc104680893" w:history="1">
+      <w:hyperlink w:anchor="_Toc104724696" w:history="1">
         <w:r>
           <w:rPr>
             <w:rStyle w:val="Hiperhivatkozs"/>
@@ -1558,7 +2147,7 @@
             <w:noProof/>
             <w:webHidden/>
           </w:rPr>
-          <w:instrText xml:space="preserve"> PAGEREF _Toc104680893 \h </w:instrText>
+          <w:instrText xml:space="preserve"> PAGEREF _Toc104724696 \h </w:instrText>
         </w:r>
         <w:r>
           <w:rPr>
@@ -1578,7 +2167,7 @@
             <w:noProof/>
             <w:webHidden/>
           </w:rPr>
-          <w:t>6</w:t>
+          <w:t>7</w:t>
         </w:r>
         <w:r>
           <w:rPr>
@@ -1602,7 +2191,7 @@
           <w:lang w:eastAsia="hu-HU"/>
         </w:rPr>
       </w:pPr>
-      <w:hyperlink w:anchor="_Toc104680894" w:history="1">
+      <w:hyperlink w:anchor="_Toc104724697" w:history="1">
         <w:r>
           <w:rPr>
             <w:rStyle w:val="Hiperhivatkozs"/>
@@ -1644,7 +2233,7 @@
             <w:noProof/>
             <w:webHidden/>
           </w:rPr>
-          <w:instrText xml:space="preserve"> PAGEREF _Toc104680894 \h </w:instrText>
+          <w:instrText xml:space="preserve"> PAGEREF _Toc104724697 \h </w:instrText>
         </w:r>
         <w:r>
           <w:rPr>
@@ -1664,7 +2253,7 @@
             <w:noProof/>
             <w:webHidden/>
           </w:rPr>
-          <w:t>6</w:t>
+          <w:t>7</w:t>
         </w:r>
         <w:r>
           <w:rPr>
@@ -1688,7 +2277,7 @@
           <w:lang w:eastAsia="hu-HU"/>
         </w:rPr>
       </w:pPr>
-      <w:hyperlink w:anchor="_Toc104680895" w:history="1">
+      <w:hyperlink w:anchor="_Toc104724698" w:history="1">
         <w:r>
           <w:rPr>
             <w:rStyle w:val="Hiperhivatkozs"/>
@@ -1730,7 +2319,7 @@
             <w:noProof/>
             <w:webHidden/>
           </w:rPr>
-          <w:instrText xml:space="preserve"> PAGEREF _Toc104680895 \h </w:instrText>
+          <w:instrText xml:space="preserve"> PAGEREF _Toc104724698 \h </w:instrText>
         </w:r>
         <w:r>
           <w:rPr>
@@ -1750,7 +2339,7 @@
             <w:noProof/>
             <w:webHidden/>
           </w:rPr>
-          <w:t>6</w:t>
+          <w:t>7</w:t>
         </w:r>
         <w:r>
           <w:rPr>
@@ -1774,7 +2363,7 @@
           <w:lang w:eastAsia="hu-HU"/>
         </w:rPr>
       </w:pPr>
-      <w:hyperlink w:anchor="_Toc104680896" w:history="1">
+      <w:hyperlink w:anchor="_Toc104724699" w:history="1">
         <w:r>
           <w:rPr>
             <w:rStyle w:val="Hiperhivatkozs"/>
@@ -1816,7 +2405,7 @@
             <w:noProof/>
             <w:webHidden/>
           </w:rPr>
-          <w:instrText xml:space="preserve"> PAGEREF _Toc104680896 \h </w:instrText>
+          <w:instrText xml:space="preserve"> PAGEREF _Toc104724699 \h </w:instrText>
         </w:r>
         <w:r>
           <w:rPr>
@@ -1836,7 +2425,7 @@
             <w:noProof/>
             <w:webHidden/>
           </w:rPr>
-          <w:t>6</w:t>
+          <w:t>7</w:t>
         </w:r>
         <w:r>
           <w:rPr>
@@ -1860,7 +2449,7 @@
           <w:lang w:eastAsia="hu-HU"/>
         </w:rPr>
       </w:pPr>
-      <w:hyperlink w:anchor="_Toc104680897" w:history="1">
+      <w:hyperlink w:anchor="_Toc104724700" w:history="1">
         <w:r>
           <w:rPr>
             <w:rStyle w:val="Hiperhivatkozs"/>
@@ -1902,7 +2491,7 @@
             <w:noProof/>
             <w:webHidden/>
           </w:rPr>
-          <w:instrText xml:space="preserve"> PAGEREF _Toc104680897 \h </w:instrText>
+          <w:instrText xml:space="preserve"> PAGEREF _Toc104724700 \h </w:instrText>
         </w:r>
         <w:r>
           <w:rPr>
@@ -1922,7 +2511,7 @@
             <w:noProof/>
             <w:webHidden/>
           </w:rPr>
-          <w:t>7</w:t>
+          <w:t>8</w:t>
         </w:r>
         <w:r>
           <w:rPr>
@@ -1946,7 +2535,7 @@
           <w:lang w:eastAsia="hu-HU"/>
         </w:rPr>
       </w:pPr>
-      <w:hyperlink w:anchor="_Toc104680898" w:history="1">
+      <w:hyperlink w:anchor="_Toc104724701" w:history="1">
         <w:r>
           <w:rPr>
             <w:rStyle w:val="Hiperhivatkozs"/>
@@ -1988,7 +2577,7 @@
             <w:noProof/>
             <w:webHidden/>
           </w:rPr>
-          <w:instrText xml:space="preserve"> PAGEREF _Toc104680898 \h </w:instrText>
+          <w:instrText xml:space="preserve"> PAGEREF _Toc104724701 \h </w:instrText>
         </w:r>
         <w:r>
           <w:rPr>
@@ -2008,7 +2597,7 @@
             <w:noProof/>
             <w:webHidden/>
           </w:rPr>
-          <w:t>7</w:t>
+          <w:t>8</w:t>
         </w:r>
         <w:r>
           <w:rPr>
@@ -2032,7 +2621,7 @@
           <w:lang w:eastAsia="hu-HU"/>
         </w:rPr>
       </w:pPr>
-      <w:hyperlink w:anchor="_Toc104680899" w:history="1">
+      <w:hyperlink w:anchor="_Toc104724702" w:history="1">
         <w:r>
           <w:rPr>
             <w:rStyle w:val="Hiperhivatkozs"/>
@@ -2074,7 +2663,7 @@
             <w:noProof/>
             <w:webHidden/>
           </w:rPr>
-          <w:instrText xml:space="preserve"> PAGEREF _Toc104680899 \h </w:instrText>
+          <w:instrText xml:space="preserve"> PAGEREF _Toc104724702 \h </w:instrText>
         </w:r>
         <w:r>
           <w:rPr>
@@ -2094,7 +2683,7 @@
             <w:noProof/>
             <w:webHidden/>
           </w:rPr>
-          <w:t>7</w:t>
+          <w:t>8</w:t>
         </w:r>
         <w:r>
           <w:rPr>
@@ -2118,7 +2707,7 @@
           <w:lang w:eastAsia="hu-HU"/>
         </w:rPr>
       </w:pPr>
-      <w:hyperlink w:anchor="_Toc104680900" w:history="1">
+      <w:hyperlink w:anchor="_Toc104724703" w:history="1">
         <w:r>
           <w:rPr>
             <w:rStyle w:val="Hiperhivatkozs"/>
@@ -2160,7 +2749,7 @@
             <w:noProof/>
             <w:webHidden/>
           </w:rPr>
-          <w:instrText xml:space="preserve"> PAGEREF _Toc104680900 \h </w:instrText>
+          <w:instrText xml:space="preserve"> PAGEREF _Toc104724703 \h </w:instrText>
         </w:r>
         <w:r>
           <w:rPr>
@@ -2180,7 +2769,7 @@
             <w:noProof/>
             <w:webHidden/>
           </w:rPr>
-          <w:t>7</w:t>
+          <w:t>8</w:t>
         </w:r>
         <w:r>
           <w:rPr>
@@ -2204,7 +2793,7 @@
           <w:lang w:eastAsia="hu-HU"/>
         </w:rPr>
       </w:pPr>
-      <w:hyperlink w:anchor="_Toc104680901" w:history="1">
+      <w:hyperlink w:anchor="_Toc104724704" w:history="1">
         <w:r>
           <w:rPr>
             <w:rStyle w:val="Hiperhivatkozs"/>
@@ -2246,7 +2835,7 @@
             <w:noProof/>
             <w:webHidden/>
           </w:rPr>
-          <w:instrText xml:space="preserve"> PAGEREF _Toc104680901 \h </w:instrText>
+          <w:instrText xml:space="preserve"> PAGEREF _Toc104724704 \h </w:instrText>
         </w:r>
         <w:r>
           <w:rPr>
@@ -2266,7 +2855,7 @@
             <w:noProof/>
             <w:webHidden/>
           </w:rPr>
-          <w:t>7</w:t>
+          <w:t>8</w:t>
         </w:r>
         <w:r>
           <w:rPr>
@@ -2290,7 +2879,7 @@
           <w:lang w:eastAsia="hu-HU"/>
         </w:rPr>
       </w:pPr>
-      <w:hyperlink w:anchor="_Toc104680902" w:history="1">
+      <w:hyperlink w:anchor="_Toc104724705" w:history="1">
         <w:r>
           <w:rPr>
             <w:rStyle w:val="Hiperhivatkozs"/>
@@ -2332,7 +2921,7 @@
             <w:noProof/>
             <w:webHidden/>
           </w:rPr>
-          <w:instrText xml:space="preserve"> PAGEREF _Toc104680902 \h </w:instrText>
+          <w:instrText xml:space="preserve"> PAGEREF _Toc104724705 \h </w:instrText>
         </w:r>
         <w:r>
           <w:rPr>
@@ -2352,7 +2941,7 @@
             <w:noProof/>
             <w:webHidden/>
           </w:rPr>
-          <w:t>8</w:t>
+          <w:t>9</w:t>
         </w:r>
         <w:r>
           <w:rPr>
@@ -2376,7 +2965,7 @@
           <w:lang w:eastAsia="hu-HU"/>
         </w:rPr>
       </w:pPr>
-      <w:hyperlink w:anchor="_Toc104680903" w:history="1">
+      <w:hyperlink w:anchor="_Toc104724706" w:history="1">
         <w:r>
           <w:rPr>
             <w:rStyle w:val="Hiperhivatkozs"/>
@@ -2418,7 +3007,7 @@
             <w:noProof/>
             <w:webHidden/>
           </w:rPr>
-          <w:instrText xml:space="preserve"> PAGEREF _Toc104680903 \h </w:instrText>
+          <w:instrText xml:space="preserve"> PAGEREF _Toc104724706 \h </w:instrText>
         </w:r>
         <w:r>
           <w:rPr>
@@ -2462,7 +3051,7 @@
           <w:lang w:eastAsia="hu-HU"/>
         </w:rPr>
       </w:pPr>
-      <w:hyperlink w:anchor="_Toc104680904" w:history="1">
+      <w:hyperlink w:anchor="_Toc104724707" w:history="1">
         <w:r>
           <w:rPr>
             <w:rStyle w:val="Hiperhivatkozs"/>
@@ -2504,7 +3093,7 @@
             <w:noProof/>
             <w:webHidden/>
           </w:rPr>
-          <w:instrText xml:space="preserve"> PAGEREF _Toc104680904 \h </w:instrText>
+          <w:instrText xml:space="preserve"> PAGEREF _Toc104724707 \h </w:instrText>
         </w:r>
         <w:r>
           <w:rPr>
@@ -2524,7 +3113,7 @@
             <w:noProof/>
             <w:webHidden/>
           </w:rPr>
-          <w:t>10</w:t>
+          <w:t>11</w:t>
         </w:r>
         <w:r>
           <w:rPr>
@@ -2548,7 +3137,7 @@
           <w:lang w:eastAsia="hu-HU"/>
         </w:rPr>
       </w:pPr>
-      <w:hyperlink w:anchor="_Toc104680905" w:history="1">
+      <w:hyperlink w:anchor="_Toc104724708" w:history="1">
         <w:r>
           <w:rPr>
             <w:rStyle w:val="Hiperhivatkozs"/>
@@ -2590,7 +3179,7 @@
             <w:noProof/>
             <w:webHidden/>
           </w:rPr>
-          <w:instrText xml:space="preserve"> PAGEREF _Toc104680905 \h </w:instrText>
+          <w:instrText xml:space="preserve"> PAGEREF _Toc104724708 \h </w:instrText>
         </w:r>
         <w:r>
           <w:rPr>
@@ -2610,7 +3199,7 @@
             <w:noProof/>
             <w:webHidden/>
           </w:rPr>
-          <w:t>11</w:t>
+          <w:t>12</w:t>
         </w:r>
         <w:r>
           <w:rPr>
@@ -2634,7 +3223,7 @@
           <w:lang w:eastAsia="hu-HU"/>
         </w:rPr>
       </w:pPr>
-      <w:hyperlink w:anchor="_Toc104680906" w:history="1">
+      <w:hyperlink w:anchor="_Toc104724709" w:history="1">
         <w:r>
           <w:rPr>
             <w:rStyle w:val="Hiperhivatkozs"/>
@@ -2676,7 +3265,7 @@
             <w:noProof/>
             <w:webHidden/>
           </w:rPr>
-          <w:instrText xml:space="preserve"> PAGEREF _Toc104680906 \h </w:instrText>
+          <w:instrText xml:space="preserve"> PAGEREF _Toc104724709 \h </w:instrText>
         </w:r>
         <w:r>
           <w:rPr>
@@ -2720,7 +3309,7 @@
           <w:lang w:eastAsia="hu-HU"/>
         </w:rPr>
       </w:pPr>
-      <w:hyperlink w:anchor="_Toc104680907" w:history="1">
+      <w:hyperlink w:anchor="_Toc104724710" w:history="1">
         <w:r>
           <w:rPr>
             <w:rStyle w:val="Hiperhivatkozs"/>
@@ -2762,7 +3351,7 @@
             <w:noProof/>
             <w:webHidden/>
           </w:rPr>
-          <w:instrText xml:space="preserve"> PAGEREF _Toc104680907 \h </w:instrText>
+          <w:instrText xml:space="preserve"> PAGEREF _Toc104724710 \h </w:instrText>
         </w:r>
         <w:r>
           <w:rPr>
@@ -2782,7 +3371,7 @@
             <w:noProof/>
             <w:webHidden/>
           </w:rPr>
-          <w:t>12</w:t>
+          <w:t>13</w:t>
         </w:r>
         <w:r>
           <w:rPr>
@@ -2806,7 +3395,7 @@
           <w:lang w:eastAsia="hu-HU"/>
         </w:rPr>
       </w:pPr>
-      <w:hyperlink w:anchor="_Toc104680908" w:history="1">
+      <w:hyperlink w:anchor="_Toc104724711" w:history="1">
         <w:r>
           <w:rPr>
             <w:rStyle w:val="Hiperhivatkozs"/>
@@ -2848,7 +3437,7 @@
             <w:noProof/>
             <w:webHidden/>
           </w:rPr>
-          <w:instrText xml:space="preserve"> PAGEREF _Toc104680908 \h </w:instrText>
+          <w:instrText xml:space="preserve"> PAGEREF _Toc104724711 \h </w:instrText>
         </w:r>
         <w:r>
           <w:rPr>
@@ -2868,7 +3457,7 @@
             <w:noProof/>
             <w:webHidden/>
           </w:rPr>
-          <w:t>13</w:t>
+          <w:t>14</w:t>
         </w:r>
         <w:r>
           <w:rPr>
@@ -2892,7 +3481,7 @@
           <w:lang w:eastAsia="hu-HU"/>
         </w:rPr>
       </w:pPr>
-      <w:hyperlink w:anchor="_Toc104680909" w:history="1">
+      <w:hyperlink w:anchor="_Toc104724712" w:history="1">
         <w:r>
           <w:rPr>
             <w:rStyle w:val="Hiperhivatkozs"/>
@@ -2934,7 +3523,7 @@
             <w:noProof/>
             <w:webHidden/>
           </w:rPr>
-          <w:instrText xml:space="preserve"> PAGEREF _Toc104680909 \h </w:instrText>
+          <w:instrText xml:space="preserve"> PAGEREF _Toc104724712 \h </w:instrText>
         </w:r>
         <w:r>
           <w:rPr>
@@ -2954,7 +3543,7 @@
             <w:noProof/>
             <w:webHidden/>
           </w:rPr>
-          <w:t>14</w:t>
+          <w:t>15</w:t>
         </w:r>
         <w:r>
           <w:rPr>
@@ -2978,7 +3567,7 @@
           <w:lang w:eastAsia="hu-HU"/>
         </w:rPr>
       </w:pPr>
-      <w:hyperlink w:anchor="_Toc104680910" w:history="1">
+      <w:hyperlink w:anchor="_Toc104724713" w:history="1">
         <w:r>
           <w:rPr>
             <w:rStyle w:val="Hiperhivatkozs"/>
@@ -3020,7 +3609,7 @@
             <w:noProof/>
             <w:webHidden/>
           </w:rPr>
-          <w:instrText xml:space="preserve"> PAGEREF _Toc104680910 \h </w:instrText>
+          <w:instrText xml:space="preserve"> PAGEREF _Toc104724713 \h </w:instrText>
         </w:r>
         <w:r>
           <w:rPr>
@@ -3040,7 +3629,7 @@
             <w:noProof/>
             <w:webHidden/>
           </w:rPr>
-          <w:t>15</w:t>
+          <w:t>16</w:t>
         </w:r>
         <w:r>
           <w:rPr>
@@ -3064,7 +3653,7 @@
           <w:lang w:eastAsia="hu-HU"/>
         </w:rPr>
       </w:pPr>
-      <w:hyperlink w:anchor="_Toc104680911" w:history="1">
+      <w:hyperlink w:anchor="_Toc104724714" w:history="1">
         <w:r>
           <w:rPr>
             <w:rStyle w:val="Hiperhivatkozs"/>
@@ -3106,7 +3695,7 @@
             <w:noProof/>
             <w:webHidden/>
           </w:rPr>
-          <w:instrText xml:space="preserve"> PAGEREF _Toc104680911 \h </w:instrText>
+          <w:instrText xml:space="preserve"> PAGEREF _Toc104724714 \h </w:instrText>
         </w:r>
         <w:r>
           <w:rPr>
@@ -3126,7 +3715,7 @@
             <w:noProof/>
             <w:webHidden/>
           </w:rPr>
-          <w:t>17</w:t>
+          <w:t>18</w:t>
         </w:r>
         <w:r>
           <w:rPr>
@@ -3150,7 +3739,7 @@
           <w:lang w:eastAsia="hu-HU"/>
         </w:rPr>
       </w:pPr>
-      <w:hyperlink w:anchor="_Toc104680912" w:history="1">
+      <w:hyperlink w:anchor="_Toc104724715" w:history="1">
         <w:r>
           <w:rPr>
             <w:rStyle w:val="Hiperhivatkozs"/>
@@ -3192,7 +3781,7 @@
             <w:noProof/>
             <w:webHidden/>
           </w:rPr>
-          <w:instrText xml:space="preserve"> PAGEREF _Toc104680912 \h </w:instrText>
+          <w:instrText xml:space="preserve"> PAGEREF _Toc104724715 \h </w:instrText>
         </w:r>
         <w:r>
           <w:rPr>
@@ -3236,7 +3825,7 @@
           <w:lang w:eastAsia="hu-HU"/>
         </w:rPr>
       </w:pPr>
-      <w:hyperlink w:anchor="_Toc104680913" w:history="1">
+      <w:hyperlink w:anchor="_Toc104724716" w:history="1">
         <w:r>
           <w:rPr>
             <w:rStyle w:val="Hiperhivatkozs"/>
@@ -3257,7 +3846,21 @@
             <w:rStyle w:val="Hiperhivatkozs"/>
             <w:noProof/>
           </w:rPr>
-          <w:t>Backend</w:t>
+          <w:t>Back</w:t>
+        </w:r>
+        <w:r>
+          <w:rPr>
+            <w:rStyle w:val="Hiperhivatkozs"/>
+            <w:noProof/>
+          </w:rPr>
+          <w:t>e</w:t>
+        </w:r>
+        <w:r>
+          <w:rPr>
+            <w:rStyle w:val="Hiperhivatkozs"/>
+            <w:noProof/>
+          </w:rPr>
+          <w:t>nd</w:t>
         </w:r>
         <w:r>
           <w:rPr>
@@ -3278,7 +3881,7 @@
             <w:noProof/>
             <w:webHidden/>
           </w:rPr>
-          <w:instrText xml:space="preserve"> PAGEREF _Toc104680913 \h </w:instrText>
+          <w:instrText xml:space="preserve"> PAGEREF _Toc104724716 \h </w:instrText>
         </w:r>
         <w:r>
           <w:rPr>
@@ -3322,7 +3925,7 @@
           <w:lang w:eastAsia="hu-HU"/>
         </w:rPr>
       </w:pPr>
-      <w:hyperlink w:anchor="_Toc104680914" w:history="1">
+      <w:hyperlink w:anchor="_Toc104724717" w:history="1">
         <w:r>
           <w:rPr>
             <w:rStyle w:val="Hiperhivatkozs"/>
@@ -3364,7 +3967,7 @@
             <w:noProof/>
             <w:webHidden/>
           </w:rPr>
-          <w:instrText xml:space="preserve"> PAGEREF _Toc104680914 \h </w:instrText>
+          <w:instrText xml:space="preserve"> PAGEREF _Toc104724717 \h </w:instrText>
         </w:r>
         <w:r>
           <w:rPr>
@@ -3384,7 +3987,7 @@
             <w:noProof/>
             <w:webHidden/>
           </w:rPr>
-          <w:t>21</w:t>
+          <w:t>22</w:t>
         </w:r>
         <w:r>
           <w:rPr>
@@ -3408,7 +4011,7 @@
           <w:lang w:eastAsia="hu-HU"/>
         </w:rPr>
       </w:pPr>
-      <w:hyperlink w:anchor="_Toc104680915" w:history="1">
+      <w:hyperlink w:anchor="_Toc104724718" w:history="1">
         <w:r>
           <w:rPr>
             <w:rStyle w:val="Hiperhivatkozs"/>
@@ -3450,7 +4053,7 @@
             <w:noProof/>
             <w:webHidden/>
           </w:rPr>
-          <w:instrText xml:space="preserve"> PAGEREF _Toc104680915 \h </w:instrText>
+          <w:instrText xml:space="preserve"> PAGEREF _Toc104724718 \h </w:instrText>
         </w:r>
         <w:r>
           <w:rPr>
@@ -3494,7 +4097,7 @@
           <w:lang w:eastAsia="hu-HU"/>
         </w:rPr>
       </w:pPr>
-      <w:hyperlink w:anchor="_Toc104680916" w:history="1">
+      <w:hyperlink w:anchor="_Toc104724719" w:history="1">
         <w:r>
           <w:rPr>
             <w:rStyle w:val="Hiperhivatkozs"/>
@@ -3536,7 +4139,7 @@
             <w:noProof/>
             <w:webHidden/>
           </w:rPr>
-          <w:instrText xml:space="preserve"> PAGEREF _Toc104680916 \h </w:instrText>
+          <w:instrText xml:space="preserve"> PAGEREF _Toc104724719 \h </w:instrText>
         </w:r>
         <w:r>
           <w:rPr>
@@ -3580,7 +4183,7 @@
           <w:lang w:eastAsia="hu-HU"/>
         </w:rPr>
       </w:pPr>
-      <w:hyperlink w:anchor="_Toc104680917" w:history="1">
+      <w:hyperlink w:anchor="_Toc104724720" w:history="1">
         <w:r>
           <w:rPr>
             <w:rStyle w:val="Hiperhivatkozs"/>
@@ -3622,7 +4225,7 @@
             <w:noProof/>
             <w:webHidden/>
           </w:rPr>
-          <w:instrText xml:space="preserve"> PAGEREF _Toc104680917 \h </w:instrText>
+          <w:instrText xml:space="preserve"> PAGEREF _Toc104724720 \h </w:instrText>
         </w:r>
         <w:r>
           <w:rPr>
@@ -3642,7 +4245,7 @@
             <w:noProof/>
             <w:webHidden/>
           </w:rPr>
-          <w:t>22</w:t>
+          <w:t>23</w:t>
         </w:r>
         <w:r>
           <w:rPr>
@@ -3666,7 +4269,7 @@
           <w:lang w:eastAsia="hu-HU"/>
         </w:rPr>
       </w:pPr>
-      <w:hyperlink w:anchor="_Toc104680918" w:history="1">
+      <w:hyperlink w:anchor="_Toc104724721" w:history="1">
         <w:r>
           <w:rPr>
             <w:rStyle w:val="Hiperhivatkozs"/>
@@ -3708,7 +4311,7 @@
             <w:noProof/>
             <w:webHidden/>
           </w:rPr>
-          <w:instrText xml:space="preserve"> PAGEREF _Toc104680918 \h </w:instrText>
+          <w:instrText xml:space="preserve"> PAGEREF _Toc104724721 \h </w:instrText>
         </w:r>
         <w:r>
           <w:rPr>
@@ -3728,7 +4331,93 @@
             <w:noProof/>
             <w:webHidden/>
           </w:rPr>
-          <w:t>23</w:t>
+          <w:t>24</w:t>
+        </w:r>
+        <w:r>
+          <w:rPr>
+            <w:noProof/>
+            <w:webHidden/>
+          </w:rPr>
+          <w:fldChar w:fldCharType="end"/>
+        </w:r>
+      </w:hyperlink>
+    </w:p>
+    <w:p>
+      <w:pPr>
+        <w:pStyle w:val="TJ1"/>
+        <w:tabs>
+          <w:tab w:val="left" w:pos="880"/>
+          <w:tab w:val="right" w:leader="dot" w:pos="8493"/>
+        </w:tabs>
+        <w:rPr>
+          <w:rFonts w:eastAsiaTheme="minorEastAsia"/>
+          <w:noProof/>
+          <w:lang w:eastAsia="hu-HU"/>
+        </w:rPr>
+      </w:pPr>
+      <w:hyperlink w:anchor="_Toc104724722" w:history="1">
+        <w:r>
+          <w:rPr>
+            <w:rStyle w:val="Hiperhivatkozs"/>
+            <w:noProof/>
+          </w:rPr>
+          <w:t>3.6.7</w:t>
+        </w:r>
+        <w:r>
+          <w:rPr>
+            <w:rFonts w:eastAsiaTheme="minorEastAsia"/>
+            <w:noProof/>
+            <w:lang w:eastAsia="hu-HU"/>
+          </w:rPr>
+          <w:tab/>
+        </w:r>
+        <w:r>
+          <w:rPr>
+            <w:rStyle w:val="Hiperhivatkozs"/>
+            <w:noProof/>
+          </w:rPr>
+          <w:t>Assets</w:t>
+        </w:r>
+        <w:r>
+          <w:rPr>
+            <w:noProof/>
+            <w:webHidden/>
+          </w:rPr>
+          <w:tab/>
+        </w:r>
+        <w:r>
+          <w:rPr>
+            <w:noProof/>
+            <w:webHidden/>
+          </w:rPr>
+          <w:fldChar w:fldCharType="begin"/>
+        </w:r>
+        <w:r>
+          <w:rPr>
+            <w:noProof/>
+            <w:webHidden/>
+          </w:rPr>
+          <w:instrText xml:space="preserve"> PAGEREF _Toc104724722 \h </w:instrText>
+        </w:r>
+        <w:r>
+          <w:rPr>
+            <w:noProof/>
+            <w:webHidden/>
+          </w:rPr>
+        </w:r>
+        <w:r>
+          <w:rPr>
+            <w:noProof/>
+            <w:webHidden/>
+          </w:rPr>
+          <w:fldChar w:fldCharType="separate"/>
+        </w:r>
+        <w:r>
+          <w:rPr>
+            <w:noProof/>
+            <w:webHidden/>
+          </w:rPr>
+          <w:t>25</w:t>
         </w:r>
         <w:r>
           <w:rPr>
@@ -3752,7 +4441,7 @@
           <w:lang w:eastAsia="hu-HU"/>
         </w:rPr>
       </w:pPr>
-      <w:hyperlink w:anchor="_Toc104680919" w:history="1">
+      <w:hyperlink w:anchor="_Toc104724723" w:history="1">
         <w:r>
           <w:rPr>
             <w:rStyle w:val="Hiperhivatkozs"/>
@@ -3794,7 +4483,7 @@
             <w:noProof/>
             <w:webHidden/>
           </w:rPr>
-          <w:instrText xml:space="preserve"> PAGEREF _Toc104680919 \h </w:instrText>
+          <w:instrText xml:space="preserve"> PAGEREF _Toc104724723 \h </w:instrText>
         </w:r>
         <w:r>
           <w:rPr>
@@ -3814,7 +4503,7 @@
             <w:noProof/>
             <w:webHidden/>
           </w:rPr>
-          <w:t>23</w:t>
+          <w:t>25</w:t>
         </w:r>
         <w:r>
           <w:rPr>
@@ -3838,7 +4527,7 @@
           <w:lang w:eastAsia="hu-HU"/>
         </w:rPr>
       </w:pPr>
-      <w:hyperlink w:anchor="_Toc104680920" w:history="1">
+      <w:hyperlink w:anchor="_Toc104724724" w:history="1">
         <w:r>
           <w:rPr>
             <w:rStyle w:val="Hiperhivatkozs"/>
@@ -3882,7 +4571,7 @@
             <w:noProof/>
             <w:webHidden/>
           </w:rPr>
-          <w:instrText xml:space="preserve"> PAGEREF _Toc104680920 \h </w:instrText>
+          <w:instrText xml:space="preserve"> PAGEREF _Toc104724724 \h </w:instrText>
         </w:r>
         <w:r>
           <w:rPr>
@@ -3902,7 +4591,7 @@
             <w:noProof/>
             <w:webHidden/>
           </w:rPr>
-          <w:t>23</w:t>
+          <w:t>25</w:t>
         </w:r>
         <w:r>
           <w:rPr>
@@ -3926,7 +4615,7 @@
           <w:lang w:eastAsia="hu-HU"/>
         </w:rPr>
       </w:pPr>
-      <w:hyperlink w:anchor="_Toc104680921" w:history="1">
+      <w:hyperlink w:anchor="_Toc104724725" w:history="1">
         <w:r>
           <w:rPr>
             <w:rStyle w:val="Hiperhivatkozs"/>
@@ -3970,7 +4659,7 @@
             <w:noProof/>
             <w:webHidden/>
           </w:rPr>
-          <w:instrText xml:space="preserve"> PAGEREF _Toc104680921 \h </w:instrText>
+          <w:instrText xml:space="preserve"> PAGEREF _Toc104724725 \h </w:instrText>
         </w:r>
         <w:r>
           <w:rPr>
@@ -3990,7 +4679,7 @@
             <w:noProof/>
             <w:webHidden/>
           </w:rPr>
-          <w:t>24</w:t>
+          <w:t>26</w:t>
         </w:r>
         <w:r>
           <w:rPr>
@@ -4044,8 +4733,8 @@
         <w:pStyle w:val="Focim1"/>
         <w:ind w:left="1068"/>
       </w:pPr>
-      <w:bookmarkStart w:id="1" w:name="_Toc104637631"/>
-      <w:bookmarkStart w:id="2" w:name="_Toc104680882"/>
+      <w:bookmarkStart w:id="0" w:name="_Toc104637631"/>
+      <w:bookmarkStart w:id="1" w:name="_Toc104724679"/>
       <w:r>
         <w:lastRenderedPageBreak/>
         <w:t>B</w:t>
@@ -4053,8 +4742,8 @@
       <w:r>
         <w:t>evezetés</w:t>
       </w:r>
+      <w:bookmarkEnd w:id="0"/>
       <w:bookmarkEnd w:id="1"/>
-      <w:bookmarkEnd w:id="2"/>
     </w:p>
     <w:p>
       <w:pPr>
@@ -4088,7 +4777,15 @@
         <w:t xml:space="preserve"> egy un. közös képviselő </w:t>
       </w:r>
       <w:r>
-        <w:t>köti össze, aki a felmerülő igényeket, problémákat kezeli. Ezeket rendszerint havi vagy kéthavi rendszerességgel megtartott lakógyűlések alkalmával intézik a lakóközösségek.  Szakdolgozatom fő célja ezek a lakógyűlések valamilyen szintű helyettesítése azáltal, hogy térben és időben eltolva is lehetősége legyen mindkét félnek (lakók</w:t>
+        <w:t xml:space="preserve">köti össze, aki a felmerülő igényeket, </w:t>
+      </w:r>
+      <w:proofErr w:type="gramStart"/>
+      <w:r>
+        <w:t>problémákat</w:t>
+      </w:r>
+      <w:proofErr w:type="gramEnd"/>
+      <w:r>
+        <w:t xml:space="preserve"> kezeli. Ezeket rendszerint havi vagy kéthavi rendszerességgel megtartott lakógyűlések alkalmával intézik a lakóközösségek.  Szakdolgozatom fő célja ezek a lakógyűlések valamilyen szintű helyettesítése azáltal, hogy térben és időben eltolva is lehetősége legyen mindkét félnek (lakók</w:t>
       </w:r>
       <w:r>
         <w:t>,</w:t>
@@ -4108,7 +4805,15 @@
         <w:t>nak</w:t>
       </w:r>
       <w:r>
-        <w:t xml:space="preserve"> az kezdőképernyőből, majd ezután a két külön fél a maga lehetőségeit és információit láthatja. A lakók a saját lakcímükre vonatkozóan láthatják a különböző híreket, és szavazásokat melyekből ők maguk is hozhatnak létre a társasházukhoz. Emellett olvashatják azokat a korábbi lakógyűléseket, valamint ezek anyagi beszámolóit</w:t>
+        <w:t xml:space="preserve"> az kezdőképernyőből, majd ezután a két külön fél a maga lehetőségeit és </w:t>
+      </w:r>
+      <w:proofErr w:type="gramStart"/>
+      <w:r>
+        <w:t>információit</w:t>
+      </w:r>
+      <w:proofErr w:type="gramEnd"/>
+      <w:r>
+        <w:t xml:space="preserve"> láthatja. A lakók a saját lakcímükre vonatkozóan láthatják a különböző híreket, és szavazásokat melyekből ők maguk is hozhatnak létre a társasházukhoz. Emellett olvashatják azokat a korábbi lakógyűléseket, valamint ezek anyagi beszámolóit</w:t>
       </w:r>
       <w:r>
         <w:t>. A közös képviselők feladatköréből adódóan az adott ház</w:t>
@@ -4128,7 +4833,31 @@
         <w:pStyle w:val="bekezdes"/>
       </w:pPr>
       <w:r>
-        <w:t xml:space="preserve">A szakdolgozatomhoz használt technológiákat igyekeztem az egyetemi tárgyakon megismertekhez leginkább igazítani, ezalapján nagyvonalakban az alkalmazás egy MS SQL szervert használ melyet egy Node Js backend illetve egy Angular frontend egészít ki. Ezeket részletesen a </w:t>
+        <w:t xml:space="preserve">A szakdolgozatomhoz használt technológiákat igyekeztem az egyetemi tárgyakon megismertekhez leginkább igazítani, ezalapján nagyvonalakban az alkalmazás egy MS SQL szervert használ melyet egy </w:t>
+      </w:r>
+      <w:proofErr w:type="spellStart"/>
+      <w:r>
+        <w:t>Node</w:t>
+      </w:r>
+      <w:proofErr w:type="spellEnd"/>
+      <w:r>
+        <w:t xml:space="preserve"> </w:t>
+      </w:r>
+      <w:proofErr w:type="spellStart"/>
+      <w:r>
+        <w:t>Js</w:t>
+      </w:r>
+      <w:proofErr w:type="spellEnd"/>
+      <w:r>
+        <w:t xml:space="preserve"> backend illetve egy </w:t>
+      </w:r>
+      <w:proofErr w:type="spellStart"/>
+      <w:r>
+        <w:t>Angular</w:t>
+      </w:r>
+      <w:proofErr w:type="spellEnd"/>
+      <w:r>
+        <w:t xml:space="preserve"> frontend egészít ki. Ezeket részletesen a </w:t>
       </w:r>
       <w:r>
         <w:t xml:space="preserve">fejlesztői </w:t>
@@ -4142,7 +4871,15 @@
         <w:pStyle w:val="bekezdes"/>
       </w:pPr>
       <w:r>
-        <w:t xml:space="preserve">Ez a dokumentum tartalmaz egy felhasználói- illetve egy fejlesztői dokumentációt. Előbbiben az alkalmazás </w:t>
+        <w:t xml:space="preserve">Ez a </w:t>
+      </w:r>
+      <w:proofErr w:type="gramStart"/>
+      <w:r>
+        <w:t>dokumentum</w:t>
+      </w:r>
+      <w:proofErr w:type="gramEnd"/>
+      <w:r>
+        <w:t xml:space="preserve"> tartalmaz egy felhasználói- illetve egy fejlesztői dokumentációt. Előbbiben az alkalmazás </w:t>
       </w:r>
       <w:r>
         <w:t>használatát,</w:t>
@@ -4162,69 +4899,117 @@
         <w:pStyle w:val="Focim1"/>
         <w:ind w:left="1068"/>
       </w:pPr>
-      <w:bookmarkStart w:id="3" w:name="_Toc104637632"/>
-      <w:bookmarkStart w:id="4" w:name="_Toc104680883"/>
+      <w:bookmarkStart w:id="2" w:name="_Toc104637632"/>
+      <w:bookmarkStart w:id="3" w:name="_Toc104724680"/>
       <w:r>
         <w:lastRenderedPageBreak/>
         <w:t>Felhasználói dokumentáció</w:t>
       </w:r>
+      <w:bookmarkEnd w:id="2"/>
       <w:bookmarkEnd w:id="3"/>
+    </w:p>
+    <w:p>
+      <w:pPr>
+        <w:pStyle w:val="alcim"/>
+      </w:pPr>
+      <w:bookmarkStart w:id="4" w:name="_Toc104724681"/>
+      <w:r>
+        <w:t>Az alkalmazás célközönsége</w:t>
+      </w:r>
       <w:bookmarkEnd w:id="4"/>
+      <w:r>
+        <w:t xml:space="preserve"> </w:t>
+      </w:r>
+    </w:p>
+    <w:p>
+      <w:pPr>
+        <w:pStyle w:val="szovegtorzs"/>
+      </w:pPr>
+      <w:r>
+        <w:t xml:space="preserve">Az alkalmazás két felhasználói réteget céloz meg. Az egyikük azon </w:t>
+      </w:r>
+      <w:proofErr w:type="gramStart"/>
+      <w:r>
+        <w:t>lakók</w:t>
+      </w:r>
+      <w:proofErr w:type="gramEnd"/>
+      <w:r>
+        <w:t xml:space="preserve"> akik a társasházban élnek, másik pedig a hozzájuk tartozó közös képviselők</w:t>
+      </w:r>
+      <w:r>
+        <w:t>.</w:t>
+      </w:r>
     </w:p>
     <w:p>
       <w:pPr>
         <w:pStyle w:val="alcim"/>
       </w:pPr>
-      <w:bookmarkStart w:id="5" w:name="_Toc104680884"/>
-      <w:r>
-        <w:t>Az alkalmazás célközönsége</w:t>
+      <w:bookmarkStart w:id="5" w:name="_Toc104724682"/>
+      <w:r>
+        <w:t>Az alkalmazás rendszerkövetelményei</w:t>
       </w:r>
       <w:bookmarkEnd w:id="5"/>
+    </w:p>
+    <w:p>
+      <w:pPr>
+        <w:pStyle w:val="szovegtorzs"/>
+      </w:pPr>
+      <w:r>
+        <w:t>Az alkalmazás frontendje bármely böngészőből elérhető és használható, a backend pedig a legtöbb mai szervert tekintve rendkívül kevés erőforrással is elboldogul. Az alkalmazás tárhelyigénye is kevés ugyanis az adatbázisban csak szöveges bejegyzések találhatóak.</w:t>
+      </w:r>
+      <w:r>
+        <w:t xml:space="preserve"> Az alkalmazás gondmentes használatához </w:t>
+      </w:r>
+      <w:proofErr w:type="gramStart"/>
+      <w:r>
+        <w:t>valamilyen fajta</w:t>
+      </w:r>
+      <w:proofErr w:type="gramEnd"/>
+      <w:r>
+        <w:t xml:space="preserve"> CORS (</w:t>
+      </w:r>
+      <w:proofErr w:type="spellStart"/>
+      <w:r>
+        <w:t>Cross</w:t>
+      </w:r>
+      <w:proofErr w:type="spellEnd"/>
       <w:r>
         <w:t xml:space="preserve"> </w:t>
       </w:r>
-    </w:p>
-    <w:p>
-      <w:pPr>
-        <w:pStyle w:val="szovegtorzs"/>
-      </w:pPr>
-      <w:r>
-        <w:t>Az alkalmazás két felhasználói réteget céloz meg. Az egyikük azon lakók akik a társasházban élnek, másik pedig a hozzájuk tartozó közös képviselők</w:t>
-      </w:r>
-      <w:r>
-        <w:t>.</w:t>
+      <w:proofErr w:type="spellStart"/>
+      <w:r>
+        <w:t>origin</w:t>
+      </w:r>
+      <w:proofErr w:type="spellEnd"/>
+      <w:r>
+        <w:t xml:space="preserve"> </w:t>
+      </w:r>
+      <w:proofErr w:type="spellStart"/>
+      <w:r>
+        <w:t>resource</w:t>
+      </w:r>
+      <w:proofErr w:type="spellEnd"/>
+      <w:r>
+        <w:t xml:space="preserve"> </w:t>
+      </w:r>
+      <w:proofErr w:type="spellStart"/>
+      <w:r>
+        <w:t>sharing</w:t>
+      </w:r>
+      <w:proofErr w:type="spellEnd"/>
+      <w:r>
+        <w:t>) bővítmény használata ajánlott.</w:t>
       </w:r>
     </w:p>
     <w:p>
       <w:pPr>
         <w:pStyle w:val="alcim"/>
       </w:pPr>
-      <w:bookmarkStart w:id="6" w:name="_Toc104680885"/>
-      <w:r>
-        <w:t>Az alkalmazás rendszerkövetelményei</w:t>
+      <w:bookmarkStart w:id="6" w:name="_Toc104724683"/>
+      <w:r>
+        <w:t>Az alkalmazás használata</w:t>
       </w:r>
       <w:bookmarkEnd w:id="6"/>
-    </w:p>
-    <w:p>
-      <w:pPr>
-        <w:pStyle w:val="szovegtorzs"/>
-      </w:pPr>
-      <w:r>
-        <w:t>Az alkalmazás frontendje bármely böngészőből elérhető és használható, a backend pedig a legtöbb mai szervert tekintve rendkívül kevés erőforrással is elboldogul. Az alkalmazás tárhelyigénye is kevés ugyanis az adatbázisban csak szöveges bejegyzések találhatóak.</w:t>
-      </w:r>
-      <w:r>
-        <w:t xml:space="preserve"> Az alkalmazás gondmentes használatához valamilyen fajta CORS (Cross origin resource sharing) bővítmény használata ajánlott.</w:t>
-      </w:r>
-    </w:p>
-    <w:p>
-      <w:pPr>
-        <w:pStyle w:val="alcim"/>
-      </w:pPr>
-      <w:bookmarkStart w:id="7" w:name="_Toc104680886"/>
-      <w:r>
-        <w:t>Az alkalmazás használata</w:t>
-      </w:r>
-      <w:bookmarkEnd w:id="7"/>
     </w:p>
     <w:p>
       <w:pPr>
@@ -4235,11 +5020,169 @@
         </w:numPr>
         <w:ind w:left="709" w:firstLine="425"/>
       </w:pPr>
-      <w:bookmarkStart w:id="8" w:name="_Toc104680887"/>
-      <w:r>
-        <w:t>Regisztráció</w:t>
-      </w:r>
-      <w:bookmarkEnd w:id="8"/>
+      <w:r>
+        <w:t>Bejelentkezés</w:t>
+      </w:r>
+    </w:p>
+    <w:p>
+      <w:pPr>
+        <w:pStyle w:val="szovegtorzs"/>
+      </w:pPr>
+      <w:r>
+        <w:t xml:space="preserve"> </w:t>
+      </w:r>
+      <w:r>
+        <w:t xml:space="preserve">Az alkalmazást elindítva a </w:t>
+      </w:r>
+      <w:r>
+        <w:t>bejelentkezést kezelő</w:t>
+      </w:r>
+      <w:r>
+        <w:t xml:space="preserve"> felület jelenik meg. Ezen</w:t>
+      </w:r>
+      <w:r>
+        <w:t xml:space="preserve"> keresztül tudnak a felhasználók belépni a webes alkalmazásba</w:t>
+      </w:r>
+      <w:r>
+        <w:t>.</w:t>
+      </w:r>
+      <w:r>
+        <w:t xml:space="preserve"> Illetve ha még nem rendelkeznek </w:t>
+      </w:r>
+      <w:r>
+        <w:t>fiókkal, az itt feltűntetett „</w:t>
+      </w:r>
+      <w:proofErr w:type="spellStart"/>
+      <w:r>
+        <w:t>Register</w:t>
+      </w:r>
+      <w:proofErr w:type="spellEnd"/>
+      <w:r>
+        <w:t xml:space="preserve"> here” </w:t>
+      </w:r>
+      <w:proofErr w:type="gramStart"/>
+      <w:r>
+        <w:t>link</w:t>
+      </w:r>
+      <w:proofErr w:type="gramEnd"/>
+      <w:r>
+        <w:t xml:space="preserve"> átirányítja őket </w:t>
+      </w:r>
+      <w:r>
+        <w:t>a megfelelő oldalra.</w:t>
+      </w:r>
+      <w:r>
+        <w:t xml:space="preserve"> Ha rendelkeznek fiókkal, az adataikat bírva a „Login” gombbal léphetnek be a </w:t>
+      </w:r>
+      <w:proofErr w:type="spellStart"/>
+      <w:r>
+        <w:t>dashboardra</w:t>
+      </w:r>
+      <w:proofErr w:type="spellEnd"/>
+      <w:r>
+        <w:t>.</w:t>
+      </w:r>
+      <w:r>
+        <w:drawing>
+          <wp:inline distT="0" distB="0" distL="0" distR="0" wp14:anchorId="4A9DEC3F" wp14:editId="12917564">
+            <wp:extent cx="5399405" cy="2292985"/>
+            <wp:effectExtent l="133350" t="114300" r="144145" b="145415"/>
+            <wp:docPr id="33" name="Kép 33"/>
+            <wp:cNvGraphicFramePr>
+              <a:graphicFrameLocks xmlns:a="http://schemas.openxmlformats.org/drawingml/2006/main" noChangeAspect="1"/>
+            </wp:cNvGraphicFramePr>
+            <a:graphic xmlns:a="http://schemas.openxmlformats.org/drawingml/2006/main">
+              <a:graphicData uri="http://schemas.openxmlformats.org/drawingml/2006/picture">
+                <pic:pic xmlns:pic="http://schemas.openxmlformats.org/drawingml/2006/picture">
+                  <pic:nvPicPr>
+                    <pic:cNvPr id="33" name="Loginpage.png"/>
+                    <pic:cNvPicPr/>
+                  </pic:nvPicPr>
+                  <pic:blipFill>
+                    <a:blip r:embed="rId11">
+                      <a:extLst>
+                        <a:ext uri="{28A0092B-C50C-407E-A947-70E740481C1C}">
+                          <a14:useLocalDpi xmlns:a14="http://schemas.microsoft.com/office/drawing/2010/main" val="0"/>
+                        </a:ext>
+                      </a:extLst>
+                    </a:blip>
+                    <a:stretch>
+                      <a:fillRect/>
+                    </a:stretch>
+                  </pic:blipFill>
+                  <pic:spPr>
+                    <a:xfrm>
+                      <a:off x="0" y="0"/>
+                      <a:ext cx="5399405" cy="2292985"/>
+                    </a:xfrm>
+                    <a:prstGeom prst="rect">
+                      <a:avLst/>
+                    </a:prstGeom>
+                    <a:solidFill>
+                      <a:srgbClr val="FFFFFF">
+                        <a:shade val="85000"/>
+                      </a:srgbClr>
+                    </a:solidFill>
+                    <a:ln w="88900" cap="sq">
+                      <a:solidFill>
+                        <a:srgbClr val="FFFFFF"/>
+                      </a:solidFill>
+                      <a:miter lim="800000"/>
+                    </a:ln>
+                    <a:effectLst>
+                      <a:outerShdw blurRad="55000" dist="18000" dir="5400000" algn="tl" rotWithShape="0">
+                        <a:srgbClr val="000000">
+                          <a:alpha val="40000"/>
+                        </a:srgbClr>
+                      </a:outerShdw>
+                    </a:effectLst>
+                    <a:scene3d>
+                      <a:camera prst="orthographicFront"/>
+                      <a:lightRig rig="twoPt" dir="t">
+                        <a:rot lat="0" lon="0" rev="7200000"/>
+                      </a:lightRig>
+                    </a:scene3d>
+                    <a:sp3d>
+                      <a:bevelT w="25400" h="19050"/>
+                      <a:contourClr>
+                        <a:srgbClr val="FFFFFF"/>
+                      </a:contourClr>
+                    </a:sp3d>
+                  </pic:spPr>
+                </pic:pic>
+              </a:graphicData>
+            </a:graphic>
+          </wp:inline>
+        </w:drawing>
+      </w:r>
+    </w:p>
+    <w:p>
+      <w:pPr>
+        <w:pStyle w:val="Kpalrs"/>
+        <w:ind w:firstLine="709"/>
+        <w:jc w:val="both"/>
+      </w:pPr>
+      <w:r>
+        <w:fldChar w:fldCharType="begin"/>
+      </w:r>
+      <w:r>
+        <w:instrText xml:space="preserve"> SEQ ábra \* ARABIC </w:instrText>
+      </w:r>
+      <w:r>
+        <w:fldChar w:fldCharType="separate"/>
+      </w:r>
+      <w:r>
+        <w:rPr>
+          <w:noProof/>
+        </w:rPr>
+        <w:t>1</w:t>
+      </w:r>
+      <w:r>
+        <w:fldChar w:fldCharType="end"/>
+      </w:r>
+      <w:r>
+        <w:t>. ábra bejelentkezés</w:t>
+      </w:r>
     </w:p>
     <w:p>
       <w:pPr>
@@ -4251,7 +5194,355 @@
         <w:ind w:left="709" w:firstLine="425"/>
       </w:pPr>
       <w:r>
-        <w:t>Bejelentkezés</w:t>
+        <w:lastRenderedPageBreak/>
+        <w:t>Regisztráció</w:t>
+      </w:r>
+    </w:p>
+    <w:p>
+      <w:pPr>
+        <w:pStyle w:val="szovegtorzs"/>
+        <w:keepNext/>
+      </w:pPr>
+      <w:r>
+        <w:t>Ahogy az előző pontban már kitértem rá a felhasználók fiókkal kell</w:t>
+      </w:r>
+      <w:r>
+        <w:t>,</w:t>
+      </w:r>
+      <w:r>
+        <w:t xml:space="preserve"> hogy rendelkezzenek az alkalmazás használatához. Ezt a fiókot ezen az oldalon hozhatják létre. Létrehozás után pedig a rendszer visszairányítja őket a bejelentkezést intéző oldalra, és onnan folytathatják a szoftver használatát a bejelentkezést követően.</w:t>
+      </w:r>
+      <w:r>
+        <w:t xml:space="preserve"> Emellett ha a felhasználó véletlen jutott volna el ide, van lehetősége vissza </w:t>
+      </w:r>
+      <w:proofErr w:type="gramStart"/>
+      <w:r>
+        <w:t>navigálni</w:t>
+      </w:r>
+      <w:proofErr w:type="gramEnd"/>
+      <w:r>
+        <w:t xml:space="preserve"> a Login oldalra a bal alul található „Login here” linken keresztül.</w:t>
+      </w:r>
+      <w:r>
+        <w:rPr>
+          <w:noProof/>
+          <w:lang w:eastAsia="hu-HU"/>
+        </w:rPr>
+        <w:drawing>
+          <wp:inline distT="0" distB="0" distL="0" distR="0" wp14:anchorId="085A77F2" wp14:editId="5B562187">
+            <wp:extent cx="5399405" cy="3143250"/>
+            <wp:effectExtent l="114300" t="114300" r="144145" b="152400"/>
+            <wp:docPr id="34" name="Kép 34"/>
+            <wp:cNvGraphicFramePr>
+              <a:graphicFrameLocks xmlns:a="http://schemas.openxmlformats.org/drawingml/2006/main" noChangeAspect="1"/>
+            </wp:cNvGraphicFramePr>
+            <a:graphic xmlns:a="http://schemas.openxmlformats.org/drawingml/2006/main">
+              <a:graphicData uri="http://schemas.openxmlformats.org/drawingml/2006/picture">
+                <pic:pic xmlns:pic="http://schemas.openxmlformats.org/drawingml/2006/picture">
+                  <pic:nvPicPr>
+                    <pic:cNvPr id="34" name="Register.png"/>
+                    <pic:cNvPicPr/>
+                  </pic:nvPicPr>
+                  <pic:blipFill>
+                    <a:blip r:embed="rId12">
+                      <a:extLst>
+                        <a:ext uri="{28A0092B-C50C-407E-A947-70E740481C1C}">
+                          <a14:useLocalDpi xmlns:a14="http://schemas.microsoft.com/office/drawing/2010/main" val="0"/>
+                        </a:ext>
+                      </a:extLst>
+                    </a:blip>
+                    <a:stretch>
+                      <a:fillRect/>
+                    </a:stretch>
+                  </pic:blipFill>
+                  <pic:spPr>
+                    <a:xfrm>
+                      <a:off x="0" y="0"/>
+                      <a:ext cx="5399405" cy="3143250"/>
+                    </a:xfrm>
+                    <a:prstGeom prst="rect">
+                      <a:avLst/>
+                    </a:prstGeom>
+                    <a:solidFill>
+                      <a:srgbClr val="FFFFFF">
+                        <a:shade val="85000"/>
+                      </a:srgbClr>
+                    </a:solidFill>
+                    <a:ln w="88900" cap="sq">
+                      <a:solidFill>
+                        <a:srgbClr val="FFFFFF"/>
+                      </a:solidFill>
+                      <a:miter lim="800000"/>
+                    </a:ln>
+                    <a:effectLst>
+                      <a:outerShdw blurRad="55000" dist="18000" dir="5400000" algn="tl" rotWithShape="0">
+                        <a:srgbClr val="000000">
+                          <a:alpha val="40000"/>
+                        </a:srgbClr>
+                      </a:outerShdw>
+                    </a:effectLst>
+                    <a:scene3d>
+                      <a:camera prst="orthographicFront"/>
+                      <a:lightRig rig="twoPt" dir="t">
+                        <a:rot lat="0" lon="0" rev="7200000"/>
+                      </a:lightRig>
+                    </a:scene3d>
+                    <a:sp3d>
+                      <a:bevelT w="25400" h="19050"/>
+                      <a:contourClr>
+                        <a:srgbClr val="FFFFFF"/>
+                      </a:contourClr>
+                    </a:sp3d>
+                  </pic:spPr>
+                </pic:pic>
+              </a:graphicData>
+            </a:graphic>
+          </wp:inline>
+        </w:drawing>
+      </w:r>
+    </w:p>
+    <w:p>
+      <w:pPr>
+        <w:pStyle w:val="Kpalrs"/>
+        <w:ind w:firstLine="709"/>
+        <w:jc w:val="both"/>
+      </w:pPr>
+      <w:r>
+        <w:fldChar w:fldCharType="begin"/>
+      </w:r>
+      <w:r>
+        <w:instrText xml:space="preserve"> SEQ ábra \* ARABIC </w:instrText>
+      </w:r>
+      <w:r>
+        <w:fldChar w:fldCharType="separate"/>
+      </w:r>
+      <w:r>
+        <w:rPr>
+          <w:noProof/>
+        </w:rPr>
+        <w:t>2</w:t>
+      </w:r>
+      <w:r>
+        <w:fldChar w:fldCharType="end"/>
+      </w:r>
+      <w:r>
+        <w:t>. ábra Regisztrációs oldal</w:t>
+      </w:r>
+    </w:p>
+    <w:p>
+      <w:pPr>
+        <w:pStyle w:val="szovegtorzs"/>
+      </w:pPr>
+      <w:r>
+        <w:tab/>
+        <w:t>Az oldal lehetőséget biztosít a közösképviselők számára megjelölni a posztjukat, valamint az ő számukra lehetőség van új lakcímet is bevinni a rendszerbe.</w:t>
+      </w:r>
+    </w:p>
+    <w:p>
+      <w:pPr>
+        <w:pStyle w:val="szovegtorzs"/>
+        <w:keepNext/>
+      </w:pPr>
+      <w:r>
+        <w:lastRenderedPageBreak/>
+        <w:drawing>
+          <wp:inline distT="0" distB="0" distL="0" distR="0" wp14:anchorId="14E3168B" wp14:editId="0BAD59E8">
+            <wp:extent cx="3810000" cy="3885001"/>
+            <wp:effectExtent l="114300" t="114300" r="133350" b="153670"/>
+            <wp:docPr id="35" name="Kép 35"/>
+            <wp:cNvGraphicFramePr>
+              <a:graphicFrameLocks xmlns:a="http://schemas.openxmlformats.org/drawingml/2006/main" noChangeAspect="1"/>
+            </wp:cNvGraphicFramePr>
+            <a:graphic xmlns:a="http://schemas.openxmlformats.org/drawingml/2006/main">
+              <a:graphicData uri="http://schemas.openxmlformats.org/drawingml/2006/picture">
+                <pic:pic xmlns:pic="http://schemas.openxmlformats.org/drawingml/2006/picture">
+                  <pic:nvPicPr>
+                    <pic:cNvPr id="1" name=""/>
+                    <pic:cNvPicPr/>
+                  </pic:nvPicPr>
+                  <pic:blipFill>
+                    <a:blip r:embed="rId13"/>
+                    <a:stretch>
+                      <a:fillRect/>
+                    </a:stretch>
+                  </pic:blipFill>
+                  <pic:spPr>
+                    <a:xfrm>
+                      <a:off x="0" y="0"/>
+                      <a:ext cx="3813613" cy="3888685"/>
+                    </a:xfrm>
+                    <a:prstGeom prst="rect">
+                      <a:avLst/>
+                    </a:prstGeom>
+                    <a:solidFill>
+                      <a:srgbClr val="FFFFFF">
+                        <a:shade val="85000"/>
+                      </a:srgbClr>
+                    </a:solidFill>
+                    <a:ln w="88900" cap="sq">
+                      <a:solidFill>
+                        <a:srgbClr val="FFFFFF"/>
+                      </a:solidFill>
+                      <a:miter lim="800000"/>
+                    </a:ln>
+                    <a:effectLst>
+                      <a:outerShdw blurRad="55000" dist="18000" dir="5400000" algn="tl" rotWithShape="0">
+                        <a:srgbClr val="000000">
+                          <a:alpha val="40000"/>
+                        </a:srgbClr>
+                      </a:outerShdw>
+                    </a:effectLst>
+                    <a:scene3d>
+                      <a:camera prst="orthographicFront"/>
+                      <a:lightRig rig="twoPt" dir="t">
+                        <a:rot lat="0" lon="0" rev="7200000"/>
+                      </a:lightRig>
+                    </a:scene3d>
+                    <a:sp3d>
+                      <a:bevelT w="25400" h="19050"/>
+                      <a:contourClr>
+                        <a:srgbClr val="FFFFFF"/>
+                      </a:contourClr>
+                    </a:sp3d>
+                  </pic:spPr>
+                </pic:pic>
+              </a:graphicData>
+            </a:graphic>
+          </wp:inline>
+        </w:drawing>
+      </w:r>
+    </w:p>
+    <w:p>
+      <w:pPr>
+        <w:pStyle w:val="Kpalrs"/>
+        <w:ind w:firstLine="1134"/>
+        <w:jc w:val="both"/>
+      </w:pPr>
+      <w:r>
+        <w:fldChar w:fldCharType="begin"/>
+      </w:r>
+      <w:r>
+        <w:instrText xml:space="preserve"> SEQ ábra \* ARABIC </w:instrText>
+      </w:r>
+      <w:r>
+        <w:fldChar w:fldCharType="separate"/>
+      </w:r>
+      <w:r>
+        <w:rPr>
+          <w:noProof/>
+        </w:rPr>
+        <w:t>3</w:t>
+      </w:r>
+      <w:r>
+        <w:fldChar w:fldCharType="end"/>
+      </w:r>
+      <w:r>
+        <w:t>. ábra Regisztráció lakosként</w:t>
+      </w:r>
+    </w:p>
+    <w:p>
+      <w:pPr>
+        <w:keepNext/>
+      </w:pPr>
+      <w:r>
+        <w:tab/>
+      </w:r>
+      <w:r>
+        <w:tab/>
+      </w:r>
+      <w:r>
+        <w:drawing>
+          <wp:inline distT="0" distB="0" distL="0" distR="0" wp14:anchorId="712CDA3F" wp14:editId="50E07DA3">
+            <wp:extent cx="3895090" cy="3102161"/>
+            <wp:effectExtent l="114300" t="114300" r="105410" b="136525"/>
+            <wp:docPr id="36" name="Kép 36"/>
+            <wp:cNvGraphicFramePr>
+              <a:graphicFrameLocks xmlns:a="http://schemas.openxmlformats.org/drawingml/2006/main" noChangeAspect="1"/>
+            </wp:cNvGraphicFramePr>
+            <a:graphic xmlns:a="http://schemas.openxmlformats.org/drawingml/2006/main">
+              <a:graphicData uri="http://schemas.openxmlformats.org/drawingml/2006/picture">
+                <pic:pic xmlns:pic="http://schemas.openxmlformats.org/drawingml/2006/picture">
+                  <pic:nvPicPr>
+                    <pic:cNvPr id="1" name=""/>
+                    <pic:cNvPicPr/>
+                  </pic:nvPicPr>
+                  <pic:blipFill>
+                    <a:blip r:embed="rId14"/>
+                    <a:stretch>
+                      <a:fillRect/>
+                    </a:stretch>
+                  </pic:blipFill>
+                  <pic:spPr>
+                    <a:xfrm>
+                      <a:off x="0" y="0"/>
+                      <a:ext cx="3908236" cy="3112631"/>
+                    </a:xfrm>
+                    <a:prstGeom prst="rect">
+                      <a:avLst/>
+                    </a:prstGeom>
+                    <a:solidFill>
+                      <a:srgbClr val="FFFFFF">
+                        <a:shade val="85000"/>
+                      </a:srgbClr>
+                    </a:solidFill>
+                    <a:ln w="88900" cap="sq">
+                      <a:solidFill>
+                        <a:srgbClr val="FFFFFF"/>
+                      </a:solidFill>
+                      <a:miter lim="800000"/>
+                    </a:ln>
+                    <a:effectLst>
+                      <a:outerShdw blurRad="55000" dist="18000" dir="5400000" algn="tl" rotWithShape="0">
+                        <a:srgbClr val="000000">
+                          <a:alpha val="40000"/>
+                        </a:srgbClr>
+                      </a:outerShdw>
+                    </a:effectLst>
+                    <a:scene3d>
+                      <a:camera prst="orthographicFront"/>
+                      <a:lightRig rig="twoPt" dir="t">
+                        <a:rot lat="0" lon="0" rev="7200000"/>
+                      </a:lightRig>
+                    </a:scene3d>
+                    <a:sp3d>
+                      <a:bevelT w="25400" h="19050"/>
+                      <a:contourClr>
+                        <a:srgbClr val="FFFFFF"/>
+                      </a:contourClr>
+                    </a:sp3d>
+                  </pic:spPr>
+                </pic:pic>
+              </a:graphicData>
+            </a:graphic>
+          </wp:inline>
+        </w:drawing>
+      </w:r>
+    </w:p>
+    <w:p>
+      <w:pPr>
+        <w:pStyle w:val="Kpalrs"/>
+        <w:ind w:firstLine="1134"/>
+      </w:pPr>
+      <w:r>
+        <w:fldChar w:fldCharType="begin"/>
+      </w:r>
+      <w:r>
+        <w:instrText xml:space="preserve"> SEQ ábra \* ARABIC </w:instrText>
+      </w:r>
+      <w:r>
+        <w:fldChar w:fldCharType="separate"/>
+      </w:r>
+      <w:r>
+        <w:rPr>
+          <w:noProof/>
+        </w:rPr>
+        <w:t>4</w:t>
+      </w:r>
+      <w:r>
+        <w:fldChar w:fldCharType="end"/>
+      </w:r>
+      <w:r>
+        <w:t>. ábra Regisztráció közösképviselőként</w:t>
       </w:r>
     </w:p>
     <w:p>
@@ -4263,9 +5554,14 @@
         </w:numPr>
         <w:ind w:left="709" w:firstLine="425"/>
       </w:pPr>
-      <w:r>
+      <w:bookmarkStart w:id="7" w:name="_Toc104724686"/>
+      <w:proofErr w:type="spellStart"/>
+      <w:r>
+        <w:lastRenderedPageBreak/>
         <w:t>Dashboard</w:t>
       </w:r>
+      <w:bookmarkEnd w:id="7"/>
+      <w:proofErr w:type="spellEnd"/>
     </w:p>
     <w:p>
       <w:pPr>
@@ -4276,8 +5572,324 @@
         </w:numPr>
         <w:ind w:left="709" w:firstLine="425"/>
       </w:pPr>
+      <w:bookmarkStart w:id="8" w:name="_Toc104724687"/>
       <w:r>
         <w:t>Új hír felvitele</w:t>
+      </w:r>
+      <w:bookmarkEnd w:id="8"/>
+    </w:p>
+    <w:p>
+      <w:pPr>
+        <w:pStyle w:val="szovegtorzs"/>
+      </w:pPr>
+      <w:r>
+        <w:t xml:space="preserve">A lakóknak illetve a közösképviselőknek is van lehetőségük híreket felvinni a jobboldaon található sávból. Az „Add </w:t>
+      </w:r>
+      <w:proofErr w:type="spellStart"/>
+      <w:r>
+        <w:t>news</w:t>
+      </w:r>
+      <w:proofErr w:type="spellEnd"/>
+      <w:r>
+        <w:t>’ gombra kattintva az alábbi pop-</w:t>
+      </w:r>
+      <w:proofErr w:type="spellStart"/>
+      <w:r>
+        <w:t>up</w:t>
+      </w:r>
+      <w:proofErr w:type="spellEnd"/>
+      <w:r>
+        <w:t xml:space="preserve"> ablak jelenik meg, melyben kitöltve az adatokat és a „</w:t>
+      </w:r>
+      <w:r>
+        <w:t>Elk</w:t>
+      </w:r>
+      <w:r>
+        <w:t xml:space="preserve">üldés” gombra kattintva </w:t>
+      </w:r>
+      <w:bookmarkStart w:id="9" w:name="_Toc104724688"/>
+      <w:r>
+        <w:t xml:space="preserve">a rendszer azt továbbítja az adatbázis felé. A létrehozott hír az oldal frissítése után látható a </w:t>
+      </w:r>
+      <w:proofErr w:type="spellStart"/>
+      <w:r>
+        <w:t>Dashboardon</w:t>
+      </w:r>
+      <w:proofErr w:type="spellEnd"/>
+      <w:r>
+        <w:t>.</w:t>
+      </w:r>
+    </w:p>
+    <w:p>
+      <w:pPr>
+        <w:pStyle w:val="alcim"/>
+        <w:numPr>
+          <w:ilvl w:val="0"/>
+          <w:numId w:val="0"/>
+        </w:numPr>
+        <w:ind w:left="1134"/>
+      </w:pPr>
+      <w:r>
+        <w:drawing>
+          <wp:inline distT="0" distB="0" distL="0" distR="0" wp14:anchorId="2BD4CAA0" wp14:editId="479FD70E">
+            <wp:extent cx="5241851" cy="4107977"/>
+            <wp:effectExtent l="133350" t="114300" r="149860" b="140335"/>
+            <wp:docPr id="37" name="Kép 37"/>
+            <wp:cNvGraphicFramePr>
+              <a:graphicFrameLocks xmlns:a="http://schemas.openxmlformats.org/drawingml/2006/main" noChangeAspect="1"/>
+            </wp:cNvGraphicFramePr>
+            <a:graphic xmlns:a="http://schemas.openxmlformats.org/drawingml/2006/main">
+              <a:graphicData uri="http://schemas.openxmlformats.org/drawingml/2006/picture">
+                <pic:pic xmlns:pic="http://schemas.openxmlformats.org/drawingml/2006/picture">
+                  <pic:nvPicPr>
+                    <pic:cNvPr id="1" name=""/>
+                    <pic:cNvPicPr/>
+                  </pic:nvPicPr>
+                  <pic:blipFill rotWithShape="1">
+                    <a:blip r:embed="rId15"/>
+                    <a:srcRect t="258" r="2918" b="1"/>
+                    <a:stretch/>
+                  </pic:blipFill>
+                  <pic:spPr bwMode="auto">
+                    <a:xfrm>
+                      <a:off x="0" y="0"/>
+                      <a:ext cx="5241851" cy="4107977"/>
+                    </a:xfrm>
+                    <a:prstGeom prst="rect">
+                      <a:avLst/>
+                    </a:prstGeom>
+                    <a:solidFill>
+                      <a:srgbClr val="FFFFFF">
+                        <a:shade val="85000"/>
+                      </a:srgbClr>
+                    </a:solidFill>
+                    <a:ln w="88900" cap="sq" cmpd="sng" algn="ctr">
+                      <a:solidFill>
+                        <a:srgbClr val="FFFFFF"/>
+                      </a:solidFill>
+                      <a:prstDash val="solid"/>
+                      <a:miter lim="800000"/>
+                      <a:headEnd type="none" w="med" len="med"/>
+                      <a:tailEnd type="none" w="med" len="med"/>
+                    </a:ln>
+                    <a:effectLst>
+                      <a:outerShdw blurRad="55000" dist="18000" dir="5400000" algn="tl" rotWithShape="0">
+                        <a:srgbClr val="000000">
+                          <a:alpha val="40000"/>
+                        </a:srgbClr>
+                      </a:outerShdw>
+                    </a:effectLst>
+                    <a:scene3d>
+                      <a:camera prst="orthographicFront"/>
+                      <a:lightRig rig="twoPt" dir="t">
+                        <a:rot lat="0" lon="0" rev="7200000"/>
+                      </a:lightRig>
+                    </a:scene3d>
+                    <a:sp3d>
+                      <a:bevelT w="25400" h="19050"/>
+                      <a:contourClr>
+                        <a:srgbClr val="FFFFFF"/>
+                      </a:contourClr>
+                    </a:sp3d>
+                    <a:extLst>
+                      <a:ext uri="{53640926-AAD7-44D8-BBD7-CCE9431645EC}">
+                        <a14:shadowObscured xmlns:a14="http://schemas.microsoft.com/office/drawing/2010/main"/>
+                      </a:ext>
+                    </a:extLst>
+                  </pic:spPr>
+                </pic:pic>
+              </a:graphicData>
+            </a:graphic>
+          </wp:inline>
+        </w:drawing>
+      </w:r>
+    </w:p>
+    <w:p>
+      <w:pPr>
+        <w:pStyle w:val="Kpalrs"/>
+        <w:ind w:firstLine="1276"/>
+        <w:jc w:val="both"/>
+      </w:pPr>
+      <w:r>
+        <w:fldChar w:fldCharType="begin"/>
+      </w:r>
+      <w:r>
+        <w:instrText xml:space="preserve"> SEQ ábra \* ARABIC </w:instrText>
+      </w:r>
+      <w:r>
+        <w:fldChar w:fldCharType="separate"/>
+      </w:r>
+      <w:r>
+        <w:rPr>
+          <w:noProof/>
+        </w:rPr>
+        <w:t>5</w:t>
+      </w:r>
+      <w:r>
+        <w:fldChar w:fldCharType="end"/>
+      </w:r>
+      <w:r>
+        <w:t>. ábra Hír hozzáadása tábla</w:t>
+      </w:r>
+    </w:p>
+    <w:p>
+      <w:pPr>
+        <w:pStyle w:val="alcim"/>
+        <w:numPr>
+          <w:ilvl w:val="2"/>
+          <w:numId w:val="5"/>
+        </w:numPr>
+        <w:ind w:firstLine="414"/>
+      </w:pPr>
+      <w:r>
+        <w:t>Új szavazás felvitele</w:t>
+      </w:r>
+      <w:bookmarkEnd w:id="9"/>
+    </w:p>
+    <w:p>
+      <w:pPr>
+        <w:pStyle w:val="szovegtorzs"/>
+      </w:pPr>
+      <w:r>
+        <w:t xml:space="preserve">A hírekhez hasonló módon a szavazásokra is a jobb oldali sávból van lehetőség hozzáadni. Az „Add </w:t>
+      </w:r>
+      <w:proofErr w:type="spellStart"/>
+      <w:r>
+        <w:t>poll</w:t>
+      </w:r>
+      <w:proofErr w:type="spellEnd"/>
+      <w:r>
+        <w:t xml:space="preserve">” gombra kattintva egy párbeszédablak jelenik meg, melyben a mezőket kitöltve és az „Elküldés” gombra kattintva a rendszerbe jut a szavazás. Persze ha a felhasználó meggondolná magát abban az esetben a </w:t>
+      </w:r>
+      <w:r>
+        <w:lastRenderedPageBreak/>
+        <w:t>„</w:t>
+      </w:r>
+      <w:proofErr w:type="spellStart"/>
+      <w:r>
+        <w:t>Cancel</w:t>
+      </w:r>
+      <w:proofErr w:type="spellEnd"/>
+      <w:r>
+        <w:t xml:space="preserve">” gombra kattintva a párbeszédablak </w:t>
+      </w:r>
+      <w:proofErr w:type="gramStart"/>
+      <w:r>
+        <w:t>eltűnik</w:t>
+      </w:r>
+      <w:proofErr w:type="gramEnd"/>
+      <w:r>
+        <w:t xml:space="preserve"> és a folyamatot megszakíthatja.</w:t>
+      </w:r>
+    </w:p>
+    <w:p>
+      <w:pPr>
+        <w:pStyle w:val="szovegtorzs"/>
+        <w:keepNext/>
+      </w:pPr>
+      <w:r>
+        <w:drawing>
+          <wp:inline distT="0" distB="0" distL="0" distR="0" wp14:anchorId="77A1C1D9" wp14:editId="4B43DF09">
+            <wp:extent cx="5252484" cy="4117975"/>
+            <wp:effectExtent l="133350" t="114300" r="139065" b="149225"/>
+            <wp:docPr id="38" name="Kép 38"/>
+            <wp:cNvGraphicFramePr>
+              <a:graphicFrameLocks xmlns:a="http://schemas.openxmlformats.org/drawingml/2006/main" noChangeAspect="1"/>
+            </wp:cNvGraphicFramePr>
+            <a:graphic xmlns:a="http://schemas.openxmlformats.org/drawingml/2006/main">
+              <a:graphicData uri="http://schemas.openxmlformats.org/drawingml/2006/picture">
+                <pic:pic xmlns:pic="http://schemas.openxmlformats.org/drawingml/2006/picture">
+                  <pic:nvPicPr>
+                    <pic:cNvPr id="1" name=""/>
+                    <pic:cNvPicPr/>
+                  </pic:nvPicPr>
+                  <pic:blipFill rotWithShape="1">
+                    <a:blip r:embed="rId16"/>
+                    <a:srcRect r="2721"/>
+                    <a:stretch/>
+                  </pic:blipFill>
+                  <pic:spPr bwMode="auto">
+                    <a:xfrm>
+                      <a:off x="0" y="0"/>
+                      <a:ext cx="5252484" cy="4117975"/>
+                    </a:xfrm>
+                    <a:prstGeom prst="rect">
+                      <a:avLst/>
+                    </a:prstGeom>
+                    <a:solidFill>
+                      <a:srgbClr val="FFFFFF">
+                        <a:shade val="85000"/>
+                      </a:srgbClr>
+                    </a:solidFill>
+                    <a:ln w="88900" cap="sq" cmpd="sng" algn="ctr">
+                      <a:solidFill>
+                        <a:srgbClr val="FFFFFF"/>
+                      </a:solidFill>
+                      <a:prstDash val="solid"/>
+                      <a:miter lim="800000"/>
+                      <a:headEnd type="none" w="med" len="med"/>
+                      <a:tailEnd type="none" w="med" len="med"/>
+                    </a:ln>
+                    <a:effectLst>
+                      <a:outerShdw blurRad="55000" dist="18000" dir="5400000" algn="tl" rotWithShape="0">
+                        <a:srgbClr val="000000">
+                          <a:alpha val="40000"/>
+                        </a:srgbClr>
+                      </a:outerShdw>
+                    </a:effectLst>
+                    <a:scene3d>
+                      <a:camera prst="orthographicFront"/>
+                      <a:lightRig rig="twoPt" dir="t">
+                        <a:rot lat="0" lon="0" rev="7200000"/>
+                      </a:lightRig>
+                    </a:scene3d>
+                    <a:sp3d>
+                      <a:bevelT w="25400" h="19050"/>
+                      <a:contourClr>
+                        <a:srgbClr val="FFFFFF"/>
+                      </a:contourClr>
+                    </a:sp3d>
+                    <a:extLst>
+                      <a:ext uri="{53640926-AAD7-44D8-BBD7-CCE9431645EC}">
+                        <a14:shadowObscured xmlns:a14="http://schemas.microsoft.com/office/drawing/2010/main"/>
+                      </a:ext>
+                    </a:extLst>
+                  </pic:spPr>
+                </pic:pic>
+              </a:graphicData>
+            </a:graphic>
+          </wp:inline>
+        </w:drawing>
+      </w:r>
+    </w:p>
+    <w:bookmarkStart w:id="10" w:name="_GoBack"/>
+    <w:bookmarkEnd w:id="10"/>
+    <w:p>
+      <w:pPr>
+        <w:pStyle w:val="Kpalrs"/>
+        <w:ind w:firstLine="1276"/>
+        <w:jc w:val="both"/>
+      </w:pPr>
+      <w:r>
+        <w:fldChar w:fldCharType="begin"/>
+      </w:r>
+      <w:r>
+        <w:instrText xml:space="preserve"> SEQ ábra \* ARABIC </w:instrText>
+      </w:r>
+      <w:r>
+        <w:fldChar w:fldCharType="separate"/>
+      </w:r>
+      <w:r>
+        <w:rPr>
+          <w:noProof/>
+        </w:rPr>
+        <w:t>6</w:t>
+      </w:r>
+      <w:r>
+        <w:fldChar w:fldCharType="end"/>
+      </w:r>
+      <w:r>
+        <w:t>. ábra Szavazás hozzáadása</w:t>
       </w:r>
     </w:p>
     <w:p>
@@ -4289,9 +5901,11 @@
         </w:numPr>
         <w:ind w:left="709" w:firstLine="425"/>
       </w:pPr>
-      <w:r>
-        <w:t>Új szavazás felvitele</w:t>
-      </w:r>
+      <w:bookmarkStart w:id="11" w:name="_Toc104724689"/>
+      <w:r>
+        <w:t>Meglévő szavazáson új szavazat leadása</w:t>
+      </w:r>
+      <w:bookmarkEnd w:id="11"/>
     </w:p>
     <w:p>
       <w:pPr>
@@ -4302,9 +5916,11 @@
         </w:numPr>
         <w:ind w:left="709" w:firstLine="425"/>
       </w:pPr>
+      <w:bookmarkStart w:id="12" w:name="_Toc104724690"/>
       <w:r>
         <w:t>Új lakógyűlés tábla felvitele</w:t>
       </w:r>
+      <w:bookmarkEnd w:id="12"/>
     </w:p>
     <w:p>
       <w:pPr>
@@ -4321,26 +5937,26 @@
         <w:pStyle w:val="Focim1"/>
         <w:ind w:left="1068"/>
       </w:pPr>
-      <w:bookmarkStart w:id="9" w:name="_Toc104637633"/>
-      <w:bookmarkStart w:id="10" w:name="_Toc104680888"/>
+      <w:bookmarkStart w:id="13" w:name="_Toc104637633"/>
+      <w:bookmarkStart w:id="14" w:name="_Toc104724691"/>
       <w:r>
         <w:t>Fejlesztői</w:t>
       </w:r>
       <w:r>
         <w:t xml:space="preserve"> dokumentáció</w:t>
       </w:r>
-      <w:bookmarkEnd w:id="9"/>
-      <w:bookmarkEnd w:id="10"/>
+      <w:bookmarkEnd w:id="13"/>
+      <w:bookmarkEnd w:id="14"/>
     </w:p>
     <w:p>
       <w:pPr>
         <w:pStyle w:val="alcim"/>
       </w:pPr>
-      <w:bookmarkStart w:id="11" w:name="_Toc104680889"/>
+      <w:bookmarkStart w:id="15" w:name="_Toc104724692"/>
       <w:r>
         <w:t>Felhasznált technológiák az alkalmazás back-end oldalán</w:t>
       </w:r>
-      <w:bookmarkEnd w:id="11"/>
+      <w:bookmarkEnd w:id="15"/>
     </w:p>
     <w:p>
       <w:pPr>
@@ -4351,7 +5967,7 @@
         </w:numPr>
         <w:ind w:hanging="11"/>
       </w:pPr>
-      <w:bookmarkStart w:id="12" w:name="_Toc104680890"/>
+      <w:bookmarkStart w:id="16" w:name="_Toc104724693"/>
       <w:r>
         <w:t>MY</w:t>
       </w:r>
@@ -4364,30 +5980,78 @@
       <w:r>
         <w:t xml:space="preserve"> [1]</w:t>
       </w:r>
-      <w:bookmarkEnd w:id="12"/>
+      <w:bookmarkEnd w:id="16"/>
     </w:p>
     <w:p>
       <w:pPr>
         <w:pStyle w:val="szovegtorzs"/>
       </w:pPr>
       <w:r>
-        <w:t>A MySQL egy többfelhasználós, többszálú, SQL-alapú relációs adatbázis-kezelő szerver.</w:t>
+        <w:t xml:space="preserve">A </w:t>
+      </w:r>
+      <w:proofErr w:type="spellStart"/>
+      <w:r>
+        <w:t>MySQL</w:t>
+      </w:r>
+      <w:proofErr w:type="spellEnd"/>
+      <w:r>
+        <w:t xml:space="preserve"> egy többfelhasználós, többszálú, SQL-alapú </w:t>
+      </w:r>
+      <w:proofErr w:type="gramStart"/>
+      <w:r>
+        <w:t>relációs</w:t>
+      </w:r>
+      <w:proofErr w:type="gramEnd"/>
+      <w:r>
+        <w:t xml:space="preserve"> adatbázis-kezelő szerver.</w:t>
       </w:r>
       <w:r>
         <w:t xml:space="preserve"> </w:t>
       </w:r>
       <w:r>
-        <w:t xml:space="preserve">A szoftver eredeti fejlesztője a svéd MySQL AB cég, amely kettős </w:t>
+        <w:t xml:space="preserve">A szoftver eredeti fejlesztője a svéd </w:t>
+      </w:r>
+      <w:proofErr w:type="spellStart"/>
+      <w:r>
+        <w:t>MySQL</w:t>
+      </w:r>
+      <w:proofErr w:type="spellEnd"/>
+      <w:r>
+        <w:t xml:space="preserve"> AB cég, amely kettős </w:t>
+      </w:r>
+      <w:proofErr w:type="spellStart"/>
+      <w:r>
+        <w:t>licenceléssel</w:t>
+      </w:r>
+      <w:proofErr w:type="spellEnd"/>
+      <w:r>
+        <w:t xml:space="preserve"> tette elérhetővé a </w:t>
+      </w:r>
+      <w:proofErr w:type="spellStart"/>
+      <w:r>
+        <w:t>MySQL</w:t>
+      </w:r>
+      <w:proofErr w:type="spellEnd"/>
+      <w:r>
+        <w:t xml:space="preserve">-t; választható módon vagy a GPL szabad </w:t>
       </w:r>
       <w:r>
         <w:lastRenderedPageBreak/>
-        <w:t>licenceléssel tette elérhetővé a MySQL-t; választható módon vagy a GPL szabad szoftver licenc, vagy egy zárt (tulajdonosi) licenc érvényes a felhasználásra. 2008 januárjában a Sun felvásárolta 800 millió dollárért a céget. 2010. január 27-én a Sunt felv</w:t>
+        <w:t>szoftver licenc, vagy egy zárt (tulajdonosi) licenc érvényes a felhasználásra. 2008 januárjában a Sun felvásárolta 800 millió dollárért a céget. 2010. január 27-én a Sunt felv</w:t>
       </w:r>
       <w:r>
         <w:t>ásárolta az Oracle Corporation,</w:t>
       </w:r>
       <w:r>
-        <w:t xml:space="preserve"> így a MySQL is az Oracle tulajdonába került </w:t>
+        <w:t xml:space="preserve"> így a </w:t>
+      </w:r>
+      <w:proofErr w:type="spellStart"/>
+      <w:r>
+        <w:t>MySQL</w:t>
+      </w:r>
+      <w:proofErr w:type="spellEnd"/>
+      <w:r>
+        <w:t xml:space="preserve"> is az Oracle tulajdonába került </w:t>
       </w:r>
     </w:p>
     <w:p>
@@ -4404,25 +6068,62 @@
           <w:szCs w:val="22"/>
         </w:rPr>
       </w:pPr>
-      <w:bookmarkStart w:id="13" w:name="_Toc104680891"/>
+      <w:bookmarkStart w:id="17" w:name="_Toc104724694"/>
       <w:r>
         <w:t>NPM</w:t>
       </w:r>
       <w:r>
         <w:t xml:space="preserve"> [2]</w:t>
       </w:r>
-      <w:bookmarkEnd w:id="13"/>
+      <w:bookmarkEnd w:id="17"/>
     </w:p>
     <w:p>
       <w:pPr>
         <w:pStyle w:val="szovegtorzs"/>
       </w:pPr>
       <w:r>
-        <w:t>Az NPM (teljes nevén Node Package Manager) egy csomagkezelő a JavaScript programozási nyelvhez. A Node Js alapértelmezett csomagkezelő rendszere, mely egy parancssori felületből, egy online adatbázisból mely nyilvános illetve</w:t>
-      </w:r>
-      <w:r>
-        <w:t xml:space="preserve"> privát</w:t>
-      </w:r>
+        <w:t xml:space="preserve">Az NPM (teljes nevén </w:t>
+      </w:r>
+      <w:proofErr w:type="spellStart"/>
+      <w:r>
+        <w:t>Node</w:t>
+      </w:r>
+      <w:proofErr w:type="spellEnd"/>
+      <w:r>
+        <w:t xml:space="preserve"> </w:t>
+      </w:r>
+      <w:proofErr w:type="spellStart"/>
+      <w:r>
+        <w:t>Package</w:t>
+      </w:r>
+      <w:proofErr w:type="spellEnd"/>
+      <w:r>
+        <w:t xml:space="preserve"> Manager) egy csomagkezelő a JavaScript programozási nyelvhez. A </w:t>
+      </w:r>
+      <w:proofErr w:type="spellStart"/>
+      <w:r>
+        <w:t>Node</w:t>
+      </w:r>
+      <w:proofErr w:type="spellEnd"/>
+      <w:r>
+        <w:t xml:space="preserve"> </w:t>
+      </w:r>
+      <w:proofErr w:type="spellStart"/>
+      <w:r>
+        <w:t>Js</w:t>
+      </w:r>
+      <w:proofErr w:type="spellEnd"/>
+      <w:r>
+        <w:t xml:space="preserve"> alapértelmezett csomagkezelő rendszere, mely egy parancssori felületből, egy online adatbázisból mely nyilvános illetve</w:t>
+      </w:r>
+      <w:r>
+        <w:t xml:space="preserve"> </w:t>
+      </w:r>
+      <w:proofErr w:type="gramStart"/>
+      <w:r>
+        <w:t>privát</w:t>
+      </w:r>
+      <w:proofErr w:type="gramEnd"/>
       <w:r>
         <w:t xml:space="preserve"> csomagokat is tartalmaz. Segítségével tudunk </w:t>
       </w:r>
@@ -4445,21 +6146,47 @@
         </w:numPr>
         <w:ind w:hanging="11"/>
       </w:pPr>
-      <w:bookmarkStart w:id="14" w:name="_Toc104680892"/>
-      <w:r>
-        <w:t>Node Js</w:t>
-      </w:r>
+      <w:bookmarkStart w:id="18" w:name="_Toc104724695"/>
+      <w:proofErr w:type="spellStart"/>
+      <w:r>
+        <w:t>Node</w:t>
+      </w:r>
+      <w:proofErr w:type="spellEnd"/>
+      <w:r>
+        <w:t xml:space="preserve"> </w:t>
+      </w:r>
+      <w:proofErr w:type="spellStart"/>
+      <w:r>
+        <w:t>Js</w:t>
+      </w:r>
+      <w:proofErr w:type="spellEnd"/>
       <w:r>
         <w:t xml:space="preserve"> [3]</w:t>
       </w:r>
-      <w:bookmarkEnd w:id="14"/>
+      <w:bookmarkEnd w:id="18"/>
     </w:p>
     <w:p>
       <w:pPr>
         <w:pStyle w:val="szovegtorzs"/>
       </w:pPr>
       <w:r>
-        <w:t>A Node Js egy JavaScript futtatási környezet, mely lehetővé teszi, hogy böngészőkön kívül is futtathatók legyenek a nyelven írt programok, jellemzően backenden. A környezet szerverek készítésére lett optimalizálva, melyeket JavaScriptben írható, eseményvezérlet aszinkron I/O-val skálázható terhelést szem előtt tartva.</w:t>
+        <w:t xml:space="preserve">A </w:t>
+      </w:r>
+      <w:proofErr w:type="spellStart"/>
+      <w:r>
+        <w:t>Node</w:t>
+      </w:r>
+      <w:proofErr w:type="spellEnd"/>
+      <w:r>
+        <w:t xml:space="preserve"> </w:t>
+      </w:r>
+      <w:proofErr w:type="spellStart"/>
+      <w:r>
+        <w:t>Js</w:t>
+      </w:r>
+      <w:proofErr w:type="spellEnd"/>
+      <w:r>
+        <w:t xml:space="preserve"> egy JavaScript futtatási környezet, mely lehetővé teszi, hogy böngészőkön kívül is futtathatók legyenek a nyelven írt programok, jellemzően backenden. A környezet szerverek készítésére lett optimalizálva, melyeket JavaScriptben írható, eseményvezérlet aszinkron I/O-val skálázható terhelést szem előtt tartva.</w:t>
       </w:r>
     </w:p>
     <w:p>
@@ -4471,27 +6198,64 @@
         </w:numPr>
         <w:ind w:hanging="11"/>
       </w:pPr>
-      <w:bookmarkStart w:id="15" w:name="_Toc104680893"/>
-      <w:r>
-        <w:t>Express Js</w:t>
-      </w:r>
+      <w:bookmarkStart w:id="19" w:name="_Toc104724696"/>
+      <w:r>
+        <w:t xml:space="preserve">Express </w:t>
+      </w:r>
+      <w:proofErr w:type="spellStart"/>
+      <w:r>
+        <w:t>Js</w:t>
+      </w:r>
+      <w:proofErr w:type="spellEnd"/>
       <w:r>
         <w:t xml:space="preserve"> [4]</w:t>
       </w:r>
-      <w:bookmarkEnd w:id="15"/>
+      <w:bookmarkEnd w:id="19"/>
     </w:p>
     <w:p>
       <w:pPr>
         <w:pStyle w:val="szovegtorzs"/>
       </w:pPr>
       <w:r>
-        <w:t>Vagy csak simán Express, egy nyílt forráskódu, back end webes alkalmazás keretrendszer Node Js-hez. Arra tervezték, hogy webes alkalmazások API-pontjait lehessen vele létrehozni</w:t>
+        <w:t xml:space="preserve">Vagy csak simán Express, egy nyílt </w:t>
+      </w:r>
+      <w:proofErr w:type="spellStart"/>
+      <w:r>
+        <w:t>forráskódu</w:t>
+      </w:r>
+      <w:proofErr w:type="spellEnd"/>
+      <w:r>
+        <w:t xml:space="preserve">, back end webes alkalmazás keretrendszer </w:t>
+      </w:r>
+      <w:proofErr w:type="spellStart"/>
+      <w:r>
+        <w:t>Node</w:t>
+      </w:r>
+      <w:proofErr w:type="spellEnd"/>
+      <w:r>
+        <w:t xml:space="preserve"> </w:t>
+      </w:r>
+      <w:proofErr w:type="spellStart"/>
+      <w:r>
+        <w:t>Js-hez</w:t>
+      </w:r>
+      <w:proofErr w:type="spellEnd"/>
+      <w:r>
+        <w:t>. Arra tervezték, hogy webes alkalmazások API-pontjait lehessen vele létrehozni</w:t>
       </w:r>
       <w:r>
         <w:t>,</w:t>
       </w:r>
       <w:r>
-        <w:t xml:space="preserve"> melyeken keresztül tud kommunikálni a szerver illetve a kliens.</w:t>
+        <w:t xml:space="preserve"> melyeken keresztül tud kommunikálni a szerver illetve a </w:t>
+      </w:r>
+      <w:proofErr w:type="gramStart"/>
+      <w:r>
+        <w:t>kliens</w:t>
+      </w:r>
+      <w:proofErr w:type="gramEnd"/>
+      <w:r>
+        <w:t>.</w:t>
       </w:r>
     </w:p>
     <w:p>
@@ -4499,11 +6263,11 @@
         <w:pStyle w:val="alcim"/>
         <w:ind w:left="1134" w:hanging="425"/>
       </w:pPr>
-      <w:bookmarkStart w:id="16" w:name="_Toc104680894"/>
+      <w:bookmarkStart w:id="20" w:name="_Toc104724697"/>
       <w:r>
         <w:t>Felhasznált technológiák az alkalmazás front-end oldalán</w:t>
       </w:r>
-      <w:bookmarkEnd w:id="16"/>
+      <w:bookmarkEnd w:id="20"/>
     </w:p>
     <w:p>
       <w:pPr>
@@ -4514,28 +6278,82 @@
         </w:numPr>
         <w:ind w:hanging="11"/>
       </w:pPr>
-      <w:bookmarkStart w:id="17" w:name="_Toc104680895"/>
+      <w:bookmarkStart w:id="21" w:name="_Toc104724698"/>
+      <w:proofErr w:type="spellStart"/>
       <w:r>
         <w:t>Angular</w:t>
       </w:r>
+      <w:proofErr w:type="spellEnd"/>
       <w:r>
         <w:t xml:space="preserve"> [5]</w:t>
       </w:r>
-      <w:bookmarkEnd w:id="17"/>
+      <w:bookmarkEnd w:id="21"/>
     </w:p>
     <w:p>
       <w:pPr>
         <w:pStyle w:val="szovegtorzs"/>
       </w:pPr>
       <w:r>
-        <w:t xml:space="preserve">Az Angular (mely nem tévesztendő össze az Angular JS-el) egy ingyenes, nyílt forráskódu, TypeScript alapú web-alkalmazás keretrendszer melyet a Google fejlesztett ki. </w:t>
-      </w:r>
-      <w:r>
-        <w:t xml:space="preserve">Egyik fő könyvtára az Angular Material, melyet felhasználtam </w:t>
-      </w:r>
-      <w:r>
-        <w:lastRenderedPageBreak/>
-        <w:t>szakdolgozatomban. Ez a könyvtár elsősorban felhasználói felületet szabja személyre a Google által 2014-ben megszabott „Material design”</w:t>
+        <w:t xml:space="preserve">Az </w:t>
+      </w:r>
+      <w:proofErr w:type="spellStart"/>
+      <w:r>
+        <w:t>Angular</w:t>
+      </w:r>
+      <w:proofErr w:type="spellEnd"/>
+      <w:r>
+        <w:t xml:space="preserve"> (mely nem tévesztendő össze az </w:t>
+      </w:r>
+      <w:proofErr w:type="spellStart"/>
+      <w:r>
+        <w:t>Angular</w:t>
+      </w:r>
+      <w:proofErr w:type="spellEnd"/>
+      <w:r>
+        <w:t xml:space="preserve"> JS-el) egy ingyenes, nyílt </w:t>
+      </w:r>
+      <w:proofErr w:type="spellStart"/>
+      <w:r>
+        <w:t>forráskódu</w:t>
+      </w:r>
+      <w:proofErr w:type="spellEnd"/>
+      <w:r>
+        <w:t xml:space="preserve">, </w:t>
+      </w:r>
+      <w:proofErr w:type="spellStart"/>
+      <w:r>
+        <w:t>TypeScript</w:t>
+      </w:r>
+      <w:proofErr w:type="spellEnd"/>
+      <w:r>
+        <w:t xml:space="preserve"> alapú web-alkalmazás keretrendszer melyet a Google fejlesztett ki. </w:t>
+      </w:r>
+      <w:r>
+        <w:t xml:space="preserve">Egyik fő könyvtára az </w:t>
+      </w:r>
+      <w:proofErr w:type="spellStart"/>
+      <w:r>
+        <w:t>Angular</w:t>
+      </w:r>
+      <w:proofErr w:type="spellEnd"/>
+      <w:r>
+        <w:t xml:space="preserve"> </w:t>
+      </w:r>
+      <w:proofErr w:type="spellStart"/>
+      <w:r>
+        <w:t>Material</w:t>
+      </w:r>
+      <w:proofErr w:type="spellEnd"/>
+      <w:r>
+        <w:t>, melyet felhasználtam szakdolgozatomban. Ez a könyvtár elsősorban felhasználói felületet szabja személyre a Google által 2014-ben megszabott „</w:t>
+      </w:r>
+      <w:proofErr w:type="spellStart"/>
+      <w:r>
+        <w:t>Material</w:t>
+      </w:r>
+      <w:proofErr w:type="spellEnd"/>
+      <w:r>
+        <w:t xml:space="preserve"> design”</w:t>
       </w:r>
       <w:r>
         <w:rPr>
@@ -4562,8 +6380,9 @@
         </w:numPr>
         <w:ind w:hanging="11"/>
       </w:pPr>
-      <w:bookmarkStart w:id="18" w:name="_Toc104680896"/>
-      <w:r>
+      <w:bookmarkStart w:id="22" w:name="_Toc104724699"/>
+      <w:r>
+        <w:lastRenderedPageBreak/>
         <w:t>J</w:t>
       </w:r>
       <w:r>
@@ -4572,17 +6391,81 @@
       <w:r>
         <w:t xml:space="preserve"> [7]</w:t>
       </w:r>
-      <w:bookmarkEnd w:id="18"/>
+      <w:bookmarkEnd w:id="22"/>
     </w:p>
     <w:p>
       <w:pPr>
         <w:pStyle w:val="szovegtorzs"/>
       </w:pPr>
       <w:r>
-        <w:t>A JavaScript, vagy röviden Js, egy objektum orientált programozási nyelv, mely alapvető technológiája a Wolrd Wide Webnek a HTML illetve a CSS mellett. Elsősorban a kliens oldali webprogramozásra fejlesztették, a benne írt programkódot a böngészők dedikált JavaScript engine-je futtat a felhasználó készülékén.</w:t>
-      </w:r>
-      <w:r>
-        <w:t xml:space="preserve"> Ezek a JavaScript engine-ek eredetileg csak a böngészőkbe építve voltak elérhetőek, de mára több szerver oldali illetve külön futtatókörnyezet is rendelkezésre áll. A leggyakrabban használt ilyen futtatói környezet a nyelvhez a Node Js.</w:t>
+        <w:t xml:space="preserve">A JavaScript, vagy röviden </w:t>
+      </w:r>
+      <w:proofErr w:type="spellStart"/>
+      <w:r>
+        <w:t>Js</w:t>
+      </w:r>
+      <w:proofErr w:type="spellEnd"/>
+      <w:r>
+        <w:t xml:space="preserve">, egy </w:t>
+      </w:r>
+      <w:proofErr w:type="gramStart"/>
+      <w:r>
+        <w:t>objektum</w:t>
+      </w:r>
+      <w:proofErr w:type="gramEnd"/>
+      <w:r>
+        <w:t xml:space="preserve"> orientált programozási nyelv, mely alapvető technológiája a </w:t>
+      </w:r>
+      <w:proofErr w:type="spellStart"/>
+      <w:r>
+        <w:t>Wolrd</w:t>
+      </w:r>
+      <w:proofErr w:type="spellEnd"/>
+      <w:r>
+        <w:t xml:space="preserve"> Wide Webnek a HTML illetve a CSS mellett. Elsősorban a </w:t>
+      </w:r>
+      <w:proofErr w:type="gramStart"/>
+      <w:r>
+        <w:t>kliens</w:t>
+      </w:r>
+      <w:proofErr w:type="gramEnd"/>
+      <w:r>
+        <w:t xml:space="preserve"> oldali webprogramozásra fejlesztették, a benne írt programkódot a böngészők dedikált JavaScript </w:t>
+      </w:r>
+      <w:proofErr w:type="spellStart"/>
+      <w:r>
+        <w:t>engine</w:t>
+      </w:r>
+      <w:proofErr w:type="spellEnd"/>
+      <w:r>
+        <w:t>-je futtat a felhasználó készülékén.</w:t>
+      </w:r>
+      <w:r>
+        <w:t xml:space="preserve"> Ezek a JavaScript </w:t>
+      </w:r>
+      <w:proofErr w:type="spellStart"/>
+      <w:r>
+        <w:t>engine-ek</w:t>
+      </w:r>
+      <w:proofErr w:type="spellEnd"/>
+      <w:r>
+        <w:t xml:space="preserve"> eredetileg csak a böngészőkbe építve voltak elérhetőek, de mára több szerver oldali illetve külön futtatókörnyezet is rendelkezésre áll. A leggyakrabban használt ilyen futtatói környezet a nyelvhez a </w:t>
+      </w:r>
+      <w:proofErr w:type="spellStart"/>
+      <w:r>
+        <w:t>Node</w:t>
+      </w:r>
+      <w:proofErr w:type="spellEnd"/>
+      <w:r>
+        <w:t xml:space="preserve"> </w:t>
+      </w:r>
+      <w:proofErr w:type="spellStart"/>
+      <w:r>
+        <w:t>Js</w:t>
+      </w:r>
+      <w:proofErr w:type="spellEnd"/>
+      <w:r>
+        <w:t>.</w:t>
       </w:r>
     </w:p>
     <w:p>
@@ -4594,24 +6477,66 @@
         </w:numPr>
         <w:ind w:hanging="11"/>
       </w:pPr>
-      <w:bookmarkStart w:id="19" w:name="_Toc104680897"/>
+      <w:bookmarkStart w:id="23" w:name="_Toc104724700"/>
+      <w:proofErr w:type="spellStart"/>
       <w:r>
         <w:t>TypeScript</w:t>
       </w:r>
+      <w:proofErr w:type="spellEnd"/>
       <w:r>
         <w:t xml:space="preserve"> [8]</w:t>
       </w:r>
-      <w:bookmarkEnd w:id="19"/>
+      <w:bookmarkEnd w:id="23"/>
     </w:p>
     <w:p>
       <w:pPr>
         <w:pStyle w:val="szovegtorzs"/>
       </w:pPr>
       <w:r>
-        <w:t>A TypeScript egy programozási nyelv, melyet a Microsoft fejlesztett ki illetve tart karban.</w:t>
-      </w:r>
-      <w:r>
-        <w:t xml:space="preserve"> A TypeScript fordítóprogramja a TSC, mely szintén TypeScriptben lett megírva. Egy szigorú szintaktikai szuperszet a JavaScript-en belül mely opcionális típusossággal bővíti a nyelvet. Nagy alkalmazások fejlesztéséhez hozták létre, és használható mind kliens, mind szerver oldali alkalmazások implementálásához. </w:t>
+        <w:t xml:space="preserve">A </w:t>
+      </w:r>
+      <w:proofErr w:type="spellStart"/>
+      <w:r>
+        <w:t>TypeScript</w:t>
+      </w:r>
+      <w:proofErr w:type="spellEnd"/>
+      <w:r>
+        <w:t xml:space="preserve"> egy programozási nyelv, melyet a Microsoft fejlesztett ki illetve tart karban.</w:t>
+      </w:r>
+      <w:r>
+        <w:t xml:space="preserve"> A </w:t>
+      </w:r>
+      <w:proofErr w:type="spellStart"/>
+      <w:r>
+        <w:t>TypeScript</w:t>
+      </w:r>
+      <w:proofErr w:type="spellEnd"/>
+      <w:r>
+        <w:t xml:space="preserve"> fordítóprogramja a TSC, mely szintén </w:t>
+      </w:r>
+      <w:proofErr w:type="spellStart"/>
+      <w:r>
+        <w:t>TypeScriptben</w:t>
+      </w:r>
+      <w:proofErr w:type="spellEnd"/>
+      <w:r>
+        <w:t xml:space="preserve"> lett megírva. Egy szigorú szintaktikai </w:t>
+      </w:r>
+      <w:proofErr w:type="spellStart"/>
+      <w:r>
+        <w:t>szuperszet</w:t>
+      </w:r>
+      <w:proofErr w:type="spellEnd"/>
+      <w:r>
+        <w:t xml:space="preserve"> a JavaScript-en belül mely opcionális típusossággal bővíti a nyelvet. Nagy alkalmazások fejlesztéséhez hozták létre, és használható mind </w:t>
+      </w:r>
+      <w:proofErr w:type="gramStart"/>
+      <w:r>
+        <w:t>kliens</w:t>
+      </w:r>
+      <w:proofErr w:type="gramEnd"/>
+      <w:r>
+        <w:t xml:space="preserve">, mind szerver oldali alkalmazások implementálásához. </w:t>
       </w:r>
       <w:r>
         <w:t xml:space="preserve"> </w:t>
@@ -4626,21 +6551,53 @@
         </w:numPr>
         <w:ind w:hanging="11"/>
       </w:pPr>
-      <w:bookmarkStart w:id="20" w:name="_Toc104680898"/>
+      <w:bookmarkStart w:id="24" w:name="_Toc104724701"/>
       <w:r>
         <w:t>HTML</w:t>
       </w:r>
       <w:r>
         <w:t xml:space="preserve"> [9]</w:t>
       </w:r>
-      <w:bookmarkEnd w:id="20"/>
+      <w:bookmarkEnd w:id="24"/>
     </w:p>
     <w:p>
       <w:pPr>
         <w:pStyle w:val="szovegtorzs"/>
       </w:pPr>
       <w:r>
-        <w:t xml:space="preserve">A HTML vagy teljes nevén HyperText Markup Language egy leíró nyelv melyet weboldalak készítéséhez fejlesztettek ki és mára már internetes szabvánnyá vált a W3C (World Wide Web Consortium) támogatásával. </w:t>
+        <w:t xml:space="preserve">A HTML vagy teljes nevén </w:t>
+      </w:r>
+      <w:proofErr w:type="spellStart"/>
+      <w:r>
+        <w:t>HyperText</w:t>
+      </w:r>
+      <w:proofErr w:type="spellEnd"/>
+      <w:r>
+        <w:t xml:space="preserve"> </w:t>
+      </w:r>
+      <w:proofErr w:type="spellStart"/>
+      <w:r>
+        <w:t>Markup</w:t>
+      </w:r>
+      <w:proofErr w:type="spellEnd"/>
+      <w:r>
+        <w:t xml:space="preserve"> </w:t>
+      </w:r>
+      <w:proofErr w:type="spellStart"/>
+      <w:r>
+        <w:t>Language</w:t>
+      </w:r>
+      <w:proofErr w:type="spellEnd"/>
+      <w:r>
+        <w:t xml:space="preserve"> egy leíró nyelv melyet weboldalak készítéséhez fejlesztettek ki és mára már internetes szabvánnyá vált a W3C (World Wide Web </w:t>
+      </w:r>
+      <w:proofErr w:type="spellStart"/>
+      <w:r>
+        <w:t>Consortium</w:t>
+      </w:r>
+      <w:proofErr w:type="spellEnd"/>
+      <w:r>
+        <w:t xml:space="preserve">) támogatásával. </w:t>
       </w:r>
     </w:p>
     <w:p>
@@ -4662,24 +6619,69 @@
         </w:numPr>
         <w:ind w:hanging="11"/>
       </w:pPr>
-      <w:bookmarkStart w:id="21" w:name="_Toc104680899"/>
+      <w:bookmarkStart w:id="25" w:name="_Toc104724702"/>
       <w:r>
         <w:t>CSS</w:t>
       </w:r>
       <w:r>
         <w:t xml:space="preserve"> [10]</w:t>
       </w:r>
-      <w:bookmarkEnd w:id="21"/>
+      <w:bookmarkEnd w:id="25"/>
     </w:p>
     <w:p>
       <w:pPr>
         <w:pStyle w:val="szovegtorzs"/>
       </w:pPr>
-      <w:r>
-        <w:t>Cascading Style Sheets vagy ismertebb nevén CSS, egy stílusleíró nyelv, mely HTML, vagy XHTML típusú, strukturált dokumentumok megjelenítését írja le.</w:t>
-      </w:r>
-      <w:r>
-        <w:t xml:space="preserve"> Ezenkívül használható bármilyen XML alapú dokumentum stílusának leírására is, mint például az SVG, XUL stb. A CSS specifikációját a World Wide Web Consortium felügyeli.</w:t>
+      <w:proofErr w:type="spellStart"/>
+      <w:r>
+        <w:t>Cascading</w:t>
+      </w:r>
+      <w:proofErr w:type="spellEnd"/>
+      <w:r>
+        <w:t xml:space="preserve"> </w:t>
+      </w:r>
+      <w:proofErr w:type="spellStart"/>
+      <w:r>
+        <w:t>Style</w:t>
+      </w:r>
+      <w:proofErr w:type="spellEnd"/>
+      <w:r>
+        <w:t xml:space="preserve"> </w:t>
+      </w:r>
+      <w:proofErr w:type="spellStart"/>
+      <w:r>
+        <w:t>Sheets</w:t>
+      </w:r>
+      <w:proofErr w:type="spellEnd"/>
+      <w:r>
+        <w:t xml:space="preserve"> vagy ismertebb nevén CSS, egy stílusleíró nyelv, mely HTML, vagy XHTML típusú, strukturált </w:t>
+      </w:r>
+      <w:proofErr w:type="gramStart"/>
+      <w:r>
+        <w:t>dokumentumok</w:t>
+      </w:r>
+      <w:proofErr w:type="gramEnd"/>
+      <w:r>
+        <w:t xml:space="preserve"> megjelenítését írja le.</w:t>
+      </w:r>
+      <w:r>
+        <w:t xml:space="preserve"> </w:t>
+      </w:r>
+      <w:proofErr w:type="gramStart"/>
+      <w:r>
+        <w:t>Ezenkívül</w:t>
+      </w:r>
+      <w:proofErr w:type="gramEnd"/>
+      <w:r>
+        <w:t xml:space="preserve"> használható bármilyen XML alapú dokumentum stílusának leírására is, mint például az SVG, XUL stb. A CSS specifikációját a World Wide Web </w:t>
+      </w:r>
+      <w:proofErr w:type="spellStart"/>
+      <w:r>
+        <w:t>Consortium</w:t>
+      </w:r>
+      <w:proofErr w:type="spellEnd"/>
+      <w:r>
+        <w:t xml:space="preserve"> felügyeli.</w:t>
       </w:r>
     </w:p>
     <w:p>
@@ -4697,11 +6699,12 @@
         <w:pStyle w:val="alcim"/>
         <w:ind w:left="1134" w:hanging="425"/>
       </w:pPr>
-      <w:bookmarkStart w:id="22" w:name="_Toc104680900"/>
-      <w:r>
+      <w:bookmarkStart w:id="26" w:name="_Toc104724703"/>
+      <w:r>
+        <w:lastRenderedPageBreak/>
         <w:t>Osztálydiagrammok, adatbázisszerkezet</w:t>
       </w:r>
-      <w:bookmarkEnd w:id="22"/>
+      <w:bookmarkEnd w:id="26"/>
     </w:p>
     <w:p>
       <w:pPr>
@@ -4712,27 +6715,59 @@
         </w:numPr>
         <w:ind w:hanging="11"/>
       </w:pPr>
-      <w:bookmarkStart w:id="23" w:name="_Toc104680901"/>
+      <w:bookmarkStart w:id="27" w:name="_Toc104724704"/>
       <w:r>
         <w:t xml:space="preserve">UML </w:t>
       </w:r>
       <w:r>
         <w:t>[11]</w:t>
       </w:r>
-      <w:bookmarkEnd w:id="23"/>
+      <w:bookmarkEnd w:id="27"/>
     </w:p>
     <w:p>
       <w:pPr>
         <w:pStyle w:val="szovegtorzs"/>
       </w:pPr>
       <w:r>
-        <w:t>Az UML (Unified Modeling Language) szabványos, általános célú modellező nyelv, üzleti elemzők, rendszertervezők, szoftvermérnökök számára.</w:t>
-      </w:r>
+        <w:t>Az UML (</w:t>
+      </w:r>
+      <w:proofErr w:type="spellStart"/>
+      <w:r>
+        <w:t>Unified</w:t>
+      </w:r>
+      <w:proofErr w:type="spellEnd"/>
       <w:r>
         <w:t xml:space="preserve"> </w:t>
       </w:r>
-      <w:r>
-        <w:t xml:space="preserve">Az UML egy gyakorlati, objektum orientált modellező megoldás, </w:t>
+      <w:proofErr w:type="spellStart"/>
+      <w:r>
+        <w:t>Modeling</w:t>
+      </w:r>
+      <w:proofErr w:type="spellEnd"/>
+      <w:r>
+        <w:t xml:space="preserve"> </w:t>
+      </w:r>
+      <w:proofErr w:type="spellStart"/>
+      <w:r>
+        <w:t>Language</w:t>
+      </w:r>
+      <w:proofErr w:type="spellEnd"/>
+      <w:r>
+        <w:t>) szabványos, általános célú modellező nyelv, üzleti elemzők, rendszertervezők, szoftvermérnökök számára.</w:t>
+      </w:r>
+      <w:r>
+        <w:t xml:space="preserve"> </w:t>
+      </w:r>
+      <w:r>
+        <w:t xml:space="preserve">Az UML egy gyakorlati, </w:t>
+      </w:r>
+      <w:proofErr w:type="gramStart"/>
+      <w:r>
+        <w:t>objektum</w:t>
+      </w:r>
+      <w:proofErr w:type="gramEnd"/>
+      <w:r>
+        <w:t xml:space="preserve"> orientált modellező megoldás, </w:t>
       </w:r>
       <w:r>
         <w:t>nagyméretű</w:t>
@@ -4750,11 +6785,16 @@
         <w:t>eszköz.</w:t>
       </w:r>
       <w:r>
-        <w:t xml:space="preserve"> Az alábbi ábrát a L</w:t>
+        <w:t xml:space="preserve"> Az alábbi ábrát a </w:t>
+      </w:r>
+      <w:proofErr w:type="spellStart"/>
+      <w:r>
+        <w:t>L</w:t>
       </w:r>
       <w:r>
         <w:t>ucidchart</w:t>
       </w:r>
+      <w:proofErr w:type="spellEnd"/>
       <w:r>
         <w:t xml:space="preserve"> webes alkalmazással készítettem el.</w:t>
       </w:r>
@@ -4771,7 +6811,7 @@
           <w:lang w:eastAsia="hu-HU"/>
         </w:rPr>
         <w:drawing>
-          <wp:inline distT="0" distB="0" distL="0" distR="0" wp14:anchorId="668675A1" wp14:editId="4D9732B3">
+          <wp:inline distT="0" distB="0" distL="0" distR="0" wp14:anchorId="668675A1" wp14:editId="53376638">
             <wp:extent cx="5243912" cy="3776345"/>
             <wp:effectExtent l="0" t="0" r="0" b="0"/>
             <wp:docPr id="3" name="Kép 3"/>
@@ -4786,7 +6826,7 @@
                     <pic:cNvPicPr/>
                   </pic:nvPicPr>
                   <pic:blipFill>
-                    <a:blip r:embed="rId11" cstate="print">
+                    <a:blip r:embed="rId17" cstate="print">
                       <a:extLst>
                         <a:ext uri="{28A0092B-C50C-407E-A947-70E740481C1C}">
                           <a14:useLocalDpi xmlns:a14="http://schemas.microsoft.com/office/drawing/2010/main" val="0"/>
@@ -4832,7 +6872,7 @@
         <w:rPr>
           <w:noProof/>
         </w:rPr>
-        <w:t>1</w:t>
+        <w:t>7</w:t>
       </w:r>
       <w:r>
         <w:fldChar w:fldCharType="end"/>
@@ -4860,25 +6900,126 @@
         </w:numPr>
         <w:ind w:hanging="11"/>
       </w:pPr>
-      <w:bookmarkStart w:id="24" w:name="_Toc104680902"/>
-      <w:r>
-        <w:t>Adatbázis seedelés</w:t>
-      </w:r>
+      <w:bookmarkStart w:id="28" w:name="_Toc104724705"/>
+      <w:r>
+        <w:t xml:space="preserve">Adatbázis </w:t>
+      </w:r>
+      <w:proofErr w:type="spellStart"/>
+      <w:r>
+        <w:t>seedelés</w:t>
+      </w:r>
+      <w:proofErr w:type="spellEnd"/>
       <w:r>
         <w:t xml:space="preserve"> [12]</w:t>
       </w:r>
-      <w:bookmarkEnd w:id="24"/>
+      <w:bookmarkEnd w:id="28"/>
     </w:p>
     <w:p>
       <w:pPr>
         <w:pStyle w:val="szovegtorzs"/>
       </w:pPr>
       <w:r>
-        <w:t xml:space="preserve">Az adatbázis seedelése egy folyamat mely során egy scipttel feltöltjük az adatbázist teszt értékekkel. Ez a folyamat lehetőséget ad gyorsítani a tesztelési fázist, amelyben az adtabázisban lévő elemeket olvasnánk ki, akár a backend endpointot, akár a frontend megjelenítést vizsgáljuk. Szakdolgozatomnak egy </w:t>
+        <w:t xml:space="preserve">Az adatbázis </w:t>
+      </w:r>
+      <w:proofErr w:type="spellStart"/>
+      <w:r>
+        <w:t>seedelése</w:t>
+      </w:r>
+      <w:proofErr w:type="spellEnd"/>
+      <w:r>
+        <w:t xml:space="preserve"> egy folyamat mely során egy </w:t>
+      </w:r>
+      <w:proofErr w:type="spellStart"/>
+      <w:r>
+        <w:t>scipttel</w:t>
+      </w:r>
+      <w:proofErr w:type="spellEnd"/>
+      <w:r>
+        <w:t xml:space="preserve"> feltöltjük az adatbázist teszt értékekkel. Ez a folyamat lehetőséget ad gyorsítani a tesztelési fázist, amelyben az adtabázisban lévő elemeket olvasnánk ki, akár a backend </w:t>
+      </w:r>
+      <w:proofErr w:type="spellStart"/>
+      <w:r>
+        <w:t>endpointot</w:t>
+      </w:r>
+      <w:proofErr w:type="spellEnd"/>
+      <w:r>
+        <w:t xml:space="preserve">, akár a frontend megjelenítést vizsgáljuk. Szakdolgozatomnak egy olyan </w:t>
+      </w:r>
+      <w:proofErr w:type="spellStart"/>
+      <w:r>
+        <w:t>seedert</w:t>
+      </w:r>
+      <w:proofErr w:type="spellEnd"/>
+      <w:r>
+        <w:t xml:space="preserve"> írtam mely </w:t>
+      </w:r>
+      <w:proofErr w:type="spellStart"/>
+      <w:r>
+        <w:t>npm</w:t>
+      </w:r>
+      <w:proofErr w:type="spellEnd"/>
+      <w:r>
+        <w:t xml:space="preserve"> paranccsal futtatható, ezáltal nagyban megkönnyíti a használatát. A </w:t>
+      </w:r>
+      <w:proofErr w:type="spellStart"/>
+      <w:r>
+        <w:t>seeder</w:t>
+      </w:r>
+      <w:proofErr w:type="spellEnd"/>
+      <w:r>
+        <w:t xml:space="preserve"> működése a következőképp zajlik: először a szerver </w:t>
       </w:r>
       <w:r>
         <w:lastRenderedPageBreak/>
-        <w:t>olyan seedert írtam mely npm paranccsal futtatható, ezáltal nagyban megkönnyíti a használatát. A seeder működése a következőképp zajlik: először a szerver kapcsolatot létesít a MS SQL szerverrel, majd belépés után lefuttatja azt az SQL Query-t melyet a seeder.js átad neki. Ez a query először létrehozza a táblákat a megadott adattagokkal és elsődleges kulcsokkal, majd feltölti az adott táblát a kívánt teszt-adatokkal. Abban az esetben ha hibára futna az adatbáziskezelő ( pl nem megfelelő adattípust szúrna be a táblákba, esetleg nem megfelelő számú argumentum található a beszúrásban) a seeder jelzi és a hibával kilép, majd a hibát kiírja a konzolra és felhívja a figyelmet arra hogy a seeder melyik szakaszán, illetve milyen hibakóddal jelent meg a hiba.</w:t>
+        <w:t xml:space="preserve">kapcsolatot létesít a MS SQL szerverrel, majd belépés után lefuttatja azt az SQL </w:t>
+      </w:r>
+      <w:proofErr w:type="spellStart"/>
+      <w:r>
+        <w:t>Query</w:t>
+      </w:r>
+      <w:proofErr w:type="spellEnd"/>
+      <w:r>
+        <w:t xml:space="preserve">-t melyet a seeder.js átad neki. Ez a </w:t>
+      </w:r>
+      <w:proofErr w:type="spellStart"/>
+      <w:r>
+        <w:t>query</w:t>
+      </w:r>
+      <w:proofErr w:type="spellEnd"/>
+      <w:r>
+        <w:t xml:space="preserve"> először létrehozza a táblákat a megadott adattagokkal és elsődleges kulcsokkal, majd feltölti az adott táblát a kívánt teszt-adatokkal. Abban az </w:t>
+      </w:r>
+      <w:proofErr w:type="gramStart"/>
+      <w:r>
+        <w:t>esetben</w:t>
+      </w:r>
+      <w:proofErr w:type="gramEnd"/>
+      <w:r>
+        <w:t xml:space="preserve"> ha hibára futna az adatbáziskezelő ( </w:t>
+      </w:r>
+      <w:proofErr w:type="spellStart"/>
+      <w:r>
+        <w:t>pl</w:t>
+      </w:r>
+      <w:proofErr w:type="spellEnd"/>
+      <w:r>
+        <w:t xml:space="preserve"> nem megfelelő adattípust szúrna be a táblákba, esetleg nem megfelelő számú argumentum található a beszúrásban) a </w:t>
+      </w:r>
+      <w:proofErr w:type="spellStart"/>
+      <w:r>
+        <w:t>seeder</w:t>
+      </w:r>
+      <w:proofErr w:type="spellEnd"/>
+      <w:r>
+        <w:t xml:space="preserve"> jelzi és a hibával kilép, majd a hibát kiírja a konzolra és felhívja a figyelmet arra hogy a </w:t>
+      </w:r>
+      <w:proofErr w:type="spellStart"/>
+      <w:r>
+        <w:t>seeder</w:t>
+      </w:r>
+      <w:proofErr w:type="spellEnd"/>
+      <w:r>
+        <w:t xml:space="preserve"> melyik szakaszán, illetve milyen hibakóddal jelent meg a hiba.</w:t>
       </w:r>
     </w:p>
     <w:p>
@@ -4890,7 +7031,15 @@
         </w:rPr>
       </w:pPr>
       <w:r>
-        <w:t>Abban az esetben, ha hiba nem lép fel a táblák illetve az adatok létrehozásában, a folyamat végén tájékoztat róla hogy sikeres volt a seedelés, majd az adatbáziskapcsolatot lezárja.</w:t>
+        <w:t xml:space="preserve">Abban az esetben, ha hiba nem lép fel a táblák illetve az adatok létrehozásában, a folyamat végén tájékoztat róla hogy sikeres volt a </w:t>
+      </w:r>
+      <w:proofErr w:type="spellStart"/>
+      <w:r>
+        <w:t>seedelés</w:t>
+      </w:r>
+      <w:proofErr w:type="spellEnd"/>
+      <w:r>
+        <w:t>, majd az adatbáziskapcsolatot lezárja.</w:t>
       </w:r>
     </w:p>
     <w:p>
@@ -4919,7 +7068,7 @@
                     <pic:cNvPicPr/>
                   </pic:nvPicPr>
                   <pic:blipFill>
-                    <a:blip r:embed="rId12">
+                    <a:blip r:embed="rId18">
                       <a:extLst>
                         <a:ext uri="{28A0092B-C50C-407E-A947-70E740481C1C}">
                           <a14:useLocalDpi xmlns:a14="http://schemas.microsoft.com/office/drawing/2010/main" val="0"/>
@@ -4965,7 +7114,7 @@
         <w:rPr>
           <w:noProof/>
         </w:rPr>
-        <w:t>2</w:t>
+        <w:t>8</w:t>
       </w:r>
       <w:r>
         <w:fldChar w:fldCharType="end"/>
@@ -4973,8 +7122,21 @@
       <w:r>
         <w:t xml:space="preserve">. ábra </w:t>
       </w:r>
-      <w:r>
-        <w:t>A seeder futtatása</w:t>
+      <w:proofErr w:type="gramStart"/>
+      <w:r>
+        <w:t>A</w:t>
+      </w:r>
+      <w:proofErr w:type="gramEnd"/>
+      <w:r>
+        <w:t xml:space="preserve"> </w:t>
+      </w:r>
+      <w:proofErr w:type="spellStart"/>
+      <w:r>
+        <w:t>seeder</w:t>
+      </w:r>
+      <w:proofErr w:type="spellEnd"/>
+      <w:r>
+        <w:t xml:space="preserve"> futtatása</w:t>
       </w:r>
     </w:p>
     <w:p>
@@ -5004,7 +7166,7 @@
                     <pic:cNvPicPr/>
                   </pic:nvPicPr>
                   <pic:blipFill>
-                    <a:blip r:embed="rId13">
+                    <a:blip r:embed="rId19">
                       <a:extLst>
                         <a:ext uri="{28A0092B-C50C-407E-A947-70E740481C1C}">
                           <a14:useLocalDpi xmlns:a14="http://schemas.microsoft.com/office/drawing/2010/main" val="0"/>
@@ -5050,7 +7212,7 @@
         <w:rPr>
           <w:noProof/>
         </w:rPr>
-        <w:t>3</w:t>
+        <w:t>9</w:t>
       </w:r>
       <w:r>
         <w:fldChar w:fldCharType="end"/>
@@ -5059,8 +7221,13 @@
         <w:t xml:space="preserve">. ábra a </w:t>
       </w:r>
       <w:r>
-        <w:t>"house" tábla létrehozása és seedelése</w:t>
-      </w:r>
+        <w:t xml:space="preserve">"house" tábla létrehozása és </w:t>
+      </w:r>
+      <w:proofErr w:type="spellStart"/>
+      <w:r>
+        <w:t>seedelése</w:t>
+      </w:r>
+      <w:proofErr w:type="spellEnd"/>
     </w:p>
     <w:p>
       <w:pPr>
@@ -5081,11 +7248,11 @@
         </w:numPr>
         <w:ind w:hanging="11"/>
       </w:pPr>
-      <w:bookmarkStart w:id="25" w:name="_Toc104680903"/>
+      <w:bookmarkStart w:id="29" w:name="_Toc104724706"/>
       <w:r>
         <w:t>Adatbázisszerkezet, táblák</w:t>
       </w:r>
-      <w:bookmarkEnd w:id="25"/>
+      <w:bookmarkEnd w:id="29"/>
     </w:p>
     <w:p>
       <w:pPr>
@@ -5095,7 +7262,15 @@
         <w:t xml:space="preserve">Szakdolgozatom tervezését és megvalósítását is az adatbázisszerkezet tervezésével kezdtem. Elsősorban azt tartottam </w:t>
       </w:r>
       <w:r>
-        <w:t>fontosnak, hogy egy olyan adatbázis struktúrában tároljam az adatokat, melyek teret adnak a program későbbi módosításainak</w:t>
+        <w:t xml:space="preserve">fontosnak, hogy egy olyan adatbázis </w:t>
+      </w:r>
+      <w:proofErr w:type="gramStart"/>
+      <w:r>
+        <w:t>struktúrában</w:t>
+      </w:r>
+      <w:proofErr w:type="gramEnd"/>
+      <w:r>
+        <w:t xml:space="preserve"> tároljam az adatokat, melyek teret adnak a program későbbi módosításainak</w:t>
       </w:r>
       <w:r>
         <w:t>,</w:t>
@@ -5134,34 +7309,89 @@
         <w:t>,</w:t>
       </w:r>
       <w:r>
-        <w:t xml:space="preserve"> melyeket az inicializálásukkor az adatbáziskezelő hoz létre</w:t>
+        <w:t xml:space="preserve"> melyeket az </w:t>
+      </w:r>
+      <w:proofErr w:type="gramStart"/>
+      <w:r>
+        <w:t>inicializálásuk</w:t>
+      </w:r>
+      <w:proofErr w:type="gramEnd"/>
+      <w:r>
+        <w:t>kor az adatbáziskezelő hoz létre</w:t>
       </w:r>
       <w:r>
         <w:t xml:space="preserve">, az azonosításra szoruló </w:t>
       </w:r>
       <w:r>
-        <w:t>„*táblanév*_id”-hoz hasonlóan</w:t>
-      </w:r>
-      <w:r>
-        <w:t xml:space="preserve">. Ezek az elemek az egy házhoz tartozó „news”,  „poll” , </w:t>
+        <w:t>„*táblanév*_</w:t>
+      </w:r>
+      <w:proofErr w:type="spellStart"/>
+      <w:r>
+        <w:t>id</w:t>
+      </w:r>
+      <w:proofErr w:type="spellEnd"/>
+      <w:r>
+        <w:t>”-hoz hasonlóan</w:t>
+      </w:r>
+      <w:r>
+        <w:t>. Ezek az elemek az egy házhoz tartozó „</w:t>
+      </w:r>
+      <w:proofErr w:type="spellStart"/>
+      <w:r>
+        <w:t>news</w:t>
+      </w:r>
+      <w:proofErr w:type="spellEnd"/>
+      <w:r>
+        <w:t>”</w:t>
+      </w:r>
+      <w:proofErr w:type="gramStart"/>
+      <w:r>
+        <w:t>,  „</w:t>
+      </w:r>
+      <w:proofErr w:type="spellStart"/>
+      <w:proofErr w:type="gramEnd"/>
+      <w:r>
+        <w:t>poll</w:t>
+      </w:r>
+      <w:proofErr w:type="spellEnd"/>
+      <w:r>
+        <w:t xml:space="preserve">” , </w:t>
       </w:r>
       <w:r>
         <w:t>illetve</w:t>
       </w:r>
       <w:r>
-        <w:t xml:space="preserve"> az egymást kiegészítő „residental_meet</w:t>
+        <w:t xml:space="preserve"> az egymást kiegészítő „</w:t>
+      </w:r>
+      <w:proofErr w:type="spellStart"/>
+      <w:r>
+        <w:t>residental_meet</w:t>
       </w:r>
       <w:r>
         <w:t>ing</w:t>
       </w:r>
-      <w:r>
-        <w:t>” és „financial” táblák.</w:t>
+      <w:proofErr w:type="spellEnd"/>
+      <w:r>
+        <w:t>” és „</w:t>
+      </w:r>
+      <w:proofErr w:type="spellStart"/>
+      <w:r>
+        <w:t>financial</w:t>
+      </w:r>
+      <w:proofErr w:type="spellEnd"/>
+      <w:r>
+        <w:t>” táblák.</w:t>
       </w:r>
       <w:r>
         <w:t xml:space="preserve"> A továbbiakban részletesen ismertetem az adatbázis </w:t>
       </w:r>
-      <w:r>
-        <w:t xml:space="preserve">ezen </w:t>
+      <w:proofErr w:type="gramStart"/>
+      <w:r>
+        <w:t>ezen</w:t>
+      </w:r>
+      <w:proofErr w:type="gramEnd"/>
+      <w:r>
+        <w:t xml:space="preserve"> </w:t>
       </w:r>
       <w:r>
         <w:t>tábláit</w:t>
@@ -5196,18 +7426,26 @@
       <w:r>
         <w:t xml:space="preserve"> </w:t>
       </w:r>
-      <w:bookmarkStart w:id="26" w:name="_Toc104680904"/>
+      <w:bookmarkStart w:id="30" w:name="_Toc104724707"/>
       <w:r>
         <w:t>„house” tábla:</w:t>
       </w:r>
-      <w:bookmarkEnd w:id="26"/>
+      <w:bookmarkEnd w:id="30"/>
     </w:p>
     <w:p>
       <w:pPr>
         <w:pStyle w:val="szovegtorzs"/>
       </w:pPr>
       <w:r>
-        <w:t xml:space="preserve">Magát a házat reprezentálja, illetve segít összekapcsolni minden táblát. </w:t>
+        <w:t xml:space="preserve">Magát a házat </w:t>
+      </w:r>
+      <w:proofErr w:type="gramStart"/>
+      <w:r>
+        <w:t>reprezentálja</w:t>
+      </w:r>
+      <w:proofErr w:type="gramEnd"/>
+      <w:r>
+        <w:t xml:space="preserve">, illetve segít összekapcsolni minden táblát. </w:t>
       </w:r>
       <w:r>
         <w:t>A</w:t>
@@ -5246,7 +7484,7 @@
                     <pic:cNvPicPr/>
                   </pic:nvPicPr>
                   <pic:blipFill rotWithShape="1">
-                    <a:blip r:embed="rId14">
+                    <a:blip r:embed="rId20">
                       <a:extLst>
                         <a:ext uri="{28A0092B-C50C-407E-A947-70E740481C1C}">
                           <a14:useLocalDpi xmlns:a14="http://schemas.microsoft.com/office/drawing/2010/main" val="0"/>
@@ -5299,7 +7537,7 @@
         <w:rPr>
           <w:noProof/>
         </w:rPr>
-        <w:t>4</w:t>
+        <w:t>10</w:t>
       </w:r>
       <w:r>
         <w:fldChar w:fldCharType="end"/>
@@ -5364,9 +7602,11 @@
               <w:keepNext/>
               <w:ind w:left="0" w:firstLine="0"/>
             </w:pPr>
+            <w:proofErr w:type="spellStart"/>
             <w:r>
               <w:t>house_id</w:t>
             </w:r>
+            <w:proofErr w:type="spellEnd"/>
           </w:p>
         </w:tc>
         <w:tc>
@@ -5396,9 +7636,11 @@
               <w:keepNext/>
               <w:ind w:left="0" w:firstLine="0"/>
             </w:pPr>
+            <w:proofErr w:type="spellStart"/>
             <w:r>
               <w:t>adress</w:t>
             </w:r>
+            <w:proofErr w:type="spellEnd"/>
           </w:p>
         </w:tc>
         <w:tc>
@@ -5428,9 +7670,11 @@
               <w:keepNext/>
               <w:ind w:left="0" w:firstLine="0"/>
             </w:pPr>
+            <w:proofErr w:type="spellStart"/>
             <w:r>
               <w:t>HM_id</w:t>
             </w:r>
+            <w:proofErr w:type="spellEnd"/>
           </w:p>
         </w:tc>
         <w:tc>
@@ -5444,7 +7688,15 @@
               <w:ind w:left="0" w:firstLine="0"/>
             </w:pPr>
             <w:r>
-              <w:t>a ház közösképviselőjének user_id-je</w:t>
+              <w:t xml:space="preserve">a ház közösképviselőjének </w:t>
+            </w:r>
+            <w:proofErr w:type="spellStart"/>
+            <w:r>
+              <w:t>user_id</w:t>
+            </w:r>
+            <w:proofErr w:type="spellEnd"/>
+            <w:r>
+              <w:t>-je</w:t>
             </w:r>
           </w:p>
         </w:tc>
@@ -5469,11 +7721,19 @@
         </w:numPr>
         <w:ind w:hanging="11"/>
       </w:pPr>
-      <w:bookmarkStart w:id="27" w:name="_Toc104680905"/>
-      <w:r>
-        <w:t>„news” tábla</w:t>
-      </w:r>
-      <w:bookmarkEnd w:id="27"/>
+      <w:bookmarkStart w:id="31" w:name="_Toc104724708"/>
+      <w:r>
+        <w:t>„</w:t>
+      </w:r>
+      <w:proofErr w:type="spellStart"/>
+      <w:r>
+        <w:t>news</w:t>
+      </w:r>
+      <w:proofErr w:type="spellEnd"/>
+      <w:r>
+        <w:t>” tábla</w:t>
+      </w:r>
+      <w:bookmarkEnd w:id="31"/>
     </w:p>
     <w:p>
       <w:pPr>
@@ -5486,7 +7746,23 @@
         <w:t>képvisel</w:t>
       </w:r>
       <w:r>
-        <w:t>. A „label” enum típusú adattagja alapján elkülönül</w:t>
+        <w:t>. A „</w:t>
+      </w:r>
+      <w:proofErr w:type="spellStart"/>
+      <w:r>
+        <w:t>label</w:t>
+      </w:r>
+      <w:proofErr w:type="spellEnd"/>
+      <w:r>
+        <w:t xml:space="preserve">” </w:t>
+      </w:r>
+      <w:proofErr w:type="spellStart"/>
+      <w:r>
+        <w:t>enum</w:t>
+      </w:r>
+      <w:proofErr w:type="spellEnd"/>
+      <w:r>
+        <w:t xml:space="preserve"> típusú adattagja alapján elkülönül</w:t>
       </w:r>
       <w:r>
         <w:t>,</w:t>
@@ -5524,7 +7800,7 @@
                     <pic:cNvPicPr/>
                   </pic:nvPicPr>
                   <pic:blipFill rotWithShape="1">
-                    <a:blip r:embed="rId15">
+                    <a:blip r:embed="rId21">
                       <a:extLst>
                         <a:ext uri="{28A0092B-C50C-407E-A947-70E740481C1C}">
                           <a14:useLocalDpi xmlns:a14="http://schemas.microsoft.com/office/drawing/2010/main" val="0"/>
@@ -5589,7 +7865,7 @@
           <w:rFonts w:ascii="Times New Roman" w:hAnsi="Times New Roman" w:cs="Times New Roman"/>
           <w:noProof/>
         </w:rPr>
-        <w:t>5</w:t>
+        <w:t>11</w:t>
       </w:r>
       <w:r>
         <w:rPr>
@@ -5598,7 +7874,15 @@
         <w:fldChar w:fldCharType="end"/>
       </w:r>
       <w:r>
-        <w:t>. ábra a "news" tábla UML diagramja</w:t>
+        <w:t>. ábra a "</w:t>
+      </w:r>
+      <w:proofErr w:type="spellStart"/>
+      <w:r>
+        <w:t>news</w:t>
+      </w:r>
+      <w:proofErr w:type="spellEnd"/>
+      <w:r>
+        <w:t>" tábla UML diagramja</w:t>
       </w:r>
     </w:p>
     <w:p>
@@ -5654,9 +7938,11 @@
             <w:pPr>
               <w:jc w:val="center"/>
             </w:pPr>
+            <w:proofErr w:type="spellStart"/>
             <w:r>
               <w:t>news_id</w:t>
             </w:r>
+            <w:proofErr w:type="spellEnd"/>
           </w:p>
         </w:tc>
         <w:tc>
@@ -5679,9 +7965,11 @@
             <w:pPr>
               <w:jc w:val="center"/>
             </w:pPr>
+            <w:proofErr w:type="spellStart"/>
             <w:r>
               <w:t>title</w:t>
             </w:r>
+            <w:proofErr w:type="spellEnd"/>
           </w:p>
         </w:tc>
         <w:tc>
@@ -5704,9 +7992,11 @@
             <w:pPr>
               <w:jc w:val="center"/>
             </w:pPr>
+            <w:proofErr w:type="spellStart"/>
             <w:r>
               <w:t>description</w:t>
             </w:r>
+            <w:proofErr w:type="spellEnd"/>
           </w:p>
         </w:tc>
         <w:tc>
@@ -5715,7 +8005,15 @@
           </w:tcPr>
           <w:p>
             <w:r>
-              <w:t>a hír leírása  / törzse</w:t>
+              <w:t xml:space="preserve">a hír </w:t>
+            </w:r>
+            <w:proofErr w:type="gramStart"/>
+            <w:r>
+              <w:t>leírása  /</w:t>
+            </w:r>
+            <w:proofErr w:type="gramEnd"/>
+            <w:r>
+              <w:t xml:space="preserve"> törzse</w:t>
             </w:r>
           </w:p>
         </w:tc>
@@ -5729,9 +8027,11 @@
             <w:pPr>
               <w:jc w:val="center"/>
             </w:pPr>
+            <w:proofErr w:type="spellStart"/>
             <w:r>
               <w:t>label</w:t>
             </w:r>
+            <w:proofErr w:type="spellEnd"/>
           </w:p>
         </w:tc>
         <w:tc>
@@ -5742,11 +8042,21 @@
             <w:r>
               <w:t xml:space="preserve">a három </w:t>
             </w:r>
+            <w:proofErr w:type="spellStart"/>
             <w:r>
               <w:t>enum</w:t>
             </w:r>
+            <w:proofErr w:type="spellEnd"/>
             <w:r>
-              <w:t xml:space="preserve"> közül megadja hogy </w:t>
+              <w:t xml:space="preserve"> közül </w:t>
+            </w:r>
+            <w:proofErr w:type="gramStart"/>
+            <w:r>
+              <w:t>megadja</w:t>
+            </w:r>
+            <w:proofErr w:type="gramEnd"/>
+            <w:r>
+              <w:t xml:space="preserve"> hogy </w:t>
             </w:r>
             <w:r>
               <w:t>a hírt lakó, vagy közös képviselő tette-e ki esetleg kitűzött üzenet (mely így máshol jelenik meg)</w:t>
@@ -5766,9 +8076,11 @@
             <w:pPr>
               <w:jc w:val="center"/>
             </w:pPr>
+            <w:proofErr w:type="spellStart"/>
             <w:r>
               <w:t>timestamp</w:t>
             </w:r>
+            <w:proofErr w:type="spellEnd"/>
           </w:p>
         </w:tc>
         <w:tc>
@@ -5797,9 +8109,11 @@
             <w:pPr>
               <w:jc w:val="center"/>
             </w:pPr>
+            <w:proofErr w:type="spellStart"/>
             <w:r>
               <w:t>house_id</w:t>
             </w:r>
+            <w:proofErr w:type="spellEnd"/>
           </w:p>
         </w:tc>
         <w:tc>
@@ -5833,11 +8147,19 @@
         </w:numPr>
         <w:ind w:hanging="11"/>
       </w:pPr>
-      <w:bookmarkStart w:id="28" w:name="_Toc104680906"/>
-      <w:r>
-        <w:t>„poll” tábla</w:t>
-      </w:r>
-      <w:bookmarkEnd w:id="28"/>
+      <w:bookmarkStart w:id="32" w:name="_Toc104724709"/>
+      <w:r>
+        <w:t>„</w:t>
+      </w:r>
+      <w:proofErr w:type="spellStart"/>
+      <w:r>
+        <w:t>poll</w:t>
+      </w:r>
+      <w:proofErr w:type="spellEnd"/>
+      <w:r>
+        <w:t>” tábla</w:t>
+      </w:r>
+      <w:bookmarkEnd w:id="32"/>
     </w:p>
     <w:p>
       <w:pPr>
@@ -5877,7 +8199,7 @@
                     <pic:cNvPicPr/>
                   </pic:nvPicPr>
                   <pic:blipFill>
-                    <a:blip r:embed="rId16">
+                    <a:blip r:embed="rId22">
                       <a:extLst>
                         <a:ext uri="{28A0092B-C50C-407E-A947-70E740481C1C}">
                           <a14:useLocalDpi xmlns:a14="http://schemas.microsoft.com/office/drawing/2010/main" val="0"/>
@@ -5923,13 +8245,21 @@
         <w:rPr>
           <w:noProof/>
         </w:rPr>
-        <w:t>6</w:t>
+        <w:t>12</w:t>
       </w:r>
       <w:r>
         <w:fldChar w:fldCharType="end"/>
       </w:r>
       <w:r>
-        <w:t>. ábra a "poll" tábla UML diagramja</w:t>
+        <w:t>. ábra a "</w:t>
+      </w:r>
+      <w:proofErr w:type="spellStart"/>
+      <w:r>
+        <w:t>poll</w:t>
+      </w:r>
+      <w:proofErr w:type="spellEnd"/>
+      <w:r>
+        <w:t>" tábla UML diagramja</w:t>
       </w:r>
     </w:p>
     <w:tbl>
@@ -5986,9 +8316,11 @@
               <w:ind w:left="0" w:firstLine="0"/>
               <w:jc w:val="center"/>
             </w:pPr>
+            <w:proofErr w:type="spellStart"/>
             <w:r>
               <w:t>poll_id</w:t>
             </w:r>
+            <w:proofErr w:type="spellEnd"/>
           </w:p>
         </w:tc>
         <w:tc>
@@ -6023,9 +8355,11 @@
               <w:ind w:left="0" w:firstLine="0"/>
               <w:jc w:val="center"/>
             </w:pPr>
+            <w:proofErr w:type="spellStart"/>
             <w:r>
               <w:t>title</w:t>
             </w:r>
+            <w:proofErr w:type="spellEnd"/>
           </w:p>
         </w:tc>
         <w:tc>
@@ -6054,9 +8388,11 @@
               <w:ind w:left="0" w:firstLine="0"/>
               <w:jc w:val="center"/>
             </w:pPr>
+            <w:proofErr w:type="spellStart"/>
             <w:r>
               <w:t>description</w:t>
             </w:r>
+            <w:proofErr w:type="spellEnd"/>
           </w:p>
         </w:tc>
         <w:tc>
@@ -6085,9 +8421,11 @@
               <w:ind w:left="0" w:firstLine="0"/>
               <w:jc w:val="center"/>
             </w:pPr>
+            <w:proofErr w:type="spellStart"/>
             <w:r>
               <w:t>votes</w:t>
             </w:r>
+            <w:proofErr w:type="spellEnd"/>
           </w:p>
         </w:tc>
         <w:tc>
@@ -6099,9 +8437,11 @@
               <w:pStyle w:val="szovegtorzs"/>
               <w:ind w:left="0" w:firstLine="0"/>
             </w:pPr>
+            <w:proofErr w:type="gramStart"/>
             <w:r>
               <w:t>a</w:t>
             </w:r>
+            <w:proofErr w:type="gramEnd"/>
             <w:r>
               <w:t xml:space="preserve"> érkezett szavazatok számlálója</w:t>
             </w:r>
@@ -6119,9 +8459,11 @@
               <w:ind w:left="0" w:firstLine="0"/>
               <w:jc w:val="center"/>
             </w:pPr>
+            <w:proofErr w:type="spellStart"/>
             <w:r>
               <w:t>label</w:t>
             </w:r>
+            <w:proofErr w:type="spellEnd"/>
           </w:p>
         </w:tc>
         <w:tc>
@@ -6134,7 +8476,15 @@
               <w:ind w:left="0" w:firstLine="0"/>
             </w:pPr>
             <w:r>
-              <w:t>a két enum típus adja meg hogy a szavazást lakó vagy a közösképviselő adta-e meg</w:t>
+              <w:t xml:space="preserve">a két </w:t>
+            </w:r>
+            <w:proofErr w:type="spellStart"/>
+            <w:r>
+              <w:t>enum</w:t>
+            </w:r>
+            <w:proofErr w:type="spellEnd"/>
+            <w:r>
+              <w:t xml:space="preserve"> típus adja meg hogy a szavazást lakó vagy a közösképviselő adta-e meg</w:t>
             </w:r>
           </w:p>
         </w:tc>
@@ -6150,9 +8500,11 @@
               <w:ind w:left="0" w:firstLine="0"/>
               <w:jc w:val="center"/>
             </w:pPr>
+            <w:proofErr w:type="spellStart"/>
             <w:r>
               <w:t>hosue_id</w:t>
             </w:r>
+            <w:proofErr w:type="spellEnd"/>
           </w:p>
         </w:tc>
         <w:tc>
@@ -6171,10 +8523,7 @@
               <w:t>,</w:t>
             </w:r>
             <w:r>
-              <w:t xml:space="preserve"> hogy melyik házhoz tartozik a </w:t>
-            </w:r>
-            <w:r>
-              <w:t>szavazás</w:t>
+              <w:t xml:space="preserve"> hogy melyik házhoz tartozik a szavazás</w:t>
             </w:r>
           </w:p>
         </w:tc>
@@ -6190,9 +8539,11 @@
               <w:ind w:left="0" w:firstLine="0"/>
               <w:jc w:val="center"/>
             </w:pPr>
+            <w:proofErr w:type="spellStart"/>
             <w:r>
               <w:t>timestamp</w:t>
             </w:r>
+            <w:proofErr w:type="spellEnd"/>
           </w:p>
         </w:tc>
         <w:tc>
@@ -6238,17 +8589,22 @@
         </w:numPr>
         <w:ind w:hanging="11"/>
       </w:pPr>
-      <w:bookmarkStart w:id="29" w:name="_Toc104680907"/>
-      <w:r>
-        <w:t>„residental_meet</w:t>
+      <w:bookmarkStart w:id="33" w:name="_Toc104724710"/>
+      <w:r>
+        <w:t>„</w:t>
+      </w:r>
+      <w:proofErr w:type="spellStart"/>
+      <w:r>
+        <w:t>residental_meet</w:t>
       </w:r>
       <w:r>
         <w:t>ing</w:t>
       </w:r>
+      <w:proofErr w:type="spellEnd"/>
       <w:r>
         <w:t>” tábla</w:t>
       </w:r>
-      <w:bookmarkEnd w:id="29"/>
+      <w:bookmarkEnd w:id="33"/>
     </w:p>
     <w:p>
       <w:pPr>
@@ -6264,7 +8620,15 @@
         <w:t>(</w:t>
       </w:r>
       <w:r>
-        <w:t>ez a felvitelt végző közös képviselőtől függ) a gyűlésnek, valamint a leírását az itt elhangzottaknak (ami a való életben „jegyzőkönyv” néven lehet ismerős)</w:t>
+        <w:t xml:space="preserve">ez a felvitelt végző közös képviselőtől függ) a gyűlésnek, valamint a leírását az itt </w:t>
+      </w:r>
+      <w:proofErr w:type="spellStart"/>
+      <w:r>
+        <w:t>elhangzottaknak</w:t>
+      </w:r>
+      <w:proofErr w:type="spellEnd"/>
+      <w:r>
+        <w:t xml:space="preserve"> (ami a való életben „jegyzőkönyv” néven lehet ismerős)</w:t>
       </w:r>
       <w:r>
         <w:t>.</w:t>
@@ -6303,7 +8667,7 @@
                     <pic:cNvPicPr/>
                   </pic:nvPicPr>
                   <pic:blipFill>
-                    <a:blip r:embed="rId17">
+                    <a:blip r:embed="rId23">
                       <a:extLst>
                         <a:ext uri="{28A0092B-C50C-407E-A947-70E740481C1C}">
                           <a14:useLocalDpi xmlns:a14="http://schemas.microsoft.com/office/drawing/2010/main" val="0"/>
@@ -6358,7 +8722,7 @@
           <w:rFonts w:ascii="Times New Roman" w:hAnsi="Times New Roman" w:cs="Times New Roman"/>
           <w:noProof/>
         </w:rPr>
-        <w:t>7</w:t>
+        <w:t>13</w:t>
       </w:r>
       <w:r>
         <w:rPr>
@@ -6367,7 +8731,15 @@
         <w:fldChar w:fldCharType="end"/>
       </w:r>
       <w:r>
-        <w:t>. ábra a "residental_meeting" tábla UML diagramja</w:t>
+        <w:t>. ábra a "</w:t>
+      </w:r>
+      <w:proofErr w:type="spellStart"/>
+      <w:r>
+        <w:t>residental_meeting</w:t>
+      </w:r>
+      <w:proofErr w:type="spellEnd"/>
+      <w:r>
+        <w:t>" tábla UML diagramja</w:t>
       </w:r>
     </w:p>
     <w:p>
@@ -6420,9 +8792,11 @@
             <w:tcW w:w="3117" w:type="dxa"/>
           </w:tcPr>
           <w:p>
+            <w:proofErr w:type="spellStart"/>
             <w:r>
               <w:t>resmeet_id</w:t>
             </w:r>
+            <w:proofErr w:type="spellEnd"/>
           </w:p>
         </w:tc>
         <w:tc>
@@ -6442,9 +8816,11 @@
             <w:tcW w:w="3117" w:type="dxa"/>
           </w:tcPr>
           <w:p>
+            <w:proofErr w:type="spellStart"/>
             <w:r>
               <w:t>title</w:t>
             </w:r>
+            <w:proofErr w:type="spellEnd"/>
           </w:p>
         </w:tc>
         <w:tc>
@@ -6464,9 +8840,11 @@
             <w:tcW w:w="3117" w:type="dxa"/>
           </w:tcPr>
           <w:p>
+            <w:proofErr w:type="spellStart"/>
             <w:r>
               <w:t>description</w:t>
             </w:r>
+            <w:proofErr w:type="spellEnd"/>
           </w:p>
         </w:tc>
         <w:tc>
@@ -6486,9 +8864,11 @@
             <w:tcW w:w="3117" w:type="dxa"/>
           </w:tcPr>
           <w:p>
+            <w:proofErr w:type="spellStart"/>
             <w:r>
               <w:t>timestamp</w:t>
             </w:r>
+            <w:proofErr w:type="spellEnd"/>
           </w:p>
         </w:tc>
         <w:tc>
@@ -6511,9 +8891,11 @@
             <w:tcW w:w="3117" w:type="dxa"/>
           </w:tcPr>
           <w:p>
+            <w:proofErr w:type="spellStart"/>
             <w:r>
               <w:t>house_id</w:t>
             </w:r>
+            <w:proofErr w:type="spellEnd"/>
           </w:p>
         </w:tc>
         <w:tc>
@@ -6547,11 +8929,19 @@
         </w:numPr>
         <w:ind w:hanging="11"/>
       </w:pPr>
-      <w:bookmarkStart w:id="30" w:name="_Toc104680908"/>
-      <w:r>
-        <w:t>„financial” tábla</w:t>
-      </w:r>
-      <w:bookmarkEnd w:id="30"/>
+      <w:bookmarkStart w:id="34" w:name="_Toc104724711"/>
+      <w:r>
+        <w:t>„</w:t>
+      </w:r>
+      <w:proofErr w:type="spellStart"/>
+      <w:r>
+        <w:t>financial</w:t>
+      </w:r>
+      <w:proofErr w:type="spellEnd"/>
+      <w:r>
+        <w:t>” tábla</w:t>
+      </w:r>
+      <w:bookmarkEnd w:id="34"/>
     </w:p>
     <w:p>
       <w:pPr>
@@ -6629,7 +9019,7 @@
                     <pic:cNvPicPr/>
                   </pic:nvPicPr>
                   <pic:blipFill>
-                    <a:blip r:embed="rId18" cstate="print">
+                    <a:blip r:embed="rId24" cstate="print">
                       <a:extLst>
                         <a:ext uri="{28A0092B-C50C-407E-A947-70E740481C1C}">
                           <a14:useLocalDpi xmlns:a14="http://schemas.microsoft.com/office/drawing/2010/main" val="0"/>
@@ -6675,13 +9065,29 @@
         <w:rPr>
           <w:noProof/>
         </w:rPr>
-        <w:t>8</w:t>
+        <w:t>14</w:t>
       </w:r>
       <w:r>
         <w:fldChar w:fldCharType="end"/>
       </w:r>
       <w:r>
-        <w:t>. ábra A "financial" tábla UML diagramja</w:t>
+        <w:t xml:space="preserve">. ábra </w:t>
+      </w:r>
+      <w:proofErr w:type="gramStart"/>
+      <w:r>
+        <w:t>A</w:t>
+      </w:r>
+      <w:proofErr w:type="gramEnd"/>
+      <w:r>
+        <w:t xml:space="preserve"> "</w:t>
+      </w:r>
+      <w:proofErr w:type="spellStart"/>
+      <w:r>
+        <w:t>financial</w:t>
+      </w:r>
+      <w:proofErr w:type="spellEnd"/>
+      <w:r>
+        <w:t>" tábla UML diagramja</w:t>
       </w:r>
     </w:p>
     <w:tbl>
@@ -6730,9 +9136,11 @@
             <w:pPr>
               <w:jc w:val="center"/>
             </w:pPr>
+            <w:proofErr w:type="spellStart"/>
             <w:r>
               <w:t>title</w:t>
             </w:r>
+            <w:proofErr w:type="spellEnd"/>
           </w:p>
         </w:tc>
         <w:tc>
@@ -6755,9 +9163,11 @@
             <w:pPr>
               <w:jc w:val="center"/>
             </w:pPr>
+            <w:proofErr w:type="spellStart"/>
             <w:r>
               <w:t>description</w:t>
             </w:r>
+            <w:proofErr w:type="spellEnd"/>
           </w:p>
         </w:tc>
         <w:tc>
@@ -6783,9 +9193,11 @@
               </w:tabs>
               <w:jc w:val="center"/>
             </w:pPr>
+            <w:proofErr w:type="spellStart"/>
             <w:r>
               <w:t>timestamp</w:t>
             </w:r>
+            <w:proofErr w:type="spellEnd"/>
           </w:p>
         </w:tc>
         <w:tc>
@@ -6794,13 +9206,7 @@
           </w:tcPr>
           <w:p>
             <w:r>
-              <w:t xml:space="preserve">az adatbáziskezelő hozza létre a </w:t>
-            </w:r>
-            <w:r>
-              <w:t>rekord</w:t>
-            </w:r>
-            <w:r>
-              <w:t xml:space="preserve"> </w:t>
+              <w:t xml:space="preserve">az adatbáziskezelő hozza létre a rekord </w:t>
             </w:r>
             <w:r>
               <w:t>létrehozásakor</w:t>
@@ -6817,9 +9223,11 @@
             <w:pPr>
               <w:jc w:val="center"/>
             </w:pPr>
+            <w:proofErr w:type="spellStart"/>
             <w:r>
               <w:t>house_id</w:t>
             </w:r>
+            <w:proofErr w:type="spellEnd"/>
           </w:p>
         </w:tc>
         <w:tc>
@@ -6827,8 +9235,13 @@
             <w:tcW w:w="4247" w:type="dxa"/>
           </w:tcPr>
           <w:p>
+            <w:proofErr w:type="gramStart"/>
             <w:r>
-              <w:t>azonosítja hogy melyik házhoz tartozik a költségvetés</w:t>
+              <w:t>azonosítja</w:t>
+            </w:r>
+            <w:proofErr w:type="gramEnd"/>
+            <w:r>
+              <w:t xml:space="preserve"> hogy melyik házhoz tartozik a költségvetés</w:t>
             </w:r>
           </w:p>
         </w:tc>
@@ -6842,9 +9255,11 @@
             <w:pPr>
               <w:jc w:val="center"/>
             </w:pPr>
+            <w:proofErr w:type="spellStart"/>
             <w:r>
               <w:t>plan</w:t>
             </w:r>
+            <w:proofErr w:type="spellEnd"/>
           </w:p>
         </w:tc>
         <w:tc>
@@ -6873,9 +9288,11 @@
             <w:pPr>
               <w:jc w:val="center"/>
             </w:pPr>
+            <w:proofErr w:type="spellStart"/>
             <w:r>
               <w:t>fact</w:t>
             </w:r>
+            <w:proofErr w:type="spellEnd"/>
           </w:p>
         </w:tc>
         <w:tc>
@@ -6898,9 +9315,11 @@
             <w:pPr>
               <w:jc w:val="center"/>
             </w:pPr>
+            <w:proofErr w:type="spellStart"/>
             <w:r>
               <w:t>nextplan</w:t>
             </w:r>
+            <w:proofErr w:type="spellEnd"/>
           </w:p>
         </w:tc>
         <w:tc>
@@ -6908,8 +9327,13 @@
             <w:tcW w:w="4247" w:type="dxa"/>
           </w:tcPr>
           <w:p>
+            <w:proofErr w:type="gramStart"/>
             <w:r>
-              <w:t>opcionális ha a következő „etapra” tervezen kiadást a ház</w:t>
+              <w:t>opcionális</w:t>
+            </w:r>
+            <w:proofErr w:type="gramEnd"/>
+            <w:r>
+              <w:t xml:space="preserve"> ha a következő „etapra” tervezen kiadást a ház</w:t>
             </w:r>
           </w:p>
         </w:tc>
@@ -6925,11 +9349,19 @@
         </w:numPr>
         <w:ind w:hanging="11"/>
       </w:pPr>
-      <w:bookmarkStart w:id="31" w:name="_Toc104680909"/>
-      <w:r>
-        <w:t>„users” tábla</w:t>
-      </w:r>
-      <w:bookmarkEnd w:id="31"/>
+      <w:bookmarkStart w:id="35" w:name="_Toc104724712"/>
+      <w:r>
+        <w:t>„</w:t>
+      </w:r>
+      <w:proofErr w:type="spellStart"/>
+      <w:r>
+        <w:t>users</w:t>
+      </w:r>
+      <w:proofErr w:type="spellEnd"/>
+      <w:r>
+        <w:t>” tábla</w:t>
+      </w:r>
+      <w:bookmarkEnd w:id="35"/>
     </w:p>
     <w:p>
       <w:pPr>
@@ -6939,7 +9371,21 @@
         <w:rPr>
           <w:rStyle w:val="szovegtorzsChar"/>
         </w:rPr>
-        <w:t>Egy felhasználót jelenít meg az adatbázisban, mely regisztráció során adja meg az adatait. A „isHouseMaster” logikai változóval különít el az adatbázis hátmester illetve lakos szintű felhasználókat</w:t>
+        <w:t>Egy felhasználót jelenít meg az adatbázisban, mely regisztráció során adja meg az adatait. A „</w:t>
+      </w:r>
+      <w:proofErr w:type="spellStart"/>
+      <w:r>
+        <w:rPr>
+          <w:rStyle w:val="szovegtorzsChar"/>
+        </w:rPr>
+        <w:t>isHouseMaster</w:t>
+      </w:r>
+      <w:proofErr w:type="spellEnd"/>
+      <w:r>
+        <w:rPr>
+          <w:rStyle w:val="szovegtorzsChar"/>
+        </w:rPr>
+        <w:t>” logikai változóval különít el az adatbázis hátmester illetve lakos szintű felhasználókat</w:t>
       </w:r>
       <w:r>
         <w:t>.</w:t>
@@ -6972,7 +9418,7 @@
                     <pic:cNvPicPr/>
                   </pic:nvPicPr>
                   <pic:blipFill>
-                    <a:blip r:embed="rId19">
+                    <a:blip r:embed="rId25">
                       <a:extLst>
                         <a:ext uri="{28A0092B-C50C-407E-A947-70E740481C1C}">
                           <a14:useLocalDpi xmlns:a14="http://schemas.microsoft.com/office/drawing/2010/main" val="0"/>
@@ -7018,13 +9464,21 @@
         <w:rPr>
           <w:noProof/>
         </w:rPr>
-        <w:t>9</w:t>
+        <w:t>15</w:t>
       </w:r>
       <w:r>
         <w:fldChar w:fldCharType="end"/>
       </w:r>
       <w:r>
-        <w:t>. ábra a "users" tábla UML diagramja</w:t>
+        <w:t>. ábra a "</w:t>
+      </w:r>
+      <w:proofErr w:type="spellStart"/>
+      <w:r>
+        <w:t>users</w:t>
+      </w:r>
+      <w:proofErr w:type="spellEnd"/>
+      <w:r>
+        <w:t>" tábla UML diagramja</w:t>
       </w:r>
     </w:p>
     <w:tbl>
@@ -7072,9 +9526,11 @@
             <w:pPr>
               <w:jc w:val="center"/>
             </w:pPr>
+            <w:proofErr w:type="spellStart"/>
             <w:r>
               <w:t>user_id</w:t>
             </w:r>
+            <w:proofErr w:type="spellEnd"/>
           </w:p>
         </w:tc>
         <w:tc>
@@ -7097,9 +9553,11 @@
             <w:pPr>
               <w:jc w:val="center"/>
             </w:pPr>
+            <w:proofErr w:type="spellStart"/>
             <w:r>
               <w:t>username</w:t>
             </w:r>
+            <w:proofErr w:type="spellEnd"/>
           </w:p>
         </w:tc>
         <w:tc>
@@ -7133,8 +9591,13 @@
           </w:tcPr>
           <w:p>
             <w:r>
-              <w:t>emailcím amivel regisztál</w:t>
+              <w:t xml:space="preserve">emailcím amivel </w:t>
             </w:r>
+            <w:proofErr w:type="spellStart"/>
+            <w:r>
+              <w:t>regisztál</w:t>
+            </w:r>
+            <w:proofErr w:type="spellEnd"/>
           </w:p>
         </w:tc>
       </w:tr>
@@ -7147,9 +9610,11 @@
             <w:pPr>
               <w:jc w:val="center"/>
             </w:pPr>
+            <w:proofErr w:type="spellStart"/>
             <w:r>
               <w:t>password</w:t>
             </w:r>
+            <w:proofErr w:type="spellEnd"/>
           </w:p>
         </w:tc>
         <w:tc>
@@ -7172,9 +9637,11 @@
             <w:pPr>
               <w:jc w:val="center"/>
             </w:pPr>
+            <w:proofErr w:type="spellStart"/>
             <w:r>
               <w:t>adress</w:t>
             </w:r>
+            <w:proofErr w:type="spellEnd"/>
           </w:p>
         </w:tc>
         <w:tc>
@@ -7197,9 +9664,11 @@
             <w:pPr>
               <w:jc w:val="center"/>
             </w:pPr>
+            <w:proofErr w:type="spellStart"/>
             <w:r>
               <w:t>isHouseMaster</w:t>
             </w:r>
+            <w:proofErr w:type="spellEnd"/>
           </w:p>
         </w:tc>
         <w:tc>
@@ -7208,7 +9677,15 @@
           </w:tcPr>
           <w:p>
             <w:r>
-              <w:t xml:space="preserve">logikai változó, ha igaz akkor a felhasználó közösképviselőként </w:t>
+              <w:t xml:space="preserve">logikai változó, ha </w:t>
+            </w:r>
+            <w:proofErr w:type="gramStart"/>
+            <w:r>
+              <w:t>igaz</w:t>
+            </w:r>
+            <w:proofErr w:type="gramEnd"/>
+            <w:r>
+              <w:t xml:space="preserve"> akkor a felhasználó közösképviselőként </w:t>
             </w:r>
             <w:r>
               <w:t>lesz a rendszerben</w:t>
@@ -7225,9 +9702,11 @@
             <w:pPr>
               <w:jc w:val="center"/>
             </w:pPr>
+            <w:proofErr w:type="spellStart"/>
             <w:r>
               <w:t>house_id</w:t>
             </w:r>
+            <w:proofErr w:type="spellEnd"/>
           </w:p>
         </w:tc>
         <w:tc>
@@ -7242,7 +9721,20 @@
               <w:t>azonosítója</w:t>
             </w:r>
             <w:r>
-              <w:t xml:space="preserve"> Id-ként amit a backend generál</w:t>
+              <w:t xml:space="preserve"> </w:t>
+            </w:r>
+            <w:proofErr w:type="spellStart"/>
+            <w:proofErr w:type="gramStart"/>
+            <w:r>
+              <w:t>Id</w:t>
+            </w:r>
+            <w:proofErr w:type="spellEnd"/>
+            <w:r>
+              <w:t>-ként</w:t>
+            </w:r>
+            <w:proofErr w:type="gramEnd"/>
+            <w:r>
+              <w:t xml:space="preserve"> amit a backend generál</w:t>
             </w:r>
           </w:p>
         </w:tc>
@@ -7264,12 +9756,12 @@
         <w:pStyle w:val="alcim"/>
         <w:ind w:left="993" w:hanging="567"/>
       </w:pPr>
-      <w:bookmarkStart w:id="32" w:name="_Toc104680910"/>
+      <w:bookmarkStart w:id="36" w:name="_Toc104724713"/>
       <w:r>
         <w:lastRenderedPageBreak/>
         <w:t>A fejlesztői környezet telepítése</w:t>
       </w:r>
-      <w:bookmarkEnd w:id="32"/>
+      <w:bookmarkEnd w:id="36"/>
     </w:p>
     <w:p>
       <w:pPr>
@@ -7288,7 +9780,23 @@
         </w:numPr>
       </w:pPr>
       <w:r>
-        <w:t>Valamilyen egyszerűbb kódszerkesztő, én Visual Studio Code-ot használtam implementálás alatt.</w:t>
+        <w:t xml:space="preserve">Valamilyen egyszerűbb kódszerkesztő, én Visual </w:t>
+      </w:r>
+      <w:proofErr w:type="spellStart"/>
+      <w:r>
+        <w:t>Studio</w:t>
+      </w:r>
+      <w:proofErr w:type="spellEnd"/>
+      <w:r>
+        <w:t xml:space="preserve"> </w:t>
+      </w:r>
+      <w:proofErr w:type="spellStart"/>
+      <w:r>
+        <w:t>Code-ot</w:t>
+      </w:r>
+      <w:proofErr w:type="spellEnd"/>
+      <w:r>
+        <w:t xml:space="preserve"> használtam implementálás alatt.</w:t>
       </w:r>
     </w:p>
     <w:p>
@@ -7302,17 +9810,30 @@
       <w:r>
         <w:t xml:space="preserve">Egy </w:t>
       </w:r>
+      <w:proofErr w:type="spellStart"/>
       <w:r>
         <w:t>My</w:t>
       </w:r>
       <w:r>
-        <w:t xml:space="preserve">SQL Szerver </w:t>
+        <w:t>SQL</w:t>
+      </w:r>
+      <w:proofErr w:type="spellEnd"/>
+      <w:r>
+        <w:t xml:space="preserve"> Szerver </w:t>
       </w:r>
       <w:r>
         <w:t>telepítése valamint egy séma létrehozása</w:t>
       </w:r>
       <w:r>
-        <w:t xml:space="preserve">, melyet az alkalmazás használhat illetve kezelni tudja az itt tárolt adatokat. </w:t>
+        <w:t xml:space="preserve">, melyet az alkalmazás </w:t>
+      </w:r>
+      <w:proofErr w:type="gramStart"/>
+      <w:r>
+        <w:t>használhat</w:t>
+      </w:r>
+      <w:proofErr w:type="gramEnd"/>
+      <w:r>
+        <w:t xml:space="preserve"> illetve kezelni tudja az itt tárolt adatokat. </w:t>
       </w:r>
       <w:r>
         <w:t xml:space="preserve">Az </w:t>
@@ -7323,6 +9844,7 @@
       <w:r>
         <w:t xml:space="preserve"> </w:t>
       </w:r>
+      <w:proofErr w:type="gramStart"/>
       <w:r>
         <w:t>letöltött</w:t>
       </w:r>
@@ -7330,23 +9852,61 @@
         <w:t xml:space="preserve"> </w:t>
       </w:r>
       <w:r>
-        <w:t>.zip állomány kicsomagolása után tudunk telepíteni. Opcionális a hozzá tartozó My SQL Workbench alkalmazás, mely graf</w:t>
+        <w:t>.</w:t>
+      </w:r>
+      <w:proofErr w:type="spellStart"/>
+      <w:r>
+        <w:t>zip</w:t>
+      </w:r>
+      <w:proofErr w:type="spellEnd"/>
+      <w:proofErr w:type="gramEnd"/>
+      <w:r>
+        <w:t xml:space="preserve"> állomány kicsomagolása után tudunk telepíteni. Opcionális a hozzá tartozó </w:t>
+      </w:r>
+      <w:proofErr w:type="spellStart"/>
+      <w:r>
+        <w:t>My</w:t>
+      </w:r>
+      <w:proofErr w:type="spellEnd"/>
+      <w:r>
+        <w:t xml:space="preserve"> SQL </w:t>
+      </w:r>
+      <w:proofErr w:type="spellStart"/>
+      <w:r>
+        <w:t>Workbench</w:t>
+      </w:r>
+      <w:proofErr w:type="spellEnd"/>
+      <w:r>
+        <w:t xml:space="preserve"> alkalmazás, mely graf</w:t>
       </w:r>
       <w:r>
         <w:t>ikus felületen teszi lehetővé (</w:t>
       </w:r>
       <w:r>
-        <w:t>az egyetemi tanulmányok során használt SQL Developerhez hasonló működés</w:t>
+        <w:t xml:space="preserve">az egyetemi tanulmányok során használt SQL </w:t>
+      </w:r>
+      <w:proofErr w:type="spellStart"/>
+      <w:r>
+        <w:t>Developerhez</w:t>
+      </w:r>
+      <w:proofErr w:type="spellEnd"/>
+      <w:r>
+        <w:t xml:space="preserve"> hasonló működés</w:t>
       </w:r>
       <w:r>
         <w:t>,</w:t>
       </w:r>
       <w:r>
-        <w:t xml:space="preserve"> illetve kezelőfelület jelle</w:t>
+        <w:t xml:space="preserve"> illetve kezelőfelület </w:t>
+      </w:r>
+      <w:proofErr w:type="spellStart"/>
+      <w:r>
+        <w:t>jelle</w:t>
       </w:r>
       <w:r>
         <w:t>mzi</w:t>
       </w:r>
+      <w:proofErr w:type="spellEnd"/>
       <w:r>
         <w:t xml:space="preserve">) </w:t>
       </w:r>
@@ -7357,14 +9917,32 @@
         <w:t xml:space="preserve"> Mint mondtam ez a</w:t>
       </w:r>
       <w:r>
-        <w:t>z alkalmazás opcionális, a MySQL</w:t>
-      </w:r>
+        <w:t xml:space="preserve">z alkalmazás opcionális, a </w:t>
+      </w:r>
+      <w:proofErr w:type="spellStart"/>
+      <w:r>
+        <w:t>MySQL</w:t>
+      </w:r>
+      <w:proofErr w:type="spellEnd"/>
       <w:r>
         <w:t xml:space="preserve"> szerver konfigurálása illetve használata is megvalósí</w:t>
       </w:r>
       <w:r>
-        <w:t>tható parancssoros felületen is. Én magam a MySQL Workbench</w:t>
-      </w:r>
+        <w:t xml:space="preserve">tható parancssoros felületen is. Én magam a </w:t>
+      </w:r>
+      <w:proofErr w:type="spellStart"/>
+      <w:r>
+        <w:t>MySQL</w:t>
+      </w:r>
+      <w:proofErr w:type="spellEnd"/>
+      <w:r>
+        <w:t xml:space="preserve"> </w:t>
+      </w:r>
+      <w:proofErr w:type="spellStart"/>
+      <w:r>
+        <w:t>Workbench</w:t>
+      </w:r>
+      <w:proofErr w:type="spellEnd"/>
       <w:r>
         <w:t>-</w:t>
       </w:r>
@@ -7401,7 +9979,7 @@
                     <pic:cNvPicPr/>
                   </pic:nvPicPr>
                   <pic:blipFill>
-                    <a:blip r:embed="rId20">
+                    <a:blip r:embed="rId26">
                       <a:extLst>
                         <a:ext uri="{28A0092B-C50C-407E-A947-70E740481C1C}">
                           <a14:useLocalDpi xmlns:a14="http://schemas.microsoft.com/office/drawing/2010/main" val="0"/>
@@ -7459,7 +10037,7 @@
           <w:rFonts w:ascii="Times New Roman" w:hAnsi="Times New Roman" w:cs="Times New Roman"/>
           <w:noProof/>
         </w:rPr>
-        <w:t>10</w:t>
+        <w:t>16</w:t>
       </w:r>
       <w:r>
         <w:rPr>
@@ -7468,7 +10046,31 @@
         <w:fldChar w:fldCharType="end"/>
       </w:r>
       <w:r>
-        <w:t>. ábra A MySQL Workbench használat közben</w:t>
+        <w:t xml:space="preserve">. ábra </w:t>
+      </w:r>
+      <w:proofErr w:type="gramStart"/>
+      <w:r>
+        <w:t>A</w:t>
+      </w:r>
+      <w:proofErr w:type="gramEnd"/>
+      <w:r>
+        <w:t xml:space="preserve"> </w:t>
+      </w:r>
+      <w:proofErr w:type="spellStart"/>
+      <w:r>
+        <w:t>MySQL</w:t>
+      </w:r>
+      <w:proofErr w:type="spellEnd"/>
+      <w:r>
+        <w:t xml:space="preserve"> </w:t>
+      </w:r>
+      <w:proofErr w:type="spellStart"/>
+      <w:r>
+        <w:t>Workbench</w:t>
+      </w:r>
+      <w:proofErr w:type="spellEnd"/>
+      <w:r>
+        <w:t xml:space="preserve"> használat közben</w:t>
       </w:r>
     </w:p>
     <w:p>
@@ -7481,8 +10083,13 @@
         </w:numPr>
       </w:pPr>
       <w:r>
-        <w:t>Egy .env</w:t>
-      </w:r>
+        <w:t>Egy .</w:t>
+      </w:r>
+      <w:proofErr w:type="spellStart"/>
+      <w:r>
+        <w:t>env</w:t>
+      </w:r>
+      <w:proofErr w:type="spellEnd"/>
       <w:r>
         <w:t xml:space="preserve"> illetve egy </w:t>
       </w:r>
@@ -7492,11 +10099,24 @@
       <w:r>
         <w:t xml:space="preserve"> </w:t>
       </w:r>
-      <w:r>
-        <w:t>file, mely</w:t>
-      </w:r>
-      <w:r>
-        <w:t>ben rögzítjük a MySQL szerver</w:t>
+      <w:proofErr w:type="gramStart"/>
+      <w:r>
+        <w:t>file</w:t>
+      </w:r>
+      <w:proofErr w:type="gramEnd"/>
+      <w:r>
+        <w:t>, mely</w:t>
+      </w:r>
+      <w:r>
+        <w:t xml:space="preserve">ben rögzítjük a </w:t>
+      </w:r>
+      <w:proofErr w:type="spellStart"/>
+      <w:r>
+        <w:t>MySQL</w:t>
+      </w:r>
+      <w:proofErr w:type="spellEnd"/>
+      <w:r>
+        <w:t xml:space="preserve"> szerver</w:t>
       </w:r>
       <w:r>
         <w:t>h</w:t>
@@ -7514,13 +10134,23 @@
         <w:t>eke</w:t>
       </w:r>
       <w:r>
-        <w:t>t a file-</w:t>
-      </w:r>
+        <w:t xml:space="preserve">t a </w:t>
+      </w:r>
+      <w:proofErr w:type="gramStart"/>
+      <w:r>
+        <w:t>file-</w:t>
+      </w:r>
+      <w:proofErr w:type="spellStart"/>
       <w:r>
         <w:t>oka</w:t>
       </w:r>
       <w:r>
-        <w:t>t a backend alkalmazás gyökér könyvtárában kell elhelyezni.</w:t>
+        <w:t>t</w:t>
+      </w:r>
+      <w:proofErr w:type="spellEnd"/>
+      <w:proofErr w:type="gramEnd"/>
+      <w:r>
+        <w:t xml:space="preserve"> a backend alkalmazás gyökér könyvtárában kell elhelyezni.</w:t>
       </w:r>
       <w:r>
         <w:t xml:space="preserve"> </w:t>
@@ -7536,15 +10166,59 @@
         <w:t>uk</w:t>
       </w:r>
       <w:r>
-        <w:t xml:space="preserve"> a kell az adatbázis eléréséhez a következőket: felhasználónév, jelszó, host elérése, port száma, illetve a létrehozott adatbázis séma neve.</w:t>
-      </w:r>
-      <w:r>
-        <w:t xml:space="preserve"> A .env file a seeder míg a database.js az endpo</w:t>
-      </w:r>
-      <w:r>
-        <w:t>intok adatbázis elérését kezeli.</w:t>
-      </w:r>
-      <w:r>
+        <w:t xml:space="preserve"> a kell az adatbázis eléréséhez a következőket: felhasználónév, jelszó, </w:t>
+      </w:r>
+      <w:proofErr w:type="spellStart"/>
+      <w:r>
+        <w:t>host</w:t>
+      </w:r>
+      <w:proofErr w:type="spellEnd"/>
+      <w:r>
+        <w:t xml:space="preserve"> elérése, port száma, illetve a létrehozott adatbázis séma neve.</w:t>
+      </w:r>
+      <w:r>
+        <w:t xml:space="preserve"> A .</w:t>
+      </w:r>
+      <w:proofErr w:type="spellStart"/>
+      <w:r>
+        <w:t>env</w:t>
+      </w:r>
+      <w:proofErr w:type="spellEnd"/>
+      <w:r>
+        <w:t xml:space="preserve"> </w:t>
+      </w:r>
+      <w:proofErr w:type="gramStart"/>
+      <w:r>
+        <w:t>file</w:t>
+      </w:r>
+      <w:proofErr w:type="gramEnd"/>
+      <w:r>
+        <w:t xml:space="preserve"> a </w:t>
+      </w:r>
+      <w:proofErr w:type="spellStart"/>
+      <w:r>
+        <w:t>seeder</w:t>
+      </w:r>
+      <w:proofErr w:type="spellEnd"/>
+      <w:r>
+        <w:t xml:space="preserve"> míg a database.js az </w:t>
+      </w:r>
+      <w:proofErr w:type="spellStart"/>
+      <w:r>
+        <w:t>endpo</w:t>
+      </w:r>
+      <w:r>
+        <w:t>intok</w:t>
+      </w:r>
+      <w:proofErr w:type="spellEnd"/>
+      <w:r>
+        <w:t xml:space="preserve"> adatbázis elérését kezeli.</w:t>
+      </w:r>
+      <w:r>
+        <w:rPr>
+          <w:noProof/>
+          <w:lang w:eastAsia="hu-HU"/>
+        </w:rPr>
         <w:drawing>
           <wp:inline distT="0" distB="0" distL="0" distR="0" wp14:anchorId="38F2895B" wp14:editId="44D9E9F3">
             <wp:extent cx="4257621" cy="1308381"/>
@@ -7561,7 +10235,7 @@
                     <pic:cNvPicPr/>
                   </pic:nvPicPr>
                   <pic:blipFill>
-                    <a:blip r:embed="rId21">
+                    <a:blip r:embed="rId27">
                       <a:extLst>
                         <a:ext uri="{28A0092B-C50C-407E-A947-70E740481C1C}">
                           <a14:useLocalDpi xmlns:a14="http://schemas.microsoft.com/office/drawing/2010/main" val="0"/>
@@ -7607,13 +10281,37 @@
         <w:rPr>
           <w:noProof/>
         </w:rPr>
-        <w:t>11</w:t>
+        <w:t>17</w:t>
       </w:r>
       <w:r>
         <w:fldChar w:fldCharType="end"/>
       </w:r>
       <w:r>
-        <w:t xml:space="preserve">. ábra A .env file sematikája </w:t>
+        <w:t>. ábra A .</w:t>
+      </w:r>
+      <w:proofErr w:type="spellStart"/>
+      <w:r>
+        <w:t>env</w:t>
+      </w:r>
+      <w:proofErr w:type="spellEnd"/>
+      <w:r>
+        <w:t xml:space="preserve"> </w:t>
+      </w:r>
+      <w:proofErr w:type="gramStart"/>
+      <w:r>
+        <w:t>file</w:t>
+      </w:r>
+      <w:proofErr w:type="gramEnd"/>
+      <w:r>
+        <w:t xml:space="preserve"> </w:t>
+      </w:r>
+      <w:proofErr w:type="spellStart"/>
+      <w:r>
+        <w:t>sematikája</w:t>
+      </w:r>
+      <w:proofErr w:type="spellEnd"/>
+      <w:r>
+        <w:t xml:space="preserve"> </w:t>
       </w:r>
       <w:r>
         <w:t>illetve</w:t>
@@ -7659,7 +10357,7 @@
                     <pic:cNvPicPr/>
                   </pic:nvPicPr>
                   <pic:blipFill rotWithShape="1">
-                    <a:blip r:embed="rId22">
+                    <a:blip r:embed="rId28">
                       <a:extLst>
                         <a:ext uri="{28A0092B-C50C-407E-A947-70E740481C1C}">
                           <a14:useLocalDpi xmlns:a14="http://schemas.microsoft.com/office/drawing/2010/main" val="0"/>
@@ -7711,14 +10409,27 @@
         <w:rPr>
           <w:noProof/>
         </w:rPr>
-        <w:t>12</w:t>
+        <w:t>18</w:t>
       </w:r>
       <w:r>
         <w:fldChar w:fldCharType="end"/>
       </w:r>
       <w:r>
-        <w:t>. ábra a database.js file sematikája</w:t>
-      </w:r>
+        <w:t xml:space="preserve">. ábra a database.js </w:t>
+      </w:r>
+      <w:proofErr w:type="gramStart"/>
+      <w:r>
+        <w:t>file</w:t>
+      </w:r>
+      <w:proofErr w:type="gramEnd"/>
+      <w:r>
+        <w:t xml:space="preserve"> </w:t>
+      </w:r>
+      <w:proofErr w:type="spellStart"/>
+      <w:r>
+        <w:t>sematikája</w:t>
+      </w:r>
+      <w:proofErr w:type="spellEnd"/>
     </w:p>
     <w:p>
       <w:r>
@@ -7739,20 +10450,48 @@
           <w:numId w:val="13"/>
         </w:numPr>
       </w:pPr>
-      <w:r>
-        <w:t>Node Js</w:t>
-      </w:r>
+      <w:proofErr w:type="spellStart"/>
+      <w:r>
+        <w:t>Node</w:t>
+      </w:r>
+      <w:proofErr w:type="spellEnd"/>
+      <w:r>
+        <w:t xml:space="preserve"> </w:t>
+      </w:r>
+      <w:proofErr w:type="spellStart"/>
+      <w:r>
+        <w:t>Js</w:t>
+      </w:r>
+      <w:proofErr w:type="spellEnd"/>
       <w:r>
         <w:t xml:space="preserve"> a </w:t>
       </w:r>
       <w:r>
-        <w:t>[14] –es hivatkozásban megjelölt url-ről</w:t>
-      </w:r>
+        <w:t xml:space="preserve">[14] –es hivatkozásban megjelölt </w:t>
+      </w:r>
+      <w:proofErr w:type="spellStart"/>
+      <w:r>
+        <w:t>url-ről</w:t>
+      </w:r>
+      <w:proofErr w:type="spellEnd"/>
       <w:r>
         <w:t>,</w:t>
       </w:r>
       <w:r>
-        <w:t xml:space="preserve"> a .msi kiterjesztésű telepítővel lehet telepíteni a számítógépre.</w:t>
+        <w:t xml:space="preserve"> </w:t>
+      </w:r>
+      <w:proofErr w:type="gramStart"/>
+      <w:r>
+        <w:t>a .</w:t>
+      </w:r>
+      <w:proofErr w:type="spellStart"/>
+      <w:r>
+        <w:t>msi</w:t>
+      </w:r>
+      <w:proofErr w:type="spellEnd"/>
+      <w:proofErr w:type="gramEnd"/>
+      <w:r>
+        <w:t xml:space="preserve"> kiterjesztésű telepítővel lehet telepíteni a számítógépre.</w:t>
       </w:r>
     </w:p>
     <w:p>
@@ -7764,10 +10503,39 @@
         </w:numPr>
       </w:pPr>
       <w:r>
-        <w:t>Express Js</w:t>
-      </w:r>
-      <w:r>
-        <w:t>, melynek telepítéséhez már szükséges a meglévő Node Js. Ezután a parancssorban ( vagy a kódszerkesztő termináljában) már csak ki kell adni az alábbi parancsokat:</w:t>
+        <w:t xml:space="preserve">Express </w:t>
+      </w:r>
+      <w:proofErr w:type="spellStart"/>
+      <w:r>
+        <w:t>Js</w:t>
+      </w:r>
+      <w:proofErr w:type="spellEnd"/>
+      <w:r>
+        <w:t xml:space="preserve">, melynek telepítéséhez már szükséges a meglévő </w:t>
+      </w:r>
+      <w:proofErr w:type="spellStart"/>
+      <w:r>
+        <w:t>Node</w:t>
+      </w:r>
+      <w:proofErr w:type="spellEnd"/>
+      <w:r>
+        <w:t xml:space="preserve"> </w:t>
+      </w:r>
+      <w:proofErr w:type="spellStart"/>
+      <w:r>
+        <w:t>Js</w:t>
+      </w:r>
+      <w:proofErr w:type="spellEnd"/>
+      <w:r>
+        <w:t xml:space="preserve">. Ezután a parancssorban </w:t>
+      </w:r>
+      <w:proofErr w:type="gramStart"/>
+      <w:r>
+        <w:t>( vagy</w:t>
+      </w:r>
+      <w:proofErr w:type="gramEnd"/>
+      <w:r>
+        <w:t xml:space="preserve"> a kódszerkesztő termináljában) már csak ki kell adni az alábbi parancsokat:</w:t>
       </w:r>
     </w:p>
     <w:p>
@@ -7778,8 +10546,21 @@
       <w:r>
         <w:t xml:space="preserve">$ </w:t>
       </w:r>
-      <w:r>
-        <w:t xml:space="preserve">npm init </w:t>
+      <w:proofErr w:type="spellStart"/>
+      <w:r>
+        <w:t>npm</w:t>
+      </w:r>
+      <w:proofErr w:type="spellEnd"/>
+      <w:r>
+        <w:t xml:space="preserve"> </w:t>
+      </w:r>
+      <w:proofErr w:type="spellStart"/>
+      <w:r>
+        <w:t>init</w:t>
+      </w:r>
+      <w:proofErr w:type="spellEnd"/>
+      <w:r>
+        <w:t xml:space="preserve"> </w:t>
       </w:r>
       <w:r>
         <w:t xml:space="preserve"> </w:t>
@@ -7791,7 +10572,31 @@
         <w:ind w:firstLine="1843"/>
       </w:pPr>
       <w:r>
-        <w:t xml:space="preserve">$ npm install express </w:t>
+        <w:t xml:space="preserve">$ </w:t>
+      </w:r>
+      <w:proofErr w:type="spellStart"/>
+      <w:r>
+        <w:t>npm</w:t>
+      </w:r>
+      <w:proofErr w:type="spellEnd"/>
+      <w:r>
+        <w:t xml:space="preserve"> </w:t>
+      </w:r>
+      <w:proofErr w:type="spellStart"/>
+      <w:r>
+        <w:t>install</w:t>
+      </w:r>
+      <w:proofErr w:type="spellEnd"/>
+      <w:r>
+        <w:t xml:space="preserve"> </w:t>
+      </w:r>
+      <w:proofErr w:type="spellStart"/>
+      <w:r>
+        <w:t>express</w:t>
+      </w:r>
+      <w:proofErr w:type="spellEnd"/>
+      <w:r>
+        <w:t xml:space="preserve"> </w:t>
       </w:r>
     </w:p>
     <w:p>
@@ -7803,8 +10608,29 @@
         <w:tab/>
         <w:t xml:space="preserve">Az elsővel </w:t>
       </w:r>
-      <w:r>
-        <w:t>inicializáljuk az npm-et az adott mappába és egy package.json file-t generál, míg a másodikkal az Expresst telepítjük</w:t>
+      <w:proofErr w:type="gramStart"/>
+      <w:r>
+        <w:t>inicializáljuk</w:t>
+      </w:r>
+      <w:proofErr w:type="gramEnd"/>
+      <w:r>
+        <w:t xml:space="preserve"> az </w:t>
+      </w:r>
+      <w:proofErr w:type="spellStart"/>
+      <w:r>
+        <w:t>npm</w:t>
+      </w:r>
+      <w:proofErr w:type="spellEnd"/>
+      <w:r>
+        <w:t xml:space="preserve">-et az adott mappába és egy </w:t>
+      </w:r>
+      <w:proofErr w:type="spellStart"/>
+      <w:r>
+        <w:t>package.json</w:t>
+      </w:r>
+      <w:proofErr w:type="spellEnd"/>
+      <w:r>
+        <w:t xml:space="preserve"> file-t generál, míg a másodikkal az Expresst telepítjük</w:t>
       </w:r>
       <w:r>
         <w:t>.</w:t>
@@ -7818,18 +10644,52 @@
           <w:numId w:val="13"/>
         </w:numPr>
       </w:pPr>
+      <w:proofErr w:type="spellStart"/>
       <w:r>
         <w:lastRenderedPageBreak/>
         <w:t>Angular</w:t>
       </w:r>
+      <w:proofErr w:type="spellEnd"/>
       <w:r>
         <w:t xml:space="preserve"> m</w:t>
       </w:r>
       <w:r>
-        <w:t>int ahogy az Expresshez is, az A</w:t>
-      </w:r>
-      <w:r>
-        <w:t xml:space="preserve">ngular telepítéséhez is nélkülözhetetlen a Node js korábbi installálása. </w:t>
+        <w:t xml:space="preserve">int ahogy az Expresshez is, az </w:t>
+      </w:r>
+      <w:proofErr w:type="spellStart"/>
+      <w:r>
+        <w:t>A</w:t>
+      </w:r>
+      <w:r>
+        <w:t>ngular</w:t>
+      </w:r>
+      <w:proofErr w:type="spellEnd"/>
+      <w:r>
+        <w:t xml:space="preserve"> telepítéséhez is nélkülözhetetlen a </w:t>
+      </w:r>
+      <w:proofErr w:type="spellStart"/>
+      <w:r>
+        <w:t>Node</w:t>
+      </w:r>
+      <w:proofErr w:type="spellEnd"/>
+      <w:r>
+        <w:t xml:space="preserve"> </w:t>
+      </w:r>
+      <w:proofErr w:type="spellStart"/>
+      <w:r>
+        <w:t>js</w:t>
+      </w:r>
+      <w:proofErr w:type="spellEnd"/>
+      <w:r>
+        <w:t xml:space="preserve"> korábbi </w:t>
+      </w:r>
+      <w:proofErr w:type="gramStart"/>
+      <w:r>
+        <w:t>installálása</w:t>
+      </w:r>
+      <w:proofErr w:type="gramEnd"/>
+      <w:r>
+        <w:t xml:space="preserve">. </w:t>
       </w:r>
       <w:r>
         <w:t xml:space="preserve">Ezt szinté a parancssorból vagy a kódszerkesztő termináljából tudjuk azután megtenni az alábbi paranccsal: </w:t>
@@ -7843,8 +10703,29 @@
       <w:r>
         <w:t xml:space="preserve">$ </w:t>
       </w:r>
-      <w:r>
-        <w:t>npm install -g @angular/cli</w:t>
+      <w:proofErr w:type="spellStart"/>
+      <w:r>
+        <w:t>npm</w:t>
+      </w:r>
+      <w:proofErr w:type="spellEnd"/>
+      <w:r>
+        <w:t xml:space="preserve"> </w:t>
+      </w:r>
+      <w:proofErr w:type="spellStart"/>
+      <w:r>
+        <w:t>install</w:t>
+      </w:r>
+      <w:proofErr w:type="spellEnd"/>
+      <w:r>
+        <w:t xml:space="preserve"> -g @</w:t>
+      </w:r>
+      <w:proofErr w:type="spellStart"/>
+      <w:r>
+        <w:t>angular</w:t>
+      </w:r>
+      <w:proofErr w:type="spellEnd"/>
+      <w:r>
+        <w:t>/cli</w:t>
       </w:r>
     </w:p>
     <w:p>
@@ -7852,18 +10733,26 @@
         <w:pStyle w:val="alcim"/>
         <w:ind w:left="1134" w:hanging="425"/>
       </w:pPr>
-      <w:bookmarkStart w:id="33" w:name="_Toc104680911"/>
+      <w:bookmarkStart w:id="37" w:name="_Toc104724714"/>
       <w:r>
         <w:t>Fordítás és futtatás</w:t>
       </w:r>
-      <w:bookmarkEnd w:id="33"/>
+      <w:bookmarkEnd w:id="37"/>
     </w:p>
     <w:p>
       <w:pPr>
         <w:pStyle w:val="szovegtorzs"/>
       </w:pPr>
       <w:r>
-        <w:t>A MySQL szerverrel a továbbiakban nem lesz teendőnk ugyanis a telepítéskor alapértelmezetten szolgáltatásként települ, tehát folyamatosan fut a háttérben (hacsak nem tiltjuk le</w:t>
+        <w:t xml:space="preserve">A </w:t>
+      </w:r>
+      <w:proofErr w:type="spellStart"/>
+      <w:r>
+        <w:t>MySQL</w:t>
+      </w:r>
+      <w:proofErr w:type="spellEnd"/>
+      <w:r>
+        <w:t xml:space="preserve"> szerverrel a továbbiakban nem lesz teendőnk ugyanis a telepítéskor alapértelmezetten szolgáltatásként települ, tehát folyamatosan fut a háttérben (hacsak nem tiltjuk le</w:t>
       </w:r>
       <w:r>
         <w:t>,</w:t>
@@ -7875,7 +10764,23 @@
         <w:t>,</w:t>
       </w:r>
       <w:r>
-        <w:t xml:space="preserve"> hogy a MySQL Workbench sem szükséges hogy fusson az alkalmazás használata során, de az adatvizualizációs képességei miatt </w:t>
+        <w:t xml:space="preserve"> hogy a </w:t>
+      </w:r>
+      <w:proofErr w:type="spellStart"/>
+      <w:r>
+        <w:t>MySQL</w:t>
+      </w:r>
+      <w:proofErr w:type="spellEnd"/>
+      <w:r>
+        <w:t xml:space="preserve"> </w:t>
+      </w:r>
+      <w:proofErr w:type="spellStart"/>
+      <w:r>
+        <w:t>Workbench</w:t>
+      </w:r>
+      <w:proofErr w:type="spellEnd"/>
+      <w:r>
+        <w:t xml:space="preserve"> sem szükséges hogy fusson az alkalmazás használata során, de az adatvizualizációs képességei miatt </w:t>
       </w:r>
       <w:r>
         <w:t>adatbázis-</w:t>
@@ -7898,7 +10803,47 @@
         <w:t>szakdolgozat</w:t>
       </w:r>
       <w:r>
-        <w:t xml:space="preserve"> két külön részét két külön parancsoros interfésszel érjük el. A „Backend” mappában a backend, míg a Frontend/SzDFrontend mappában a frontend alkalmazás található. A Bakend mappába lépve először is telepítsük az npm-el a megfelelő csomagokat az alábbi paranccsal: </w:t>
+        <w:t xml:space="preserve"> két külön részét két külön </w:t>
+      </w:r>
+      <w:proofErr w:type="spellStart"/>
+      <w:r>
+        <w:t>parancsoros</w:t>
+      </w:r>
+      <w:proofErr w:type="spellEnd"/>
+      <w:r>
+        <w:t xml:space="preserve"> interfésszel érjük el. A „Backend” </w:t>
+      </w:r>
+      <w:proofErr w:type="gramStart"/>
+      <w:r>
+        <w:t>mappában</w:t>
+      </w:r>
+      <w:proofErr w:type="gramEnd"/>
+      <w:r>
+        <w:t xml:space="preserve"> a backend, míg a Frontend/</w:t>
+      </w:r>
+      <w:proofErr w:type="spellStart"/>
+      <w:r>
+        <w:t>SzDFrontend</w:t>
+      </w:r>
+      <w:proofErr w:type="spellEnd"/>
+      <w:r>
+        <w:t xml:space="preserve"> mappában a frontend alkalmazás található. A Bakend </w:t>
+      </w:r>
+      <w:proofErr w:type="gramStart"/>
+      <w:r>
+        <w:t>mappába</w:t>
+      </w:r>
+      <w:proofErr w:type="gramEnd"/>
+      <w:r>
+        <w:t xml:space="preserve"> lépve először is telepítsük az </w:t>
+      </w:r>
+      <w:proofErr w:type="spellStart"/>
+      <w:r>
+        <w:t>npm</w:t>
+      </w:r>
+      <w:proofErr w:type="spellEnd"/>
+      <w:r>
+        <w:t xml:space="preserve">-el a megfelelő csomagokat az alábbi paranccsal: </w:t>
       </w:r>
     </w:p>
     <w:p>
@@ -7906,8 +10851,13 @@
         <w:pStyle w:val="Alcm"/>
         <w:ind w:firstLine="1134"/>
       </w:pPr>
-      <w:r>
-        <w:t>npm update</w:t>
+      <w:proofErr w:type="spellStart"/>
+      <w:r>
+        <w:t>npm</w:t>
+      </w:r>
+      <w:proofErr w:type="spellEnd"/>
+      <w:r>
+        <w:t xml:space="preserve"> update</w:t>
       </w:r>
     </w:p>
     <w:p>
@@ -7915,7 +10865,15 @@
         <w:pStyle w:val="szovegtorzs"/>
       </w:pPr>
       <w:r>
-        <w:t xml:space="preserve">Ezután az adatbázistáblákat illetve alap adatokat hozzuk létre a seeder segítségével: </w:t>
+        <w:t xml:space="preserve">Ezután az adatbázistáblákat illetve alap adatokat hozzuk létre a </w:t>
+      </w:r>
+      <w:proofErr w:type="spellStart"/>
+      <w:r>
+        <w:t>seeder</w:t>
+      </w:r>
+      <w:proofErr w:type="spellEnd"/>
+      <w:r>
+        <w:t xml:space="preserve"> segítségével: </w:t>
       </w:r>
     </w:p>
     <w:p>
@@ -7923,8 +10881,29 @@
         <w:pStyle w:val="Alcm"/>
         <w:ind w:firstLine="993"/>
       </w:pPr>
-      <w:r>
-        <w:t xml:space="preserve">npm run seed  </w:t>
+      <w:proofErr w:type="spellStart"/>
+      <w:r>
+        <w:t>npm</w:t>
+      </w:r>
+      <w:proofErr w:type="spellEnd"/>
+      <w:r>
+        <w:t xml:space="preserve"> </w:t>
+      </w:r>
+      <w:proofErr w:type="spellStart"/>
+      <w:r>
+        <w:t>run</w:t>
+      </w:r>
+      <w:proofErr w:type="spellEnd"/>
+      <w:r>
+        <w:t xml:space="preserve"> </w:t>
+      </w:r>
+      <w:proofErr w:type="spellStart"/>
+      <w:r>
+        <w:t>seed</w:t>
+      </w:r>
+      <w:proofErr w:type="spellEnd"/>
+      <w:r>
+        <w:t xml:space="preserve">  </w:t>
       </w:r>
     </w:p>
     <w:p>
@@ -7933,7 +10912,23 @@
       </w:pPr>
       <w:r>
         <w:tab/>
-        <w:t>Majd végül indítsuk el az alkalmazást a nodemon csomag segítségével az alábbi paranccsal:</w:t>
+        <w:t xml:space="preserve">Majd végül indítsuk el az alkalmazást a </w:t>
+      </w:r>
+      <w:proofErr w:type="spellStart"/>
+      <w:r>
+        <w:t>nodemon</w:t>
+      </w:r>
+      <w:proofErr w:type="spellEnd"/>
+      <w:r>
+        <w:t xml:space="preserve"> csomag </w:t>
+      </w:r>
+      <w:proofErr w:type="gramStart"/>
+      <w:r>
+        <w:t>segítségével</w:t>
+      </w:r>
+      <w:proofErr w:type="gramEnd"/>
+      <w:r>
+        <w:t xml:space="preserve"> az alábbi paranccsal:</w:t>
       </w:r>
     </w:p>
     <w:p>
@@ -7941,9 +10936,27 @@
         <w:pStyle w:val="Alcm"/>
         <w:ind w:firstLine="993"/>
       </w:pPr>
-      <w:r>
-        <w:t>npm run devStart</w:t>
-      </w:r>
+      <w:proofErr w:type="spellStart"/>
+      <w:r>
+        <w:t>npm</w:t>
+      </w:r>
+      <w:proofErr w:type="spellEnd"/>
+      <w:r>
+        <w:t xml:space="preserve"> </w:t>
+      </w:r>
+      <w:proofErr w:type="spellStart"/>
+      <w:r>
+        <w:t>run</w:t>
+      </w:r>
+      <w:proofErr w:type="spellEnd"/>
+      <w:r>
+        <w:t xml:space="preserve"> </w:t>
+      </w:r>
+      <w:proofErr w:type="spellStart"/>
+      <w:r>
+        <w:t>devStart</w:t>
+      </w:r>
+      <w:proofErr w:type="spellEnd"/>
     </w:p>
     <w:p>
       <w:pPr>
@@ -7979,7 +10992,7 @@
                     <pic:cNvPicPr/>
                   </pic:nvPicPr>
                   <pic:blipFill>
-                    <a:blip r:embed="rId23">
+                    <a:blip r:embed="rId29">
                       <a:extLst>
                         <a:ext uri="{28A0092B-C50C-407E-A947-70E740481C1C}">
                           <a14:useLocalDpi xmlns:a14="http://schemas.microsoft.com/office/drawing/2010/main" val="0"/>
@@ -8023,13 +11036,21 @@
         <w:rPr>
           <w:noProof/>
         </w:rPr>
-        <w:t>13</w:t>
+        <w:t>19</w:t>
       </w:r>
       <w:r>
         <w:fldChar w:fldCharType="end"/>
       </w:r>
       <w:r>
-        <w:t>. ábra Backend futtatása a nodemon csomaggal</w:t>
+        <w:t xml:space="preserve">. ábra Backend futtatása a </w:t>
+      </w:r>
+      <w:proofErr w:type="spellStart"/>
+      <w:r>
+        <w:t>nodemon</w:t>
+      </w:r>
+      <w:proofErr w:type="spellEnd"/>
+      <w:r>
+        <w:t xml:space="preserve"> csomaggal</w:t>
       </w:r>
     </w:p>
     <w:p>
@@ -8037,7 +11058,47 @@
         <w:pStyle w:val="szovegtorzs"/>
       </w:pPr>
       <w:r>
-        <w:t>Ezután egy új parancssorban lépjünk be a Frontend/SzDFrontend mappába és itt is tepeítsük a megfelelő csomagokat a Node Js segítségével:</w:t>
+        <w:t>Ezután egy új parancssorban lépjünk be a Frontend/</w:t>
+      </w:r>
+      <w:proofErr w:type="spellStart"/>
+      <w:r>
+        <w:t>SzDFrontend</w:t>
+      </w:r>
+      <w:proofErr w:type="spellEnd"/>
+      <w:r>
+        <w:t xml:space="preserve"> </w:t>
+      </w:r>
+      <w:proofErr w:type="gramStart"/>
+      <w:r>
+        <w:t>mappába</w:t>
+      </w:r>
+      <w:proofErr w:type="gramEnd"/>
+      <w:r>
+        <w:t xml:space="preserve"> és itt is </w:t>
+      </w:r>
+      <w:proofErr w:type="spellStart"/>
+      <w:r>
+        <w:t>tepeítsük</w:t>
+      </w:r>
+      <w:proofErr w:type="spellEnd"/>
+      <w:r>
+        <w:t xml:space="preserve"> a megfelelő csomagokat a </w:t>
+      </w:r>
+      <w:proofErr w:type="spellStart"/>
+      <w:r>
+        <w:t>Node</w:t>
+      </w:r>
+      <w:proofErr w:type="spellEnd"/>
+      <w:r>
+        <w:t xml:space="preserve"> </w:t>
+      </w:r>
+      <w:proofErr w:type="spellStart"/>
+      <w:r>
+        <w:t>Js</w:t>
+      </w:r>
+      <w:proofErr w:type="spellEnd"/>
+      <w:r>
+        <w:t xml:space="preserve"> segítségével:</w:t>
       </w:r>
     </w:p>
     <w:p>
@@ -8045,8 +11106,13 @@
         <w:pStyle w:val="Alcm"/>
         <w:ind w:firstLine="993"/>
       </w:pPr>
-      <w:r>
-        <w:t>npm update</w:t>
+      <w:proofErr w:type="spellStart"/>
+      <w:r>
+        <w:t>npm</w:t>
+      </w:r>
+      <w:proofErr w:type="spellEnd"/>
+      <w:r>
+        <w:t xml:space="preserve"> update</w:t>
       </w:r>
     </w:p>
     <w:p>
@@ -8054,7 +11120,15 @@
         <w:pStyle w:val="szovegtorzs"/>
       </w:pPr>
       <w:r>
-        <w:t>Majd futtassuk az Angular alkalmazást a következő paranccsal:</w:t>
+        <w:t xml:space="preserve">Majd futtassuk az </w:t>
+      </w:r>
+      <w:proofErr w:type="spellStart"/>
+      <w:r>
+        <w:t>Angular</w:t>
+      </w:r>
+      <w:proofErr w:type="spellEnd"/>
+      <w:r>
+        <w:t xml:space="preserve"> alkalmazást a következő paranccsal:</w:t>
       </w:r>
     </w:p>
     <w:p>
@@ -8062,9 +11136,19 @@
         <w:pStyle w:val="Alcm"/>
         <w:ind w:firstLine="993"/>
       </w:pPr>
-      <w:r>
-        <w:t>ng serve</w:t>
-      </w:r>
+      <w:proofErr w:type="spellStart"/>
+      <w:r>
+        <w:t>ng</w:t>
+      </w:r>
+      <w:proofErr w:type="spellEnd"/>
+      <w:r>
+        <w:t xml:space="preserve"> </w:t>
+      </w:r>
+      <w:proofErr w:type="spellStart"/>
+      <w:r>
+        <w:t>serve</w:t>
+      </w:r>
+      <w:proofErr w:type="spellEnd"/>
     </w:p>
     <w:p>
       <w:pPr>
@@ -8103,7 +11187,7 @@
                     <pic:cNvPicPr/>
                   </pic:nvPicPr>
                   <pic:blipFill>
-                    <a:blip r:embed="rId24">
+                    <a:blip r:embed="rId30">
                       <a:extLst>
                         <a:ext uri="{28A0092B-C50C-407E-A947-70E740481C1C}">
                           <a14:useLocalDpi xmlns:a14="http://schemas.microsoft.com/office/drawing/2010/main" val="0"/>
@@ -8149,13 +11233,21 @@
         <w:rPr>
           <w:noProof/>
         </w:rPr>
-        <w:t>14</w:t>
+        <w:t>20</w:t>
       </w:r>
       <w:r>
         <w:fldChar w:fldCharType="end"/>
       </w:r>
       <w:r>
-        <w:t>. ábra Angular alkalmazás futtatása</w:t>
+        <w:t xml:space="preserve">. ábra </w:t>
+      </w:r>
+      <w:proofErr w:type="spellStart"/>
+      <w:r>
+        <w:t>Angular</w:t>
+      </w:r>
+      <w:proofErr w:type="spellEnd"/>
+      <w:r>
+        <w:t xml:space="preserve"> alkalmazás futtatása</w:t>
       </w:r>
     </w:p>
     <w:p>
@@ -8169,21 +11261,45 @@
         <w:t>é</w:t>
       </w:r>
       <w:r>
-        <w:t>se után egyből újra fordítanak illetve futtatják magukat.</w:t>
-      </w:r>
-      <w:r>
-        <w:t xml:space="preserve"> Ezt a folyamatot a konzolba írt Ctrl + C , majd a frontend esetében Y gombokkal szakíthatjuk meg.</w:t>
+        <w:t xml:space="preserve">se után egyből újra </w:t>
+      </w:r>
+      <w:proofErr w:type="gramStart"/>
+      <w:r>
+        <w:t>fordítanak</w:t>
+      </w:r>
+      <w:proofErr w:type="gramEnd"/>
+      <w:r>
+        <w:t xml:space="preserve"> illetve futtatják magukat.</w:t>
+      </w:r>
+      <w:r>
+        <w:t xml:space="preserve"> Ezt a folyamatot a konzolba írt </w:t>
+      </w:r>
+      <w:proofErr w:type="spellStart"/>
+      <w:r>
+        <w:t>Ctrl</w:t>
+      </w:r>
+      <w:proofErr w:type="spellEnd"/>
+      <w:r>
+        <w:t xml:space="preserve"> + </w:t>
+      </w:r>
+      <w:proofErr w:type="gramStart"/>
+      <w:r>
+        <w:t>C ,</w:t>
+      </w:r>
+      <w:proofErr w:type="gramEnd"/>
+      <w:r>
+        <w:t xml:space="preserve"> majd a frontend esetében Y gombokkal szakíthatjuk meg.</w:t>
       </w:r>
     </w:p>
     <w:p>
       <w:pPr>
         <w:pStyle w:val="alcim"/>
       </w:pPr>
-      <w:bookmarkStart w:id="34" w:name="_Toc104680912"/>
+      <w:bookmarkStart w:id="38" w:name="_Toc104724715"/>
       <w:r>
         <w:t>Az alkalmazás működése</w:t>
       </w:r>
-      <w:bookmarkEnd w:id="34"/>
+      <w:bookmarkEnd w:id="38"/>
     </w:p>
     <w:p>
       <w:pPr>
@@ -8194,11 +11310,11 @@
         </w:numPr>
         <w:ind w:firstLine="556"/>
       </w:pPr>
-      <w:bookmarkStart w:id="35" w:name="_Toc104680913"/>
+      <w:bookmarkStart w:id="39" w:name="_Toc104724716"/>
       <w:r>
         <w:t>Backend</w:t>
       </w:r>
-      <w:bookmarkEnd w:id="35"/>
+      <w:bookmarkEnd w:id="39"/>
     </w:p>
     <w:p>
       <w:pPr>
@@ -8207,8 +11323,29 @@
       <w:r>
         <w:t xml:space="preserve">A backend alkalmazás központi része a server.js, mely </w:t>
       </w:r>
-      <w:r>
-        <w:t xml:space="preserve">definiálja a szerver által használt portot, a függőségek használatát illetve a szerver által használt route-okat. </w:t>
+      <w:proofErr w:type="gramStart"/>
+      <w:r>
+        <w:t>definiálja</w:t>
+      </w:r>
+      <w:proofErr w:type="gramEnd"/>
+      <w:r>
+        <w:t xml:space="preserve"> a szerver által használt </w:t>
+      </w:r>
+      <w:proofErr w:type="spellStart"/>
+      <w:r>
+        <w:t>portot</w:t>
+      </w:r>
+      <w:proofErr w:type="spellEnd"/>
+      <w:r>
+        <w:t xml:space="preserve">, a függőségek használatát illetve a szerver által használt </w:t>
+      </w:r>
+      <w:proofErr w:type="spellStart"/>
+      <w:r>
+        <w:t>route-okat</w:t>
+      </w:r>
+      <w:proofErr w:type="spellEnd"/>
+      <w:r>
+        <w:t xml:space="preserve">. </w:t>
       </w:r>
     </w:p>
     <w:p>
@@ -8217,10 +11354,90 @@
       </w:pPr>
       <w:r>
         <w:lastRenderedPageBreak/>
-        <w:t xml:space="preserve">Emellett két mappa található még a Backend mappában, az egyik a „db”, mely az adatbázis seedert illetve a feltöltés alapjául szolgáló MySQL utasításokat tartja magában. A második mappa pedig a „routes” mely magába foglalja a megnevezett url routokat, amiket a backend figyel, illetve API pontokat kezel. </w:t>
-      </w:r>
-      <w:r>
-        <w:t>Ebben a mappában találhatóak a megadott elérési utak illetve ezek .js kiterjesztésű filejaik melyek egy-egy ilyen úton írják le az API pontokat.</w:t>
+        <w:t xml:space="preserve">Emellett két </w:t>
+      </w:r>
+      <w:proofErr w:type="gramStart"/>
+      <w:r>
+        <w:t>mappa</w:t>
+      </w:r>
+      <w:proofErr w:type="gramEnd"/>
+      <w:r>
+        <w:t xml:space="preserve"> található még a Backend mappában, az egyik a „db”, mely az adatbázis </w:t>
+      </w:r>
+      <w:proofErr w:type="spellStart"/>
+      <w:r>
+        <w:t>seedert</w:t>
+      </w:r>
+      <w:proofErr w:type="spellEnd"/>
+      <w:r>
+        <w:t xml:space="preserve"> illetve a feltöltés alapjául szolgáló </w:t>
+      </w:r>
+      <w:proofErr w:type="spellStart"/>
+      <w:r>
+        <w:t>MySQL</w:t>
+      </w:r>
+      <w:proofErr w:type="spellEnd"/>
+      <w:r>
+        <w:t xml:space="preserve"> utasításokat tartja magában. A második </w:t>
+      </w:r>
+      <w:proofErr w:type="gramStart"/>
+      <w:r>
+        <w:t>mappa</w:t>
+      </w:r>
+      <w:proofErr w:type="gramEnd"/>
+      <w:r>
+        <w:t xml:space="preserve"> pedig a „</w:t>
+      </w:r>
+      <w:proofErr w:type="spellStart"/>
+      <w:r>
+        <w:t>routes</w:t>
+      </w:r>
+      <w:proofErr w:type="spellEnd"/>
+      <w:r>
+        <w:t xml:space="preserve">” mely magába foglalja a megnevezett </w:t>
+      </w:r>
+      <w:proofErr w:type="spellStart"/>
+      <w:r>
+        <w:t>url</w:t>
+      </w:r>
+      <w:proofErr w:type="spellEnd"/>
+      <w:r>
+        <w:t xml:space="preserve"> </w:t>
+      </w:r>
+      <w:proofErr w:type="spellStart"/>
+      <w:r>
+        <w:t>routokat</w:t>
+      </w:r>
+      <w:proofErr w:type="spellEnd"/>
+      <w:r>
+        <w:t xml:space="preserve">, amiket a backend figyel, illetve API pontokat kezel. </w:t>
+      </w:r>
+      <w:r>
+        <w:t xml:space="preserve">Ebben a </w:t>
+      </w:r>
+      <w:proofErr w:type="gramStart"/>
+      <w:r>
+        <w:t>mappában</w:t>
+      </w:r>
+      <w:proofErr w:type="gramEnd"/>
+      <w:r>
+        <w:t xml:space="preserve"> találhatóak a megadott elérési utak illetve ezek .</w:t>
+      </w:r>
+      <w:proofErr w:type="spellStart"/>
+      <w:r>
+        <w:t>js</w:t>
+      </w:r>
+      <w:proofErr w:type="spellEnd"/>
+      <w:r>
+        <w:t xml:space="preserve"> kiterjesztésű </w:t>
+      </w:r>
+      <w:proofErr w:type="spellStart"/>
+      <w:r>
+        <w:t>filejaik</w:t>
+      </w:r>
+      <w:proofErr w:type="spellEnd"/>
+      <w:r>
+        <w:t xml:space="preserve"> melyek egy-egy ilyen úton írják le az API pontokat.</w:t>
       </w:r>
       <w:r>
         <w:t xml:space="preserve"> </w:t>
@@ -8252,7 +11469,7 @@
                     <pic:cNvPicPr/>
                   </pic:nvPicPr>
                   <pic:blipFill>
-                    <a:blip r:embed="rId25">
+                    <a:blip r:embed="rId31">
                       <a:extLst>
                         <a:ext uri="{28A0092B-C50C-407E-A947-70E740481C1C}">
                           <a14:useLocalDpi xmlns:a14="http://schemas.microsoft.com/office/drawing/2010/main" val="0"/>
@@ -8298,7 +11515,7 @@
         <w:rPr>
           <w:noProof/>
         </w:rPr>
-        <w:t>15</w:t>
+        <w:t>21</w:t>
       </w:r>
       <w:r>
         <w:fldChar w:fldCharType="end"/>
@@ -8312,13 +11529,29 @@
         <w:pStyle w:val="szovegtorzs"/>
       </w:pPr>
       <w:r>
-        <w:t>Az API pontokba bekerülő utasításokat az adatbázis felé egy myslq2 nevű csomaggal kezeli a backend, ami ugyan nem valósít meg ezáltal komplexebb módszereket ( mint például a MVP) ám a használata egyszerűbb. Technikailag a Backend alkalmazás</w:t>
+        <w:t xml:space="preserve">Az API pontokba bekerülő utasításokat az adatbázis felé egy myslq2 nevű csomaggal kezeli a backend, ami ugyan nem valósít meg </w:t>
+      </w:r>
+      <w:proofErr w:type="gramStart"/>
+      <w:r>
+        <w:t>ezáltal</w:t>
+      </w:r>
+      <w:proofErr w:type="gramEnd"/>
+      <w:r>
+        <w:t xml:space="preserve"> komplexebb módszereket ( mint például a MVP) ám a használata egyszerűbb. Technikailag a Backend alkalmazás</w:t>
       </w:r>
       <w:r>
         <w:t>,</w:t>
       </w:r>
       <w:r>
-        <w:t xml:space="preserve"> amikor az adatbázis felé nyúl a szokásos CRUD API-okon keresztül ( GET, POST, PUT, DELETE)</w:t>
+        <w:t xml:space="preserve"> amikor az adatbázis felé nyúl a szokásos CRUD API-okon keresztül </w:t>
+      </w:r>
+      <w:proofErr w:type="gramStart"/>
+      <w:r>
+        <w:t>( GET</w:t>
+      </w:r>
+      <w:proofErr w:type="gramEnd"/>
+      <w:r>
+        <w:t>, POST, PUT, DELETE)</w:t>
       </w:r>
       <w:r>
         <w:t>,</w:t>
@@ -8327,14 +11560,43 @@
         <w:t xml:space="preserve"> akkor az adatbáziskezelőbe mint </w:t>
       </w:r>
       <w:r>
-        <w:t xml:space="preserve">a megadott (root) </w:t>
-      </w:r>
-      <w:r>
-        <w:t xml:space="preserve">felhasználó belép és egy SQL query-t futtat le. Ezáltal az </w:t>
-      </w:r>
+        <w:t>a megadott (</w:t>
+      </w:r>
+      <w:proofErr w:type="spellStart"/>
+      <w:r>
+        <w:t>root</w:t>
+      </w:r>
+      <w:proofErr w:type="spellEnd"/>
+      <w:r>
+        <w:t xml:space="preserve">) </w:t>
+      </w:r>
+      <w:r>
+        <w:t xml:space="preserve">felhasználó belép és egy SQL </w:t>
+      </w:r>
+      <w:proofErr w:type="spellStart"/>
+      <w:r>
+        <w:t>query</w:t>
+      </w:r>
+      <w:proofErr w:type="spellEnd"/>
+      <w:r>
+        <w:t xml:space="preserve">-t futtat le. Ezáltal az </w:t>
+      </w:r>
+      <w:proofErr w:type="spellStart"/>
       <w:r>
         <w:lastRenderedPageBreak/>
-        <w:t xml:space="preserve">endpoinok tulajdonképpen a megfelelő SQL query-ből és az általuk használt </w:t>
+        <w:t>endpoinok</w:t>
+      </w:r>
+      <w:proofErr w:type="spellEnd"/>
+      <w:r>
+        <w:t xml:space="preserve"> tulajdonképpen a megfelelő SQL </w:t>
+      </w:r>
+      <w:proofErr w:type="spellStart"/>
+      <w:r>
+        <w:t>query-ből</w:t>
+      </w:r>
+      <w:proofErr w:type="spellEnd"/>
+      <w:r>
+        <w:t xml:space="preserve"> és az általuk használt </w:t>
       </w:r>
       <w:r>
         <w:rPr>
@@ -8365,7 +11627,7 @@
                     <pic:cNvPicPr/>
                   </pic:nvPicPr>
                   <pic:blipFill>
-                    <a:blip r:embed="rId26">
+                    <a:blip r:embed="rId32">
                       <a:extLst>
                         <a:ext uri="{28A0092B-C50C-407E-A947-70E740481C1C}">
                           <a14:useLocalDpi xmlns:a14="http://schemas.microsoft.com/office/drawing/2010/main" val="0"/>
@@ -8413,14 +11675,35 @@
         <w:rPr>
           <w:noProof/>
         </w:rPr>
-        <w:t>16</w:t>
+        <w:t>22</w:t>
       </w:r>
       <w:r>
         <w:fldChar w:fldCharType="end"/>
       </w:r>
       <w:r>
-        <w:t>. ábra A poll.js put endpointja</w:t>
-      </w:r>
+        <w:t xml:space="preserve">. ábra </w:t>
+      </w:r>
+      <w:proofErr w:type="gramStart"/>
+      <w:r>
+        <w:t>A</w:t>
+      </w:r>
+      <w:proofErr w:type="gramEnd"/>
+      <w:r>
+        <w:t xml:space="preserve"> poll.js </w:t>
+      </w:r>
+      <w:proofErr w:type="spellStart"/>
+      <w:r>
+        <w:t>put</w:t>
+      </w:r>
+      <w:proofErr w:type="spellEnd"/>
+      <w:r>
+        <w:t xml:space="preserve"> </w:t>
+      </w:r>
+      <w:proofErr w:type="spellStart"/>
+      <w:r>
+        <w:t>endpointja</w:t>
+      </w:r>
+      <w:proofErr w:type="spellEnd"/>
     </w:p>
     <w:p>
       <w:pPr>
@@ -8430,22 +11713,118 @@
         <w:tab/>
       </w:r>
       <w:r>
-        <w:t>Az endpointok felépítése pedig a következő képpen alakul. A legelején a router-nek megadjuk hogy az endpoint mivel hívható</w:t>
-      </w:r>
+        <w:t xml:space="preserve">Az </w:t>
+      </w:r>
+      <w:proofErr w:type="spellStart"/>
+      <w:r>
+        <w:t>endpointok</w:t>
+      </w:r>
+      <w:proofErr w:type="spellEnd"/>
+      <w:r>
+        <w:t xml:space="preserve"> felépítése pedig a következő képpen alakul. A legelején a </w:t>
+      </w:r>
+      <w:proofErr w:type="spellStart"/>
+      <w:r>
+        <w:t>router-nek</w:t>
+      </w:r>
+      <w:proofErr w:type="spellEnd"/>
       <w:r>
         <w:t xml:space="preserve"> </w:t>
       </w:r>
-      <w:r>
-        <w:t xml:space="preserve">(PUT, GET, POST stb), majd a paraméterlistájában megadjuk hogy az URL változzon-e az alapvetőhez képest. A jelenlegi esetben a poll.js-ben az alap elérési út a </w:t>
+      <w:proofErr w:type="gramStart"/>
+      <w:r>
+        <w:t>megadjuk</w:t>
+      </w:r>
+      <w:proofErr w:type="gramEnd"/>
+      <w:r>
+        <w:t xml:space="preserve"> hogy az </w:t>
+      </w:r>
+      <w:proofErr w:type="spellStart"/>
+      <w:r>
+        <w:t>endpoint</w:t>
+      </w:r>
+      <w:proofErr w:type="spellEnd"/>
+      <w:r>
+        <w:t xml:space="preserve"> mivel hívható</w:t>
+      </w:r>
+      <w:r>
+        <w:t xml:space="preserve"> </w:t>
+      </w:r>
+      <w:r>
+        <w:t xml:space="preserve">(PUT, GET, POST </w:t>
+      </w:r>
+      <w:proofErr w:type="spellStart"/>
+      <w:r>
+        <w:t>stb</w:t>
+      </w:r>
+      <w:proofErr w:type="spellEnd"/>
+      <w:r>
+        <w:t>), majd a paraméterlistájában megadjuk hogy az URL változzon-e az alapvetőhez képest. A jelenlegi esetben a poll.js-</w:t>
+      </w:r>
+      <w:proofErr w:type="spellStart"/>
+      <w:r>
+        <w:t>ben</w:t>
+      </w:r>
+      <w:proofErr w:type="spellEnd"/>
+      <w:r>
+        <w:t xml:space="preserve"> az alap elérési út a </w:t>
       </w:r>
       <w:r>
         <w:rPr>
           <w:rStyle w:val="AlcmChar"/>
         </w:rPr>
-        <w:t>„http://localhost:4000/poll</w:t>
-      </w:r>
-      <w:r>
-        <w:t xml:space="preserve">” és ehhez tudunk hozzáfűzni további url tagokat ha indokolt. Ezután az alapvető „request” és „response” adattagokat (melyek rövidítve req és res ) felvéve egy </w:t>
+        <w:t>„http://localhost:4000/</w:t>
+      </w:r>
+      <w:proofErr w:type="spellStart"/>
+      <w:r>
+        <w:rPr>
+          <w:rStyle w:val="AlcmChar"/>
+        </w:rPr>
+        <w:t>poll</w:t>
+      </w:r>
+      <w:proofErr w:type="spellEnd"/>
+      <w:r>
+        <w:t xml:space="preserve">” és ehhez tudunk hozzáfűzni további </w:t>
+      </w:r>
+      <w:proofErr w:type="spellStart"/>
+      <w:r>
+        <w:t>url</w:t>
+      </w:r>
+      <w:proofErr w:type="spellEnd"/>
+      <w:r>
+        <w:t xml:space="preserve"> </w:t>
+      </w:r>
+      <w:proofErr w:type="gramStart"/>
+      <w:r>
+        <w:t>tagokat</w:t>
+      </w:r>
+      <w:proofErr w:type="gramEnd"/>
+      <w:r>
+        <w:t xml:space="preserve"> ha indokolt. Ezután az alapvető „</w:t>
+      </w:r>
+      <w:proofErr w:type="spellStart"/>
+      <w:r>
+        <w:t>request</w:t>
+      </w:r>
+      <w:proofErr w:type="spellEnd"/>
+      <w:r>
+        <w:t>” és „</w:t>
+      </w:r>
+      <w:proofErr w:type="spellStart"/>
+      <w:r>
+        <w:t>response</w:t>
+      </w:r>
+      <w:proofErr w:type="spellEnd"/>
+      <w:r>
+        <w:t xml:space="preserve">” adattagokat (melyek rövidítve </w:t>
+      </w:r>
+      <w:proofErr w:type="spellStart"/>
+      <w:r>
+        <w:t>req</w:t>
+      </w:r>
+      <w:proofErr w:type="spellEnd"/>
+      <w:r>
+        <w:t xml:space="preserve"> és res ) felvéve egy </w:t>
       </w:r>
       <w:r>
         <w:t>anonim</w:t>
@@ -8454,10 +11833,47 @@
         <w:t xml:space="preserve"> fü</w:t>
       </w:r>
       <w:r>
-        <w:t xml:space="preserve">ggvényhívással kifejtjük hogy az </w:t>
-      </w:r>
-      <w:r>
-        <w:t xml:space="preserve">endpoint mit végezzen el az adatbázisban. Mivel az adatbázisművelet nem azonnali emiatt promise-el kell dolgozzunk és az egész függvény egy async, tehát </w:t>
+        <w:t xml:space="preserve">ggvényhívással </w:t>
+      </w:r>
+      <w:proofErr w:type="gramStart"/>
+      <w:r>
+        <w:t>kifejtjük</w:t>
+      </w:r>
+      <w:proofErr w:type="gramEnd"/>
+      <w:r>
+        <w:t xml:space="preserve"> hogy az </w:t>
+      </w:r>
+      <w:proofErr w:type="spellStart"/>
+      <w:r>
+        <w:t>endpoint</w:t>
+      </w:r>
+      <w:proofErr w:type="spellEnd"/>
+      <w:r>
+        <w:t xml:space="preserve"> mit végezzen el az adatbázisban. Mivel az adatbázisművelet nem azonnali emiatt </w:t>
+      </w:r>
+      <w:proofErr w:type="spellStart"/>
+      <w:r>
+        <w:t>promise</w:t>
+      </w:r>
+      <w:proofErr w:type="spellEnd"/>
+      <w:r>
+        <w:t xml:space="preserve">-el </w:t>
+      </w:r>
+      <w:proofErr w:type="gramStart"/>
+      <w:r>
+        <w:t>kell</w:t>
+      </w:r>
+      <w:proofErr w:type="gramEnd"/>
+      <w:r>
+        <w:t xml:space="preserve"> dolgozzunk és az egész függvény egy </w:t>
+      </w:r>
+      <w:proofErr w:type="spellStart"/>
+      <w:r>
+        <w:t>async</w:t>
+      </w:r>
+      <w:proofErr w:type="spellEnd"/>
+      <w:r>
+        <w:t xml:space="preserve">, tehát </w:t>
       </w:r>
       <w:r>
         <w:t>aszinkron</w:t>
@@ -8466,7 +11882,23 @@
         <w:t xml:space="preserve"> kell hogy legyen.</w:t>
       </w:r>
       <w:r>
-        <w:t xml:space="preserve"> Az adatok amik az endpointba érkeznek, azok jelen esetben is a kérés törzséből olvashatóak ki, illetve ezután adjuk értékül egy változónak. Ezután a változó értékét a megfelelő szintaktikával az adatbázisba tudjuk juttatni, </w:t>
+        <w:t xml:space="preserve"> Az </w:t>
+      </w:r>
+      <w:proofErr w:type="gramStart"/>
+      <w:r>
+        <w:t>adatok</w:t>
+      </w:r>
+      <w:proofErr w:type="gramEnd"/>
+      <w:r>
+        <w:t xml:space="preserve"> amik az </w:t>
+      </w:r>
+      <w:proofErr w:type="spellStart"/>
+      <w:r>
+        <w:t>endpointba</w:t>
+      </w:r>
+      <w:proofErr w:type="spellEnd"/>
+      <w:r>
+        <w:t xml:space="preserve"> érkeznek, azok jelen esetben is a kérés törzséből olvashatóak ki, illetve ezután adjuk értékül egy változónak. Ezután a változó értékét a megfelelő szintaktikával az adatbázisba tudjuk juttatni, </w:t>
       </w:r>
       <w:r>
         <w:t>majd ha onnan nem érkezik hibaüzenet, akkor válaszolunk a megfelelő státuszkóddal illetve opcionálisan tudunk hozzá csatolni üzenetet is.</w:t>
@@ -8485,12 +11917,12 @@
         </w:numPr>
         <w:ind w:firstLine="556"/>
       </w:pPr>
-      <w:bookmarkStart w:id="36" w:name="_Toc104680914"/>
+      <w:bookmarkStart w:id="40" w:name="_Toc104724717"/>
       <w:r>
         <w:lastRenderedPageBreak/>
         <w:t>Frontend</w:t>
       </w:r>
-      <w:bookmarkEnd w:id="36"/>
+      <w:bookmarkEnd w:id="40"/>
       <w:r>
         <w:t xml:space="preserve"> </w:t>
       </w:r>
@@ -8520,7 +11952,7 @@
                     <pic:cNvPicPr/>
                   </pic:nvPicPr>
                   <pic:blipFill>
-                    <a:blip r:embed="rId27">
+                    <a:blip r:embed="rId33">
                       <a:extLst>
                         <a:ext uri="{28A0092B-C50C-407E-A947-70E740481C1C}">
                           <a14:useLocalDpi xmlns:a14="http://schemas.microsoft.com/office/drawing/2010/main" val="0"/>
@@ -8566,68 +11998,150 @@
         <w:rPr>
           <w:noProof/>
         </w:rPr>
-        <w:t>17</w:t>
+        <w:t>23</w:t>
       </w:r>
       <w:r>
         <w:fldChar w:fldCharType="end"/>
       </w:r>
       <w:r>
-        <w:t>. ábra A frontend mappaszerkezete</w:t>
+        <w:t xml:space="preserve">. ábra </w:t>
+      </w:r>
+      <w:proofErr w:type="gramStart"/>
+      <w:r>
+        <w:t>A</w:t>
+      </w:r>
+      <w:proofErr w:type="gramEnd"/>
+      <w:r>
+        <w:t xml:space="preserve"> frontend mappaszerkezete</w:t>
       </w:r>
     </w:p>
     <w:p>
       <w:pPr>
         <w:pStyle w:val="alcim"/>
         <w:numPr>
-          <w:ilvl w:val="2"/>
+          <w:ilvl w:val="3"/>
           <w:numId w:val="5"/>
         </w:numPr>
-        <w:ind w:hanging="11"/>
-      </w:pPr>
-      <w:bookmarkStart w:id="37" w:name="_Toc104680915"/>
-      <w:r>
-        <w:t>Autentikáció (Auth)</w:t>
-      </w:r>
-      <w:bookmarkEnd w:id="37"/>
+        <w:ind w:firstLine="273"/>
+      </w:pPr>
+      <w:bookmarkStart w:id="41" w:name="_Toc104724718"/>
+      <w:proofErr w:type="spellStart"/>
+      <w:r>
+        <w:t>Autentikáció</w:t>
+      </w:r>
+      <w:proofErr w:type="spellEnd"/>
+      <w:r>
+        <w:t xml:space="preserve"> (Auth)</w:t>
+      </w:r>
+      <w:bookmarkEnd w:id="41"/>
     </w:p>
     <w:p>
       <w:pPr>
         <w:pStyle w:val="szovegtorzs"/>
       </w:pPr>
       <w:r>
-        <w:t>Az alkalmazásban található egy Auth mappa, melyben a hitelesítéshez, regisztrációhoz illetve a bejelentkezéshez szükséges komponensek találhatóak.</w:t>
-      </w:r>
-      <w:r>
-        <w:t xml:space="preserve"> Az alkalmazásban JWT (vagy tejles nevükön JSON Web Tokenek)</w:t>
-      </w:r>
-      <w:r>
-        <w:t xml:space="preserve"> tokenek segítségével van megoldva a hitelesítés.</w:t>
+        <w:t xml:space="preserve">Az alkalmazásban található egy Auth </w:t>
+      </w:r>
+      <w:proofErr w:type="gramStart"/>
+      <w:r>
+        <w:t>mappa</w:t>
+      </w:r>
+      <w:proofErr w:type="gramEnd"/>
+      <w:r>
+        <w:t>, melyben a hitelesítéshez, regisztrációhoz illetve a bejelentkezéshez szükséges komponensek találhatóak.</w:t>
+      </w:r>
+      <w:r>
+        <w:t xml:space="preserve"> Az alkalmazásban JWT (vagy </w:t>
+      </w:r>
+      <w:proofErr w:type="spellStart"/>
+      <w:r>
+        <w:t>tejles</w:t>
+      </w:r>
+      <w:proofErr w:type="spellEnd"/>
+      <w:r>
+        <w:t xml:space="preserve"> nevükön JSON Web </w:t>
+      </w:r>
+      <w:proofErr w:type="spellStart"/>
+      <w:r>
+        <w:t>Tokenek</w:t>
+      </w:r>
+      <w:proofErr w:type="spellEnd"/>
+      <w:r>
+        <w:t>)</w:t>
+      </w:r>
+      <w:r>
+        <w:t xml:space="preserve"> </w:t>
+      </w:r>
+      <w:proofErr w:type="spellStart"/>
+      <w:r>
+        <w:t>tokenek</w:t>
+      </w:r>
+      <w:proofErr w:type="spellEnd"/>
+      <w:r>
+        <w:t xml:space="preserve"> segítségével van megoldva a hitelesítés.</w:t>
       </w:r>
     </w:p>
     <w:p>
       <w:pPr>
         <w:pStyle w:val="alcim"/>
         <w:numPr>
-          <w:ilvl w:val="2"/>
+          <w:ilvl w:val="3"/>
           <w:numId w:val="5"/>
         </w:numPr>
-        <w:ind w:hanging="11"/>
-      </w:pPr>
-      <w:bookmarkStart w:id="38" w:name="_Toc104680916"/>
-      <w:r>
-        <w:t>Komponensek (Components)</w:t>
-      </w:r>
-      <w:bookmarkEnd w:id="38"/>
+        <w:ind w:firstLine="273"/>
+      </w:pPr>
+      <w:bookmarkStart w:id="42" w:name="_Toc104724719"/>
+      <w:proofErr w:type="gramStart"/>
+      <w:r>
+        <w:t>Komponensek</w:t>
+      </w:r>
+      <w:proofErr w:type="gramEnd"/>
+      <w:r>
+        <w:t xml:space="preserve"> (</w:t>
+      </w:r>
+      <w:proofErr w:type="spellStart"/>
+      <w:r>
+        <w:t>Components</w:t>
+      </w:r>
+      <w:proofErr w:type="spellEnd"/>
+      <w:r>
+        <w:t>)</w:t>
+      </w:r>
+      <w:bookmarkEnd w:id="42"/>
     </w:p>
     <w:p>
       <w:pPr>
         <w:pStyle w:val="szovegtorzs"/>
       </w:pPr>
       <w:r>
-        <w:t>A komponensek az Angular ke</w:t>
-      </w:r>
-      <w:r>
-        <w:t xml:space="preserve">retrendszer alapjait képezik. Egy komponenst </w:t>
+        <w:t xml:space="preserve">A </w:t>
+      </w:r>
+      <w:proofErr w:type="gramStart"/>
+      <w:r>
+        <w:t>komponensek</w:t>
+      </w:r>
+      <w:proofErr w:type="gramEnd"/>
+      <w:r>
+        <w:t xml:space="preserve"> az </w:t>
+      </w:r>
+      <w:proofErr w:type="spellStart"/>
+      <w:r>
+        <w:t>Angular</w:t>
+      </w:r>
+      <w:proofErr w:type="spellEnd"/>
+      <w:r>
+        <w:t xml:space="preserve"> ke</w:t>
+      </w:r>
+      <w:r>
+        <w:t xml:space="preserve">retrendszer alapjait képezik. Egy </w:t>
+      </w:r>
+      <w:proofErr w:type="gramStart"/>
+      <w:r>
+        <w:t>komponenst</w:t>
+      </w:r>
+      <w:proofErr w:type="gramEnd"/>
+      <w:r>
+        <w:t xml:space="preserve"> </w:t>
       </w:r>
       <w:r>
         <w:t>négy file egy</w:t>
@@ -8636,16 +12150,45 @@
         <w:t>s</w:t>
       </w:r>
       <w:r>
-        <w:t>ége képez, ezek a következők: egy *komponens-neve*.component.css illetve .html file, melyek a megjelenítésért felelősek, egy *komponens-neve*.</w:t>
-      </w:r>
-      <w:r>
-        <w:t>component.spec.ts mely a komponensen lefutó tesztekre készült, és végül a typescript file, melyben a komponensen belüli logikát írjuk le.</w:t>
+        <w:t>ége képez, ezek a következők: egy *komponens-neve*.component.css illetve .</w:t>
+      </w:r>
+      <w:proofErr w:type="spellStart"/>
+      <w:r>
+        <w:t>html</w:t>
+      </w:r>
+      <w:proofErr w:type="spellEnd"/>
+      <w:r>
+        <w:t xml:space="preserve"> file, melyek a megjelenítésért felelősek, egy *komponens-neve*.</w:t>
+      </w:r>
+      <w:proofErr w:type="spellStart"/>
+      <w:r>
+        <w:t>component.spec.ts</w:t>
+      </w:r>
+      <w:proofErr w:type="spellEnd"/>
+      <w:r>
+        <w:t xml:space="preserve"> mely a komponensen lefutó tesztekre készült, és végül a </w:t>
+      </w:r>
+      <w:proofErr w:type="spellStart"/>
+      <w:r>
+        <w:t>typescript</w:t>
+      </w:r>
+      <w:proofErr w:type="spellEnd"/>
+      <w:r>
+        <w:t xml:space="preserve"> file, melyben a komponensen belüli logikát írjuk le.</w:t>
       </w:r>
       <w:r>
         <w:t xml:space="preserve"> </w:t>
       </w:r>
       <w:r>
-        <w:t>Ezek a rendezett négyesek lényegében külön entitásként funkcionálnak, melyek közt lehet örököltetni is adattagokat, illetve funkciókat.</w:t>
+        <w:t xml:space="preserve">Ezek a rendezett négyesek lényegében külön entitásként </w:t>
+      </w:r>
+      <w:proofErr w:type="gramStart"/>
+      <w:r>
+        <w:t>funkcionálnak</w:t>
+      </w:r>
+      <w:proofErr w:type="gramEnd"/>
+      <w:r>
+        <w:t>, melyek közt lehet örököltetni is adattagokat, illetve funkciókat.</w:t>
       </w:r>
     </w:p>
     <w:p>
@@ -8675,7 +12218,7 @@
                     <pic:cNvPicPr/>
                   </pic:nvPicPr>
                   <pic:blipFill>
-                    <a:blip r:embed="rId28">
+                    <a:blip r:embed="rId34">
                       <a:extLst>
                         <a:ext uri="{28A0092B-C50C-407E-A947-70E740481C1C}">
                           <a14:useLocalDpi xmlns:a14="http://schemas.microsoft.com/office/drawing/2010/main" val="0"/>
@@ -8721,14 +12264,19 @@
         <w:rPr>
           <w:noProof/>
         </w:rPr>
-        <w:t>18</w:t>
+        <w:t>24</w:t>
       </w:r>
       <w:r>
         <w:fldChar w:fldCharType="end"/>
       </w:r>
       <w:r>
-        <w:t>. ábra komponensek</w:t>
-      </w:r>
+        <w:t xml:space="preserve">. ábra </w:t>
+      </w:r>
+      <w:proofErr w:type="gramStart"/>
+      <w:r>
+        <w:t>komponensek</w:t>
+      </w:r>
+      <w:proofErr w:type="gramEnd"/>
     </w:p>
     <w:p>
       <w:pPr>
@@ -8744,23 +12292,74 @@
       <w:pPr>
         <w:pStyle w:val="alcim"/>
         <w:numPr>
-          <w:ilvl w:val="2"/>
+          <w:ilvl w:val="3"/>
           <w:numId w:val="5"/>
         </w:numPr>
-        <w:ind w:hanging="11"/>
-      </w:pPr>
-      <w:bookmarkStart w:id="39" w:name="_Toc104680917"/>
-      <w:r>
-        <w:t>Modellek (Models)</w:t>
-      </w:r>
-      <w:bookmarkEnd w:id="39"/>
+        <w:ind w:firstLine="273"/>
+      </w:pPr>
+      <w:bookmarkStart w:id="43" w:name="_Toc104724720"/>
+      <w:r>
+        <w:t>Modellek (</w:t>
+      </w:r>
+      <w:proofErr w:type="spellStart"/>
+      <w:r>
+        <w:t>Models</w:t>
+      </w:r>
+      <w:proofErr w:type="spellEnd"/>
+      <w:r>
+        <w:t>)</w:t>
+      </w:r>
+      <w:bookmarkEnd w:id="43"/>
     </w:p>
     <w:p>
       <w:pPr>
         <w:pStyle w:val="szovegtorzs"/>
       </w:pPr>
       <w:r>
-        <w:t>A modellek mappában kapott helyet minden olyan entitás melyet példányosítani szeretnénk a frontenden valamilyen formában. Ezek leginkább olyan formában hasznosíthatóak hogy az objektumokat a frontenden hozzuk létre és innen a backendre egy JSON string formáj</w:t>
+        <w:t xml:space="preserve">A modellek </w:t>
+      </w:r>
+      <w:proofErr w:type="gramStart"/>
+      <w:r>
+        <w:t>mappában</w:t>
+      </w:r>
+      <w:proofErr w:type="gramEnd"/>
+      <w:r>
+        <w:t xml:space="preserve"> kapott helyet minden olyan entitás melyet </w:t>
+      </w:r>
+      <w:proofErr w:type="spellStart"/>
+      <w:r>
+        <w:t>példányosítani</w:t>
+      </w:r>
+      <w:proofErr w:type="spellEnd"/>
+      <w:r>
+        <w:t xml:space="preserve"> szeretnénk a frontenden valamilyen formában. Ezek leginkább olyan formában </w:t>
+      </w:r>
+      <w:proofErr w:type="spellStart"/>
+      <w:r>
+        <w:t>hasznosíthatóak</w:t>
+      </w:r>
+      <w:proofErr w:type="spellEnd"/>
+      <w:r>
+        <w:t>,</w:t>
+      </w:r>
+      <w:r>
+        <w:t xml:space="preserve"> hogy az </w:t>
+      </w:r>
+      <w:proofErr w:type="gramStart"/>
+      <w:r>
+        <w:t>objektumokat</w:t>
+      </w:r>
+      <w:proofErr w:type="gramEnd"/>
+      <w:r>
+        <w:t xml:space="preserve"> a frontenden hozzuk létre és innen a backendre egy JSON </w:t>
+      </w:r>
+      <w:proofErr w:type="spellStart"/>
+      <w:r>
+        <w:t>string</w:t>
+      </w:r>
+      <w:proofErr w:type="spellEnd"/>
+      <w:r>
+        <w:t xml:space="preserve"> formáj</w:t>
       </w:r>
       <w:r>
         <w:t>ában küldjük át. Emiatt egy modell felépítésének (adattagok és típusok) meg kell egyezni a backenden tárolt képével.</w:t>
@@ -8793,7 +12392,7 @@
                     <pic:cNvPicPr/>
                   </pic:nvPicPr>
                   <pic:blipFill>
-                    <a:blip r:embed="rId29">
+                    <a:blip r:embed="rId35">
                       <a:extLst>
                         <a:ext uri="{28A0092B-C50C-407E-A947-70E740481C1C}">
                           <a14:useLocalDpi xmlns:a14="http://schemas.microsoft.com/office/drawing/2010/main" val="0"/>
@@ -8839,39 +12438,83 @@
         <w:rPr>
           <w:noProof/>
         </w:rPr>
-        <w:t>19</w:t>
+        <w:t>25</w:t>
       </w:r>
       <w:r>
         <w:fldChar w:fldCharType="end"/>
       </w:r>
       <w:r>
-        <w:t>. ábra  financial-table.model.ts</w:t>
-      </w:r>
+        <w:t xml:space="preserve">. </w:t>
+      </w:r>
+      <w:proofErr w:type="gramStart"/>
+      <w:r>
+        <w:t xml:space="preserve">ábra  </w:t>
+      </w:r>
+      <w:proofErr w:type="spellStart"/>
+      <w:r>
+        <w:t>financial-table.model.ts</w:t>
+      </w:r>
+      <w:proofErr w:type="spellEnd"/>
+      <w:proofErr w:type="gramEnd"/>
     </w:p>
     <w:p>
       <w:pPr>
         <w:pStyle w:val="alcim"/>
         <w:numPr>
-          <w:ilvl w:val="2"/>
+          <w:ilvl w:val="3"/>
           <w:numId w:val="5"/>
         </w:numPr>
-        <w:ind w:firstLine="131"/>
-      </w:pPr>
-      <w:bookmarkStart w:id="40" w:name="_Toc104680918"/>
+        <w:ind w:firstLine="273"/>
+      </w:pPr>
+      <w:bookmarkStart w:id="44" w:name="_Toc104724721"/>
+      <w:proofErr w:type="spellStart"/>
       <w:r>
         <w:t>Services</w:t>
       </w:r>
+      <w:proofErr w:type="spellEnd"/>
       <w:r>
         <w:t xml:space="preserve"> (Szolgáltatások)</w:t>
       </w:r>
-      <w:bookmarkEnd w:id="40"/>
+      <w:bookmarkEnd w:id="44"/>
     </w:p>
     <w:p>
       <w:pPr>
         <w:pStyle w:val="szovegtorzs"/>
       </w:pPr>
       <w:r>
-        <w:t>A szolgáltatások segítenek összekötni a megjelenítést illetve az api-pontokon bejövő (vagy kimenő adatokat). Rendre minden modell rendelkezik egy saját service.ts file-al melyek a backenden található endpointokkal kapcsolatban írják le a kommunikációt. Azt hogy milyen típusú adatot illetve pontosan milyen URL-re</w:t>
+        <w:t xml:space="preserve">A szolgáltatások segítenek összekötni a megjelenítést illetve az </w:t>
+      </w:r>
+      <w:proofErr w:type="spellStart"/>
+      <w:r>
+        <w:t>api</w:t>
+      </w:r>
+      <w:proofErr w:type="spellEnd"/>
+      <w:r>
+        <w:t xml:space="preserve">-pontokon bejövő (vagy kimenő adatokat). Rendre minden modell rendelkezik egy saját </w:t>
+      </w:r>
+      <w:proofErr w:type="spellStart"/>
+      <w:r>
+        <w:t>service.ts</w:t>
+      </w:r>
+      <w:proofErr w:type="spellEnd"/>
+      <w:r>
+        <w:t xml:space="preserve"> file-</w:t>
+      </w:r>
+      <w:proofErr w:type="spellStart"/>
+      <w:r>
+        <w:t>al</w:t>
+      </w:r>
+      <w:proofErr w:type="spellEnd"/>
+      <w:r>
+        <w:t xml:space="preserve"> melyek a backenden található </w:t>
+      </w:r>
+      <w:proofErr w:type="spellStart"/>
+      <w:r>
+        <w:t>endpointokkal</w:t>
+      </w:r>
+      <w:proofErr w:type="spellEnd"/>
+      <w:r>
+        <w:t xml:space="preserve"> kapcsolatban írják le a kommunikációt. Azt hogy milyen típusú adatot illetve pontosan milyen URL-re</w:t>
       </w:r>
       <w:r>
         <w:t xml:space="preserve"> küldjön, valamint hogy a formátuma illetve </w:t>
@@ -8910,7 +12553,7 @@
                     <pic:cNvPicPr/>
                   </pic:nvPicPr>
                   <pic:blipFill>
-                    <a:blip r:embed="rId30">
+                    <a:blip r:embed="rId36">
                       <a:extLst>
                         <a:ext uri="{28A0092B-C50C-407E-A947-70E740481C1C}">
                           <a14:useLocalDpi xmlns:a14="http://schemas.microsoft.com/office/drawing/2010/main" val="0"/>
@@ -8956,29 +12599,721 @@
         <w:rPr>
           <w:noProof/>
         </w:rPr>
-        <w:t>20</w:t>
+        <w:t>26</w:t>
       </w:r>
       <w:r>
         <w:fldChar w:fldCharType="end"/>
       </w:r>
       <w:r>
-        <w:t>. ábra részlet a news.service.ts -ből</w:t>
-      </w:r>
-    </w:p>
-    <w:p/>
+        <w:t xml:space="preserve">. ábra részlet a </w:t>
+      </w:r>
+      <w:proofErr w:type="spellStart"/>
+      <w:r>
+        <w:t>news.service.ts</w:t>
+      </w:r>
+      <w:proofErr w:type="spellEnd"/>
+      <w:r>
+        <w:t xml:space="preserve"> -</w:t>
+      </w:r>
+      <w:proofErr w:type="spellStart"/>
+      <w:r>
+        <w:t>ből</w:t>
+      </w:r>
+      <w:proofErr w:type="spellEnd"/>
+    </w:p>
+    <w:p>
+      <w:pPr>
+        <w:pStyle w:val="alcim"/>
+        <w:numPr>
+          <w:ilvl w:val="3"/>
+          <w:numId w:val="5"/>
+        </w:numPr>
+        <w:ind w:firstLine="414"/>
+      </w:pPr>
+      <w:bookmarkStart w:id="45" w:name="_Toc104724722"/>
+      <w:proofErr w:type="spellStart"/>
+      <w:r>
+        <w:t>A</w:t>
+      </w:r>
+      <w:r>
+        <w:t>s</w:t>
+      </w:r>
+      <w:r>
+        <w:t>sets</w:t>
+      </w:r>
+      <w:bookmarkEnd w:id="45"/>
+      <w:proofErr w:type="spellEnd"/>
+      <w:r>
+        <w:t xml:space="preserve"> </w:t>
+      </w:r>
+    </w:p>
+    <w:p>
+      <w:pPr>
+        <w:pStyle w:val="szovegtorzs"/>
+      </w:pPr>
+      <w:r>
+        <w:t xml:space="preserve">Az </w:t>
+      </w:r>
+      <w:proofErr w:type="spellStart"/>
+      <w:r>
+        <w:t>Assetts</w:t>
+      </w:r>
+      <w:proofErr w:type="spellEnd"/>
+      <w:r>
+        <w:t xml:space="preserve"> </w:t>
+      </w:r>
+      <w:proofErr w:type="gramStart"/>
+      <w:r>
+        <w:t>mappában</w:t>
+      </w:r>
+      <w:proofErr w:type="gramEnd"/>
+      <w:r>
+        <w:t xml:space="preserve"> található minden olyan média</w:t>
+      </w:r>
+      <w:r>
+        <w:t>,</w:t>
+      </w:r>
+      <w:r>
+        <w:t xml:space="preserve"> melyre a frontendnek szüksége lehet.</w:t>
+      </w:r>
+      <w:r>
+        <w:t xml:space="preserve"> A jelenlegi esetben a különböző képeket helyezem el benne</w:t>
+      </w:r>
+      <w:r>
+        <w:t>,</w:t>
+      </w:r>
+      <w:r>
+        <w:t xml:space="preserve"> melyek közül a jelenlegi formájában</w:t>
+      </w:r>
+      <w:r>
+        <w:t xml:space="preserve"> a </w:t>
+      </w:r>
+      <w:proofErr w:type="spellStart"/>
+      <w:r>
+        <w:t>pagenotfound</w:t>
+      </w:r>
+      <w:proofErr w:type="spellEnd"/>
+      <w:r>
+        <w:t xml:space="preserve"> modul használ egy képet, abban az esetben</w:t>
+      </w:r>
+      <w:r>
+        <w:t>,</w:t>
+      </w:r>
+      <w:r>
+        <w:t xml:space="preserve"> ha olyan </w:t>
+      </w:r>
+      <w:proofErr w:type="spellStart"/>
+      <w:r>
+        <w:t>url</w:t>
+      </w:r>
+      <w:proofErr w:type="spellEnd"/>
+      <w:r>
+        <w:t xml:space="preserve"> címet adnánk meg</w:t>
+      </w:r>
+      <w:r>
+        <w:t>,</w:t>
+      </w:r>
+      <w:r>
+        <w:t xml:space="preserve"> mely nem </w:t>
+      </w:r>
+      <w:proofErr w:type="gramStart"/>
+      <w:r>
+        <w:t>definiált</w:t>
+      </w:r>
+      <w:proofErr w:type="gramEnd"/>
+      <w:r>
+        <w:t xml:space="preserve"> előzőleg</w:t>
+      </w:r>
+      <w:r>
+        <w:t>.</w:t>
+      </w:r>
+    </w:p>
     <w:p>
       <w:pPr>
         <w:pStyle w:val="alcim"/>
         <w:ind w:left="993" w:hanging="284"/>
       </w:pPr>
-      <w:bookmarkStart w:id="41" w:name="_Toc104680919"/>
+      <w:bookmarkStart w:id="46" w:name="_Toc104724723"/>
       <w:r>
         <w:t>Tesztelés</w:t>
       </w:r>
       <w:r>
         <w:t>, tesztesetek</w:t>
       </w:r>
-      <w:bookmarkEnd w:id="41"/>
+      <w:bookmarkEnd w:id="46"/>
+    </w:p>
+    <w:p>
+      <w:pPr>
+        <w:pStyle w:val="szovegtorzs"/>
+      </w:pPr>
+      <w:r>
+        <w:t xml:space="preserve">A szakdolgozatom tesztelését egy tömör, de kifejező un. Teszt jegyzőkönyvvel valósítottam meg illetve dokumentáltam a jegyzőkönyvek </w:t>
+      </w:r>
+      <w:r>
+        <w:t>kivonatai pedig a következő</w:t>
+      </w:r>
+      <w:r>
+        <w:t>k:</w:t>
+      </w:r>
+    </w:p>
+    <w:p>
+      <w:pPr>
+        <w:pStyle w:val="szovegtorzs"/>
+      </w:pPr>
+      <w:r>
+        <w:rPr>
+          <w:noProof/>
+          <w:lang w:eastAsia="hu-HU"/>
+        </w:rPr>
+        <w:lastRenderedPageBreak/>
+        <w:drawing>
+          <wp:inline distT="0" distB="0" distL="0" distR="0" wp14:anchorId="371C4F31" wp14:editId="699F58E6">
+            <wp:extent cx="4971415" cy="3181350"/>
+            <wp:effectExtent l="0" t="0" r="635" b="0"/>
+            <wp:docPr id="10" name="Kép 10"/>
+            <wp:cNvGraphicFramePr>
+              <a:graphicFrameLocks xmlns:a="http://schemas.openxmlformats.org/drawingml/2006/main" noChangeAspect="1"/>
+            </wp:cNvGraphicFramePr>
+            <a:graphic xmlns:a="http://schemas.openxmlformats.org/drawingml/2006/main">
+              <a:graphicData uri="http://schemas.openxmlformats.org/drawingml/2006/picture">
+                <pic:pic xmlns:pic="http://schemas.openxmlformats.org/drawingml/2006/picture">
+                  <pic:nvPicPr>
+                    <pic:cNvPr id="10" name="Test1-1.png"/>
+                    <pic:cNvPicPr/>
+                  </pic:nvPicPr>
+                  <pic:blipFill rotWithShape="1">
+                    <a:blip r:embed="rId37">
+                      <a:extLst>
+                        <a:ext uri="{28A0092B-C50C-407E-A947-70E740481C1C}">
+                          <a14:useLocalDpi xmlns:a14="http://schemas.microsoft.com/office/drawing/2010/main" val="0"/>
+                        </a:ext>
+                      </a:extLst>
+                    </a:blip>
+                    <a:srcRect l="2064" t="4709" b="2758"/>
+                    <a:stretch/>
+                  </pic:blipFill>
+                  <pic:spPr bwMode="auto">
+                    <a:xfrm>
+                      <a:off x="0" y="0"/>
+                      <a:ext cx="4972744" cy="3182200"/>
+                    </a:xfrm>
+                    <a:prstGeom prst="rect">
+                      <a:avLst/>
+                    </a:prstGeom>
+                    <a:ln>
+                      <a:noFill/>
+                    </a:ln>
+                    <a:extLst>
+                      <a:ext uri="{53640926-AAD7-44D8-BBD7-CCE9431645EC}">
+                        <a14:shadowObscured xmlns:a14="http://schemas.microsoft.com/office/drawing/2010/main"/>
+                      </a:ext>
+                    </a:extLst>
+                  </pic:spPr>
+                </pic:pic>
+              </a:graphicData>
+            </a:graphic>
+          </wp:inline>
+        </w:drawing>
+      </w:r>
+    </w:p>
+    <w:p>
+      <w:pPr>
+        <w:pStyle w:val="szovegtorzs"/>
+      </w:pPr>
+      <w:r>
+        <w:rPr>
+          <w:noProof/>
+          <w:lang w:eastAsia="hu-HU"/>
+        </w:rPr>
+        <w:drawing>
+          <wp:inline distT="0" distB="0" distL="0" distR="0" wp14:anchorId="5B314698" wp14:editId="3807EBF8">
+            <wp:extent cx="5399405" cy="2044700"/>
+            <wp:effectExtent l="0" t="0" r="0" b="0"/>
+            <wp:docPr id="13" name="Kép 13"/>
+            <wp:cNvGraphicFramePr>
+              <a:graphicFrameLocks xmlns:a="http://schemas.openxmlformats.org/drawingml/2006/main" noChangeAspect="1"/>
+            </wp:cNvGraphicFramePr>
+            <a:graphic xmlns:a="http://schemas.openxmlformats.org/drawingml/2006/main">
+              <a:graphicData uri="http://schemas.openxmlformats.org/drawingml/2006/picture">
+                <pic:pic xmlns:pic="http://schemas.openxmlformats.org/drawingml/2006/picture">
+                  <pic:nvPicPr>
+                    <pic:cNvPr id="13" name="Test1-2.png"/>
+                    <pic:cNvPicPr/>
+                  </pic:nvPicPr>
+                  <pic:blipFill rotWithShape="1">
+                    <a:blip r:embed="rId38">
+                      <a:extLst>
+                        <a:ext uri="{28A0092B-C50C-407E-A947-70E740481C1C}">
+                          <a14:useLocalDpi xmlns:a14="http://schemas.microsoft.com/office/drawing/2010/main" val="0"/>
+                        </a:ext>
+                      </a:extLst>
+                    </a:blip>
+                    <a:srcRect t="3593"/>
+                    <a:stretch/>
+                  </pic:blipFill>
+                  <pic:spPr bwMode="auto">
+                    <a:xfrm>
+                      <a:off x="0" y="0"/>
+                      <a:ext cx="5399405" cy="2044700"/>
+                    </a:xfrm>
+                    <a:prstGeom prst="rect">
+                      <a:avLst/>
+                    </a:prstGeom>
+                    <a:ln>
+                      <a:noFill/>
+                    </a:ln>
+                    <a:extLst>
+                      <a:ext uri="{53640926-AAD7-44D8-BBD7-CCE9431645EC}">
+                        <a14:shadowObscured xmlns:a14="http://schemas.microsoft.com/office/drawing/2010/main"/>
+                      </a:ext>
+                    </a:extLst>
+                  </pic:spPr>
+                </pic:pic>
+              </a:graphicData>
+            </a:graphic>
+          </wp:inline>
+        </w:drawing>
+      </w:r>
+    </w:p>
+    <w:p>
+      <w:pPr>
+        <w:pStyle w:val="szovegtorzs"/>
+      </w:pPr>
+      <w:r>
+        <w:rPr>
+          <w:noProof/>
+          <w:lang w:eastAsia="hu-HU"/>
+        </w:rPr>
+        <w:drawing>
+          <wp:inline distT="0" distB="0" distL="0" distR="0" wp14:anchorId="18385C88" wp14:editId="4DE29E8D">
+            <wp:extent cx="4363059" cy="2810267"/>
+            <wp:effectExtent l="0" t="0" r="0" b="9525"/>
+            <wp:docPr id="17" name="Kép 17"/>
+            <wp:cNvGraphicFramePr>
+              <a:graphicFrameLocks xmlns:a="http://schemas.openxmlformats.org/drawingml/2006/main" noChangeAspect="1"/>
+            </wp:cNvGraphicFramePr>
+            <a:graphic xmlns:a="http://schemas.openxmlformats.org/drawingml/2006/main">
+              <a:graphicData uri="http://schemas.openxmlformats.org/drawingml/2006/picture">
+                <pic:pic xmlns:pic="http://schemas.openxmlformats.org/drawingml/2006/picture">
+                  <pic:nvPicPr>
+                    <pic:cNvPr id="17" name="Teszt2-1.png"/>
+                    <pic:cNvPicPr/>
+                  </pic:nvPicPr>
+                  <pic:blipFill>
+                    <a:blip r:embed="rId39">
+                      <a:extLst>
+                        <a:ext uri="{28A0092B-C50C-407E-A947-70E740481C1C}">
+                          <a14:useLocalDpi xmlns:a14="http://schemas.microsoft.com/office/drawing/2010/main" val="0"/>
+                        </a:ext>
+                      </a:extLst>
+                    </a:blip>
+                    <a:stretch>
+                      <a:fillRect/>
+                    </a:stretch>
+                  </pic:blipFill>
+                  <pic:spPr>
+                    <a:xfrm>
+                      <a:off x="0" y="0"/>
+                      <a:ext cx="4363059" cy="2810267"/>
+                    </a:xfrm>
+                    <a:prstGeom prst="rect">
+                      <a:avLst/>
+                    </a:prstGeom>
+                  </pic:spPr>
+                </pic:pic>
+              </a:graphicData>
+            </a:graphic>
+          </wp:inline>
+        </w:drawing>
+      </w:r>
+    </w:p>
+    <w:p>
+      <w:pPr>
+        <w:pStyle w:val="szovegtorzs"/>
+      </w:pPr>
+      <w:r>
+        <w:rPr>
+          <w:noProof/>
+          <w:lang w:eastAsia="hu-HU"/>
+        </w:rPr>
+        <w:lastRenderedPageBreak/>
+        <w:drawing>
+          <wp:inline distT="0" distB="0" distL="0" distR="0" wp14:anchorId="5CA9F400" wp14:editId="1473C064">
+            <wp:extent cx="5399405" cy="2026285"/>
+            <wp:effectExtent l="0" t="0" r="0" b="0"/>
+            <wp:docPr id="18" name="Kép 18"/>
+            <wp:cNvGraphicFramePr>
+              <a:graphicFrameLocks xmlns:a="http://schemas.openxmlformats.org/drawingml/2006/main" noChangeAspect="1"/>
+            </wp:cNvGraphicFramePr>
+            <a:graphic xmlns:a="http://schemas.openxmlformats.org/drawingml/2006/main">
+              <a:graphicData uri="http://schemas.openxmlformats.org/drawingml/2006/picture">
+                <pic:pic xmlns:pic="http://schemas.openxmlformats.org/drawingml/2006/picture">
+                  <pic:nvPicPr>
+                    <pic:cNvPr id="18" name="Teszt2-2.png"/>
+                    <pic:cNvPicPr/>
+                  </pic:nvPicPr>
+                  <pic:blipFill rotWithShape="1">
+                    <a:blip r:embed="rId40">
+                      <a:extLst>
+                        <a:ext uri="{28A0092B-C50C-407E-A947-70E740481C1C}">
+                          <a14:useLocalDpi xmlns:a14="http://schemas.microsoft.com/office/drawing/2010/main" val="0"/>
+                        </a:ext>
+                      </a:extLst>
+                    </a:blip>
+                    <a:srcRect t="3624"/>
+                    <a:stretch/>
+                  </pic:blipFill>
+                  <pic:spPr bwMode="auto">
+                    <a:xfrm>
+                      <a:off x="0" y="0"/>
+                      <a:ext cx="5399405" cy="2026285"/>
+                    </a:xfrm>
+                    <a:prstGeom prst="rect">
+                      <a:avLst/>
+                    </a:prstGeom>
+                    <a:ln>
+                      <a:noFill/>
+                    </a:ln>
+                    <a:extLst>
+                      <a:ext uri="{53640926-AAD7-44D8-BBD7-CCE9431645EC}">
+                        <a14:shadowObscured xmlns:a14="http://schemas.microsoft.com/office/drawing/2010/main"/>
+                      </a:ext>
+                    </a:extLst>
+                  </pic:spPr>
+                </pic:pic>
+              </a:graphicData>
+            </a:graphic>
+          </wp:inline>
+        </w:drawing>
+      </w:r>
+    </w:p>
+    <w:p>
+      <w:pPr>
+        <w:pStyle w:val="szovegtorzs"/>
+      </w:pPr>
+      <w:r>
+        <w:rPr>
+          <w:noProof/>
+          <w:lang w:eastAsia="hu-HU"/>
+        </w:rPr>
+        <w:drawing>
+          <wp:inline distT="0" distB="0" distL="0" distR="0" wp14:anchorId="5377E268" wp14:editId="306A0864">
+            <wp:extent cx="4363059" cy="2876951"/>
+            <wp:effectExtent l="0" t="0" r="0" b="0"/>
+            <wp:docPr id="19" name="Kép 19"/>
+            <wp:cNvGraphicFramePr>
+              <a:graphicFrameLocks xmlns:a="http://schemas.openxmlformats.org/drawingml/2006/main" noChangeAspect="1"/>
+            </wp:cNvGraphicFramePr>
+            <a:graphic xmlns:a="http://schemas.openxmlformats.org/drawingml/2006/main">
+              <a:graphicData uri="http://schemas.openxmlformats.org/drawingml/2006/picture">
+                <pic:pic xmlns:pic="http://schemas.openxmlformats.org/drawingml/2006/picture">
+                  <pic:nvPicPr>
+                    <pic:cNvPr id="19" name="Teszt3-1.png"/>
+                    <pic:cNvPicPr/>
+                  </pic:nvPicPr>
+                  <pic:blipFill>
+                    <a:blip r:embed="rId41">
+                      <a:extLst>
+                        <a:ext uri="{28A0092B-C50C-407E-A947-70E740481C1C}">
+                          <a14:useLocalDpi xmlns:a14="http://schemas.microsoft.com/office/drawing/2010/main" val="0"/>
+                        </a:ext>
+                      </a:extLst>
+                    </a:blip>
+                    <a:stretch>
+                      <a:fillRect/>
+                    </a:stretch>
+                  </pic:blipFill>
+                  <pic:spPr>
+                    <a:xfrm>
+                      <a:off x="0" y="0"/>
+                      <a:ext cx="4363059" cy="2876951"/>
+                    </a:xfrm>
+                    <a:prstGeom prst="rect">
+                      <a:avLst/>
+                    </a:prstGeom>
+                  </pic:spPr>
+                </pic:pic>
+              </a:graphicData>
+            </a:graphic>
+          </wp:inline>
+        </w:drawing>
+      </w:r>
+    </w:p>
+    <w:p>
+      <w:pPr>
+        <w:pStyle w:val="szovegtorzs"/>
+      </w:pPr>
+      <w:r>
+        <w:rPr>
+          <w:noProof/>
+          <w:lang w:eastAsia="hu-HU"/>
+        </w:rPr>
+        <w:drawing>
+          <wp:inline distT="0" distB="0" distL="0" distR="0" wp14:anchorId="067DBDF4" wp14:editId="06B721E3">
+            <wp:extent cx="5399405" cy="2130425"/>
+            <wp:effectExtent l="0" t="0" r="0" b="3175"/>
+            <wp:docPr id="26" name="Kép 26"/>
+            <wp:cNvGraphicFramePr>
+              <a:graphicFrameLocks xmlns:a="http://schemas.openxmlformats.org/drawingml/2006/main" noChangeAspect="1"/>
+            </wp:cNvGraphicFramePr>
+            <a:graphic xmlns:a="http://schemas.openxmlformats.org/drawingml/2006/main">
+              <a:graphicData uri="http://schemas.openxmlformats.org/drawingml/2006/picture">
+                <pic:pic xmlns:pic="http://schemas.openxmlformats.org/drawingml/2006/picture">
+                  <pic:nvPicPr>
+                    <pic:cNvPr id="26" name="Teszt3-2.png"/>
+                    <pic:cNvPicPr/>
+                  </pic:nvPicPr>
+                  <pic:blipFill>
+                    <a:blip r:embed="rId42">
+                      <a:extLst>
+                        <a:ext uri="{28A0092B-C50C-407E-A947-70E740481C1C}">
+                          <a14:useLocalDpi xmlns:a14="http://schemas.microsoft.com/office/drawing/2010/main" val="0"/>
+                        </a:ext>
+                      </a:extLst>
+                    </a:blip>
+                    <a:stretch>
+                      <a:fillRect/>
+                    </a:stretch>
+                  </pic:blipFill>
+                  <pic:spPr>
+                    <a:xfrm>
+                      <a:off x="0" y="0"/>
+                      <a:ext cx="5399405" cy="2130425"/>
+                    </a:xfrm>
+                    <a:prstGeom prst="rect">
+                      <a:avLst/>
+                    </a:prstGeom>
+                  </pic:spPr>
+                </pic:pic>
+              </a:graphicData>
+            </a:graphic>
+          </wp:inline>
+        </w:drawing>
+      </w:r>
+    </w:p>
+    <w:p>
+      <w:pPr>
+        <w:pStyle w:val="szovegtorzs"/>
+      </w:pPr>
+      <w:r>
+        <w:rPr>
+          <w:noProof/>
+          <w:lang w:eastAsia="hu-HU"/>
+        </w:rPr>
+        <w:lastRenderedPageBreak/>
+        <w:drawing>
+          <wp:inline distT="0" distB="0" distL="0" distR="0" wp14:anchorId="234D7F9B" wp14:editId="490121DF">
+            <wp:extent cx="4391025" cy="2790825"/>
+            <wp:effectExtent l="0" t="0" r="0" b="9525"/>
+            <wp:docPr id="27" name="Kép 27"/>
+            <wp:cNvGraphicFramePr>
+              <a:graphicFrameLocks xmlns:a="http://schemas.openxmlformats.org/drawingml/2006/main" noChangeAspect="1"/>
+            </wp:cNvGraphicFramePr>
+            <a:graphic xmlns:a="http://schemas.openxmlformats.org/drawingml/2006/main">
+              <a:graphicData uri="http://schemas.openxmlformats.org/drawingml/2006/picture">
+                <pic:pic xmlns:pic="http://schemas.openxmlformats.org/drawingml/2006/picture">
+                  <pic:nvPicPr>
+                    <pic:cNvPr id="27" name="teszt4-1.png"/>
+                    <pic:cNvPicPr/>
+                  </pic:nvPicPr>
+                  <pic:blipFill rotWithShape="1">
+                    <a:blip r:embed="rId43">
+                      <a:extLst>
+                        <a:ext uri="{28A0092B-C50C-407E-A947-70E740481C1C}">
+                          <a14:useLocalDpi xmlns:a14="http://schemas.microsoft.com/office/drawing/2010/main" val="0"/>
+                        </a:ext>
+                      </a:extLst>
+                    </a:blip>
+                    <a:srcRect t="2657"/>
+                    <a:stretch/>
+                  </pic:blipFill>
+                  <pic:spPr bwMode="auto">
+                    <a:xfrm>
+                      <a:off x="0" y="0"/>
+                      <a:ext cx="4391638" cy="2791215"/>
+                    </a:xfrm>
+                    <a:prstGeom prst="rect">
+                      <a:avLst/>
+                    </a:prstGeom>
+                    <a:ln>
+                      <a:noFill/>
+                    </a:ln>
+                    <a:extLst>
+                      <a:ext uri="{53640926-AAD7-44D8-BBD7-CCE9431645EC}">
+                        <a14:shadowObscured xmlns:a14="http://schemas.microsoft.com/office/drawing/2010/main"/>
+                      </a:ext>
+                    </a:extLst>
+                  </pic:spPr>
+                </pic:pic>
+              </a:graphicData>
+            </a:graphic>
+          </wp:inline>
+        </w:drawing>
+      </w:r>
+    </w:p>
+    <w:p>
+      <w:pPr>
+        <w:pStyle w:val="szovegtorzs"/>
+      </w:pPr>
+      <w:r>
+        <w:rPr>
+          <w:noProof/>
+          <w:lang w:eastAsia="hu-HU"/>
+        </w:rPr>
+        <w:drawing>
+          <wp:inline distT="0" distB="0" distL="0" distR="0" wp14:anchorId="6B850E32" wp14:editId="315A43A2">
+            <wp:extent cx="5372100" cy="2087880"/>
+            <wp:effectExtent l="0" t="0" r="0" b="7620"/>
+            <wp:docPr id="28" name="Kép 28"/>
+            <wp:cNvGraphicFramePr>
+              <a:graphicFrameLocks xmlns:a="http://schemas.openxmlformats.org/drawingml/2006/main" noChangeAspect="1"/>
+            </wp:cNvGraphicFramePr>
+            <a:graphic xmlns:a="http://schemas.openxmlformats.org/drawingml/2006/main">
+              <a:graphicData uri="http://schemas.openxmlformats.org/drawingml/2006/picture">
+                <pic:pic xmlns:pic="http://schemas.openxmlformats.org/drawingml/2006/picture">
+                  <pic:nvPicPr>
+                    <pic:cNvPr id="28" name="Teszt4-2.png"/>
+                    <pic:cNvPicPr/>
+                  </pic:nvPicPr>
+                  <pic:blipFill rotWithShape="1">
+                    <a:blip r:embed="rId44">
+                      <a:extLst>
+                        <a:ext uri="{28A0092B-C50C-407E-A947-70E740481C1C}">
+                          <a14:useLocalDpi xmlns:a14="http://schemas.microsoft.com/office/drawing/2010/main" val="0"/>
+                        </a:ext>
+                      </a:extLst>
+                    </a:blip>
+                    <a:srcRect l="1" t="2230" r="506" b="1"/>
+                    <a:stretch/>
+                  </pic:blipFill>
+                  <pic:spPr bwMode="auto">
+                    <a:xfrm>
+                      <a:off x="0" y="0"/>
+                      <a:ext cx="5372100" cy="2087880"/>
+                    </a:xfrm>
+                    <a:prstGeom prst="rect">
+                      <a:avLst/>
+                    </a:prstGeom>
+                    <a:ln>
+                      <a:noFill/>
+                    </a:ln>
+                    <a:extLst>
+                      <a:ext uri="{53640926-AAD7-44D8-BBD7-CCE9431645EC}">
+                        <a14:shadowObscured xmlns:a14="http://schemas.microsoft.com/office/drawing/2010/main"/>
+                      </a:ext>
+                    </a:extLst>
+                  </pic:spPr>
+                </pic:pic>
+              </a:graphicData>
+            </a:graphic>
+          </wp:inline>
+        </w:drawing>
+      </w:r>
+    </w:p>
+    <w:p>
+      <w:pPr>
+        <w:pStyle w:val="szovegtorzs"/>
+      </w:pPr>
+      <w:r>
+        <w:rPr>
+          <w:noProof/>
+          <w:lang w:eastAsia="hu-HU"/>
+        </w:rPr>
+        <w:drawing>
+          <wp:inline distT="0" distB="0" distL="0" distR="0" wp14:anchorId="6BAAAA01" wp14:editId="0075C403">
+            <wp:extent cx="4401164" cy="2819794"/>
+            <wp:effectExtent l="0" t="0" r="0" b="0"/>
+            <wp:docPr id="31" name="Kép 31"/>
+            <wp:cNvGraphicFramePr>
+              <a:graphicFrameLocks xmlns:a="http://schemas.openxmlformats.org/drawingml/2006/main" noChangeAspect="1"/>
+            </wp:cNvGraphicFramePr>
+            <a:graphic xmlns:a="http://schemas.openxmlformats.org/drawingml/2006/main">
+              <a:graphicData uri="http://schemas.openxmlformats.org/drawingml/2006/picture">
+                <pic:pic xmlns:pic="http://schemas.openxmlformats.org/drawingml/2006/picture">
+                  <pic:nvPicPr>
+                    <pic:cNvPr id="31" name="Teszt5-1.png"/>
+                    <pic:cNvPicPr/>
+                  </pic:nvPicPr>
+                  <pic:blipFill>
+                    <a:blip r:embed="rId45">
+                      <a:extLst>
+                        <a:ext uri="{28A0092B-C50C-407E-A947-70E740481C1C}">
+                          <a14:useLocalDpi xmlns:a14="http://schemas.microsoft.com/office/drawing/2010/main" val="0"/>
+                        </a:ext>
+                      </a:extLst>
+                    </a:blip>
+                    <a:stretch>
+                      <a:fillRect/>
+                    </a:stretch>
+                  </pic:blipFill>
+                  <pic:spPr>
+                    <a:xfrm>
+                      <a:off x="0" y="0"/>
+                      <a:ext cx="4401164" cy="2819794"/>
+                    </a:xfrm>
+                    <a:prstGeom prst="rect">
+                      <a:avLst/>
+                    </a:prstGeom>
+                  </pic:spPr>
+                </pic:pic>
+              </a:graphicData>
+            </a:graphic>
+          </wp:inline>
+        </w:drawing>
+      </w:r>
+    </w:p>
+    <w:p>
+      <w:pPr>
+        <w:pStyle w:val="szovegtorzs"/>
+      </w:pPr>
+      <w:r>
+        <w:rPr>
+          <w:noProof/>
+          <w:lang w:eastAsia="hu-HU"/>
+        </w:rPr>
+        <w:lastRenderedPageBreak/>
+        <w:drawing>
+          <wp:inline distT="0" distB="0" distL="0" distR="0" wp14:anchorId="45387F0B" wp14:editId="57243942">
+            <wp:extent cx="5399405" cy="2073275"/>
+            <wp:effectExtent l="0" t="0" r="0" b="3175"/>
+            <wp:docPr id="32" name="Kép 32"/>
+            <wp:cNvGraphicFramePr>
+              <a:graphicFrameLocks xmlns:a="http://schemas.openxmlformats.org/drawingml/2006/main" noChangeAspect="1"/>
+            </wp:cNvGraphicFramePr>
+            <a:graphic xmlns:a="http://schemas.openxmlformats.org/drawingml/2006/main">
+              <a:graphicData uri="http://schemas.openxmlformats.org/drawingml/2006/picture">
+                <pic:pic xmlns:pic="http://schemas.openxmlformats.org/drawingml/2006/picture">
+                  <pic:nvPicPr>
+                    <pic:cNvPr id="32" name="Teszt5-2.png"/>
+                    <pic:cNvPicPr/>
+                  </pic:nvPicPr>
+                  <pic:blipFill>
+                    <a:blip r:embed="rId46">
+                      <a:extLst>
+                        <a:ext uri="{28A0092B-C50C-407E-A947-70E740481C1C}">
+                          <a14:useLocalDpi xmlns:a14="http://schemas.microsoft.com/office/drawing/2010/main" val="0"/>
+                        </a:ext>
+                      </a:extLst>
+                    </a:blip>
+                    <a:stretch>
+                      <a:fillRect/>
+                    </a:stretch>
+                  </pic:blipFill>
+                  <pic:spPr>
+                    <a:xfrm>
+                      <a:off x="0" y="0"/>
+                      <a:ext cx="5399405" cy="2073275"/>
+                    </a:xfrm>
+                    <a:prstGeom prst="rect">
+                      <a:avLst/>
+                    </a:prstGeom>
+                  </pic:spPr>
+                </pic:pic>
+              </a:graphicData>
+            </a:graphic>
+          </wp:inline>
+        </w:drawing>
+      </w:r>
     </w:p>
     <w:p>
       <w:pPr>
@@ -8994,34 +13329,39 @@
           <w:rFonts w:ascii="Times New Roman" w:hAnsi="Times New Roman" w:cs="Times New Roman"/>
         </w:rPr>
       </w:pPr>
-      <w:bookmarkStart w:id="42" w:name="_Toc104637634"/>
-      <w:bookmarkStart w:id="43" w:name="_Toc104680920"/>
+      <w:bookmarkStart w:id="47" w:name="_Toc104637634"/>
+      <w:bookmarkStart w:id="48" w:name="_Toc104724724"/>
       <w:r>
         <w:rPr>
           <w:rFonts w:ascii="Times New Roman" w:hAnsi="Times New Roman" w:cs="Times New Roman"/>
         </w:rPr>
         <w:t>Összefoglalás</w:t>
       </w:r>
-      <w:bookmarkEnd w:id="42"/>
-      <w:bookmarkEnd w:id="43"/>
-    </w:p>
-    <w:p>
-      <w:pPr>
-        <w:spacing w:line="360" w:lineRule="auto"/>
-        <w:ind w:left="708"/>
-        <w:rPr>
-          <w:rFonts w:ascii="Times New Roman" w:hAnsi="Times New Roman" w:cs="Times New Roman"/>
-        </w:rPr>
-      </w:pPr>
-    </w:p>
-    <w:p>
-      <w:pPr>
-        <w:spacing w:line="360" w:lineRule="auto"/>
-        <w:ind w:left="708"/>
-        <w:rPr>
-          <w:rFonts w:ascii="Times New Roman" w:hAnsi="Times New Roman" w:cs="Times New Roman"/>
-        </w:rPr>
-      </w:pPr>
+      <w:bookmarkEnd w:id="47"/>
+      <w:bookmarkEnd w:id="48"/>
+    </w:p>
+    <w:p>
+      <w:pPr>
+        <w:pStyle w:val="szovegtorzs"/>
+      </w:pPr>
+      <w:r>
+        <w:t>A korábban vett felhasználói dokumentációban bemutattam a szoftver használatát, illetve kinézetét, valamint ki kitekintést tettem arra</w:t>
+      </w:r>
+      <w:r>
+        <w:t>,</w:t>
+      </w:r>
+      <w:r>
+        <w:t xml:space="preserve"> hogy ki is a célközönsége a </w:t>
+      </w:r>
+      <w:r>
+        <w:t>szakdolgozatom</w:t>
+      </w:r>
+      <w:r>
+        <w:t xml:space="preserve"> által megvalósított szoftvernek.</w:t>
+      </w:r>
+      <w:r>
+        <w:t xml:space="preserve"> Ezt követően a fejlesztői dokumentációban ismertettem a felhasznált technológiákat a szoftver backend illetve frontend oldalán. Ezt követően az adatbázis felépítését, tábláit, majd az egész környezet rekonstruálását írtam le. Végül kér fejezetben tárgyaltam a backend illetve a frontend felépítését illetve logikáját. A következő nagy fejezetben pedig ismertetem az alkalmazás lehetőségeit a további fejlesztés szempontjából.</w:t>
+      </w:r>
     </w:p>
     <w:p>
       <w:pPr>
@@ -9037,16 +13377,16 @@
           <w:rFonts w:ascii="Times New Roman" w:hAnsi="Times New Roman" w:cs="Times New Roman"/>
         </w:rPr>
       </w:pPr>
-      <w:bookmarkStart w:id="44" w:name="_Toc104637635"/>
-      <w:bookmarkStart w:id="45" w:name="_Toc104680921"/>
+      <w:bookmarkStart w:id="49" w:name="_Toc104637635"/>
+      <w:bookmarkStart w:id="50" w:name="_Toc104724725"/>
       <w:r>
         <w:rPr>
           <w:rFonts w:ascii="Times New Roman" w:hAnsi="Times New Roman" w:cs="Times New Roman"/>
         </w:rPr>
         <w:t>További fejlesztési lehetőségek</w:t>
       </w:r>
-      <w:bookmarkEnd w:id="44"/>
-      <w:bookmarkEnd w:id="45"/>
+      <w:bookmarkEnd w:id="49"/>
+      <w:bookmarkEnd w:id="50"/>
     </w:p>
     <w:p>
       <w:pPr>
@@ -9065,7 +13405,23 @@
         <w:t>magában</w:t>
       </w:r>
       <w:r>
-        <w:t xml:space="preserve"> potenciált megvalósítható funkciók számára. Ezeket a funkciókat most igyekszem olyan sorrendben felvázolni, hogy a sorrendjük a lehető leghamarabb, legkevesebb hozzáadott logikával implementálhatótól a legkésőbbiig terjedjen. Ezeknek a sorrendjét a korábban említett adatbázis</w:t>
+        <w:t xml:space="preserve"> potenciált megvalósítható </w:t>
+      </w:r>
+      <w:proofErr w:type="gramStart"/>
+      <w:r>
+        <w:t>funkciók</w:t>
+      </w:r>
+      <w:proofErr w:type="gramEnd"/>
+      <w:r>
+        <w:t xml:space="preserve"> számára. Ezeket a </w:t>
+      </w:r>
+      <w:proofErr w:type="gramStart"/>
+      <w:r>
+        <w:t>funkciókat</w:t>
+      </w:r>
+      <w:proofErr w:type="gramEnd"/>
+      <w:r>
+        <w:t xml:space="preserve"> most igyekszem olyan sorrendben felvázolni, hogy a sorrendjük a lehető leghamarabb, legkevesebb hozzáadott logikával implementálhatótól a legkésőbbiig terjedjen. Ezeknek a sorrendjét a korábban említett adatbázis</w:t>
       </w:r>
       <w:r>
         <w:t xml:space="preserve"> </w:t>
@@ -9077,10 +13433,18 @@
         <w:t>,</w:t>
       </w:r>
       <w:r>
-        <w:t xml:space="preserve"> ugyanis a funkc</w:t>
-      </w:r>
-      <w:r>
-        <w:t xml:space="preserve">iók implementálásnak folyamata </w:t>
+        <w:t xml:space="preserve"> ugyanis a </w:t>
+      </w:r>
+      <w:proofErr w:type="gramStart"/>
+      <w:r>
+        <w:t>funkc</w:t>
+      </w:r>
+      <w:r>
+        <w:t>iók</w:t>
+      </w:r>
+      <w:proofErr w:type="gramEnd"/>
+      <w:r>
+        <w:t xml:space="preserve"> implementálásnak folyamata </w:t>
       </w:r>
       <w:r>
         <w:t>a</w:t>
@@ -9135,8 +13499,35 @@
         <w:rPr>
           <w:rFonts w:ascii="Times New Roman" w:hAnsi="Times New Roman" w:cs="Times New Roman"/>
         </w:rPr>
-        <w:lastRenderedPageBreak/>
-        <w:t>Második lépésként a backenden létrehozni ezekhez az új adattagokhoz vagy táblákhoz tartozó endpointokat, illetve a routingot felépíteni.</w:t>
+        <w:t xml:space="preserve">Második lépésként a backenden létrehozni ezekhez az új adattagokhoz vagy táblákhoz tartozó </w:t>
+      </w:r>
+      <w:proofErr w:type="spellStart"/>
+      <w:r>
+        <w:rPr>
+          <w:rFonts w:ascii="Times New Roman" w:hAnsi="Times New Roman" w:cs="Times New Roman"/>
+        </w:rPr>
+        <w:t>endpointokat</w:t>
+      </w:r>
+      <w:proofErr w:type="spellEnd"/>
+      <w:r>
+        <w:rPr>
+          <w:rFonts w:ascii="Times New Roman" w:hAnsi="Times New Roman" w:cs="Times New Roman"/>
+        </w:rPr>
+        <w:t xml:space="preserve">, illetve a </w:t>
+      </w:r>
+      <w:proofErr w:type="spellStart"/>
+      <w:r>
+        <w:rPr>
+          <w:rFonts w:ascii="Times New Roman" w:hAnsi="Times New Roman" w:cs="Times New Roman"/>
+        </w:rPr>
+        <w:t>routingot</w:t>
+      </w:r>
+      <w:proofErr w:type="spellEnd"/>
+      <w:r>
+        <w:rPr>
+          <w:rFonts w:ascii="Times New Roman" w:hAnsi="Times New Roman" w:cs="Times New Roman"/>
+        </w:rPr>
+        <w:t xml:space="preserve"> felépíteni.</w:t>
       </w:r>
     </w:p>
     <w:p>
@@ -9156,19 +13547,48 @@
         <w:rPr>
           <w:rFonts w:ascii="Times New Roman" w:hAnsi="Times New Roman" w:cs="Times New Roman"/>
         </w:rPr>
+        <w:lastRenderedPageBreak/>
         <w:t xml:space="preserve">Harmadik lépés a </w:t>
       </w:r>
       <w:r>
         <w:rPr>
           <w:rFonts w:ascii="Times New Roman" w:hAnsi="Times New Roman" w:cs="Times New Roman"/>
         </w:rPr>
-        <w:t>frontenden a modelleket, servic</w:t>
-      </w:r>
+        <w:t xml:space="preserve">frontenden a modelleket, </w:t>
+      </w:r>
+      <w:proofErr w:type="spellStart"/>
       <w:r>
         <w:rPr>
           <w:rFonts w:ascii="Times New Roman" w:hAnsi="Times New Roman" w:cs="Times New Roman"/>
         </w:rPr>
-        <w:t xml:space="preserve">eket illetve a komponenseket kiegészíteni vagy teljesen létrehozni </w:t>
+        <w:t>servic</w:t>
+      </w:r>
+      <w:r>
+        <w:rPr>
+          <w:rFonts w:ascii="Times New Roman" w:hAnsi="Times New Roman" w:cs="Times New Roman"/>
+        </w:rPr>
+        <w:t>eket</w:t>
+      </w:r>
+      <w:proofErr w:type="spellEnd"/>
+      <w:r>
+        <w:rPr>
+          <w:rFonts w:ascii="Times New Roman" w:hAnsi="Times New Roman" w:cs="Times New Roman"/>
+        </w:rPr>
+        <w:t xml:space="preserve"> illetve a </w:t>
+      </w:r>
+      <w:proofErr w:type="gramStart"/>
+      <w:r>
+        <w:rPr>
+          <w:rFonts w:ascii="Times New Roman" w:hAnsi="Times New Roman" w:cs="Times New Roman"/>
+        </w:rPr>
+        <w:t>komponenseket</w:t>
+      </w:r>
+      <w:proofErr w:type="gramEnd"/>
+      <w:r>
+        <w:rPr>
+          <w:rFonts w:ascii="Times New Roman" w:hAnsi="Times New Roman" w:cs="Times New Roman"/>
+        </w:rPr>
+        <w:t xml:space="preserve"> kiegészíteni vagy teljesen létrehozni </w:t>
       </w:r>
     </w:p>
     <w:p>
@@ -9182,7 +13602,15 @@
         <w:t>,</w:t>
       </w:r>
       <w:r>
-        <w:t xml:space="preserve"> hogy minél feljebb jutunk a backend felől annál kevesebb funkciót kell </w:t>
+        <w:t xml:space="preserve"> hogy minél feljebb jutunk a backend felől annál kevesebb </w:t>
+      </w:r>
+      <w:proofErr w:type="gramStart"/>
+      <w:r>
+        <w:t>funkciót</w:t>
+      </w:r>
+      <w:proofErr w:type="gramEnd"/>
+      <w:r>
+        <w:t xml:space="preserve"> kell </w:t>
       </w:r>
       <w:r>
         <w:t xml:space="preserve">erősen </w:t>
@@ -9206,10 +13634,50 @@
         </w:numPr>
       </w:pPr>
       <w:r>
-        <w:t xml:space="preserve">A legelső megvalósítható funkciók között lenne a frontend olyan továbbfejlesztése mely során a dátumok alapján lehetne valamilyen szűrést végezni, esetleg az Angular material „paginator” api-val oldalakra bontva lapozni </w:t>
-      </w:r>
-      <w:r>
-        <w:t>ezeket. Ezáltal a felhasználó a számára megjelenített hírek közül a legfrissebbeket látná először, valamint egyszerre csak annyit látna amennyi kifér egy oldalban, alul pedig tudna lapozni pl. a hírek között vagy akár vissza tudna léptetni egy pár hónappal korábbi lakógyűlés jegyzőkönyvéig.</w:t>
+        <w:t xml:space="preserve">A legelső megvalósítható </w:t>
+      </w:r>
+      <w:proofErr w:type="gramStart"/>
+      <w:r>
+        <w:t>funkciók</w:t>
+      </w:r>
+      <w:proofErr w:type="gramEnd"/>
+      <w:r>
+        <w:t xml:space="preserve"> között lenne a frontend olyan továbbfejlesztése mely során a dátumok alapján lehetne valamilyen szűrést végezni, esetleg az </w:t>
+      </w:r>
+      <w:proofErr w:type="spellStart"/>
+      <w:r>
+        <w:t>Angular</w:t>
+      </w:r>
+      <w:proofErr w:type="spellEnd"/>
+      <w:r>
+        <w:t xml:space="preserve"> </w:t>
+      </w:r>
+      <w:proofErr w:type="spellStart"/>
+      <w:r>
+        <w:t>material</w:t>
+      </w:r>
+      <w:proofErr w:type="spellEnd"/>
+      <w:r>
+        <w:t xml:space="preserve"> „paginator” </w:t>
+      </w:r>
+      <w:proofErr w:type="spellStart"/>
+      <w:r>
+        <w:t>api-val</w:t>
+      </w:r>
+      <w:proofErr w:type="spellEnd"/>
+      <w:r>
+        <w:t xml:space="preserve"> oldalakra bontva lapozni </w:t>
+      </w:r>
+      <w:r>
+        <w:t xml:space="preserve">ezeket. Ezáltal a felhasználó a számára megjelenített hírek közül a legfrissebbeket látná először, valamint egyszerre csak annyit </w:t>
+      </w:r>
+      <w:proofErr w:type="gramStart"/>
+      <w:r>
+        <w:t>látna</w:t>
+      </w:r>
+      <w:proofErr w:type="gramEnd"/>
+      <w:r>
+        <w:t xml:space="preserve"> amennyi kifér egy oldalban, alul pedig tudna lapozni pl. a hírek között vagy akár vissza tudna léptetni egy pár hónappal korábbi lakógyűlés jegyzőkönyvéig.</w:t>
       </w:r>
     </w:p>
     <w:p>
@@ -9230,13 +13698,42 @@
         <w:t xml:space="preserve"> </w:t>
       </w:r>
       <w:r>
-        <w:t>A közös képviselők a lakógyűlésekhez kapcsolódó anyagi tábláknál ki kell töltség hogy melyik lakógyűléshez tartozik az adott költséget leíró rekord. Ez azonban jelentősen egyszerűbb lenne, ha ezt a kettőt egy közös felületen lehetne felvinni, melyben, amíg be nem zárjuk</w:t>
+        <w:t xml:space="preserve">A közös képviselők a lakógyűlésekhez kapcsolódó anyagi tábláknál ki kell </w:t>
+      </w:r>
+      <w:proofErr w:type="spellStart"/>
+      <w:r>
+        <w:t>töltség</w:t>
+      </w:r>
+      <w:proofErr w:type="spellEnd"/>
+      <w:r>
+        <w:t xml:space="preserve"> hogy melyik lakógyűléshez tartozik az adott költséget leíró rekord. Ez azonban jelentősen egyszerűbb lenne, ha ezt a kettőt egy közös felületen lehetne felvinni, melyben, amíg be nem zárjuk</w:t>
       </w:r>
       <w:r>
         <w:t xml:space="preserve"> </w:t>
       </w:r>
-      <w:r>
-        <w:t>automatikusan kitölti a megfelelő „resmeet_id”-val, ezzel összekötve a két táblát.</w:t>
+      <w:proofErr w:type="gramStart"/>
+      <w:r>
+        <w:t>automatikusan</w:t>
+      </w:r>
+      <w:proofErr w:type="gramEnd"/>
+      <w:r>
+        <w:t xml:space="preserve"> kitölti a megfelelő „resmeet_</w:t>
+      </w:r>
+      <w:proofErr w:type="spellStart"/>
+      <w:r>
+        <w:t>id</w:t>
+      </w:r>
+      <w:proofErr w:type="spellEnd"/>
+      <w:r>
+        <w:t>”-</w:t>
+      </w:r>
+      <w:proofErr w:type="spellStart"/>
+      <w:r>
+        <w:t>val</w:t>
+      </w:r>
+      <w:proofErr w:type="spellEnd"/>
+      <w:r>
+        <w:t>, ezzel összekötve a két táblát.</w:t>
       </w:r>
     </w:p>
     <w:p>
@@ -9248,13 +13745,29 @@
         </w:numPr>
       </w:pPr>
       <w:r>
-        <w:t xml:space="preserve">Ehhez szorosan tartozik a két tábla megjelenítése is, melyek mivel logikailag egy egységet képeznek egyszerre is kéne megjeleníteni őket. Az </w:t>
+        <w:t xml:space="preserve">Ehhez szorosan tartozik a két tábla megjelenítése is, melyek mivel </w:t>
+      </w:r>
+      <w:proofErr w:type="spellStart"/>
+      <w:r>
+        <w:t>logikailag</w:t>
+      </w:r>
+      <w:proofErr w:type="spellEnd"/>
+      <w:r>
+        <w:t xml:space="preserve"> egy egységet képeznek egyszerre is kéne megjeleníteni őket. Az </w:t>
       </w:r>
       <w:r>
         <w:t>elképzelésem</w:t>
       </w:r>
       <w:r>
-        <w:t xml:space="preserve"> szerint a következőképpen: Fent a lakógyűlés címe, leírása és dátuma, majd alatta a hozzá kapcsolódó anyagi pénzügyi bejegyzések egy táblázat formájában, </w:t>
+        <w:t xml:space="preserve"> szerint a következőképpen: Fent a lakógyűlés címe, leírása és </w:t>
+      </w:r>
+      <w:proofErr w:type="gramStart"/>
+      <w:r>
+        <w:t>dátuma</w:t>
+      </w:r>
+      <w:proofErr w:type="gramEnd"/>
+      <w:r>
+        <w:t xml:space="preserve">, majd alatta a hozzá kapcsolódó anyagi pénzügyi bejegyzések egy táblázat formájában, </w:t>
       </w:r>
       <w:r>
         <w:t>majd a következő lakógyűlés-pénzügyi tábla „párok” mivel a kettő közt ugye egy-sok kapcsolat áll fent.</w:t>
@@ -9269,7 +13782,15 @@
         </w:numPr>
       </w:pPr>
       <w:r>
-        <w:t>Színkódolás az egész UI-on hogy optikailag jobban el lehessen különíteni a különböző fontosságú híreket vagy szavazásokat.</w:t>
+        <w:t>Színkódolás az egész UI-</w:t>
+      </w:r>
+      <w:proofErr w:type="spellStart"/>
+      <w:r>
+        <w:t>on</w:t>
+      </w:r>
+      <w:proofErr w:type="spellEnd"/>
+      <w:r>
+        <w:t xml:space="preserve"> hogy optikailag jobban el lehessen különíteni a különböző fontosságú híreket vagy szavazásokat.</w:t>
       </w:r>
     </w:p>
     <w:p>
@@ -9281,17 +13802,49 @@
         </w:numPr>
       </w:pPr>
       <w:r>
+        <w:t>Követke</w:t>
+      </w:r>
+      <w:r>
+        <w:t>ző fejlesztési lehető</w:t>
+      </w:r>
+      <w:r>
+        <w:t>ségek közé tartozik,</w:t>
+      </w:r>
+      <w:r>
+        <w:t xml:space="preserve"> hogy az anyagi táblák </w:t>
+      </w:r>
+      <w:proofErr w:type="gramStart"/>
+      <w:r>
+        <w:t>importálását</w:t>
+      </w:r>
+      <w:proofErr w:type="gramEnd"/>
+      <w:r>
+        <w:t xml:space="preserve"> automatikusan lehessen végezni. Ezt </w:t>
+      </w:r>
+      <w:proofErr w:type="gramStart"/>
+      <w:r>
+        <w:t>egy .</w:t>
+      </w:r>
+      <w:proofErr w:type="spellStart"/>
+      <w:r>
+        <w:t>csv</w:t>
+      </w:r>
+      <w:proofErr w:type="spellEnd"/>
+      <w:proofErr w:type="gramEnd"/>
+      <w:r>
+        <w:t xml:space="preserve">, </w:t>
+      </w:r>
+      <w:r>
         <w:lastRenderedPageBreak/>
-        <w:t>Követke</w:t>
-      </w:r>
-      <w:r>
-        <w:t>ző fejlesztési lehető</w:t>
-      </w:r>
-      <w:r>
-        <w:t>ségek közé tartozik,</w:t>
-      </w:r>
-      <w:r>
-        <w:t xml:space="preserve"> hogy az anyagi táblák importálását automatikusan lehessen végezni. Ezt egy .csv, vagy hasonló táblázatot leíró formátumból a frontenden betallózva juttathatnánk az adatbázisba. A parser a táblázat minden egyes sorát egy új „financial-table” rekordként tudná az adatbázisba juttatni, ezáltal nem kéne bajlódnia a számok begépelésével a közösképviselőnek amennyiben rendelkezik a s</w:t>
+        <w:t>vagy hasonló táblázatot leíró formátumból a frontenden betallózva juttathatnánk az adatbázisba. A parser a táblázat minden egyes sorát egy új „</w:t>
+      </w:r>
+      <w:proofErr w:type="spellStart"/>
+      <w:r>
+        <w:t>financial-table</w:t>
+      </w:r>
+      <w:proofErr w:type="spellEnd"/>
+      <w:r>
+        <w:t>” rekordként tudná az adatbázisba juttatni, ezáltal nem kéne bajlódnia a számok begépelésével a közösképviselőnek amennyiben rendelkezik a s</w:t>
       </w:r>
       <w:r>
         <w:t>aját gépén valamiféle táblázatba</w:t>
@@ -9309,7 +13862,71 @@
         </w:numPr>
       </w:pPr>
       <w:r>
-        <w:t>A szavazások módosítása egy viszonylag fontosabb fejlesztés lenne. A lakóknak és a házmestereknek is a szoftver jelenlegi állapotában csak „voksolni” van lehetőségük. Azonban ezt a rendszert ki lehetne egészíteni kettő vagy három lehetőséges szavazásokkal is, melyeknek a lehetőségeit szintén a szavazást felvivő egyén adhatná meg.</w:t>
+        <w:t xml:space="preserve">A szavazások módosítása egy viszonylag fontosabb fejlesztés lenne. A lakóknak és a házmestereknek is a szoftver jelenlegi állapotában csak „voksolni” van lehetőségük. Azonban ezt a rendszert ki lehetne egészíteni kettő vagy </w:t>
+      </w:r>
+      <w:proofErr w:type="gramStart"/>
+      <w:r>
+        <w:t>három lehetőséges</w:t>
+      </w:r>
+      <w:proofErr w:type="gramEnd"/>
+      <w:r>
+        <w:t xml:space="preserve"> szavazásokkal is, melyeknek a lehetőségeit szintén a szavazást felvivő egyén adhatná meg.</w:t>
+      </w:r>
+    </w:p>
+    <w:p>
+      <w:pPr>
+        <w:pStyle w:val="szovegtorzs"/>
+        <w:numPr>
+          <w:ilvl w:val="0"/>
+          <w:numId w:val="15"/>
+        </w:numPr>
+      </w:pPr>
+      <w:r>
+        <w:t xml:space="preserve">További lehetőség lenne a backend </w:t>
+      </w:r>
+      <w:proofErr w:type="spellStart"/>
+      <w:r>
+        <w:t>endpointoknál</w:t>
+      </w:r>
+      <w:proofErr w:type="spellEnd"/>
+      <w:r>
+        <w:t xml:space="preserve"> az adat-</w:t>
+      </w:r>
+      <w:proofErr w:type="spellStart"/>
+      <w:r>
+        <w:t>validáció</w:t>
+      </w:r>
+      <w:proofErr w:type="spellEnd"/>
+      <w:r>
+        <w:t xml:space="preserve">. Ezzel elkerülhető lenne, hogy akár véletlenül akár szándékosan olyan adatbázis-műveletet indítson a </w:t>
+      </w:r>
+      <w:proofErr w:type="spellStart"/>
+      <w:r>
+        <w:t>MySQL</w:t>
+      </w:r>
+      <w:proofErr w:type="spellEnd"/>
+      <w:r>
+        <w:t xml:space="preserve"> szerver felé, melyben adatvesztés vagy SQL hiba lépne fel. A jelenlegi formájában a backend nem fogad más típust</w:t>
+      </w:r>
+      <w:r>
+        <w:t>,</w:t>
+      </w:r>
+      <w:r>
+        <w:t xml:space="preserve"> mint amit a frontenden lévő adatbevitel megenged. Ez ebben a formájában már egy védelmi sáv , ugyanakkor a backend </w:t>
+      </w:r>
+      <w:r>
+        <w:t>önmagában</w:t>
+      </w:r>
+      <w:r>
+        <w:t xml:space="preserve"> is képes </w:t>
+      </w:r>
+      <w:proofErr w:type="gramStart"/>
+      <w:r>
+        <w:t>kéne</w:t>
+      </w:r>
+      <w:proofErr w:type="gramEnd"/>
+      <w:r>
+        <w:t xml:space="preserve"> hogy legyen véleményem szerint a beérkező adat vizsgálatára.</w:t>
       </w:r>
     </w:p>
     <w:p>
@@ -9537,6 +14154,7 @@
               <w:rPr>
                 <w:rFonts w:ascii="Times New Roman" w:hAnsi="Times New Roman" w:cs="Times New Roman"/>
               </w:rPr>
+              <w:lastRenderedPageBreak/>
               <w:t>[4]</w:t>
             </w:r>
             <w:r>
@@ -9609,7 +14227,6 @@
               <w:rPr>
                 <w:rFonts w:ascii="Times New Roman" w:hAnsi="Times New Roman" w:cs="Times New Roman"/>
               </w:rPr>
-              <w:lastRenderedPageBreak/>
               <w:t>[6] Material</w:t>
             </w:r>
             <w:r>
@@ -10361,7 +14978,7 @@
           <w:rPr>
             <w:noProof/>
           </w:rPr>
-          <w:t>20</w:t>
+          <w:t>9</w:t>
         </w:r>
         <w:r>
           <w:fldChar w:fldCharType="end"/>
@@ -11454,7 +16071,7 @@
   <w:abstractNum w:abstractNumId="10" w15:restartNumberingAfterBreak="0">
     <w:nsid w:val="4EE44371"/>
     <w:multiLevelType w:val="hybridMultilevel"/>
-    <w:tmpl w:val="828A723C"/>
+    <w:tmpl w:val="28B4E988"/>
     <w:lvl w:ilvl="0" w:tplc="040E0001">
       <w:start w:val="1"/>
       <w:numFmt w:val="bullet"/>
@@ -12441,6 +17058,7 @@
   <w:style w:type="character" w:default="1" w:styleId="Bekezdsalapbettpusa">
     <w:name w:val="Default Paragraph Font"/>
     <w:uiPriority w:val="1"/>
+    <w:semiHidden/>
     <w:unhideWhenUsed/>
   </w:style>
   <w:style w:type="table" w:default="1" w:styleId="Normltblzat">
@@ -13387,7 +18005,7 @@
 </file>
 
 <file path=customXml/itemProps1.xml><?xml version="1.0" encoding="utf-8"?>
-<ds:datastoreItem xmlns:ds="http://schemas.openxmlformats.org/officeDocument/2006/customXml" ds:itemID="{FA349F57-9352-4CCC-975E-7B8D0F326A4E}">
+<ds:datastoreItem xmlns:ds="http://schemas.openxmlformats.org/officeDocument/2006/customXml" ds:itemID="{798986FD-0969-40C3-80BC-F92C81DC1FF5}">
   <ds:schemaRefs>
     <ds:schemaRef ds:uri="http://schemas.openxmlformats.org/officeDocument/2006/bibliography"/>
   </ds:schemaRefs>

--- a/Szakdolgozat_Halda Tamás_SZ3B7J.docx
+++ b/Szakdolgozat_Halda Tamás_SZ3B7J.docx
@@ -134,43 +134,6 @@
           <w:szCs w:val="24"/>
         </w:rPr>
       </w:pPr>
-      <w:hyperlink r:id="rId9" w:history="1">
-        <w:proofErr w:type="gramStart"/>
-        <w:r>
-          <w:rPr>
-            <w:rStyle w:val="Hiperhivatkozs"/>
-            <w:rFonts w:ascii="Times New Roman" w:hAnsi="Times New Roman" w:cs="Times New Roman"/>
-            <w:b/>
-            <w:bCs/>
-            <w:color w:val="000000"/>
-            <w:sz w:val="32"/>
-            <w:szCs w:val="24"/>
-            <w:u w:val="none"/>
-          </w:rPr>
-          <w:t>Információs</w:t>
-        </w:r>
-        <w:proofErr w:type="gramEnd"/>
-        <w:r>
-          <w:rPr>
-            <w:rStyle w:val="Hiperhivatkozs"/>
-            <w:rFonts w:ascii="Times New Roman" w:hAnsi="Times New Roman" w:cs="Times New Roman"/>
-            <w:b/>
-            <w:bCs/>
-            <w:color w:val="000000"/>
-            <w:sz w:val="32"/>
-            <w:szCs w:val="24"/>
-            <w:u w:val="none"/>
-          </w:rPr>
-          <w:t xml:space="preserve"> Rendszerek</w:t>
-        </w:r>
-      </w:hyperlink>
-      <w:r>
-        <w:rPr>
-          <w:rFonts w:ascii="Times New Roman" w:hAnsi="Times New Roman" w:cs="Times New Roman"/>
-          <w:sz w:val="28"/>
-        </w:rPr>
-        <w:t xml:space="preserve"> </w:t>
-      </w:r>
       <w:r>
         <w:rPr>
           <w:rFonts w:ascii="Times New Roman" w:hAnsi="Times New Roman" w:cs="Times New Roman"/>
@@ -179,8 +142,19 @@
           <w:sz w:val="32"/>
           <w:szCs w:val="24"/>
         </w:rPr>
-        <w:t xml:space="preserve">Tanszék </w:t>
-      </w:r>
+        <w:t>Média-</w:t>
+      </w:r>
+      <w:r>
+        <w:rPr>
+          <w:rFonts w:ascii="Times New Roman" w:hAnsi="Times New Roman" w:cs="Times New Roman"/>
+          <w:b/>
+          <w:bCs/>
+          <w:sz w:val="32"/>
+          <w:szCs w:val="24"/>
+        </w:rPr>
+        <w:t>és Oktatásinformatika Tanszék</w:t>
+      </w:r>
+      <w:hyperlink r:id="rId9" w:history="1"/>
     </w:p>
     <w:p>
       <w:pPr>
@@ -259,34 +233,32 @@
           <w:sz w:val="52"/>
           <w:szCs w:val="32"/>
         </w:rPr>
-        <w:t xml:space="preserve">akóközösségek feladatait segítő </w:t>
-      </w:r>
-      <w:proofErr w:type="gramStart"/>
-      <w:r>
+        <w:t>akóközösségek feladatait segítő webes alkalmazás</w:t>
+      </w:r>
+    </w:p>
+    <w:p>
+      <w:pPr>
+        <w:spacing w:line="360" w:lineRule="auto"/>
+        <w:jc w:val="both"/>
         <w:rPr>
           <w:rFonts w:ascii="Times New Roman" w:hAnsi="Times New Roman" w:cs="Times New Roman"/>
-          <w:b/>
-          <w:bCs/>
-          <w:sz w:val="52"/>
-          <w:szCs w:val="32"/>
-        </w:rPr>
-        <w:t>webes</w:t>
-      </w:r>
-      <w:proofErr w:type="gramEnd"/>
-      <w:r>
+        </w:rPr>
+      </w:pPr>
+    </w:p>
+    <w:p>
+      <w:pPr>
+        <w:spacing w:line="360" w:lineRule="auto"/>
+        <w:ind w:left="708"/>
+        <w:jc w:val="both"/>
         <w:rPr>
           <w:rFonts w:ascii="Times New Roman" w:hAnsi="Times New Roman" w:cs="Times New Roman"/>
-          <w:b/>
-          <w:bCs/>
-          <w:sz w:val="52"/>
-          <w:szCs w:val="32"/>
-        </w:rPr>
-        <w:t xml:space="preserve"> alkalmazás</w:t>
-      </w:r>
+        </w:rPr>
+      </w:pPr>
     </w:p>
     <w:p>
       <w:pPr>
         <w:spacing w:line="360" w:lineRule="auto"/>
+        <w:ind w:left="708"/>
         <w:jc w:val="both"/>
         <w:rPr>
           <w:rFonts w:ascii="Times New Roman" w:hAnsi="Times New Roman" w:cs="Times New Roman"/>
@@ -380,23 +352,13 @@
           <w:szCs w:val="24"/>
         </w:rPr>
       </w:pPr>
-      <w:proofErr w:type="spellStart"/>
       <w:r>
         <w:rPr>
           <w:rFonts w:ascii="Times New Roman" w:hAnsi="Times New Roman" w:cs="Times New Roman"/>
           <w:sz w:val="24"/>
           <w:szCs w:val="24"/>
         </w:rPr>
-        <w:t>Tarcsi</w:t>
-      </w:r>
-      <w:proofErr w:type="spellEnd"/>
-      <w:r>
-        <w:rPr>
-          <w:rFonts w:ascii="Times New Roman" w:hAnsi="Times New Roman" w:cs="Times New Roman"/>
-          <w:sz w:val="24"/>
-          <w:szCs w:val="24"/>
-        </w:rPr>
-        <w:t xml:space="preserve"> Ádám</w:t>
+        <w:t>Tarcsi Ádám</w:t>
       </w:r>
     </w:p>
     <w:p>
@@ -411,23 +373,13 @@
           <w:szCs w:val="24"/>
         </w:rPr>
       </w:pPr>
-      <w:proofErr w:type="gramStart"/>
       <w:r>
         <w:rPr>
           <w:rFonts w:ascii="Times New Roman" w:hAnsi="Times New Roman" w:cs="Times New Roman"/>
           <w:sz w:val="24"/>
           <w:szCs w:val="24"/>
         </w:rPr>
-        <w:t>egyetemi</w:t>
-      </w:r>
-      <w:proofErr w:type="gramEnd"/>
-      <w:r>
-        <w:rPr>
-          <w:rFonts w:ascii="Times New Roman" w:hAnsi="Times New Roman" w:cs="Times New Roman"/>
-          <w:sz w:val="24"/>
-          <w:szCs w:val="24"/>
-        </w:rPr>
-        <w:t xml:space="preserve"> tanársegéd</w:t>
+        <w:t>egyetemi tanársegéd</w:t>
       </w:r>
       <w:r>
         <w:rPr>
@@ -511,36 +463,8 @@
           <w:sz w:val="24"/>
           <w:szCs w:val="24"/>
         </w:rPr>
-        <w:t xml:space="preserve">Programtervező informatikus </w:t>
-      </w:r>
-      <w:proofErr w:type="spellStart"/>
-      <w:r>
-        <w:rPr>
-          <w:rFonts w:ascii="Times New Roman" w:hAnsi="Times New Roman" w:cs="Times New Roman"/>
-          <w:sz w:val="24"/>
-          <w:szCs w:val="24"/>
-        </w:rPr>
-        <w:t>BSc</w:t>
-      </w:r>
-      <w:proofErr w:type="spellEnd"/>
-      <w:r>
-        <w:rPr>
-          <w:rFonts w:ascii="Times New Roman" w:hAnsi="Times New Roman" w:cs="Times New Roman"/>
-          <w:sz w:val="24"/>
-          <w:szCs w:val="24"/>
-        </w:rPr>
-        <w:t xml:space="preserve">. </w:t>
-      </w:r>
-    </w:p>
-    <w:p>
-      <w:pPr>
-        <w:spacing w:line="360" w:lineRule="auto"/>
-        <w:ind w:left="708"/>
-        <w:jc w:val="both"/>
-        <w:rPr>
-          <w:rFonts w:ascii="Times New Roman" w:hAnsi="Times New Roman" w:cs="Times New Roman"/>
-        </w:rPr>
-      </w:pPr>
+        <w:t xml:space="preserve">Programtervező informatikus BSc. </w:t>
+      </w:r>
     </w:p>
     <w:p>
       <w:pPr>
@@ -643,7 +567,7 @@
         </w:rPr>
         <w:fldChar w:fldCharType="separate"/>
       </w:r>
-      <w:hyperlink w:anchor="_Toc104724679" w:history="1">
+      <w:hyperlink w:anchor="_Toc104755526" w:history="1">
         <w:r>
           <w:rPr>
             <w:rStyle w:val="Hiperhivatkozs"/>
@@ -685,7 +609,7 @@
             <w:noProof/>
             <w:webHidden/>
           </w:rPr>
-          <w:instrText xml:space="preserve"> PAGEREF _Toc104724679 \h </w:instrText>
+          <w:instrText xml:space="preserve"> PAGEREF _Toc104755526 \h </w:instrText>
         </w:r>
         <w:r>
           <w:rPr>
@@ -729,7 +653,7 @@
           <w:lang w:eastAsia="hu-HU"/>
         </w:rPr>
       </w:pPr>
-      <w:hyperlink w:anchor="_Toc104724680" w:history="1">
+      <w:hyperlink w:anchor="_Toc104755527" w:history="1">
         <w:r>
           <w:rPr>
             <w:rStyle w:val="Hiperhivatkozs"/>
@@ -771,7 +695,7 @@
             <w:noProof/>
             <w:webHidden/>
           </w:rPr>
-          <w:instrText xml:space="preserve"> PAGEREF _Toc104724680 \h </w:instrText>
+          <w:instrText xml:space="preserve"> PAGEREF _Toc104755527 \h </w:instrText>
         </w:r>
         <w:r>
           <w:rPr>
@@ -815,7 +739,7 @@
           <w:lang w:eastAsia="hu-HU"/>
         </w:rPr>
       </w:pPr>
-      <w:hyperlink w:anchor="_Toc104724681" w:history="1">
+      <w:hyperlink w:anchor="_Toc104755528" w:history="1">
         <w:r>
           <w:rPr>
             <w:rStyle w:val="Hiperhivatkozs"/>
@@ -857,7 +781,7 @@
             <w:noProof/>
             <w:webHidden/>
           </w:rPr>
-          <w:instrText xml:space="preserve"> PAGEREF _Toc104724681 \h </w:instrText>
+          <w:instrText xml:space="preserve"> PAGEREF _Toc104755528 \h </w:instrText>
         </w:r>
         <w:r>
           <w:rPr>
@@ -901,7 +825,7 @@
           <w:lang w:eastAsia="hu-HU"/>
         </w:rPr>
       </w:pPr>
-      <w:hyperlink w:anchor="_Toc104724682" w:history="1">
+      <w:hyperlink w:anchor="_Toc104755529" w:history="1">
         <w:r>
           <w:rPr>
             <w:rStyle w:val="Hiperhivatkozs"/>
@@ -943,7 +867,7 @@
             <w:noProof/>
             <w:webHidden/>
           </w:rPr>
-          <w:instrText xml:space="preserve"> PAGEREF _Toc104724682 \h </w:instrText>
+          <w:instrText xml:space="preserve"> PAGEREF _Toc104755529 \h </w:instrText>
         </w:r>
         <w:r>
           <w:rPr>
@@ -987,7 +911,7 @@
           <w:lang w:eastAsia="hu-HU"/>
         </w:rPr>
       </w:pPr>
-      <w:hyperlink w:anchor="_Toc104724683" w:history="1">
+      <w:hyperlink w:anchor="_Toc104755530" w:history="1">
         <w:r>
           <w:rPr>
             <w:rStyle w:val="Hiperhivatkozs"/>
@@ -1029,7 +953,7 @@
             <w:noProof/>
             <w:webHidden/>
           </w:rPr>
-          <w:instrText xml:space="preserve"> PAGEREF _Toc104724683 \h </w:instrText>
+          <w:instrText xml:space="preserve"> PAGEREF _Toc104755530 \h </w:instrText>
         </w:r>
         <w:r>
           <w:rPr>
@@ -1049,7 +973,7 @@
             <w:noProof/>
             <w:webHidden/>
           </w:rPr>
-          <w:t>6</w:t>
+          <w:t>5</w:t>
         </w:r>
         <w:r>
           <w:rPr>
@@ -1073,7 +997,7 @@
           <w:lang w:eastAsia="hu-HU"/>
         </w:rPr>
       </w:pPr>
-      <w:hyperlink w:anchor="_Toc104724684" w:history="1">
+      <w:hyperlink w:anchor="_Toc104755531" w:history="1">
         <w:r>
           <w:rPr>
             <w:rStyle w:val="Hiperhivatkozs"/>
@@ -1094,7 +1018,7 @@
             <w:rStyle w:val="Hiperhivatkozs"/>
             <w:noProof/>
           </w:rPr>
-          <w:t>Regisztráció</w:t>
+          <w:t>Bejelentkezés</w:t>
         </w:r>
         <w:r>
           <w:rPr>
@@ -1115,7 +1039,7 @@
             <w:noProof/>
             <w:webHidden/>
           </w:rPr>
-          <w:instrText xml:space="preserve"> PAGEREF _Toc104724684 \h </w:instrText>
+          <w:instrText xml:space="preserve"> PAGEREF _Toc104755531 \h </w:instrText>
         </w:r>
         <w:r>
           <w:rPr>
@@ -1135,7 +1059,7 @@
             <w:noProof/>
             <w:webHidden/>
           </w:rPr>
-          <w:t>6</w:t>
+          <w:t>5</w:t>
         </w:r>
         <w:r>
           <w:rPr>
@@ -1159,7 +1083,7 @@
           <w:lang w:eastAsia="hu-HU"/>
         </w:rPr>
       </w:pPr>
-      <w:hyperlink w:anchor="_Toc104724685" w:history="1">
+      <w:hyperlink w:anchor="_Toc104755532" w:history="1">
         <w:r>
           <w:rPr>
             <w:rStyle w:val="Hiperhivatkozs"/>
@@ -1180,7 +1104,7 @@
             <w:rStyle w:val="Hiperhivatkozs"/>
             <w:noProof/>
           </w:rPr>
-          <w:t>Bejelentkezés</w:t>
+          <w:t>Regisztráció</w:t>
         </w:r>
         <w:r>
           <w:rPr>
@@ -1201,7 +1125,7 @@
             <w:noProof/>
             <w:webHidden/>
           </w:rPr>
-          <w:instrText xml:space="preserve"> PAGEREF _Toc104724685 \h </w:instrText>
+          <w:instrText xml:space="preserve"> PAGEREF _Toc104755532 \h </w:instrText>
         </w:r>
         <w:r>
           <w:rPr>
@@ -1245,7 +1169,7 @@
           <w:lang w:eastAsia="hu-HU"/>
         </w:rPr>
       </w:pPr>
-      <w:hyperlink w:anchor="_Toc104724686" w:history="1">
+      <w:hyperlink w:anchor="_Toc104755533" w:history="1">
         <w:r>
           <w:rPr>
             <w:rStyle w:val="Hiperhivatkozs"/>
@@ -1266,7 +1190,7 @@
             <w:rStyle w:val="Hiperhivatkozs"/>
             <w:noProof/>
           </w:rPr>
-          <w:t>Dashboard</w:t>
+          <w:t>Új hír felvitele</w:t>
         </w:r>
         <w:r>
           <w:rPr>
@@ -1287,7 +1211,7 @@
             <w:noProof/>
             <w:webHidden/>
           </w:rPr>
-          <w:instrText xml:space="preserve"> PAGEREF _Toc104724686 \h </w:instrText>
+          <w:instrText xml:space="preserve"> PAGEREF _Toc104755533 \h </w:instrText>
         </w:r>
         <w:r>
           <w:rPr>
@@ -1307,7 +1231,7 @@
             <w:noProof/>
             <w:webHidden/>
           </w:rPr>
-          <w:t>6</w:t>
+          <w:t>9</w:t>
         </w:r>
         <w:r>
           <w:rPr>
@@ -1331,7 +1255,7 @@
           <w:lang w:eastAsia="hu-HU"/>
         </w:rPr>
       </w:pPr>
-      <w:hyperlink w:anchor="_Toc104724687" w:history="1">
+      <w:hyperlink w:anchor="_Toc104755534" w:history="1">
         <w:r>
           <w:rPr>
             <w:rStyle w:val="Hiperhivatkozs"/>
@@ -1352,7 +1276,7 @@
             <w:rStyle w:val="Hiperhivatkozs"/>
             <w:noProof/>
           </w:rPr>
-          <w:t>Új hír felvitele</w:t>
+          <w:t>Új szavazás felvitele</w:t>
         </w:r>
         <w:r>
           <w:rPr>
@@ -1373,7 +1297,7 @@
             <w:noProof/>
             <w:webHidden/>
           </w:rPr>
-          <w:instrText xml:space="preserve"> PAGEREF _Toc104724687 \h </w:instrText>
+          <w:instrText xml:space="preserve"> PAGEREF _Toc104755534 \h </w:instrText>
         </w:r>
         <w:r>
           <w:rPr>
@@ -1393,7 +1317,7 @@
             <w:noProof/>
             <w:webHidden/>
           </w:rPr>
-          <w:t>6</w:t>
+          <w:t>10</w:t>
         </w:r>
         <w:r>
           <w:rPr>
@@ -1417,7 +1341,7 @@
           <w:lang w:eastAsia="hu-HU"/>
         </w:rPr>
       </w:pPr>
-      <w:hyperlink w:anchor="_Toc104724688" w:history="1">
+      <w:hyperlink w:anchor="_Toc104755535" w:history="1">
         <w:r>
           <w:rPr>
             <w:rStyle w:val="Hiperhivatkozs"/>
@@ -1438,7 +1362,7 @@
             <w:rStyle w:val="Hiperhivatkozs"/>
             <w:noProof/>
           </w:rPr>
-          <w:t>Új szavazás felvitele</w:t>
+          <w:t>Meglévő szavazáson új szavazat leadása</w:t>
         </w:r>
         <w:r>
           <w:rPr>
@@ -1459,7 +1383,7 @@
             <w:noProof/>
             <w:webHidden/>
           </w:rPr>
-          <w:instrText xml:space="preserve"> PAGEREF _Toc104724688 \h </w:instrText>
+          <w:instrText xml:space="preserve"> PAGEREF _Toc104755535 \h </w:instrText>
         </w:r>
         <w:r>
           <w:rPr>
@@ -1479,7 +1403,7 @@
             <w:noProof/>
             <w:webHidden/>
           </w:rPr>
-          <w:t>6</w:t>
+          <w:t>11</w:t>
         </w:r>
         <w:r>
           <w:rPr>
@@ -1503,7 +1427,7 @@
           <w:lang w:eastAsia="hu-HU"/>
         </w:rPr>
       </w:pPr>
-      <w:hyperlink w:anchor="_Toc104724689" w:history="1">
+      <w:hyperlink w:anchor="_Toc104755536" w:history="1">
         <w:r>
           <w:rPr>
             <w:rStyle w:val="Hiperhivatkozs"/>
@@ -1524,7 +1448,7 @@
             <w:rStyle w:val="Hiperhivatkozs"/>
             <w:noProof/>
           </w:rPr>
-          <w:t>Meglévő szavazáson új szavazat leadása</w:t>
+          <w:t>Új lakógyűlés tábla felvitele (közösképviselő esetén)</w:t>
         </w:r>
         <w:r>
           <w:rPr>
@@ -1545,7 +1469,7 @@
             <w:noProof/>
             <w:webHidden/>
           </w:rPr>
-          <w:instrText xml:space="preserve"> PAGEREF _Toc104724689 \h </w:instrText>
+          <w:instrText xml:space="preserve"> PAGEREF _Toc104755536 \h </w:instrText>
         </w:r>
         <w:r>
           <w:rPr>
@@ -1565,7 +1489,7 @@
             <w:noProof/>
             <w:webHidden/>
           </w:rPr>
-          <w:t>6</w:t>
+          <w:t>12</w:t>
         </w:r>
         <w:r>
           <w:rPr>
@@ -1589,7 +1513,7 @@
           <w:lang w:eastAsia="hu-HU"/>
         </w:rPr>
       </w:pPr>
-      <w:hyperlink w:anchor="_Toc104724690" w:history="1">
+      <w:hyperlink w:anchor="_Toc104755537" w:history="1">
         <w:r>
           <w:rPr>
             <w:rStyle w:val="Hiperhivatkozs"/>
@@ -1610,7 +1534,7 @@
             <w:rStyle w:val="Hiperhivatkozs"/>
             <w:noProof/>
           </w:rPr>
-          <w:t>Új lakógyűlés tábla felvitele</w:t>
+          <w:t>Gazdasági tábla felvitele (közösképviselő esetén)</w:t>
         </w:r>
         <w:r>
           <w:rPr>
@@ -1631,7 +1555,7 @@
             <w:noProof/>
             <w:webHidden/>
           </w:rPr>
-          <w:instrText xml:space="preserve"> PAGEREF _Toc104724690 \h </w:instrText>
+          <w:instrText xml:space="preserve"> PAGEREF _Toc104755537 \h </w:instrText>
         </w:r>
         <w:r>
           <w:rPr>
@@ -1651,7 +1575,7 @@
             <w:noProof/>
             <w:webHidden/>
           </w:rPr>
-          <w:t>6</w:t>
+          <w:t>12</w:t>
         </w:r>
         <w:r>
           <w:rPr>
@@ -1675,7 +1599,7 @@
           <w:lang w:eastAsia="hu-HU"/>
         </w:rPr>
       </w:pPr>
-      <w:hyperlink w:anchor="_Toc104724691" w:history="1">
+      <w:hyperlink w:anchor="_Toc104755538" w:history="1">
         <w:r>
           <w:rPr>
             <w:rStyle w:val="Hiperhivatkozs"/>
@@ -1717,7 +1641,7 @@
             <w:noProof/>
             <w:webHidden/>
           </w:rPr>
-          <w:instrText xml:space="preserve"> PAGEREF _Toc104724691 \h </w:instrText>
+          <w:instrText xml:space="preserve"> PAGEREF _Toc104755538 \h </w:instrText>
         </w:r>
         <w:r>
           <w:rPr>
@@ -1737,7 +1661,7 @@
             <w:noProof/>
             <w:webHidden/>
           </w:rPr>
-          <w:t>6</w:t>
+          <w:t>13</w:t>
         </w:r>
         <w:r>
           <w:rPr>
@@ -1761,7 +1685,7 @@
           <w:lang w:eastAsia="hu-HU"/>
         </w:rPr>
       </w:pPr>
-      <w:hyperlink w:anchor="_Toc104724692" w:history="1">
+      <w:hyperlink w:anchor="_Toc104755539" w:history="1">
         <w:r>
           <w:rPr>
             <w:rStyle w:val="Hiperhivatkozs"/>
@@ -1803,7 +1727,7 @@
             <w:noProof/>
             <w:webHidden/>
           </w:rPr>
-          <w:instrText xml:space="preserve"> PAGEREF _Toc104724692 \h </w:instrText>
+          <w:instrText xml:space="preserve"> PAGEREF _Toc104755539 \h </w:instrText>
         </w:r>
         <w:r>
           <w:rPr>
@@ -1823,7 +1747,7 @@
             <w:noProof/>
             <w:webHidden/>
           </w:rPr>
-          <w:t>6</w:t>
+          <w:t>13</w:t>
         </w:r>
         <w:r>
           <w:rPr>
@@ -1847,7 +1771,7 @@
           <w:lang w:eastAsia="hu-HU"/>
         </w:rPr>
       </w:pPr>
-      <w:hyperlink w:anchor="_Toc104724693" w:history="1">
+      <w:hyperlink w:anchor="_Toc104755540" w:history="1">
         <w:r>
           <w:rPr>
             <w:rStyle w:val="Hiperhivatkozs"/>
@@ -1889,7 +1813,7 @@
             <w:noProof/>
             <w:webHidden/>
           </w:rPr>
-          <w:instrText xml:space="preserve"> PAGEREF _Toc104724693 \h </w:instrText>
+          <w:instrText xml:space="preserve"> PAGEREF _Toc104755540 \h </w:instrText>
         </w:r>
         <w:r>
           <w:rPr>
@@ -1909,7 +1833,7 @@
             <w:noProof/>
             <w:webHidden/>
           </w:rPr>
-          <w:t>6</w:t>
+          <w:t>13</w:t>
         </w:r>
         <w:r>
           <w:rPr>
@@ -1933,7 +1857,7 @@
           <w:lang w:eastAsia="hu-HU"/>
         </w:rPr>
       </w:pPr>
-      <w:hyperlink w:anchor="_Toc104724694" w:history="1">
+      <w:hyperlink w:anchor="_Toc104755541" w:history="1">
         <w:r>
           <w:rPr>
             <w:rStyle w:val="Hiperhivatkozs"/>
@@ -1975,7 +1899,7 @@
             <w:noProof/>
             <w:webHidden/>
           </w:rPr>
-          <w:instrText xml:space="preserve"> PAGEREF _Toc104724694 \h </w:instrText>
+          <w:instrText xml:space="preserve"> PAGEREF _Toc104755541 \h </w:instrText>
         </w:r>
         <w:r>
           <w:rPr>
@@ -1995,7 +1919,7 @@
             <w:noProof/>
             <w:webHidden/>
           </w:rPr>
-          <w:t>6</w:t>
+          <w:t>13</w:t>
         </w:r>
         <w:r>
           <w:rPr>
@@ -2019,7 +1943,7 @@
           <w:lang w:eastAsia="hu-HU"/>
         </w:rPr>
       </w:pPr>
-      <w:hyperlink w:anchor="_Toc104724695" w:history="1">
+      <w:hyperlink w:anchor="_Toc104755542" w:history="1">
         <w:r>
           <w:rPr>
             <w:rStyle w:val="Hiperhivatkozs"/>
@@ -2061,7 +1985,7 @@
             <w:noProof/>
             <w:webHidden/>
           </w:rPr>
-          <w:instrText xml:space="preserve"> PAGEREF _Toc104724695 \h </w:instrText>
+          <w:instrText xml:space="preserve"> PAGEREF _Toc104755542 \h </w:instrText>
         </w:r>
         <w:r>
           <w:rPr>
@@ -2081,7 +2005,7 @@
             <w:noProof/>
             <w:webHidden/>
           </w:rPr>
-          <w:t>7</w:t>
+          <w:t>13</w:t>
         </w:r>
         <w:r>
           <w:rPr>
@@ -2105,7 +2029,7 @@
           <w:lang w:eastAsia="hu-HU"/>
         </w:rPr>
       </w:pPr>
-      <w:hyperlink w:anchor="_Toc104724696" w:history="1">
+      <w:hyperlink w:anchor="_Toc104755543" w:history="1">
         <w:r>
           <w:rPr>
             <w:rStyle w:val="Hiperhivatkozs"/>
@@ -2147,7 +2071,7 @@
             <w:noProof/>
             <w:webHidden/>
           </w:rPr>
-          <w:instrText xml:space="preserve"> PAGEREF _Toc104724696 \h </w:instrText>
+          <w:instrText xml:space="preserve"> PAGEREF _Toc104755543 \h </w:instrText>
         </w:r>
         <w:r>
           <w:rPr>
@@ -2167,7 +2091,7 @@
             <w:noProof/>
             <w:webHidden/>
           </w:rPr>
-          <w:t>7</w:t>
+          <w:t>14</w:t>
         </w:r>
         <w:r>
           <w:rPr>
@@ -2191,7 +2115,7 @@
           <w:lang w:eastAsia="hu-HU"/>
         </w:rPr>
       </w:pPr>
-      <w:hyperlink w:anchor="_Toc104724697" w:history="1">
+      <w:hyperlink w:anchor="_Toc104755544" w:history="1">
         <w:r>
           <w:rPr>
             <w:rStyle w:val="Hiperhivatkozs"/>
@@ -2233,7 +2157,7 @@
             <w:noProof/>
             <w:webHidden/>
           </w:rPr>
-          <w:instrText xml:space="preserve"> PAGEREF _Toc104724697 \h </w:instrText>
+          <w:instrText xml:space="preserve"> PAGEREF _Toc104755544 \h </w:instrText>
         </w:r>
         <w:r>
           <w:rPr>
@@ -2253,7 +2177,7 @@
             <w:noProof/>
             <w:webHidden/>
           </w:rPr>
-          <w:t>7</w:t>
+          <w:t>14</w:t>
         </w:r>
         <w:r>
           <w:rPr>
@@ -2277,7 +2201,7 @@
           <w:lang w:eastAsia="hu-HU"/>
         </w:rPr>
       </w:pPr>
-      <w:hyperlink w:anchor="_Toc104724698" w:history="1">
+      <w:hyperlink w:anchor="_Toc104755545" w:history="1">
         <w:r>
           <w:rPr>
             <w:rStyle w:val="Hiperhivatkozs"/>
@@ -2319,7 +2243,7 @@
             <w:noProof/>
             <w:webHidden/>
           </w:rPr>
-          <w:instrText xml:space="preserve"> PAGEREF _Toc104724698 \h </w:instrText>
+          <w:instrText xml:space="preserve"> PAGEREF _Toc104755545 \h </w:instrText>
         </w:r>
         <w:r>
           <w:rPr>
@@ -2339,7 +2263,7 @@
             <w:noProof/>
             <w:webHidden/>
           </w:rPr>
-          <w:t>7</w:t>
+          <w:t>14</w:t>
         </w:r>
         <w:r>
           <w:rPr>
@@ -2363,7 +2287,7 @@
           <w:lang w:eastAsia="hu-HU"/>
         </w:rPr>
       </w:pPr>
-      <w:hyperlink w:anchor="_Toc104724699" w:history="1">
+      <w:hyperlink w:anchor="_Toc104755546" w:history="1">
         <w:r>
           <w:rPr>
             <w:rStyle w:val="Hiperhivatkozs"/>
@@ -2405,7 +2329,7 @@
             <w:noProof/>
             <w:webHidden/>
           </w:rPr>
-          <w:instrText xml:space="preserve"> PAGEREF _Toc104724699 \h </w:instrText>
+          <w:instrText xml:space="preserve"> PAGEREF _Toc104755546 \h </w:instrText>
         </w:r>
         <w:r>
           <w:rPr>
@@ -2425,7 +2349,7 @@
             <w:noProof/>
             <w:webHidden/>
           </w:rPr>
-          <w:t>7</w:t>
+          <w:t>14</w:t>
         </w:r>
         <w:r>
           <w:rPr>
@@ -2449,7 +2373,7 @@
           <w:lang w:eastAsia="hu-HU"/>
         </w:rPr>
       </w:pPr>
-      <w:hyperlink w:anchor="_Toc104724700" w:history="1">
+      <w:hyperlink w:anchor="_Toc104755547" w:history="1">
         <w:r>
           <w:rPr>
             <w:rStyle w:val="Hiperhivatkozs"/>
@@ -2491,7 +2415,7 @@
             <w:noProof/>
             <w:webHidden/>
           </w:rPr>
-          <w:instrText xml:space="preserve"> PAGEREF _Toc104724700 \h </w:instrText>
+          <w:instrText xml:space="preserve"> PAGEREF _Toc104755547 \h </w:instrText>
         </w:r>
         <w:r>
           <w:rPr>
@@ -2511,7 +2435,7 @@
             <w:noProof/>
             <w:webHidden/>
           </w:rPr>
-          <w:t>8</w:t>
+          <w:t>14</w:t>
         </w:r>
         <w:r>
           <w:rPr>
@@ -2535,7 +2459,7 @@
           <w:lang w:eastAsia="hu-HU"/>
         </w:rPr>
       </w:pPr>
-      <w:hyperlink w:anchor="_Toc104724701" w:history="1">
+      <w:hyperlink w:anchor="_Toc104755548" w:history="1">
         <w:r>
           <w:rPr>
             <w:rStyle w:val="Hiperhivatkozs"/>
@@ -2577,7 +2501,7 @@
             <w:noProof/>
             <w:webHidden/>
           </w:rPr>
-          <w:instrText xml:space="preserve"> PAGEREF _Toc104724701 \h </w:instrText>
+          <w:instrText xml:space="preserve"> PAGEREF _Toc104755548 \h </w:instrText>
         </w:r>
         <w:r>
           <w:rPr>
@@ -2597,7 +2521,7 @@
             <w:noProof/>
             <w:webHidden/>
           </w:rPr>
-          <w:t>8</w:t>
+          <w:t>15</w:t>
         </w:r>
         <w:r>
           <w:rPr>
@@ -2621,7 +2545,7 @@
           <w:lang w:eastAsia="hu-HU"/>
         </w:rPr>
       </w:pPr>
-      <w:hyperlink w:anchor="_Toc104724702" w:history="1">
+      <w:hyperlink w:anchor="_Toc104755549" w:history="1">
         <w:r>
           <w:rPr>
             <w:rStyle w:val="Hiperhivatkozs"/>
@@ -2663,7 +2587,7 @@
             <w:noProof/>
             <w:webHidden/>
           </w:rPr>
-          <w:instrText xml:space="preserve"> PAGEREF _Toc104724702 \h </w:instrText>
+          <w:instrText xml:space="preserve"> PAGEREF _Toc104755549 \h </w:instrText>
         </w:r>
         <w:r>
           <w:rPr>
@@ -2683,7 +2607,7 @@
             <w:noProof/>
             <w:webHidden/>
           </w:rPr>
-          <w:t>8</w:t>
+          <w:t>15</w:t>
         </w:r>
         <w:r>
           <w:rPr>
@@ -2707,7 +2631,7 @@
           <w:lang w:eastAsia="hu-HU"/>
         </w:rPr>
       </w:pPr>
-      <w:hyperlink w:anchor="_Toc104724703" w:history="1">
+      <w:hyperlink w:anchor="_Toc104755550" w:history="1">
         <w:r>
           <w:rPr>
             <w:rStyle w:val="Hiperhivatkozs"/>
@@ -2749,7 +2673,7 @@
             <w:noProof/>
             <w:webHidden/>
           </w:rPr>
-          <w:instrText xml:space="preserve"> PAGEREF _Toc104724703 \h </w:instrText>
+          <w:instrText xml:space="preserve"> PAGEREF _Toc104755550 \h </w:instrText>
         </w:r>
         <w:r>
           <w:rPr>
@@ -2769,7 +2693,7 @@
             <w:noProof/>
             <w:webHidden/>
           </w:rPr>
-          <w:t>8</w:t>
+          <w:t>15</w:t>
         </w:r>
         <w:r>
           <w:rPr>
@@ -2793,7 +2717,7 @@
           <w:lang w:eastAsia="hu-HU"/>
         </w:rPr>
       </w:pPr>
-      <w:hyperlink w:anchor="_Toc104724704" w:history="1">
+      <w:hyperlink w:anchor="_Toc104755551" w:history="1">
         <w:r>
           <w:rPr>
             <w:rStyle w:val="Hiperhivatkozs"/>
@@ -2835,7 +2759,7 @@
             <w:noProof/>
             <w:webHidden/>
           </w:rPr>
-          <w:instrText xml:space="preserve"> PAGEREF _Toc104724704 \h </w:instrText>
+          <w:instrText xml:space="preserve"> PAGEREF _Toc104755551 \h </w:instrText>
         </w:r>
         <w:r>
           <w:rPr>
@@ -2855,7 +2779,7 @@
             <w:noProof/>
             <w:webHidden/>
           </w:rPr>
-          <w:t>8</w:t>
+          <w:t>15</w:t>
         </w:r>
         <w:r>
           <w:rPr>
@@ -2879,7 +2803,7 @@
           <w:lang w:eastAsia="hu-HU"/>
         </w:rPr>
       </w:pPr>
-      <w:hyperlink w:anchor="_Toc104724705" w:history="1">
+      <w:hyperlink w:anchor="_Toc104755552" w:history="1">
         <w:r>
           <w:rPr>
             <w:rStyle w:val="Hiperhivatkozs"/>
@@ -2921,7 +2845,7 @@
             <w:noProof/>
             <w:webHidden/>
           </w:rPr>
-          <w:instrText xml:space="preserve"> PAGEREF _Toc104724705 \h </w:instrText>
+          <w:instrText xml:space="preserve"> PAGEREF _Toc104755552 \h </w:instrText>
         </w:r>
         <w:r>
           <w:rPr>
@@ -2941,7 +2865,7 @@
             <w:noProof/>
             <w:webHidden/>
           </w:rPr>
-          <w:t>9</w:t>
+          <w:t>16</w:t>
         </w:r>
         <w:r>
           <w:rPr>
@@ -2965,7 +2889,7 @@
           <w:lang w:eastAsia="hu-HU"/>
         </w:rPr>
       </w:pPr>
-      <w:hyperlink w:anchor="_Toc104724706" w:history="1">
+      <w:hyperlink w:anchor="_Toc104755553" w:history="1">
         <w:r>
           <w:rPr>
             <w:rStyle w:val="Hiperhivatkozs"/>
@@ -3007,7 +2931,7 @@
             <w:noProof/>
             <w:webHidden/>
           </w:rPr>
-          <w:instrText xml:space="preserve"> PAGEREF _Toc104724706 \h </w:instrText>
+          <w:instrText xml:space="preserve"> PAGEREF _Toc104755553 \h </w:instrText>
         </w:r>
         <w:r>
           <w:rPr>
@@ -3027,7 +2951,7 @@
             <w:noProof/>
             <w:webHidden/>
           </w:rPr>
-          <w:t>10</w:t>
+          <w:t>18</w:t>
         </w:r>
         <w:r>
           <w:rPr>
@@ -3051,7 +2975,7 @@
           <w:lang w:eastAsia="hu-HU"/>
         </w:rPr>
       </w:pPr>
-      <w:hyperlink w:anchor="_Toc104724707" w:history="1">
+      <w:hyperlink w:anchor="_Toc104755554" w:history="1">
         <w:r>
           <w:rPr>
             <w:rStyle w:val="Hiperhivatkozs"/>
@@ -3093,7 +3017,7 @@
             <w:noProof/>
             <w:webHidden/>
           </w:rPr>
-          <w:instrText xml:space="preserve"> PAGEREF _Toc104724707 \h </w:instrText>
+          <w:instrText xml:space="preserve"> PAGEREF _Toc104755554 \h </w:instrText>
         </w:r>
         <w:r>
           <w:rPr>
@@ -3113,7 +3037,7 @@
             <w:noProof/>
             <w:webHidden/>
           </w:rPr>
-          <w:t>11</w:t>
+          <w:t>18</w:t>
         </w:r>
         <w:r>
           <w:rPr>
@@ -3137,7 +3061,7 @@
           <w:lang w:eastAsia="hu-HU"/>
         </w:rPr>
       </w:pPr>
-      <w:hyperlink w:anchor="_Toc104724708" w:history="1">
+      <w:hyperlink w:anchor="_Toc104755555" w:history="1">
         <w:r>
           <w:rPr>
             <w:rStyle w:val="Hiperhivatkozs"/>
@@ -3179,7 +3103,7 @@
             <w:noProof/>
             <w:webHidden/>
           </w:rPr>
-          <w:instrText xml:space="preserve"> PAGEREF _Toc104724708 \h </w:instrText>
+          <w:instrText xml:space="preserve"> PAGEREF _Toc104755555 \h </w:instrText>
         </w:r>
         <w:r>
           <w:rPr>
@@ -3199,7 +3123,7 @@
             <w:noProof/>
             <w:webHidden/>
           </w:rPr>
-          <w:t>12</w:t>
+          <w:t>19</w:t>
         </w:r>
         <w:r>
           <w:rPr>
@@ -3223,7 +3147,7 @@
           <w:lang w:eastAsia="hu-HU"/>
         </w:rPr>
       </w:pPr>
-      <w:hyperlink w:anchor="_Toc104724709" w:history="1">
+      <w:hyperlink w:anchor="_Toc104755556" w:history="1">
         <w:r>
           <w:rPr>
             <w:rStyle w:val="Hiperhivatkozs"/>
@@ -3265,7 +3189,7 @@
             <w:noProof/>
             <w:webHidden/>
           </w:rPr>
-          <w:instrText xml:space="preserve"> PAGEREF _Toc104724709 \h </w:instrText>
+          <w:instrText xml:space="preserve"> PAGEREF _Toc104755556 \h </w:instrText>
         </w:r>
         <w:r>
           <w:rPr>
@@ -3285,7 +3209,7 @@
             <w:noProof/>
             <w:webHidden/>
           </w:rPr>
-          <w:t>12</w:t>
+          <w:t>20</w:t>
         </w:r>
         <w:r>
           <w:rPr>
@@ -3309,7 +3233,7 @@
           <w:lang w:eastAsia="hu-HU"/>
         </w:rPr>
       </w:pPr>
-      <w:hyperlink w:anchor="_Toc104724710" w:history="1">
+      <w:hyperlink w:anchor="_Toc104755557" w:history="1">
         <w:r>
           <w:rPr>
             <w:rStyle w:val="Hiperhivatkozs"/>
@@ -3351,7 +3275,7 @@
             <w:noProof/>
             <w:webHidden/>
           </w:rPr>
-          <w:instrText xml:space="preserve"> PAGEREF _Toc104724710 \h </w:instrText>
+          <w:instrText xml:space="preserve"> PAGEREF _Toc104755557 \h </w:instrText>
         </w:r>
         <w:r>
           <w:rPr>
@@ -3371,7 +3295,7 @@
             <w:noProof/>
             <w:webHidden/>
           </w:rPr>
-          <w:t>13</w:t>
+          <w:t>20</w:t>
         </w:r>
         <w:r>
           <w:rPr>
@@ -3395,7 +3319,7 @@
           <w:lang w:eastAsia="hu-HU"/>
         </w:rPr>
       </w:pPr>
-      <w:hyperlink w:anchor="_Toc104724711" w:history="1">
+      <w:hyperlink w:anchor="_Toc104755558" w:history="1">
         <w:r>
           <w:rPr>
             <w:rStyle w:val="Hiperhivatkozs"/>
@@ -3437,7 +3361,7 @@
             <w:noProof/>
             <w:webHidden/>
           </w:rPr>
-          <w:instrText xml:space="preserve"> PAGEREF _Toc104724711 \h </w:instrText>
+          <w:instrText xml:space="preserve"> PAGEREF _Toc104755558 \h </w:instrText>
         </w:r>
         <w:r>
           <w:rPr>
@@ -3457,7 +3381,7 @@
             <w:noProof/>
             <w:webHidden/>
           </w:rPr>
-          <w:t>14</w:t>
+          <w:t>21</w:t>
         </w:r>
         <w:r>
           <w:rPr>
@@ -3481,7 +3405,7 @@
           <w:lang w:eastAsia="hu-HU"/>
         </w:rPr>
       </w:pPr>
-      <w:hyperlink w:anchor="_Toc104724712" w:history="1">
+      <w:hyperlink w:anchor="_Toc104755559" w:history="1">
         <w:r>
           <w:rPr>
             <w:rStyle w:val="Hiperhivatkozs"/>
@@ -3523,7 +3447,7 @@
             <w:noProof/>
             <w:webHidden/>
           </w:rPr>
-          <w:instrText xml:space="preserve"> PAGEREF _Toc104724712 \h </w:instrText>
+          <w:instrText xml:space="preserve"> PAGEREF _Toc104755559 \h </w:instrText>
         </w:r>
         <w:r>
           <w:rPr>
@@ -3543,7 +3467,7 @@
             <w:noProof/>
             <w:webHidden/>
           </w:rPr>
-          <w:t>15</w:t>
+          <w:t>22</w:t>
         </w:r>
         <w:r>
           <w:rPr>
@@ -3567,7 +3491,7 @@
           <w:lang w:eastAsia="hu-HU"/>
         </w:rPr>
       </w:pPr>
-      <w:hyperlink w:anchor="_Toc104724713" w:history="1">
+      <w:hyperlink w:anchor="_Toc104755560" w:history="1">
         <w:r>
           <w:rPr>
             <w:rStyle w:val="Hiperhivatkozs"/>
@@ -3609,7 +3533,7 @@
             <w:noProof/>
             <w:webHidden/>
           </w:rPr>
-          <w:instrText xml:space="preserve"> PAGEREF _Toc104724713 \h </w:instrText>
+          <w:instrText xml:space="preserve"> PAGEREF _Toc104755560 \h </w:instrText>
         </w:r>
         <w:r>
           <w:rPr>
@@ -3629,7 +3553,7 @@
             <w:noProof/>
             <w:webHidden/>
           </w:rPr>
-          <w:t>16</w:t>
+          <w:t>23</w:t>
         </w:r>
         <w:r>
           <w:rPr>
@@ -3653,7 +3577,7 @@
           <w:lang w:eastAsia="hu-HU"/>
         </w:rPr>
       </w:pPr>
-      <w:hyperlink w:anchor="_Toc104724714" w:history="1">
+      <w:hyperlink w:anchor="_Toc104755561" w:history="1">
         <w:r>
           <w:rPr>
             <w:rStyle w:val="Hiperhivatkozs"/>
@@ -3695,7 +3619,7 @@
             <w:noProof/>
             <w:webHidden/>
           </w:rPr>
-          <w:instrText xml:space="preserve"> PAGEREF _Toc104724714 \h </w:instrText>
+          <w:instrText xml:space="preserve"> PAGEREF _Toc104755561 \h </w:instrText>
         </w:r>
         <w:r>
           <w:rPr>
@@ -3715,7 +3639,7 @@
             <w:noProof/>
             <w:webHidden/>
           </w:rPr>
-          <w:t>18</w:t>
+          <w:t>25</w:t>
         </w:r>
         <w:r>
           <w:rPr>
@@ -3739,7 +3663,7 @@
           <w:lang w:eastAsia="hu-HU"/>
         </w:rPr>
       </w:pPr>
-      <w:hyperlink w:anchor="_Toc104724715" w:history="1">
+      <w:hyperlink w:anchor="_Toc104755562" w:history="1">
         <w:r>
           <w:rPr>
             <w:rStyle w:val="Hiperhivatkozs"/>
@@ -3781,7 +3705,7 @@
             <w:noProof/>
             <w:webHidden/>
           </w:rPr>
-          <w:instrText xml:space="preserve"> PAGEREF _Toc104724715 \h </w:instrText>
+          <w:instrText xml:space="preserve"> PAGEREF _Toc104755562 \h </w:instrText>
         </w:r>
         <w:r>
           <w:rPr>
@@ -3801,7 +3725,7 @@
             <w:noProof/>
             <w:webHidden/>
           </w:rPr>
-          <w:t>19</w:t>
+          <w:t>27</w:t>
         </w:r>
         <w:r>
           <w:rPr>
@@ -3825,7 +3749,7 @@
           <w:lang w:eastAsia="hu-HU"/>
         </w:rPr>
       </w:pPr>
-      <w:hyperlink w:anchor="_Toc104724716" w:history="1">
+      <w:hyperlink w:anchor="_Toc104755563" w:history="1">
         <w:r>
           <w:rPr>
             <w:rStyle w:val="Hiperhivatkozs"/>
@@ -3846,21 +3770,7 @@
             <w:rStyle w:val="Hiperhivatkozs"/>
             <w:noProof/>
           </w:rPr>
-          <w:t>Back</w:t>
-        </w:r>
-        <w:r>
-          <w:rPr>
-            <w:rStyle w:val="Hiperhivatkozs"/>
-            <w:noProof/>
-          </w:rPr>
-          <w:t>e</w:t>
-        </w:r>
-        <w:r>
-          <w:rPr>
-            <w:rStyle w:val="Hiperhivatkozs"/>
-            <w:noProof/>
-          </w:rPr>
-          <w:t>nd</w:t>
+          <w:t>Backend</w:t>
         </w:r>
         <w:r>
           <w:rPr>
@@ -3881,7 +3791,7 @@
             <w:noProof/>
             <w:webHidden/>
           </w:rPr>
-          <w:instrText xml:space="preserve"> PAGEREF _Toc104724716 \h </w:instrText>
+          <w:instrText xml:space="preserve"> PAGEREF _Toc104755563 \h </w:instrText>
         </w:r>
         <w:r>
           <w:rPr>
@@ -3901,7 +3811,7 @@
             <w:noProof/>
             <w:webHidden/>
           </w:rPr>
-          <w:t>19</w:t>
+          <w:t>27</w:t>
         </w:r>
         <w:r>
           <w:rPr>
@@ -3925,7 +3835,7 @@
           <w:lang w:eastAsia="hu-HU"/>
         </w:rPr>
       </w:pPr>
-      <w:hyperlink w:anchor="_Toc104724717" w:history="1">
+      <w:hyperlink w:anchor="_Toc104755564" w:history="1">
         <w:r>
           <w:rPr>
             <w:rStyle w:val="Hiperhivatkozs"/>
@@ -3967,7 +3877,7 @@
             <w:noProof/>
             <w:webHidden/>
           </w:rPr>
-          <w:instrText xml:space="preserve"> PAGEREF _Toc104724717 \h </w:instrText>
+          <w:instrText xml:space="preserve"> PAGEREF _Toc104755564 \h </w:instrText>
         </w:r>
         <w:r>
           <w:rPr>
@@ -3987,7 +3897,7 @@
             <w:noProof/>
             <w:webHidden/>
           </w:rPr>
-          <w:t>22</w:t>
+          <w:t>29</w:t>
         </w:r>
         <w:r>
           <w:rPr>
@@ -4011,13 +3921,13 @@
           <w:lang w:eastAsia="hu-HU"/>
         </w:rPr>
       </w:pPr>
-      <w:hyperlink w:anchor="_Toc104724718" w:history="1">
+      <w:hyperlink w:anchor="_Toc104755565" w:history="1">
         <w:r>
           <w:rPr>
             <w:rStyle w:val="Hiperhivatkozs"/>
             <w:noProof/>
           </w:rPr>
-          <w:t>3.6.3</w:t>
+          <w:t>3.6.2.1</w:t>
         </w:r>
         <w:r>
           <w:rPr>
@@ -4053,7 +3963,7 @@
             <w:noProof/>
             <w:webHidden/>
           </w:rPr>
-          <w:instrText xml:space="preserve"> PAGEREF _Toc104724718 \h </w:instrText>
+          <w:instrText xml:space="preserve"> PAGEREF _Toc104755565 \h </w:instrText>
         </w:r>
         <w:r>
           <w:rPr>
@@ -4073,7 +3983,7 @@
             <w:noProof/>
             <w:webHidden/>
           </w:rPr>
-          <w:t>22</w:t>
+          <w:t>30</w:t>
         </w:r>
         <w:r>
           <w:rPr>
@@ -4097,13 +4007,13 @@
           <w:lang w:eastAsia="hu-HU"/>
         </w:rPr>
       </w:pPr>
-      <w:hyperlink w:anchor="_Toc104724719" w:history="1">
+      <w:hyperlink w:anchor="_Toc104755566" w:history="1">
         <w:r>
           <w:rPr>
             <w:rStyle w:val="Hiperhivatkozs"/>
             <w:noProof/>
           </w:rPr>
-          <w:t>3.6.4</w:t>
+          <w:t>3.6.2.2</w:t>
         </w:r>
         <w:r>
           <w:rPr>
@@ -4139,7 +4049,7 @@
             <w:noProof/>
             <w:webHidden/>
           </w:rPr>
-          <w:instrText xml:space="preserve"> PAGEREF _Toc104724719 \h </w:instrText>
+          <w:instrText xml:space="preserve"> PAGEREF _Toc104755566 \h </w:instrText>
         </w:r>
         <w:r>
           <w:rPr>
@@ -4159,7 +4069,7 @@
             <w:noProof/>
             <w:webHidden/>
           </w:rPr>
-          <w:t>22</w:t>
+          <w:t>30</w:t>
         </w:r>
         <w:r>
           <w:rPr>
@@ -4183,13 +4093,13 @@
           <w:lang w:eastAsia="hu-HU"/>
         </w:rPr>
       </w:pPr>
-      <w:hyperlink w:anchor="_Toc104724720" w:history="1">
+      <w:hyperlink w:anchor="_Toc104755567" w:history="1">
         <w:r>
           <w:rPr>
             <w:rStyle w:val="Hiperhivatkozs"/>
             <w:noProof/>
           </w:rPr>
-          <w:t>3.6.5</w:t>
+          <w:t>3.6.2.3</w:t>
         </w:r>
         <w:r>
           <w:rPr>
@@ -4225,7 +4135,7 @@
             <w:noProof/>
             <w:webHidden/>
           </w:rPr>
-          <w:instrText xml:space="preserve"> PAGEREF _Toc104724720 \h </w:instrText>
+          <w:instrText xml:space="preserve"> PAGEREF _Toc104755567 \h </w:instrText>
         </w:r>
         <w:r>
           <w:rPr>
@@ -4245,7 +4155,7 @@
             <w:noProof/>
             <w:webHidden/>
           </w:rPr>
-          <w:t>23</w:t>
+          <w:t>31</w:t>
         </w:r>
         <w:r>
           <w:rPr>
@@ -4269,13 +4179,13 @@
           <w:lang w:eastAsia="hu-HU"/>
         </w:rPr>
       </w:pPr>
-      <w:hyperlink w:anchor="_Toc104724721" w:history="1">
+      <w:hyperlink w:anchor="_Toc104755568" w:history="1">
         <w:r>
           <w:rPr>
             <w:rStyle w:val="Hiperhivatkozs"/>
             <w:noProof/>
           </w:rPr>
-          <w:t>3.6.6</w:t>
+          <w:t>3.6.2.4</w:t>
         </w:r>
         <w:r>
           <w:rPr>
@@ -4311,7 +4221,7 @@
             <w:noProof/>
             <w:webHidden/>
           </w:rPr>
-          <w:instrText xml:space="preserve"> PAGEREF _Toc104724721 \h </w:instrText>
+          <w:instrText xml:space="preserve"> PAGEREF _Toc104755568 \h </w:instrText>
         </w:r>
         <w:r>
           <w:rPr>
@@ -4331,7 +4241,7 @@
             <w:noProof/>
             <w:webHidden/>
           </w:rPr>
-          <w:t>24</w:t>
+          <w:t>32</w:t>
         </w:r>
         <w:r>
           <w:rPr>
@@ -4355,13 +4265,13 @@
           <w:lang w:eastAsia="hu-HU"/>
         </w:rPr>
       </w:pPr>
-      <w:hyperlink w:anchor="_Toc104724722" w:history="1">
+      <w:hyperlink w:anchor="_Toc104755569" w:history="1">
         <w:r>
           <w:rPr>
             <w:rStyle w:val="Hiperhivatkozs"/>
             <w:noProof/>
           </w:rPr>
-          <w:t>3.6.7</w:t>
+          <w:t>3.6.2.5</w:t>
         </w:r>
         <w:r>
           <w:rPr>
@@ -4397,7 +4307,7 @@
             <w:noProof/>
             <w:webHidden/>
           </w:rPr>
-          <w:instrText xml:space="preserve"> PAGEREF _Toc104724722 \h </w:instrText>
+          <w:instrText xml:space="preserve"> PAGEREF _Toc104755569 \h </w:instrText>
         </w:r>
         <w:r>
           <w:rPr>
@@ -4417,7 +4327,7 @@
             <w:noProof/>
             <w:webHidden/>
           </w:rPr>
-          <w:t>25</w:t>
+          <w:t>33</w:t>
         </w:r>
         <w:r>
           <w:rPr>
@@ -4441,7 +4351,7 @@
           <w:lang w:eastAsia="hu-HU"/>
         </w:rPr>
       </w:pPr>
-      <w:hyperlink w:anchor="_Toc104724723" w:history="1">
+      <w:hyperlink w:anchor="_Toc104755570" w:history="1">
         <w:r>
           <w:rPr>
             <w:rStyle w:val="Hiperhivatkozs"/>
@@ -4483,7 +4393,7 @@
             <w:noProof/>
             <w:webHidden/>
           </w:rPr>
-          <w:instrText xml:space="preserve"> PAGEREF _Toc104724723 \h </w:instrText>
+          <w:instrText xml:space="preserve"> PAGEREF _Toc104755570 \h </w:instrText>
         </w:r>
         <w:r>
           <w:rPr>
@@ -4503,7 +4413,7 @@
             <w:noProof/>
             <w:webHidden/>
           </w:rPr>
-          <w:t>25</w:t>
+          <w:t>33</w:t>
         </w:r>
         <w:r>
           <w:rPr>
@@ -4527,7 +4437,7 @@
           <w:lang w:eastAsia="hu-HU"/>
         </w:rPr>
       </w:pPr>
-      <w:hyperlink w:anchor="_Toc104724724" w:history="1">
+      <w:hyperlink w:anchor="_Toc104755571" w:history="1">
         <w:r>
           <w:rPr>
             <w:rStyle w:val="Hiperhivatkozs"/>
@@ -4571,7 +4481,7 @@
             <w:noProof/>
             <w:webHidden/>
           </w:rPr>
-          <w:instrText xml:space="preserve"> PAGEREF _Toc104724724 \h </w:instrText>
+          <w:instrText xml:space="preserve"> PAGEREF _Toc104755571 \h </w:instrText>
         </w:r>
         <w:r>
           <w:rPr>
@@ -4591,7 +4501,7 @@
             <w:noProof/>
             <w:webHidden/>
           </w:rPr>
-          <w:t>25</w:t>
+          <w:t>37</w:t>
         </w:r>
         <w:r>
           <w:rPr>
@@ -4615,7 +4525,7 @@
           <w:lang w:eastAsia="hu-HU"/>
         </w:rPr>
       </w:pPr>
-      <w:hyperlink w:anchor="_Toc104724725" w:history="1">
+      <w:hyperlink w:anchor="_Toc104755572" w:history="1">
         <w:r>
           <w:rPr>
             <w:rStyle w:val="Hiperhivatkozs"/>
@@ -4659,7 +4569,7 @@
             <w:noProof/>
             <w:webHidden/>
           </w:rPr>
-          <w:instrText xml:space="preserve"> PAGEREF _Toc104724725 \h </w:instrText>
+          <w:instrText xml:space="preserve"> PAGEREF _Toc104755572 \h </w:instrText>
         </w:r>
         <w:r>
           <w:rPr>
@@ -4679,7 +4589,93 @@
             <w:noProof/>
             <w:webHidden/>
           </w:rPr>
-          <w:t>26</w:t>
+          <w:t>37</w:t>
+        </w:r>
+        <w:r>
+          <w:rPr>
+            <w:noProof/>
+            <w:webHidden/>
+          </w:rPr>
+          <w:fldChar w:fldCharType="end"/>
+        </w:r>
+      </w:hyperlink>
+    </w:p>
+    <w:p>
+      <w:pPr>
+        <w:pStyle w:val="TJ1"/>
+        <w:tabs>
+          <w:tab w:val="left" w:pos="440"/>
+          <w:tab w:val="right" w:leader="dot" w:pos="8493"/>
+        </w:tabs>
+        <w:rPr>
+          <w:rFonts w:eastAsiaTheme="minorEastAsia"/>
+          <w:noProof/>
+          <w:lang w:eastAsia="hu-HU"/>
+        </w:rPr>
+      </w:pPr>
+      <w:hyperlink w:anchor="_Toc104755573" w:history="1">
+        <w:r>
+          <w:rPr>
+            <w:rStyle w:val="Hiperhivatkozs"/>
+            <w:noProof/>
+          </w:rPr>
+          <w:t>6.</w:t>
+        </w:r>
+        <w:r>
+          <w:rPr>
+            <w:rFonts w:eastAsiaTheme="minorEastAsia"/>
+            <w:noProof/>
+            <w:lang w:eastAsia="hu-HU"/>
+          </w:rPr>
+          <w:tab/>
+        </w:r>
+        <w:r>
+          <w:rPr>
+            <w:rStyle w:val="Hiperhivatkozs"/>
+            <w:noProof/>
+          </w:rPr>
+          <w:t>Hivatkozások:</w:t>
+        </w:r>
+        <w:r>
+          <w:rPr>
+            <w:noProof/>
+            <w:webHidden/>
+          </w:rPr>
+          <w:tab/>
+        </w:r>
+        <w:r>
+          <w:rPr>
+            <w:noProof/>
+            <w:webHidden/>
+          </w:rPr>
+          <w:fldChar w:fldCharType="begin"/>
+        </w:r>
+        <w:r>
+          <w:rPr>
+            <w:noProof/>
+            <w:webHidden/>
+          </w:rPr>
+          <w:instrText xml:space="preserve"> PAGEREF _Toc104755573 \h </w:instrText>
+        </w:r>
+        <w:r>
+          <w:rPr>
+            <w:noProof/>
+            <w:webHidden/>
+          </w:rPr>
+        </w:r>
+        <w:r>
+          <w:rPr>
+            <w:noProof/>
+            <w:webHidden/>
+          </w:rPr>
+          <w:fldChar w:fldCharType="separate"/>
+        </w:r>
+        <w:r>
+          <w:rPr>
+            <w:noProof/>
+            <w:webHidden/>
+          </w:rPr>
+          <w:t>39</w:t>
         </w:r>
         <w:r>
           <w:rPr>
@@ -4734,7 +4730,7 @@
         <w:ind w:left="1068"/>
       </w:pPr>
       <w:bookmarkStart w:id="0" w:name="_Toc104637631"/>
-      <w:bookmarkStart w:id="1" w:name="_Toc104724679"/>
+      <w:bookmarkStart w:id="1" w:name="_Toc104755526"/>
       <w:r>
         <w:lastRenderedPageBreak/>
         <w:t>B</w:t>
@@ -4777,15 +4773,7 @@
         <w:t xml:space="preserve"> egy un. közös képviselő </w:t>
       </w:r>
       <w:r>
-        <w:t xml:space="preserve">köti össze, aki a felmerülő igényeket, </w:t>
-      </w:r>
-      <w:proofErr w:type="gramStart"/>
-      <w:r>
-        <w:t>problémákat</w:t>
-      </w:r>
-      <w:proofErr w:type="gramEnd"/>
-      <w:r>
-        <w:t xml:space="preserve"> kezeli. Ezeket rendszerint havi vagy kéthavi rendszerességgel megtartott lakógyűlések alkalmával intézik a lakóközösségek.  Szakdolgozatom fő célja ezek a lakógyűlések valamilyen szintű helyettesítése azáltal, hogy térben és időben eltolva is lehetősége legyen mindkét félnek (lakók</w:t>
+        <w:t>köti össze, aki a felmerülő igényeket, problémákat kezeli. Ezeket rendszerint havi vagy kéthavi rendszerességgel megtartott lakógyűlések alkalmával intézik a lakóközösségek.  Szakdolgozatom fő célja ezek a lakógyűlések valamilyen szintű helyettesítése azáltal, hogy térben és időben eltolva is lehetősége legyen mindkét félnek (lakók</w:t>
       </w:r>
       <w:r>
         <w:t>,</w:t>
@@ -4805,15 +4793,7 @@
         <w:t>nak</w:t>
       </w:r>
       <w:r>
-        <w:t xml:space="preserve"> az kezdőképernyőből, majd ezután a két külön fél a maga lehetőségeit és </w:t>
-      </w:r>
-      <w:proofErr w:type="gramStart"/>
-      <w:r>
-        <w:t>információit</w:t>
-      </w:r>
-      <w:proofErr w:type="gramEnd"/>
-      <w:r>
-        <w:t xml:space="preserve"> láthatja. A lakók a saját lakcímükre vonatkozóan láthatják a különböző híreket, és szavazásokat melyekből ők maguk is hozhatnak létre a társasházukhoz. Emellett olvashatják azokat a korábbi lakógyűléseket, valamint ezek anyagi beszámolóit</w:t>
+        <w:t xml:space="preserve"> az kezdőképernyőből, majd ezután a két külön fél a maga lehetőségeit és információit láthatja. A lakók a saját lakcímükre vonatkozóan láthatják a különböző híreket, és szavazásokat melyekből ők maguk is hozhatnak létre a társasházukhoz. Emellett olvashatják azokat a korábbi lakógyűléseket, valamint ezek anyagi beszámolóit</w:t>
       </w:r>
       <w:r>
         <w:t>. A közös képviselők feladatköréből adódóan az adott ház</w:t>
@@ -4833,31 +4813,7 @@
         <w:pStyle w:val="bekezdes"/>
       </w:pPr>
       <w:r>
-        <w:t xml:space="preserve">A szakdolgozatomhoz használt technológiákat igyekeztem az egyetemi tárgyakon megismertekhez leginkább igazítani, ezalapján nagyvonalakban az alkalmazás egy MS SQL szervert használ melyet egy </w:t>
-      </w:r>
-      <w:proofErr w:type="spellStart"/>
-      <w:r>
-        <w:t>Node</w:t>
-      </w:r>
-      <w:proofErr w:type="spellEnd"/>
-      <w:r>
-        <w:t xml:space="preserve"> </w:t>
-      </w:r>
-      <w:proofErr w:type="spellStart"/>
-      <w:r>
-        <w:t>Js</w:t>
-      </w:r>
-      <w:proofErr w:type="spellEnd"/>
-      <w:r>
-        <w:t xml:space="preserve"> backend illetve egy </w:t>
-      </w:r>
-      <w:proofErr w:type="spellStart"/>
-      <w:r>
-        <w:t>Angular</w:t>
-      </w:r>
-      <w:proofErr w:type="spellEnd"/>
-      <w:r>
-        <w:t xml:space="preserve"> frontend egészít ki. Ezeket részletesen a </w:t>
+        <w:t xml:space="preserve">A szakdolgozatomhoz használt technológiákat igyekeztem az egyetemi tárgyakon megismertekhez leginkább igazítani, ezalapján nagyvonalakban az alkalmazás egy MS SQL szervert használ melyet egy Node Js backend illetve egy Angular frontend egészít ki. Ezeket részletesen a </w:t>
       </w:r>
       <w:r>
         <w:t xml:space="preserve">fejlesztői </w:t>
@@ -4871,15 +4827,7 @@
         <w:pStyle w:val="bekezdes"/>
       </w:pPr>
       <w:r>
-        <w:t xml:space="preserve">Ez a </w:t>
-      </w:r>
-      <w:proofErr w:type="gramStart"/>
-      <w:r>
-        <w:t>dokumentum</w:t>
-      </w:r>
-      <w:proofErr w:type="gramEnd"/>
-      <w:r>
-        <w:t xml:space="preserve"> tartalmaz egy felhasználói- illetve egy fejlesztői dokumentációt. Előbbiben az alkalmazás </w:t>
+        <w:t xml:space="preserve">Ez a dokumentum tartalmaz egy felhasználói- illetve egy fejlesztői dokumentációt. Előbbiben az alkalmazás </w:t>
       </w:r>
       <w:r>
         <w:t>használatát,</w:t>
@@ -4900,7 +4848,7 @@
         <w:ind w:left="1068"/>
       </w:pPr>
       <w:bookmarkStart w:id="2" w:name="_Toc104637632"/>
-      <w:bookmarkStart w:id="3" w:name="_Toc104724680"/>
+      <w:bookmarkStart w:id="3" w:name="_Toc104755527"/>
       <w:r>
         <w:lastRenderedPageBreak/>
         <w:t>Felhasználói dokumentáció</w:t>
@@ -4912,7 +4860,7 @@
       <w:pPr>
         <w:pStyle w:val="alcim"/>
       </w:pPr>
-      <w:bookmarkStart w:id="4" w:name="_Toc104724681"/>
+      <w:bookmarkStart w:id="4" w:name="_Toc104755528"/>
       <w:r>
         <w:t>Az alkalmazás célközönsége</w:t>
       </w:r>
@@ -4926,13 +4874,11 @@
         <w:pStyle w:val="szovegtorzs"/>
       </w:pPr>
       <w:r>
-        <w:t xml:space="preserve">Az alkalmazás két felhasználói réteget céloz meg. Az egyikük azon </w:t>
-      </w:r>
-      <w:proofErr w:type="gramStart"/>
-      <w:r>
-        <w:t>lakók</w:t>
-      </w:r>
-      <w:proofErr w:type="gramEnd"/>
+        <w:t>Az alkalmazás két felhasználói réteget céloz meg. Az egyikük azon lakók</w:t>
+      </w:r>
+      <w:r>
+        <w:t>,</w:t>
+      </w:r>
       <w:r>
         <w:t xml:space="preserve"> akik a társasházban élnek, másik pedig a hozzájuk tartozó közös képviselők</w:t>
       </w:r>
@@ -4944,7 +4890,7 @@
       <w:pPr>
         <w:pStyle w:val="alcim"/>
       </w:pPr>
-      <w:bookmarkStart w:id="5" w:name="_Toc104724682"/>
+      <w:bookmarkStart w:id="5" w:name="_Toc104755529"/>
       <w:r>
         <w:t>Az alkalmazás rendszerkövetelményei</w:t>
       </w:r>
@@ -4958,54 +4904,14 @@
         <w:t>Az alkalmazás frontendje bármely böngészőből elérhető és használható, a backend pedig a legtöbb mai szervert tekintve rendkívül kevés erőforrással is elboldogul. Az alkalmazás tárhelyigénye is kevés ugyanis az adatbázisban csak szöveges bejegyzések találhatóak.</w:t>
       </w:r>
       <w:r>
-        <w:t xml:space="preserve"> Az alkalmazás gondmentes használatához </w:t>
-      </w:r>
-      <w:proofErr w:type="gramStart"/>
-      <w:r>
-        <w:t>valamilyen fajta</w:t>
-      </w:r>
-      <w:proofErr w:type="gramEnd"/>
-      <w:r>
-        <w:t xml:space="preserve"> CORS (</w:t>
-      </w:r>
-      <w:proofErr w:type="spellStart"/>
-      <w:r>
-        <w:t>Cross</w:t>
-      </w:r>
-      <w:proofErr w:type="spellEnd"/>
-      <w:r>
-        <w:t xml:space="preserve"> </w:t>
-      </w:r>
-      <w:proofErr w:type="spellStart"/>
-      <w:r>
-        <w:t>origin</w:t>
-      </w:r>
-      <w:proofErr w:type="spellEnd"/>
-      <w:r>
-        <w:t xml:space="preserve"> </w:t>
-      </w:r>
-      <w:proofErr w:type="spellStart"/>
-      <w:r>
-        <w:t>resource</w:t>
-      </w:r>
-      <w:proofErr w:type="spellEnd"/>
-      <w:r>
-        <w:t xml:space="preserve"> </w:t>
-      </w:r>
-      <w:proofErr w:type="spellStart"/>
-      <w:r>
-        <w:t>sharing</w:t>
-      </w:r>
-      <w:proofErr w:type="spellEnd"/>
-      <w:r>
-        <w:t>) bővítmény használata ajánlott.</w:t>
+        <w:t xml:space="preserve"> Az alkalmazás gondmentes használatához valamilyen fajta CORS (Cross origin resource sharing) bővítmény használata ajánlott.</w:t>
       </w:r>
     </w:p>
     <w:p>
       <w:pPr>
         <w:pStyle w:val="alcim"/>
       </w:pPr>
-      <w:bookmarkStart w:id="6" w:name="_Toc104724683"/>
+      <w:bookmarkStart w:id="6" w:name="_Toc104755530"/>
       <w:r>
         <w:t>Az alkalmazás használata</w:t>
       </w:r>
@@ -5020,9 +4926,11 @@
         </w:numPr>
         <w:ind w:left="709" w:firstLine="425"/>
       </w:pPr>
+      <w:bookmarkStart w:id="7" w:name="_Toc104755531"/>
       <w:r>
         <w:t>Bejelentkezés</w:t>
       </w:r>
+      <w:bookmarkEnd w:id="7"/>
     </w:p>
     <w:p>
       <w:pPr>
@@ -5050,23 +4958,7 @@
         <w:t xml:space="preserve"> Illetve ha még nem rendelkeznek </w:t>
       </w:r>
       <w:r>
-        <w:t>fiókkal, az itt feltűntetett „</w:t>
-      </w:r>
-      <w:proofErr w:type="spellStart"/>
-      <w:r>
-        <w:t>Register</w:t>
-      </w:r>
-      <w:proofErr w:type="spellEnd"/>
-      <w:r>
-        <w:t xml:space="preserve"> here” </w:t>
-      </w:r>
-      <w:proofErr w:type="gramStart"/>
-      <w:r>
-        <w:t>link</w:t>
-      </w:r>
-      <w:proofErr w:type="gramEnd"/>
-      <w:r>
-        <w:t xml:space="preserve"> átirányítja őket </w:t>
+        <w:t xml:space="preserve">fiókkal, az itt feltűntetett „Register here” link átirányítja őket </w:t>
       </w:r>
       <w:r>
         <w:t>a megfelelő oldalra.</w:t>
@@ -5074,15 +4966,17 @@
       <w:r>
         <w:t xml:space="preserve"> Ha rendelkeznek fiókkal, az adataikat bírva a „Login” gombbal léphetnek be a </w:t>
       </w:r>
-      <w:proofErr w:type="spellStart"/>
       <w:r>
         <w:t>dashboardra</w:t>
       </w:r>
-      <w:proofErr w:type="spellEnd"/>
       <w:r>
         <w:t>.</w:t>
       </w:r>
       <w:r>
+        <w:rPr>
+          <w:noProof/>
+          <w:lang w:eastAsia="hu-HU"/>
+        </w:rPr>
         <w:drawing>
           <wp:inline distT="0" distB="0" distL="0" distR="0" wp14:anchorId="4A9DEC3F" wp14:editId="12917564">
             <wp:extent cx="5399405" cy="2292985"/>
@@ -5193,10 +5087,12 @@
         </w:numPr>
         <w:ind w:left="709" w:firstLine="425"/>
       </w:pPr>
+      <w:bookmarkStart w:id="8" w:name="_Toc104755532"/>
       <w:r>
         <w:lastRenderedPageBreak/>
         <w:t>Regisztráció</w:t>
       </w:r>
+      <w:bookmarkEnd w:id="8"/>
     </w:p>
     <w:p>
       <w:pPr>
@@ -5213,15 +5109,7 @@
         <w:t xml:space="preserve"> hogy rendelkezzenek az alkalmazás használatához. Ezt a fiókot ezen az oldalon hozhatják létre. Létrehozás után pedig a rendszer visszairányítja őket a bejelentkezést intéző oldalra, és onnan folytathatják a szoftver használatát a bejelentkezést követően.</w:t>
       </w:r>
       <w:r>
-        <w:t xml:space="preserve"> Emellett ha a felhasználó véletlen jutott volna el ide, van lehetősége vissza </w:t>
-      </w:r>
-      <w:proofErr w:type="gramStart"/>
-      <w:r>
-        <w:t>navigálni</w:t>
-      </w:r>
-      <w:proofErr w:type="gramEnd"/>
-      <w:r>
-        <w:t xml:space="preserve"> a Login oldalra a bal alul található „Login here” linken keresztül.</w:t>
+        <w:t xml:space="preserve"> Emellett ha a felhasználó véletlen jutott volna el ide, van lehetősége vissza navigálni a Login oldalra a bal alul található „Login here” linken keresztül.</w:t>
       </w:r>
       <w:r>
         <w:rPr>
@@ -5335,7 +5223,13 @@
       </w:pPr>
       <w:r>
         <w:tab/>
-        <w:t>Az oldal lehetőséget biztosít a közösképviselők számára megjelölni a posztjukat, valamint az ő számukra lehetőség van új lakcímet is bevinni a rendszerbe.</w:t>
+        <w:t>Az oldal lehetőséget biztosít a közösképviselők számára megjelölni a posztjukat,</w:t>
+      </w:r>
+      <w:r>
+        <w:t xml:space="preserve"> ezáltal azt </w:t>
+      </w:r>
+      <w:r>
+        <w:t>is bevinni a rendszerbe.</w:t>
       </w:r>
     </w:p>
     <w:p>
@@ -5344,6 +5238,112 @@
         <w:keepNext/>
       </w:pPr>
       <w:r>
+        <w:lastRenderedPageBreak/>
+        <w:drawing>
+          <wp:inline distT="0" distB="0" distL="0" distR="0" wp14:anchorId="3DFF1BD1" wp14:editId="4DD84C3F">
+            <wp:extent cx="4915586" cy="3820058"/>
+            <wp:effectExtent l="133350" t="114300" r="113665" b="142875"/>
+            <wp:docPr id="41" name="Kép 41"/>
+            <wp:cNvGraphicFramePr>
+              <a:graphicFrameLocks xmlns:a="http://schemas.openxmlformats.org/drawingml/2006/main" noChangeAspect="1"/>
+            </wp:cNvGraphicFramePr>
+            <a:graphic xmlns:a="http://schemas.openxmlformats.org/drawingml/2006/main">
+              <a:graphicData uri="http://schemas.openxmlformats.org/drawingml/2006/picture">
+                <pic:pic xmlns:pic="http://schemas.openxmlformats.org/drawingml/2006/picture">
+                  <pic:nvPicPr>
+                    <pic:cNvPr id="1" name=""/>
+                    <pic:cNvPicPr/>
+                  </pic:nvPicPr>
+                  <pic:blipFill>
+                    <a:blip r:embed="rId13"/>
+                    <a:stretch>
+                      <a:fillRect/>
+                    </a:stretch>
+                  </pic:blipFill>
+                  <pic:spPr>
+                    <a:xfrm>
+                      <a:off x="0" y="0"/>
+                      <a:ext cx="4915586" cy="3820058"/>
+                    </a:xfrm>
+                    <a:prstGeom prst="rect">
+                      <a:avLst/>
+                    </a:prstGeom>
+                    <a:solidFill>
+                      <a:srgbClr val="FFFFFF">
+                        <a:shade val="85000"/>
+                      </a:srgbClr>
+                    </a:solidFill>
+                    <a:ln w="88900" cap="sq">
+                      <a:solidFill>
+                        <a:srgbClr val="FFFFFF"/>
+                      </a:solidFill>
+                      <a:miter lim="800000"/>
+                    </a:ln>
+                    <a:effectLst>
+                      <a:outerShdw blurRad="55000" dist="18000" dir="5400000" algn="tl" rotWithShape="0">
+                        <a:srgbClr val="000000">
+                          <a:alpha val="40000"/>
+                        </a:srgbClr>
+                      </a:outerShdw>
+                    </a:effectLst>
+                    <a:scene3d>
+                      <a:camera prst="orthographicFront"/>
+                      <a:lightRig rig="twoPt" dir="t">
+                        <a:rot lat="0" lon="0" rev="7200000"/>
+                      </a:lightRig>
+                    </a:scene3d>
+                    <a:sp3d>
+                      <a:bevelT w="25400" h="19050"/>
+                      <a:contourClr>
+                        <a:srgbClr val="FFFFFF"/>
+                      </a:contourClr>
+                    </a:sp3d>
+                  </pic:spPr>
+                </pic:pic>
+              </a:graphicData>
+            </a:graphic>
+          </wp:inline>
+        </w:drawing>
+      </w:r>
+    </w:p>
+    <w:p>
+      <w:pPr>
+        <w:pStyle w:val="Kpalrs"/>
+        <w:ind w:firstLine="1276"/>
+        <w:jc w:val="both"/>
+      </w:pPr>
+      <w:r>
+        <w:fldChar w:fldCharType="begin"/>
+      </w:r>
+      <w:r>
+        <w:instrText xml:space="preserve"> SEQ ábra \* ARABIC </w:instrText>
+      </w:r>
+      <w:r>
+        <w:fldChar w:fldCharType="separate"/>
+      </w:r>
+      <w:r>
+        <w:rPr>
+          <w:noProof/>
+        </w:rPr>
+        <w:t>3</w:t>
+      </w:r>
+      <w:r>
+        <w:fldChar w:fldCharType="end"/>
+      </w:r>
+      <w:r>
+        <w:t>. ábra Regisztráció közösképviselőként</w:t>
+      </w:r>
+    </w:p>
+    <w:p>
+      <w:pPr>
+        <w:pStyle w:val="szovegtorzs"/>
+        <w:keepNext/>
+      </w:pPr>
+      <w:r>
+        <w:rPr>
+          <w:noProof/>
+          <w:lang w:eastAsia="hu-HU"/>
+        </w:rPr>
         <w:lastRenderedPageBreak/>
         <w:drawing>
           <wp:inline distT="0" distB="0" distL="0" distR="0" wp14:anchorId="14E3168B" wp14:editId="0BAD59E8">
@@ -5361,7 +5361,7 @@
                     <pic:cNvPicPr/>
                   </pic:nvPicPr>
                   <pic:blipFill>
-                    <a:blip r:embed="rId13"/>
+                    <a:blip r:embed="rId14"/>
                     <a:stretch>
                       <a:fillRect/>
                     </a:stretch>
@@ -5431,7 +5431,7 @@
         <w:rPr>
           <w:noProof/>
         </w:rPr>
-        <w:t>3</w:t>
+        <w:t>4</w:t>
       </w:r>
       <w:r>
         <w:fldChar w:fldCharType="end"/>
@@ -5442,20 +5442,48 @@
     </w:p>
     <w:p>
       <w:pPr>
+        <w:pStyle w:val="alcim"/>
+        <w:numPr>
+          <w:ilvl w:val="2"/>
+          <w:numId w:val="5"/>
+        </w:numPr>
+        <w:ind w:firstLine="273"/>
+      </w:pPr>
+      <w:r>
+        <w:t>Dashboard</w:t>
+      </w:r>
+    </w:p>
+    <w:p>
+      <w:pPr>
+        <w:pStyle w:val="szovegtorzs"/>
         <w:keepNext/>
       </w:pPr>
       <w:r>
-        <w:tab/>
-      </w:r>
-      <w:r>
-        <w:tab/>
+        <w:t>A felhasználó legyen az lakó vagy közös képviselő, a bejelentkezés után a dashboardot fogja látni. Itt l</w:t>
+      </w:r>
+      <w:r>
+        <w:t>á</w:t>
+      </w:r>
+      <w:r>
+        <w:t xml:space="preserve">thatja lakóként a saját lakcímének szóló híreket </w:t>
+      </w:r>
+      <w:r>
+        <w:lastRenderedPageBreak/>
+        <w:t>illetve szavazásokat.</w:t>
+      </w:r>
+      <w:r>
+        <w:rPr>
+          <w:noProof/>
+          <w:lang w:eastAsia="hu-HU"/>
+        </w:rPr>
+        <w:t xml:space="preserve"> </w:t>
       </w:r>
       <w:r>
         <w:drawing>
-          <wp:inline distT="0" distB="0" distL="0" distR="0" wp14:anchorId="712CDA3F" wp14:editId="50E07DA3">
-            <wp:extent cx="3895090" cy="3102161"/>
-            <wp:effectExtent l="114300" t="114300" r="105410" b="136525"/>
-            <wp:docPr id="36" name="Kép 36"/>
+          <wp:inline distT="0" distB="0" distL="0" distR="0" wp14:anchorId="03A9A34C" wp14:editId="2562AB25">
+            <wp:extent cx="5399405" cy="2893060"/>
+            <wp:effectExtent l="114300" t="114300" r="144145" b="154940"/>
+            <wp:docPr id="39" name="Kép 39"/>
             <wp:cNvGraphicFramePr>
               <a:graphicFrameLocks xmlns:a="http://schemas.openxmlformats.org/drawingml/2006/main" noChangeAspect="1"/>
             </wp:cNvGraphicFramePr>
@@ -5467,7 +5495,7 @@
                     <pic:cNvPicPr/>
                   </pic:nvPicPr>
                   <pic:blipFill>
-                    <a:blip r:embed="rId14"/>
+                    <a:blip r:embed="rId15"/>
                     <a:stretch>
                       <a:fillRect/>
                     </a:stretch>
@@ -5475,7 +5503,7 @@
                   <pic:spPr>
                     <a:xfrm>
                       <a:off x="0" y="0"/>
-                      <a:ext cx="3908236" cy="3112631"/>
+                      <a:ext cx="5399405" cy="2893060"/>
                     </a:xfrm>
                     <a:prstGeom prst="rect">
                       <a:avLst/>
@@ -5521,7 +5549,8 @@
     <w:p>
       <w:pPr>
         <w:pStyle w:val="Kpalrs"/>
-        <w:ind w:firstLine="1134"/>
+        <w:ind w:firstLine="851"/>
+        <w:jc w:val="both"/>
       </w:pPr>
       <w:r>
         <w:fldChar w:fldCharType="begin"/>
@@ -5536,13 +5565,138 @@
         <w:rPr>
           <w:noProof/>
         </w:rPr>
-        <w:t>4</w:t>
+        <w:t>5</w:t>
       </w:r>
       <w:r>
         <w:fldChar w:fldCharType="end"/>
       </w:r>
       <w:r>
-        <w:t>. ábra Regisztráció közösképviselőként</w:t>
+        <w:t>. ábra A felhasználó keződképernyője</w:t>
+      </w:r>
+      <w:r>
+        <w:t xml:space="preserve"> a hírek illetve szavazások oldalon</w:t>
+      </w:r>
+    </w:p>
+    <w:p>
+      <w:pPr>
+        <w:pStyle w:val="szovegtorzs"/>
+      </w:pPr>
+      <w:r>
+        <w:t xml:space="preserve">A kezdőképernyő több részből épül fel. A középső részen kettő szekciót találunk. Ezek között a fenti szekciót a hírek az alsót pedig a szavazások töltik ki. Ezeket minden lakó a saját lakcímére leszűrve kapja meg. Emellett található a jobboldalon az oldalsó sáv. Ezt a sávot szintén két elem alkotja. A felső azok az üzenetek, melyeket létrehozásukkor „Pinned” azaz kitűzötteknek </w:t>
+      </w:r>
+      <w:r>
+        <w:t xml:space="preserve">készítettek. Ezek, </w:t>
+      </w:r>
+      <w:r>
+        <w:t>mint ahogy a nevük is sugallja azért foglalnak el különleges helyet a kezőképernyőn, hogy ne tudjanak „elkallódni”</w:t>
+      </w:r>
+      <w:r>
+        <w:t xml:space="preserve"> a többi között. Ezek alatt foglalnak helyet a létrehozáshoz szükséges gombok, melyek az alábbi képen egy lakó jogkörét tekintve csak a hírek illetve a szavazatok.</w:t>
+      </w:r>
+      <w:r>
+        <w:t xml:space="preserve"> A közösképviselő esetében ez kiegészül négyre, a lakógyűlés tábla, illetve a gazdasági táblák felvitelének lehetőségével.</w:t>
+      </w:r>
+    </w:p>
+    <w:p>
+      <w:pPr>
+        <w:pStyle w:val="szovegtorzs"/>
+        <w:keepNext/>
+      </w:pPr>
+      <w:r>
+        <w:lastRenderedPageBreak/>
+        <w:drawing>
+          <wp:inline distT="0" distB="0" distL="0" distR="0" wp14:anchorId="4F9F48B1" wp14:editId="63434E21">
+            <wp:extent cx="5107495" cy="2604504"/>
+            <wp:effectExtent l="133350" t="133350" r="150495" b="158115"/>
+            <wp:docPr id="42" name="Kép 42"/>
+            <wp:cNvGraphicFramePr>
+              <a:graphicFrameLocks xmlns:a="http://schemas.openxmlformats.org/drawingml/2006/main" noChangeAspect="1"/>
+            </wp:cNvGraphicFramePr>
+            <a:graphic xmlns:a="http://schemas.openxmlformats.org/drawingml/2006/main">
+              <a:graphicData uri="http://schemas.openxmlformats.org/drawingml/2006/picture">
+                <pic:pic xmlns:pic="http://schemas.openxmlformats.org/drawingml/2006/picture">
+                  <pic:nvPicPr>
+                    <pic:cNvPr id="1" name=""/>
+                    <pic:cNvPicPr/>
+                  </pic:nvPicPr>
+                  <pic:blipFill>
+                    <a:blip r:embed="rId16"/>
+                    <a:stretch>
+                      <a:fillRect/>
+                    </a:stretch>
+                  </pic:blipFill>
+                  <pic:spPr>
+                    <a:xfrm>
+                      <a:off x="0" y="0"/>
+                      <a:ext cx="5117121" cy="2609413"/>
+                    </a:xfrm>
+                    <a:prstGeom prst="rect">
+                      <a:avLst/>
+                    </a:prstGeom>
+                    <a:solidFill>
+                      <a:srgbClr val="FFFFFF">
+                        <a:shade val="85000"/>
+                      </a:srgbClr>
+                    </a:solidFill>
+                    <a:ln w="88900" cap="sq">
+                      <a:solidFill>
+                        <a:srgbClr val="FFFFFF"/>
+                      </a:solidFill>
+                      <a:miter lim="800000"/>
+                    </a:ln>
+                    <a:effectLst>
+                      <a:outerShdw blurRad="55000" dist="18000" dir="5400000" algn="tl" rotWithShape="0">
+                        <a:srgbClr val="000000">
+                          <a:alpha val="40000"/>
+                        </a:srgbClr>
+                      </a:outerShdw>
+                    </a:effectLst>
+                    <a:scene3d>
+                      <a:camera prst="orthographicFront"/>
+                      <a:lightRig rig="twoPt" dir="t">
+                        <a:rot lat="0" lon="0" rev="7200000"/>
+                      </a:lightRig>
+                    </a:scene3d>
+                    <a:sp3d>
+                      <a:bevelT w="25400" h="19050"/>
+                      <a:contourClr>
+                        <a:srgbClr val="FFFFFF"/>
+                      </a:contourClr>
+                    </a:sp3d>
+                  </pic:spPr>
+                </pic:pic>
+              </a:graphicData>
+            </a:graphic>
+          </wp:inline>
+        </w:drawing>
+      </w:r>
+    </w:p>
+    <w:p>
+      <w:pPr>
+        <w:pStyle w:val="Kpalrs"/>
+        <w:ind w:firstLine="1276"/>
+        <w:jc w:val="both"/>
+      </w:pPr>
+      <w:r>
+        <w:fldChar w:fldCharType="begin"/>
+      </w:r>
+      <w:r>
+        <w:instrText xml:space="preserve"> SEQ ábra \* ARABIC </w:instrText>
+      </w:r>
+      <w:r>
+        <w:fldChar w:fldCharType="separate"/>
+      </w:r>
+      <w:r>
+        <w:rPr>
+          <w:noProof/>
+        </w:rPr>
+        <w:t>6</w:t>
+      </w:r>
+      <w:r>
+        <w:fldChar w:fldCharType="end"/>
+      </w:r>
+      <w:r>
+        <w:t>. ábra A kezdőképernyő a lakógyűlés és gazdasági erkord oldalon</w:t>
       </w:r>
     </w:p>
     <w:p>
@@ -5554,82 +5708,39 @@
         </w:numPr>
         <w:ind w:left="709" w:firstLine="425"/>
       </w:pPr>
-      <w:bookmarkStart w:id="7" w:name="_Toc104724686"/>
-      <w:proofErr w:type="spellStart"/>
-      <w:r>
+      <w:bookmarkStart w:id="9" w:name="_Toc104755533"/>
+      <w:r>
+        <w:t>Új hír felvitele</w:t>
+      </w:r>
+      <w:bookmarkEnd w:id="9"/>
+    </w:p>
+    <w:p>
+      <w:pPr>
+        <w:pStyle w:val="szovegtorzs"/>
+      </w:pPr>
+      <w:r>
+        <w:t>A lakóknak illetve a közösképviselőknek is van lehetőségük híreket felvinni a jobboldaon található sávból. Az „Add news’ gombra kattintva az alábbi pop-up ablak jelenik meg, melyben kitöltve az adatokat és a „</w:t>
+      </w:r>
+      <w:r>
+        <w:t>Elk</w:t>
+      </w:r>
+      <w:r>
+        <w:t xml:space="preserve">üldés” gombra kattintva </w:t>
+      </w:r>
+      <w:r>
+        <w:t>a rendszer azt továbbítja az adatbázis felé. A létrehozott hír az oldal frissítése után látható a Dashboardon.</w:t>
+      </w:r>
+    </w:p>
+    <w:p>
+      <w:pPr>
+        <w:pStyle w:val="szovegtorzs"/>
+      </w:pPr>
+      <w:r>
+        <w:rPr>
+          <w:noProof/>
+          <w:lang w:eastAsia="hu-HU"/>
+        </w:rPr>
         <w:lastRenderedPageBreak/>
-        <w:t>Dashboard</w:t>
-      </w:r>
-      <w:bookmarkEnd w:id="7"/>
-      <w:proofErr w:type="spellEnd"/>
-    </w:p>
-    <w:p>
-      <w:pPr>
-        <w:pStyle w:val="alcim"/>
-        <w:numPr>
-          <w:ilvl w:val="2"/>
-          <w:numId w:val="5"/>
-        </w:numPr>
-        <w:ind w:left="709" w:firstLine="425"/>
-      </w:pPr>
-      <w:bookmarkStart w:id="8" w:name="_Toc104724687"/>
-      <w:r>
-        <w:t>Új hír felvitele</w:t>
-      </w:r>
-      <w:bookmarkEnd w:id="8"/>
-    </w:p>
-    <w:p>
-      <w:pPr>
-        <w:pStyle w:val="szovegtorzs"/>
-      </w:pPr>
-      <w:r>
-        <w:t xml:space="preserve">A lakóknak illetve a közösképviselőknek is van lehetőségük híreket felvinni a jobboldaon található sávból. Az „Add </w:t>
-      </w:r>
-      <w:proofErr w:type="spellStart"/>
-      <w:r>
-        <w:t>news</w:t>
-      </w:r>
-      <w:proofErr w:type="spellEnd"/>
-      <w:r>
-        <w:t>’ gombra kattintva az alábbi pop-</w:t>
-      </w:r>
-      <w:proofErr w:type="spellStart"/>
-      <w:r>
-        <w:t>up</w:t>
-      </w:r>
-      <w:proofErr w:type="spellEnd"/>
-      <w:r>
-        <w:t xml:space="preserve"> ablak jelenik meg, melyben kitöltve az adatokat és a „</w:t>
-      </w:r>
-      <w:r>
-        <w:t>Elk</w:t>
-      </w:r>
-      <w:r>
-        <w:t xml:space="preserve">üldés” gombra kattintva </w:t>
-      </w:r>
-      <w:bookmarkStart w:id="9" w:name="_Toc104724688"/>
-      <w:r>
-        <w:t xml:space="preserve">a rendszer azt továbbítja az adatbázis felé. A létrehozott hír az oldal frissítése után látható a </w:t>
-      </w:r>
-      <w:proofErr w:type="spellStart"/>
-      <w:r>
-        <w:t>Dashboardon</w:t>
-      </w:r>
-      <w:proofErr w:type="spellEnd"/>
-      <w:r>
-        <w:t>.</w:t>
-      </w:r>
-    </w:p>
-    <w:p>
-      <w:pPr>
-        <w:pStyle w:val="alcim"/>
-        <w:numPr>
-          <w:ilvl w:val="0"/>
-          <w:numId w:val="0"/>
-        </w:numPr>
-        <w:ind w:left="1134"/>
-      </w:pPr>
-      <w:r>
         <w:drawing>
           <wp:inline distT="0" distB="0" distL="0" distR="0" wp14:anchorId="2BD4CAA0" wp14:editId="479FD70E">
             <wp:extent cx="5241851" cy="4107977"/>
@@ -5646,7 +5757,7 @@
                     <pic:cNvPicPr/>
                   </pic:nvPicPr>
                   <pic:blipFill rotWithShape="1">
-                    <a:blip r:embed="rId15"/>
+                    <a:blip r:embed="rId17"/>
                     <a:srcRect t="258" r="2918" b="1"/>
                     <a:stretch/>
                   </pic:blipFill>
@@ -5723,7 +5834,7 @@
         <w:rPr>
           <w:noProof/>
         </w:rPr>
-        <w:t>5</w:t>
+        <w:t>7</w:t>
       </w:r>
       <w:r>
         <w:fldChar w:fldCharType="end"/>
@@ -5741,45 +5852,18 @@
         </w:numPr>
         <w:ind w:firstLine="414"/>
       </w:pPr>
+      <w:bookmarkStart w:id="10" w:name="_Toc104755534"/>
       <w:r>
         <w:t>Új szavazás felvitele</w:t>
       </w:r>
-      <w:bookmarkEnd w:id="9"/>
+      <w:bookmarkEnd w:id="10"/>
     </w:p>
     <w:p>
       <w:pPr>
         <w:pStyle w:val="szovegtorzs"/>
       </w:pPr>
       <w:r>
-        <w:t xml:space="preserve">A hírekhez hasonló módon a szavazásokra is a jobb oldali sávból van lehetőség hozzáadni. Az „Add </w:t>
-      </w:r>
-      <w:proofErr w:type="spellStart"/>
-      <w:r>
-        <w:t>poll</w:t>
-      </w:r>
-      <w:proofErr w:type="spellEnd"/>
-      <w:r>
-        <w:t xml:space="preserve">” gombra kattintva egy párbeszédablak jelenik meg, melyben a mezőket kitöltve és az „Elküldés” gombra kattintva a rendszerbe jut a szavazás. Persze ha a felhasználó meggondolná magát abban az esetben a </w:t>
-      </w:r>
-      <w:r>
-        <w:lastRenderedPageBreak/>
-        <w:t>„</w:t>
-      </w:r>
-      <w:proofErr w:type="spellStart"/>
-      <w:r>
-        <w:t>Cancel</w:t>
-      </w:r>
-      <w:proofErr w:type="spellEnd"/>
-      <w:r>
-        <w:t xml:space="preserve">” gombra kattintva a párbeszédablak </w:t>
-      </w:r>
-      <w:proofErr w:type="gramStart"/>
-      <w:r>
-        <w:t>eltűnik</w:t>
-      </w:r>
-      <w:proofErr w:type="gramEnd"/>
-      <w:r>
-        <w:t xml:space="preserve"> és a folyamatot megszakíthatja.</w:t>
+        <w:t>A hírekhez hasonló módon a szavazásokra is a jobb oldali sávból van lehetőség hozzáadni. Az „Add poll” gombra kattintva egy párbeszédablak jelenik meg, melyben a mezőket kitöltve és az „Elküldés” gombra kattintva a rendszerbe jut a szavazás. Persze ha a felhasználó meggondolná magát abban az esetben a „Cancel” gombra kattintva a párbeszédablak eltűnik és a folyamatot megszakíthatja.</w:t>
       </w:r>
     </w:p>
     <w:p>
@@ -5788,10 +5872,15 @@
         <w:keepNext/>
       </w:pPr>
       <w:r>
+        <w:rPr>
+          <w:noProof/>
+          <w:lang w:eastAsia="hu-HU"/>
+        </w:rPr>
+        <w:lastRenderedPageBreak/>
         <w:drawing>
-          <wp:inline distT="0" distB="0" distL="0" distR="0" wp14:anchorId="77A1C1D9" wp14:editId="4B43DF09">
-            <wp:extent cx="5252484" cy="4117975"/>
-            <wp:effectExtent l="133350" t="114300" r="139065" b="149225"/>
+          <wp:inline distT="0" distB="0" distL="0" distR="0" wp14:anchorId="77A1C1D9" wp14:editId="05F84755">
+            <wp:extent cx="4020028" cy="3151723"/>
+            <wp:effectExtent l="114300" t="114300" r="114300" b="144145"/>
             <wp:docPr id="38" name="Kép 38"/>
             <wp:cNvGraphicFramePr>
               <a:graphicFrameLocks xmlns:a="http://schemas.openxmlformats.org/drawingml/2006/main" noChangeAspect="1"/>
@@ -5804,14 +5893,14 @@
                     <pic:cNvPicPr/>
                   </pic:nvPicPr>
                   <pic:blipFill rotWithShape="1">
-                    <a:blip r:embed="rId16"/>
+                    <a:blip r:embed="rId18"/>
                     <a:srcRect r="2721"/>
                     <a:stretch/>
                   </pic:blipFill>
                   <pic:spPr bwMode="auto">
                     <a:xfrm>
                       <a:off x="0" y="0"/>
-                      <a:ext cx="5252484" cy="4117975"/>
+                      <a:ext cx="4045162" cy="3171428"/>
                     </a:xfrm>
                     <a:prstGeom prst="rect">
                       <a:avLst/>
@@ -5862,8 +5951,6 @@
         </w:drawing>
       </w:r>
     </w:p>
-    <w:bookmarkStart w:id="10" w:name="_GoBack"/>
-    <w:bookmarkEnd w:id="10"/>
     <w:p>
       <w:pPr>
         <w:pStyle w:val="Kpalrs"/>
@@ -5883,7 +5970,7 @@
         <w:rPr>
           <w:noProof/>
         </w:rPr>
-        <w:t>6</w:t>
+        <w:t>8</w:t>
       </w:r>
       <w:r>
         <w:fldChar w:fldCharType="end"/>
@@ -5901,11 +5988,139 @@
         </w:numPr>
         <w:ind w:left="709" w:firstLine="425"/>
       </w:pPr>
-      <w:bookmarkStart w:id="11" w:name="_Toc104724689"/>
+      <w:bookmarkStart w:id="11" w:name="_Toc104755535"/>
       <w:r>
         <w:t>Meglévő szavazáson új szavazat leadása</w:t>
       </w:r>
       <w:bookmarkEnd w:id="11"/>
+    </w:p>
+    <w:p>
+      <w:pPr>
+        <w:pStyle w:val="szovegtorzs"/>
+      </w:pPr>
+      <w:r>
+        <w:t xml:space="preserve">A dashboardon található kártyák közül a szavazatoké lehetőséget ad felhasználói interakcióra. </w:t>
+      </w:r>
+      <w:r>
+        <w:t>Erre a kártyára való klikkeléssel a felhasználók tudják leadni a voksukat az adott kártyán látható kérdésre vagy szavazatra.</w:t>
+      </w:r>
+    </w:p>
+    <w:p>
+      <w:pPr>
+        <w:pStyle w:val="szovegtorzs"/>
+        <w:keepNext/>
+      </w:pPr>
+      <w:r>
+        <w:rPr>
+          <w:noProof/>
+          <w:lang w:eastAsia="hu-HU"/>
+        </w:rPr>
+        <w:drawing>
+          <wp:inline distT="0" distB="0" distL="0" distR="0" wp14:anchorId="74AAAB00" wp14:editId="05383514">
+            <wp:extent cx="4326340" cy="2313011"/>
+            <wp:effectExtent l="114300" t="114300" r="131445" b="144780"/>
+            <wp:docPr id="6" name="Kép 6"/>
+            <wp:cNvGraphicFramePr>
+              <a:graphicFrameLocks xmlns:a="http://schemas.openxmlformats.org/drawingml/2006/main" noChangeAspect="1"/>
+            </wp:cNvGraphicFramePr>
+            <a:graphic xmlns:a="http://schemas.openxmlformats.org/drawingml/2006/main">
+              <a:graphicData uri="http://schemas.openxmlformats.org/drawingml/2006/picture">
+                <pic:pic xmlns:pic="http://schemas.openxmlformats.org/drawingml/2006/picture">
+                  <pic:nvPicPr>
+                    <pic:cNvPr id="1" name=""/>
+                    <pic:cNvPicPr/>
+                  </pic:nvPicPr>
+                  <pic:blipFill>
+                    <a:blip r:embed="rId19"/>
+                    <a:stretch>
+                      <a:fillRect/>
+                    </a:stretch>
+                  </pic:blipFill>
+                  <pic:spPr>
+                    <a:xfrm>
+                      <a:off x="0" y="0"/>
+                      <a:ext cx="4340352" cy="2320502"/>
+                    </a:xfrm>
+                    <a:prstGeom prst="rect">
+                      <a:avLst/>
+                    </a:prstGeom>
+                    <a:solidFill>
+                      <a:srgbClr val="FFFFFF">
+                        <a:shade val="85000"/>
+                      </a:srgbClr>
+                    </a:solidFill>
+                    <a:ln w="88900" cap="sq">
+                      <a:solidFill>
+                        <a:srgbClr val="FFFFFF"/>
+                      </a:solidFill>
+                      <a:miter lim="800000"/>
+                    </a:ln>
+                    <a:effectLst>
+                      <a:outerShdw blurRad="55000" dist="18000" dir="5400000" algn="tl" rotWithShape="0">
+                        <a:srgbClr val="000000">
+                          <a:alpha val="40000"/>
+                        </a:srgbClr>
+                      </a:outerShdw>
+                    </a:effectLst>
+                    <a:scene3d>
+                      <a:camera prst="orthographicFront"/>
+                      <a:lightRig rig="twoPt" dir="t">
+                        <a:rot lat="0" lon="0" rev="7200000"/>
+                      </a:lightRig>
+                    </a:scene3d>
+                    <a:sp3d>
+                      <a:bevelT w="25400" h="19050"/>
+                      <a:contourClr>
+                        <a:srgbClr val="FFFFFF"/>
+                      </a:contourClr>
+                    </a:sp3d>
+                  </pic:spPr>
+                </pic:pic>
+              </a:graphicData>
+            </a:graphic>
+          </wp:inline>
+        </w:drawing>
+      </w:r>
+    </w:p>
+    <w:p>
+      <w:pPr>
+        <w:pStyle w:val="Kpalrs"/>
+        <w:ind w:firstLine="1134"/>
+        <w:jc w:val="both"/>
+      </w:pPr>
+      <w:r>
+        <w:fldChar w:fldCharType="begin"/>
+      </w:r>
+      <w:r>
+        <w:instrText xml:space="preserve"> SEQ ábra \* ARABIC </w:instrText>
+      </w:r>
+      <w:r>
+        <w:fldChar w:fldCharType="separate"/>
+      </w:r>
+      <w:r>
+        <w:rPr>
+          <w:noProof/>
+        </w:rPr>
+        <w:t>9</w:t>
+      </w:r>
+      <w:r>
+        <w:fldChar w:fldCharType="end"/>
+      </w:r>
+      <w:r>
+        <w:t>. ábra A szavazat kértyák és szavazat-számlálóik</w:t>
+      </w:r>
+    </w:p>
+    <w:p>
+      <w:pPr>
+        <w:pStyle w:val="szovegtorzs"/>
+      </w:pPr>
+      <w:r>
+        <w:t xml:space="preserve">Ezen kártyákon a „Vote” gombbal tudják leadni a felhasználók a szavazatukat, mely ezzel egyidőben a szerveren is rögzül, tehát ha az oldalról </w:t>
+      </w:r>
+      <w:r>
+        <w:lastRenderedPageBreak/>
+        <w:t>azonnal el is navigálna, vagy frissítené sem történik semmi ami ne lett volna mentve.</w:t>
+      </w:r>
     </w:p>
     <w:p>
       <w:pPr>
@@ -5916,11 +6131,274 @@
         </w:numPr>
         <w:ind w:left="709" w:firstLine="425"/>
       </w:pPr>
-      <w:bookmarkStart w:id="12" w:name="_Toc104724690"/>
+      <w:bookmarkStart w:id="12" w:name="_Toc104755536"/>
       <w:r>
         <w:t>Új lakógyűlés tábla felvitele</w:t>
       </w:r>
+      <w:r>
+        <w:t xml:space="preserve"> (közösképviselő esetén)</w:t>
+      </w:r>
       <w:bookmarkEnd w:id="12"/>
+    </w:p>
+    <w:p>
+      <w:pPr>
+        <w:pStyle w:val="szovegtorzs"/>
+      </w:pPr>
+      <w:r>
+        <w:t xml:space="preserve">A lakógyűlés tábla reprezentálja a lakóközösség egy </w:t>
+      </w:r>
+      <w:r>
+        <w:t>lakógyűlés jegyzőkönyvét. Ide a közösképviselő feljegyezheti az ott elhangzott témákat, valamint hogy milyen konklúzióra jutottak a megbeszélés során.</w:t>
+      </w:r>
+      <w:r>
+        <w:t xml:space="preserve"> Ezek a táblák mindekét réteg számára olvashatóak felvitelüket viszont csak egy közösképviselő teheti meg. A tábla felvitele az előzőkhez hasonlóan a jobboldali sávból tehető meg.</w:t>
+      </w:r>
+      <w:r>
+        <w:t xml:space="preserve"> Az „Add meeting” gombra kattintva az alábbi párbeszédablak jelenik meg, melyet kitölthetünk és továbbíthatunk a szerverre az „Elküldés” gombbal. A többi adattípushoz hasonlóan, ha elvetnénk a bevitt értékeket abban az esetben a „Cancel” gomb bezárja a párbeszédablakot</w:t>
+      </w:r>
+      <w:r>
+        <w:t>.</w:t>
+      </w:r>
+    </w:p>
+    <w:p>
+      <w:pPr>
+        <w:pStyle w:val="szovegtorzs"/>
+        <w:keepNext/>
+      </w:pPr>
+      <w:r>
+        <w:rPr>
+          <w:noProof/>
+          <w:lang w:eastAsia="hu-HU"/>
+        </w:rPr>
+        <w:drawing>
+          <wp:inline distT="0" distB="0" distL="0" distR="0" wp14:anchorId="0D12F181" wp14:editId="7CE6954C">
+            <wp:extent cx="5399405" cy="3629660"/>
+            <wp:effectExtent l="0" t="0" r="0" b="8890"/>
+            <wp:docPr id="40" name="Kép 40"/>
+            <wp:cNvGraphicFramePr>
+              <a:graphicFrameLocks xmlns:a="http://schemas.openxmlformats.org/drawingml/2006/main" noChangeAspect="1"/>
+            </wp:cNvGraphicFramePr>
+            <a:graphic xmlns:a="http://schemas.openxmlformats.org/drawingml/2006/main">
+              <a:graphicData uri="http://schemas.openxmlformats.org/drawingml/2006/picture">
+                <pic:pic xmlns:pic="http://schemas.openxmlformats.org/drawingml/2006/picture">
+                  <pic:nvPicPr>
+                    <pic:cNvPr id="1" name=""/>
+                    <pic:cNvPicPr/>
+                  </pic:nvPicPr>
+                  <pic:blipFill>
+                    <a:blip r:embed="rId20"/>
+                    <a:stretch>
+                      <a:fillRect/>
+                    </a:stretch>
+                  </pic:blipFill>
+                  <pic:spPr>
+                    <a:xfrm>
+                      <a:off x="0" y="0"/>
+                      <a:ext cx="5399405" cy="3629660"/>
+                    </a:xfrm>
+                    <a:prstGeom prst="rect">
+                      <a:avLst/>
+                    </a:prstGeom>
+                  </pic:spPr>
+                </pic:pic>
+              </a:graphicData>
+            </a:graphic>
+          </wp:inline>
+        </w:drawing>
+      </w:r>
+    </w:p>
+    <w:p>
+      <w:pPr>
+        <w:pStyle w:val="Kpalrs"/>
+        <w:ind w:firstLine="993"/>
+        <w:jc w:val="both"/>
+      </w:pPr>
+      <w:r>
+        <w:fldChar w:fldCharType="begin"/>
+      </w:r>
+      <w:r>
+        <w:instrText xml:space="preserve"> SEQ ábra \* ARABIC </w:instrText>
+      </w:r>
+      <w:r>
+        <w:fldChar w:fldCharType="separate"/>
+      </w:r>
+      <w:r>
+        <w:rPr>
+          <w:noProof/>
+        </w:rPr>
+        <w:t>10</w:t>
+      </w:r>
+      <w:r>
+        <w:fldChar w:fldCharType="end"/>
+      </w:r>
+      <w:r>
+        <w:t>. ábra Lakógyűlés tábla felvitele</w:t>
+      </w:r>
+    </w:p>
+    <w:p>
+      <w:pPr>
+        <w:pStyle w:val="alcim"/>
+        <w:numPr>
+          <w:ilvl w:val="2"/>
+          <w:numId w:val="5"/>
+        </w:numPr>
+        <w:ind w:firstLine="414"/>
+      </w:pPr>
+      <w:r>
+        <w:t xml:space="preserve">  </w:t>
+      </w:r>
+      <w:bookmarkStart w:id="13" w:name="_Toc104755537"/>
+      <w:r>
+        <w:t>Gazdasági tábla felvitele (közösképviselő esetén)</w:t>
+      </w:r>
+      <w:bookmarkEnd w:id="13"/>
+    </w:p>
+    <w:p>
+      <w:pPr>
+        <w:pStyle w:val="szovegtorzs"/>
+        <w:keepNext/>
+      </w:pPr>
+      <w:r>
+        <w:t xml:space="preserve">A gazdasági táblák (vagy kártyák) mutatják meg </w:t>
+      </w:r>
+      <w:r>
+        <w:t>egy lakógyűlés anyagi vonzatait</w:t>
+      </w:r>
+      <w:r>
+        <w:t xml:space="preserve">. </w:t>
+      </w:r>
+      <w:r>
+        <w:t xml:space="preserve">Gazdasági tábla felvitelét is csak </w:t>
+      </w:r>
+      <w:r>
+        <w:t xml:space="preserve">a közösképviselő tudja megtenni, szintén a jobboldalon lévő oldalsávból, </w:t>
+      </w:r>
+      <w:r>
+        <w:t xml:space="preserve">az „Add financial” </w:t>
+      </w:r>
+      <w:r>
+        <w:t>gombbal</w:t>
+      </w:r>
+      <w:r>
+        <w:t>.</w:t>
+      </w:r>
+      <w:r>
+        <w:t xml:space="preserve"> A folyamatot </w:t>
+      </w:r>
+      <w:r>
+        <w:lastRenderedPageBreak/>
+        <w:t>befejezni az „Elküldés</w:t>
+      </w:r>
+      <w:r>
+        <w:t>”,</w:t>
+      </w:r>
+      <w:bookmarkStart w:id="14" w:name="_GoBack"/>
+      <w:bookmarkEnd w:id="14"/>
+      <w:r>
+        <w:t xml:space="preserve"> megszakítani pedig a „Cancel” gombbal tudja.</w:t>
+      </w:r>
+      <w:r>
+        <w:rPr>
+          <w:noProof/>
+          <w:lang w:eastAsia="hu-HU"/>
+        </w:rPr>
+        <w:t xml:space="preserve"> </w:t>
+      </w:r>
+      <w:r>
+        <w:drawing>
+          <wp:inline distT="0" distB="0" distL="0" distR="0" wp14:anchorId="3CB5E54B" wp14:editId="0A80016C">
+            <wp:extent cx="4878272" cy="3718800"/>
+            <wp:effectExtent l="133350" t="114300" r="132080" b="167640"/>
+            <wp:docPr id="43" name="Kép 43"/>
+            <wp:cNvGraphicFramePr>
+              <a:graphicFrameLocks xmlns:a="http://schemas.openxmlformats.org/drawingml/2006/main" noChangeAspect="1"/>
+            </wp:cNvGraphicFramePr>
+            <a:graphic xmlns:a="http://schemas.openxmlformats.org/drawingml/2006/main">
+              <a:graphicData uri="http://schemas.openxmlformats.org/drawingml/2006/picture">
+                <pic:pic xmlns:pic="http://schemas.openxmlformats.org/drawingml/2006/picture">
+                  <pic:nvPicPr>
+                    <pic:cNvPr id="1" name=""/>
+                    <pic:cNvPicPr/>
+                  </pic:nvPicPr>
+                  <pic:blipFill>
+                    <a:blip r:embed="rId21"/>
+                    <a:stretch>
+                      <a:fillRect/>
+                    </a:stretch>
+                  </pic:blipFill>
+                  <pic:spPr>
+                    <a:xfrm>
+                      <a:off x="0" y="0"/>
+                      <a:ext cx="4884704" cy="3723703"/>
+                    </a:xfrm>
+                    <a:prstGeom prst="rect">
+                      <a:avLst/>
+                    </a:prstGeom>
+                    <a:solidFill>
+                      <a:srgbClr val="FFFFFF">
+                        <a:shade val="85000"/>
+                      </a:srgbClr>
+                    </a:solidFill>
+                    <a:ln w="88900" cap="sq">
+                      <a:solidFill>
+                        <a:srgbClr val="FFFFFF"/>
+                      </a:solidFill>
+                      <a:miter lim="800000"/>
+                    </a:ln>
+                    <a:effectLst>
+                      <a:outerShdw blurRad="55000" dist="18000" dir="5400000" algn="tl" rotWithShape="0">
+                        <a:srgbClr val="000000">
+                          <a:alpha val="40000"/>
+                        </a:srgbClr>
+                      </a:outerShdw>
+                    </a:effectLst>
+                    <a:scene3d>
+                      <a:camera prst="orthographicFront"/>
+                      <a:lightRig rig="twoPt" dir="t">
+                        <a:rot lat="0" lon="0" rev="7200000"/>
+                      </a:lightRig>
+                    </a:scene3d>
+                    <a:sp3d>
+                      <a:bevelT w="25400" h="19050"/>
+                      <a:contourClr>
+                        <a:srgbClr val="FFFFFF"/>
+                      </a:contourClr>
+                    </a:sp3d>
+                  </pic:spPr>
+                </pic:pic>
+              </a:graphicData>
+            </a:graphic>
+          </wp:inline>
+        </w:drawing>
+      </w:r>
+    </w:p>
+    <w:p>
+      <w:pPr>
+        <w:pStyle w:val="Kpalrs"/>
+        <w:ind w:firstLine="851"/>
+        <w:jc w:val="both"/>
+      </w:pPr>
+      <w:r>
+        <w:fldChar w:fldCharType="begin"/>
+      </w:r>
+      <w:r>
+        <w:instrText xml:space="preserve"> SEQ ábra \* ARABIC </w:instrText>
+      </w:r>
+      <w:r>
+        <w:fldChar w:fldCharType="separate"/>
+      </w:r>
+      <w:r>
+        <w:rPr>
+          <w:noProof/>
+        </w:rPr>
+        <w:t>11</w:t>
+      </w:r>
+      <w:r>
+        <w:fldChar w:fldCharType="end"/>
+      </w:r>
+      <w:r>
+        <w:t>. ábra Pénzügyi tábla felvitele</w:t>
+      </w:r>
     </w:p>
     <w:p>
       <w:pPr>
@@ -5937,26 +6415,26 @@
         <w:pStyle w:val="Focim1"/>
         <w:ind w:left="1068"/>
       </w:pPr>
-      <w:bookmarkStart w:id="13" w:name="_Toc104637633"/>
-      <w:bookmarkStart w:id="14" w:name="_Toc104724691"/>
+      <w:bookmarkStart w:id="15" w:name="_Toc104637633"/>
+      <w:bookmarkStart w:id="16" w:name="_Toc104755538"/>
       <w:r>
         <w:t>Fejlesztői</w:t>
       </w:r>
       <w:r>
         <w:t xml:space="preserve"> dokumentáció</w:t>
       </w:r>
-      <w:bookmarkEnd w:id="13"/>
-      <w:bookmarkEnd w:id="14"/>
+      <w:bookmarkEnd w:id="15"/>
+      <w:bookmarkEnd w:id="16"/>
     </w:p>
     <w:p>
       <w:pPr>
         <w:pStyle w:val="alcim"/>
       </w:pPr>
-      <w:bookmarkStart w:id="15" w:name="_Toc104724692"/>
+      <w:bookmarkStart w:id="17" w:name="_Toc104755539"/>
       <w:r>
         <w:t>Felhasznált technológiák az alkalmazás back-end oldalán</w:t>
       </w:r>
-      <w:bookmarkEnd w:id="15"/>
+      <w:bookmarkEnd w:id="17"/>
     </w:p>
     <w:p>
       <w:pPr>
@@ -5967,7 +6445,7 @@
         </w:numPr>
         <w:ind w:hanging="11"/>
       </w:pPr>
-      <w:bookmarkStart w:id="16" w:name="_Toc104724693"/>
+      <w:bookmarkStart w:id="18" w:name="_Toc104755540"/>
       <w:r>
         <w:t>MY</w:t>
       </w:r>
@@ -5980,78 +6458,26 @@
       <w:r>
         <w:t xml:space="preserve"> [1]</w:t>
       </w:r>
-      <w:bookmarkEnd w:id="16"/>
+      <w:bookmarkEnd w:id="18"/>
     </w:p>
     <w:p>
       <w:pPr>
         <w:pStyle w:val="szovegtorzs"/>
       </w:pPr>
       <w:r>
-        <w:t xml:space="preserve">A </w:t>
-      </w:r>
-      <w:proofErr w:type="spellStart"/>
-      <w:r>
-        <w:t>MySQL</w:t>
-      </w:r>
-      <w:proofErr w:type="spellEnd"/>
-      <w:r>
-        <w:t xml:space="preserve"> egy többfelhasználós, többszálú, SQL-alapú </w:t>
-      </w:r>
-      <w:proofErr w:type="gramStart"/>
-      <w:r>
-        <w:t>relációs</w:t>
-      </w:r>
-      <w:proofErr w:type="gramEnd"/>
-      <w:r>
-        <w:t xml:space="preserve"> adatbázis-kezelő szerver.</w:t>
+        <w:t>A MySQL egy többfelhasználós, többszálú, SQL-alapú relációs adatbázis-kezelő szerver.</w:t>
       </w:r>
       <w:r>
         <w:t xml:space="preserve"> </w:t>
       </w:r>
       <w:r>
-        <w:t xml:space="preserve">A szoftver eredeti fejlesztője a svéd </w:t>
-      </w:r>
-      <w:proofErr w:type="spellStart"/>
-      <w:r>
-        <w:t>MySQL</w:t>
-      </w:r>
-      <w:proofErr w:type="spellEnd"/>
-      <w:r>
-        <w:t xml:space="preserve"> AB cég, amely kettős </w:t>
-      </w:r>
-      <w:proofErr w:type="spellStart"/>
-      <w:r>
-        <w:t>licenceléssel</w:t>
-      </w:r>
-      <w:proofErr w:type="spellEnd"/>
-      <w:r>
-        <w:t xml:space="preserve"> tette elérhetővé a </w:t>
-      </w:r>
-      <w:proofErr w:type="spellStart"/>
-      <w:r>
-        <w:t>MySQL</w:t>
-      </w:r>
-      <w:proofErr w:type="spellEnd"/>
-      <w:r>
-        <w:t xml:space="preserve">-t; választható módon vagy a GPL szabad </w:t>
-      </w:r>
-      <w:r>
-        <w:lastRenderedPageBreak/>
-        <w:t>szoftver licenc, vagy egy zárt (tulajdonosi) licenc érvényes a felhasználásra. 2008 januárjában a Sun felvásárolta 800 millió dollárért a céget. 2010. január 27-én a Sunt felv</w:t>
+        <w:t>A szoftver eredeti fejlesztője a svéd MySQL AB cég, amely kettős licenceléssel tette elérhetővé a MySQL-t; választható módon vagy a GPL szabad szoftver licenc, vagy egy zárt (tulajdonosi) licenc érvényes a felhasználásra. 2008 januárjában a Sun felvásárolta 800 millió dollárért a céget. 2010. január 27-én a Sunt felv</w:t>
       </w:r>
       <w:r>
         <w:t>ásárolta az Oracle Corporation,</w:t>
       </w:r>
       <w:r>
-        <w:t xml:space="preserve"> így a </w:t>
-      </w:r>
-      <w:proofErr w:type="spellStart"/>
-      <w:r>
-        <w:t>MySQL</w:t>
-      </w:r>
-      <w:proofErr w:type="spellEnd"/>
-      <w:r>
-        <w:t xml:space="preserve"> is az Oracle tulajdonába került </w:t>
+        <w:t xml:space="preserve"> így a MySQL is az Oracle tulajdonába került </w:t>
       </w:r>
     </w:p>
     <w:p>
@@ -6068,62 +6494,26 @@
           <w:szCs w:val="22"/>
         </w:rPr>
       </w:pPr>
-      <w:bookmarkStart w:id="17" w:name="_Toc104724694"/>
-      <w:r>
+      <w:bookmarkStart w:id="19" w:name="_Toc104755541"/>
+      <w:r>
+        <w:lastRenderedPageBreak/>
         <w:t>NPM</w:t>
       </w:r>
       <w:r>
         <w:t xml:space="preserve"> [2]</w:t>
       </w:r>
-      <w:bookmarkEnd w:id="17"/>
+      <w:bookmarkEnd w:id="19"/>
     </w:p>
     <w:p>
       <w:pPr>
         <w:pStyle w:val="szovegtorzs"/>
       </w:pPr>
       <w:r>
-        <w:t xml:space="preserve">Az NPM (teljes nevén </w:t>
-      </w:r>
-      <w:proofErr w:type="spellStart"/>
-      <w:r>
-        <w:t>Node</w:t>
-      </w:r>
-      <w:proofErr w:type="spellEnd"/>
-      <w:r>
-        <w:t xml:space="preserve"> </w:t>
-      </w:r>
-      <w:proofErr w:type="spellStart"/>
-      <w:r>
-        <w:t>Package</w:t>
-      </w:r>
-      <w:proofErr w:type="spellEnd"/>
-      <w:r>
-        <w:t xml:space="preserve"> Manager) egy csomagkezelő a JavaScript programozási nyelvhez. A </w:t>
-      </w:r>
-      <w:proofErr w:type="spellStart"/>
-      <w:r>
-        <w:t>Node</w:t>
-      </w:r>
-      <w:proofErr w:type="spellEnd"/>
-      <w:r>
-        <w:t xml:space="preserve"> </w:t>
-      </w:r>
-      <w:proofErr w:type="spellStart"/>
-      <w:r>
-        <w:t>Js</w:t>
-      </w:r>
-      <w:proofErr w:type="spellEnd"/>
-      <w:r>
-        <w:t xml:space="preserve"> alapértelmezett csomagkezelő rendszere, mely egy parancssori felületből, egy online adatbázisból mely nyilvános illetve</w:t>
-      </w:r>
-      <w:r>
-        <w:t xml:space="preserve"> </w:t>
-      </w:r>
-      <w:proofErr w:type="gramStart"/>
-      <w:r>
-        <w:t>privát</w:t>
-      </w:r>
-      <w:proofErr w:type="gramEnd"/>
+        <w:t>Az NPM (teljes nevén Node Package Manager) egy csomagkezelő a JavaScript programozási nyelvhez. A Node Js alapértelmezett csomagkezelő rendszere, mely egy parancssori felületből, egy online adatbázisból mely nyilvános illetve</w:t>
+      </w:r>
+      <w:r>
+        <w:t xml:space="preserve"> privát</w:t>
+      </w:r>
       <w:r>
         <w:t xml:space="preserve"> csomagokat is tartalmaz. Segítségével tudunk </w:t>
       </w:r>
@@ -6146,47 +6536,21 @@
         </w:numPr>
         <w:ind w:hanging="11"/>
       </w:pPr>
-      <w:bookmarkStart w:id="18" w:name="_Toc104724695"/>
-      <w:proofErr w:type="spellStart"/>
-      <w:r>
-        <w:t>Node</w:t>
-      </w:r>
-      <w:proofErr w:type="spellEnd"/>
-      <w:r>
-        <w:t xml:space="preserve"> </w:t>
-      </w:r>
-      <w:proofErr w:type="spellStart"/>
-      <w:r>
-        <w:t>Js</w:t>
-      </w:r>
-      <w:proofErr w:type="spellEnd"/>
+      <w:bookmarkStart w:id="20" w:name="_Toc104755542"/>
+      <w:r>
+        <w:t>Node Js</w:t>
+      </w:r>
       <w:r>
         <w:t xml:space="preserve"> [3]</w:t>
       </w:r>
-      <w:bookmarkEnd w:id="18"/>
+      <w:bookmarkEnd w:id="20"/>
     </w:p>
     <w:p>
       <w:pPr>
         <w:pStyle w:val="szovegtorzs"/>
       </w:pPr>
       <w:r>
-        <w:t xml:space="preserve">A </w:t>
-      </w:r>
-      <w:proofErr w:type="spellStart"/>
-      <w:r>
-        <w:t>Node</w:t>
-      </w:r>
-      <w:proofErr w:type="spellEnd"/>
-      <w:r>
-        <w:t xml:space="preserve"> </w:t>
-      </w:r>
-      <w:proofErr w:type="spellStart"/>
-      <w:r>
-        <w:t>Js</w:t>
-      </w:r>
-      <w:proofErr w:type="spellEnd"/>
-      <w:r>
-        <w:t xml:space="preserve"> egy JavaScript futtatási környezet, mely lehetővé teszi, hogy böngészőkön kívül is futtathatók legyenek a nyelven írt programok, jellemzően backenden. A környezet szerverek készítésére lett optimalizálva, melyeket JavaScriptben írható, eseményvezérlet aszinkron I/O-val skálázható terhelést szem előtt tartva.</w:t>
+        <w:t>A Node Js egy JavaScript futtatási környezet, mely lehetővé teszi, hogy böngészőkön kívül is futtathatók legyenek a nyelven írt programok, jellemzően backenden. A környezet szerverek készítésére lett optimalizálva, melyeket JavaScriptben írható, eseményvezérlet aszinkron I/O-val skálázható terhelést szem előtt tartva.</w:t>
       </w:r>
     </w:p>
     <w:p>
@@ -6198,64 +6562,27 @@
         </w:numPr>
         <w:ind w:hanging="11"/>
       </w:pPr>
-      <w:bookmarkStart w:id="19" w:name="_Toc104724696"/>
-      <w:r>
-        <w:t xml:space="preserve">Express </w:t>
-      </w:r>
-      <w:proofErr w:type="spellStart"/>
-      <w:r>
-        <w:t>Js</w:t>
-      </w:r>
-      <w:proofErr w:type="spellEnd"/>
+      <w:bookmarkStart w:id="21" w:name="_Toc104755543"/>
+      <w:r>
+        <w:t>Express Js</w:t>
+      </w:r>
       <w:r>
         <w:t xml:space="preserve"> [4]</w:t>
       </w:r>
-      <w:bookmarkEnd w:id="19"/>
+      <w:bookmarkEnd w:id="21"/>
     </w:p>
     <w:p>
       <w:pPr>
         <w:pStyle w:val="szovegtorzs"/>
       </w:pPr>
       <w:r>
-        <w:t xml:space="preserve">Vagy csak simán Express, egy nyílt </w:t>
-      </w:r>
-      <w:proofErr w:type="spellStart"/>
-      <w:r>
-        <w:t>forráskódu</w:t>
-      </w:r>
-      <w:proofErr w:type="spellEnd"/>
-      <w:r>
-        <w:t xml:space="preserve">, back end webes alkalmazás keretrendszer </w:t>
-      </w:r>
-      <w:proofErr w:type="spellStart"/>
-      <w:r>
-        <w:t>Node</w:t>
-      </w:r>
-      <w:proofErr w:type="spellEnd"/>
-      <w:r>
-        <w:t xml:space="preserve"> </w:t>
-      </w:r>
-      <w:proofErr w:type="spellStart"/>
-      <w:r>
-        <w:t>Js-hez</w:t>
-      </w:r>
-      <w:proofErr w:type="spellEnd"/>
-      <w:r>
-        <w:t>. Arra tervezték, hogy webes alkalmazások API-pontjait lehessen vele létrehozni</w:t>
+        <w:t>Vagy csak simán Express, egy nyílt forráskódu, back end webes alkalmazás keretrendszer Node Js-hez. Arra tervezték, hogy webes alkalmazások API-pontjait lehessen vele létrehozni</w:t>
       </w:r>
       <w:r>
         <w:t>,</w:t>
       </w:r>
       <w:r>
-        <w:t xml:space="preserve"> melyeken keresztül tud kommunikálni a szerver illetve a </w:t>
-      </w:r>
-      <w:proofErr w:type="gramStart"/>
-      <w:r>
-        <w:t>kliens</w:t>
-      </w:r>
-      <w:proofErr w:type="gramEnd"/>
-      <w:r>
-        <w:t>.</w:t>
+        <w:t xml:space="preserve"> melyeken keresztül tud kommunikálni a szerver illetve a kliens.</w:t>
       </w:r>
     </w:p>
     <w:p>
@@ -6263,11 +6590,11 @@
         <w:pStyle w:val="alcim"/>
         <w:ind w:left="1134" w:hanging="425"/>
       </w:pPr>
-      <w:bookmarkStart w:id="20" w:name="_Toc104724697"/>
+      <w:bookmarkStart w:id="22" w:name="_Toc104755544"/>
       <w:r>
         <w:t>Felhasznált technológiák az alkalmazás front-end oldalán</w:t>
       </w:r>
-      <w:bookmarkEnd w:id="20"/>
+      <w:bookmarkEnd w:id="22"/>
     </w:p>
     <w:p>
       <w:pPr>
@@ -6278,82 +6605,24 @@
         </w:numPr>
         <w:ind w:hanging="11"/>
       </w:pPr>
-      <w:bookmarkStart w:id="21" w:name="_Toc104724698"/>
-      <w:proofErr w:type="spellStart"/>
+      <w:bookmarkStart w:id="23" w:name="_Toc104755545"/>
       <w:r>
         <w:t>Angular</w:t>
       </w:r>
-      <w:proofErr w:type="spellEnd"/>
       <w:r>
         <w:t xml:space="preserve"> [5]</w:t>
       </w:r>
-      <w:bookmarkEnd w:id="21"/>
+      <w:bookmarkEnd w:id="23"/>
     </w:p>
     <w:p>
       <w:pPr>
         <w:pStyle w:val="szovegtorzs"/>
       </w:pPr>
       <w:r>
-        <w:t xml:space="preserve">Az </w:t>
-      </w:r>
-      <w:proofErr w:type="spellStart"/>
-      <w:r>
-        <w:t>Angular</w:t>
-      </w:r>
-      <w:proofErr w:type="spellEnd"/>
-      <w:r>
-        <w:t xml:space="preserve"> (mely nem tévesztendő össze az </w:t>
-      </w:r>
-      <w:proofErr w:type="spellStart"/>
-      <w:r>
-        <w:t>Angular</w:t>
-      </w:r>
-      <w:proofErr w:type="spellEnd"/>
-      <w:r>
-        <w:t xml:space="preserve"> JS-el) egy ingyenes, nyílt </w:t>
-      </w:r>
-      <w:proofErr w:type="spellStart"/>
-      <w:r>
-        <w:t>forráskódu</w:t>
-      </w:r>
-      <w:proofErr w:type="spellEnd"/>
-      <w:r>
-        <w:t xml:space="preserve">, </w:t>
-      </w:r>
-      <w:proofErr w:type="spellStart"/>
-      <w:r>
-        <w:t>TypeScript</w:t>
-      </w:r>
-      <w:proofErr w:type="spellEnd"/>
-      <w:r>
-        <w:t xml:space="preserve"> alapú web-alkalmazás keretrendszer melyet a Google fejlesztett ki. </w:t>
-      </w:r>
-      <w:r>
-        <w:t xml:space="preserve">Egyik fő könyvtára az </w:t>
-      </w:r>
-      <w:proofErr w:type="spellStart"/>
-      <w:r>
-        <w:t>Angular</w:t>
-      </w:r>
-      <w:proofErr w:type="spellEnd"/>
-      <w:r>
-        <w:t xml:space="preserve"> </w:t>
-      </w:r>
-      <w:proofErr w:type="spellStart"/>
-      <w:r>
-        <w:t>Material</w:t>
-      </w:r>
-      <w:proofErr w:type="spellEnd"/>
-      <w:r>
-        <w:t>, melyet felhasználtam szakdolgozatomban. Ez a könyvtár elsősorban felhasználói felületet szabja személyre a Google által 2014-ben megszabott „</w:t>
-      </w:r>
-      <w:proofErr w:type="spellStart"/>
-      <w:r>
-        <w:t>Material</w:t>
-      </w:r>
-      <w:proofErr w:type="spellEnd"/>
-      <w:r>
-        <w:t xml:space="preserve"> design”</w:t>
+        <w:t xml:space="preserve">Az Angular (mely nem tévesztendő össze az Angular JS-el) egy ingyenes, nyílt forráskódu, TypeScript alapú web-alkalmazás keretrendszer melyet a Google fejlesztett ki. </w:t>
+      </w:r>
+      <w:r>
+        <w:t>Egyik fő könyvtára az Angular Material, melyet felhasználtam szakdolgozatomban. Ez a könyvtár elsősorban felhasználói felületet szabja személyre a Google által 2014-ben megszabott „Material design”</w:t>
       </w:r>
       <w:r>
         <w:rPr>
@@ -6380,92 +6649,31 @@
         </w:numPr>
         <w:ind w:hanging="11"/>
       </w:pPr>
-      <w:bookmarkStart w:id="22" w:name="_Toc104724699"/>
+      <w:bookmarkStart w:id="24" w:name="_Toc104755546"/>
+      <w:r>
+        <w:t>J</w:t>
+      </w:r>
+      <w:r>
+        <w:t>avaScript</w:t>
+      </w:r>
+      <w:r>
+        <w:t xml:space="preserve"> [7]</w:t>
+      </w:r>
+      <w:bookmarkEnd w:id="24"/>
+    </w:p>
+    <w:p>
+      <w:pPr>
+        <w:pStyle w:val="szovegtorzs"/>
+      </w:pPr>
+      <w:r>
+        <w:t xml:space="preserve">A JavaScript, vagy röviden Js, egy objektum orientált programozási nyelv, mely alapvető technológiája a Wolrd Wide Webnek a HTML illetve a CSS </w:t>
+      </w:r>
       <w:r>
         <w:lastRenderedPageBreak/>
-        <w:t>J</w:t>
-      </w:r>
-      <w:r>
-        <w:t>avaScript</w:t>
-      </w:r>
-      <w:r>
-        <w:t xml:space="preserve"> [7]</w:t>
-      </w:r>
-      <w:bookmarkEnd w:id="22"/>
-    </w:p>
-    <w:p>
-      <w:pPr>
-        <w:pStyle w:val="szovegtorzs"/>
-      </w:pPr>
-      <w:r>
-        <w:t xml:space="preserve">A JavaScript, vagy röviden </w:t>
-      </w:r>
-      <w:proofErr w:type="spellStart"/>
-      <w:r>
-        <w:t>Js</w:t>
-      </w:r>
-      <w:proofErr w:type="spellEnd"/>
-      <w:r>
-        <w:t xml:space="preserve">, egy </w:t>
-      </w:r>
-      <w:proofErr w:type="gramStart"/>
-      <w:r>
-        <w:t>objektum</w:t>
-      </w:r>
-      <w:proofErr w:type="gramEnd"/>
-      <w:r>
-        <w:t xml:space="preserve"> orientált programozási nyelv, mely alapvető technológiája a </w:t>
-      </w:r>
-      <w:proofErr w:type="spellStart"/>
-      <w:r>
-        <w:t>Wolrd</w:t>
-      </w:r>
-      <w:proofErr w:type="spellEnd"/>
-      <w:r>
-        <w:t xml:space="preserve"> Wide Webnek a HTML illetve a CSS mellett. Elsősorban a </w:t>
-      </w:r>
-      <w:proofErr w:type="gramStart"/>
-      <w:r>
-        <w:t>kliens</w:t>
-      </w:r>
-      <w:proofErr w:type="gramEnd"/>
-      <w:r>
-        <w:t xml:space="preserve"> oldali webprogramozásra fejlesztették, a benne írt programkódot a böngészők dedikált JavaScript </w:t>
-      </w:r>
-      <w:proofErr w:type="spellStart"/>
-      <w:r>
-        <w:t>engine</w:t>
-      </w:r>
-      <w:proofErr w:type="spellEnd"/>
-      <w:r>
-        <w:t>-je futtat a felhasználó készülékén.</w:t>
-      </w:r>
-      <w:r>
-        <w:t xml:space="preserve"> Ezek a JavaScript </w:t>
-      </w:r>
-      <w:proofErr w:type="spellStart"/>
-      <w:r>
-        <w:t>engine-ek</w:t>
-      </w:r>
-      <w:proofErr w:type="spellEnd"/>
-      <w:r>
-        <w:t xml:space="preserve"> eredetileg csak a böngészőkbe építve voltak elérhetőek, de mára több szerver oldali illetve külön futtatókörnyezet is rendelkezésre áll. A leggyakrabban használt ilyen futtatói környezet a nyelvhez a </w:t>
-      </w:r>
-      <w:proofErr w:type="spellStart"/>
-      <w:r>
-        <w:t>Node</w:t>
-      </w:r>
-      <w:proofErr w:type="spellEnd"/>
-      <w:r>
-        <w:t xml:space="preserve"> </w:t>
-      </w:r>
-      <w:proofErr w:type="spellStart"/>
-      <w:r>
-        <w:t>Js</w:t>
-      </w:r>
-      <w:proofErr w:type="spellEnd"/>
-      <w:r>
-        <w:t>.</w:t>
+        <w:t>mellett. Elsősorban a kliens oldali webprogramozásra fejlesztették, a benne írt programkódot a böngészők dedikált JavaScript engine-je futtat a felhasználó készülékén.</w:t>
+      </w:r>
+      <w:r>
+        <w:t xml:space="preserve"> Ezek a JavaScript engine-ek eredetileg csak a böngészőkbe építve voltak elérhetőek, de mára több szerver oldali illetve külön futtatókörnyezet is rendelkezésre áll. A leggyakrabban használt ilyen futtatói környezet a nyelvhez a Node Js.</w:t>
       </w:r>
     </w:p>
     <w:p>
@@ -6477,66 +6685,24 @@
         </w:numPr>
         <w:ind w:hanging="11"/>
       </w:pPr>
-      <w:bookmarkStart w:id="23" w:name="_Toc104724700"/>
-      <w:proofErr w:type="spellStart"/>
+      <w:bookmarkStart w:id="25" w:name="_Toc104755547"/>
       <w:r>
         <w:t>TypeScript</w:t>
       </w:r>
-      <w:proofErr w:type="spellEnd"/>
       <w:r>
         <w:t xml:space="preserve"> [8]</w:t>
       </w:r>
-      <w:bookmarkEnd w:id="23"/>
+      <w:bookmarkEnd w:id="25"/>
     </w:p>
     <w:p>
       <w:pPr>
         <w:pStyle w:val="szovegtorzs"/>
       </w:pPr>
       <w:r>
-        <w:t xml:space="preserve">A </w:t>
-      </w:r>
-      <w:proofErr w:type="spellStart"/>
-      <w:r>
-        <w:t>TypeScript</w:t>
-      </w:r>
-      <w:proofErr w:type="spellEnd"/>
-      <w:r>
-        <w:t xml:space="preserve"> egy programozási nyelv, melyet a Microsoft fejlesztett ki illetve tart karban.</w:t>
-      </w:r>
-      <w:r>
-        <w:t xml:space="preserve"> A </w:t>
-      </w:r>
-      <w:proofErr w:type="spellStart"/>
-      <w:r>
-        <w:t>TypeScript</w:t>
-      </w:r>
-      <w:proofErr w:type="spellEnd"/>
-      <w:r>
-        <w:t xml:space="preserve"> fordítóprogramja a TSC, mely szintén </w:t>
-      </w:r>
-      <w:proofErr w:type="spellStart"/>
-      <w:r>
-        <w:t>TypeScriptben</w:t>
-      </w:r>
-      <w:proofErr w:type="spellEnd"/>
-      <w:r>
-        <w:t xml:space="preserve"> lett megírva. Egy szigorú szintaktikai </w:t>
-      </w:r>
-      <w:proofErr w:type="spellStart"/>
-      <w:r>
-        <w:t>szuperszet</w:t>
-      </w:r>
-      <w:proofErr w:type="spellEnd"/>
-      <w:r>
-        <w:t xml:space="preserve"> a JavaScript-en belül mely opcionális típusossággal bővíti a nyelvet. Nagy alkalmazások fejlesztéséhez hozták létre, és használható mind </w:t>
-      </w:r>
-      <w:proofErr w:type="gramStart"/>
-      <w:r>
-        <w:t>kliens</w:t>
-      </w:r>
-      <w:proofErr w:type="gramEnd"/>
-      <w:r>
-        <w:t xml:space="preserve">, mind szerver oldali alkalmazások implementálásához. </w:t>
+        <w:t>A TypeScript egy programozási nyelv, melyet a Microsoft fejlesztett ki illetve tart karban.</w:t>
+      </w:r>
+      <w:r>
+        <w:t xml:space="preserve"> A TypeScript fordítóprogramja a TSC, mely szintén TypeScriptben lett megírva. Egy szigorú szintaktikai szuperszet a JavaScript-en belül mely opcionális típusossággal bővíti a nyelvet. Nagy alkalmazások fejlesztéséhez hozták létre, és használható mind kliens, mind szerver oldali alkalmazások implementálásához. </w:t>
       </w:r>
       <w:r>
         <w:t xml:space="preserve"> </w:t>
@@ -6551,53 +6717,21 @@
         </w:numPr>
         <w:ind w:hanging="11"/>
       </w:pPr>
-      <w:bookmarkStart w:id="24" w:name="_Toc104724701"/>
+      <w:bookmarkStart w:id="26" w:name="_Toc104755548"/>
       <w:r>
         <w:t>HTML</w:t>
       </w:r>
       <w:r>
         <w:t xml:space="preserve"> [9]</w:t>
       </w:r>
-      <w:bookmarkEnd w:id="24"/>
+      <w:bookmarkEnd w:id="26"/>
     </w:p>
     <w:p>
       <w:pPr>
         <w:pStyle w:val="szovegtorzs"/>
       </w:pPr>
       <w:r>
-        <w:t xml:space="preserve">A HTML vagy teljes nevén </w:t>
-      </w:r>
-      <w:proofErr w:type="spellStart"/>
-      <w:r>
-        <w:t>HyperText</w:t>
-      </w:r>
-      <w:proofErr w:type="spellEnd"/>
-      <w:r>
-        <w:t xml:space="preserve"> </w:t>
-      </w:r>
-      <w:proofErr w:type="spellStart"/>
-      <w:r>
-        <w:t>Markup</w:t>
-      </w:r>
-      <w:proofErr w:type="spellEnd"/>
-      <w:r>
-        <w:t xml:space="preserve"> </w:t>
-      </w:r>
-      <w:proofErr w:type="spellStart"/>
-      <w:r>
-        <w:t>Language</w:t>
-      </w:r>
-      <w:proofErr w:type="spellEnd"/>
-      <w:r>
-        <w:t xml:space="preserve"> egy leíró nyelv melyet weboldalak készítéséhez fejlesztettek ki és mára már internetes szabvánnyá vált a W3C (World Wide Web </w:t>
-      </w:r>
-      <w:proofErr w:type="spellStart"/>
-      <w:r>
-        <w:t>Consortium</w:t>
-      </w:r>
-      <w:proofErr w:type="spellEnd"/>
-      <w:r>
-        <w:t xml:space="preserve">) támogatásával. </w:t>
+        <w:t xml:space="preserve">A HTML vagy teljes nevén HyperText Markup Language egy leíró nyelv melyet weboldalak készítéséhez fejlesztettek ki és mára már internetes szabvánnyá vált a W3C (World Wide Web Consortium) támogatásával. </w:t>
       </w:r>
     </w:p>
     <w:p>
@@ -6619,69 +6753,24 @@
         </w:numPr>
         <w:ind w:hanging="11"/>
       </w:pPr>
-      <w:bookmarkStart w:id="25" w:name="_Toc104724702"/>
+      <w:bookmarkStart w:id="27" w:name="_Toc104755549"/>
       <w:r>
         <w:t>CSS</w:t>
       </w:r>
       <w:r>
         <w:t xml:space="preserve"> [10]</w:t>
       </w:r>
-      <w:bookmarkEnd w:id="25"/>
+      <w:bookmarkEnd w:id="27"/>
     </w:p>
     <w:p>
       <w:pPr>
         <w:pStyle w:val="szovegtorzs"/>
       </w:pPr>
-      <w:proofErr w:type="spellStart"/>
-      <w:r>
-        <w:t>Cascading</w:t>
-      </w:r>
-      <w:proofErr w:type="spellEnd"/>
-      <w:r>
-        <w:t xml:space="preserve"> </w:t>
-      </w:r>
-      <w:proofErr w:type="spellStart"/>
-      <w:r>
-        <w:t>Style</w:t>
-      </w:r>
-      <w:proofErr w:type="spellEnd"/>
-      <w:r>
-        <w:t xml:space="preserve"> </w:t>
-      </w:r>
-      <w:proofErr w:type="spellStart"/>
-      <w:r>
-        <w:t>Sheets</w:t>
-      </w:r>
-      <w:proofErr w:type="spellEnd"/>
-      <w:r>
-        <w:t xml:space="preserve"> vagy ismertebb nevén CSS, egy stílusleíró nyelv, mely HTML, vagy XHTML típusú, strukturált </w:t>
-      </w:r>
-      <w:proofErr w:type="gramStart"/>
-      <w:r>
-        <w:t>dokumentumok</w:t>
-      </w:r>
-      <w:proofErr w:type="gramEnd"/>
-      <w:r>
-        <w:t xml:space="preserve"> megjelenítését írja le.</w:t>
-      </w:r>
-      <w:r>
-        <w:t xml:space="preserve"> </w:t>
-      </w:r>
-      <w:proofErr w:type="gramStart"/>
-      <w:r>
-        <w:t>Ezenkívül</w:t>
-      </w:r>
-      <w:proofErr w:type="gramEnd"/>
-      <w:r>
-        <w:t xml:space="preserve"> használható bármilyen XML alapú dokumentum stílusának leírására is, mint például az SVG, XUL stb. A CSS specifikációját a World Wide Web </w:t>
-      </w:r>
-      <w:proofErr w:type="spellStart"/>
-      <w:r>
-        <w:t>Consortium</w:t>
-      </w:r>
-      <w:proofErr w:type="spellEnd"/>
-      <w:r>
-        <w:t xml:space="preserve"> felügyeli.</w:t>
+      <w:r>
+        <w:t>Cascading Style Sheets vagy ismertebb nevén CSS, egy stílusleíró nyelv, mely HTML, vagy XHTML típusú, strukturált dokumentumok megjelenítését írja le.</w:t>
+      </w:r>
+      <w:r>
+        <w:t xml:space="preserve"> Ezenkívül használható bármilyen XML alapú dokumentum stílusának leírására is, mint például az SVG, XUL stb. A CSS specifikációját a World Wide Web Consortium felügyeli.</w:t>
       </w:r>
     </w:p>
     <w:p>
@@ -6699,12 +6788,12 @@
         <w:pStyle w:val="alcim"/>
         <w:ind w:left="1134" w:hanging="425"/>
       </w:pPr>
-      <w:bookmarkStart w:id="26" w:name="_Toc104724703"/>
+      <w:bookmarkStart w:id="28" w:name="_Toc104755550"/>
       <w:r>
         <w:lastRenderedPageBreak/>
         <w:t>Osztálydiagrammok, adatbázisszerkezet</w:t>
       </w:r>
-      <w:bookmarkEnd w:id="26"/>
+      <w:bookmarkEnd w:id="28"/>
     </w:p>
     <w:p>
       <w:pPr>
@@ -6715,59 +6804,27 @@
         </w:numPr>
         <w:ind w:hanging="11"/>
       </w:pPr>
-      <w:bookmarkStart w:id="27" w:name="_Toc104724704"/>
+      <w:bookmarkStart w:id="29" w:name="_Toc104755551"/>
       <w:r>
         <w:t xml:space="preserve">UML </w:t>
       </w:r>
       <w:r>
         <w:t>[11]</w:t>
       </w:r>
-      <w:bookmarkEnd w:id="27"/>
+      <w:bookmarkEnd w:id="29"/>
     </w:p>
     <w:p>
       <w:pPr>
         <w:pStyle w:val="szovegtorzs"/>
       </w:pPr>
       <w:r>
-        <w:t>Az UML (</w:t>
-      </w:r>
-      <w:proofErr w:type="spellStart"/>
-      <w:r>
-        <w:t>Unified</w:t>
-      </w:r>
-      <w:proofErr w:type="spellEnd"/>
+        <w:t>Az UML (Unified Modeling Language) szabványos, általános célú modellező nyelv, üzleti elemzők, rendszertervezők, szoftvermérnökök számára.</w:t>
+      </w:r>
       <w:r>
         <w:t xml:space="preserve"> </w:t>
       </w:r>
-      <w:proofErr w:type="spellStart"/>
-      <w:r>
-        <w:t>Modeling</w:t>
-      </w:r>
-      <w:proofErr w:type="spellEnd"/>
-      <w:r>
-        <w:t xml:space="preserve"> </w:t>
-      </w:r>
-      <w:proofErr w:type="spellStart"/>
-      <w:r>
-        <w:t>Language</w:t>
-      </w:r>
-      <w:proofErr w:type="spellEnd"/>
-      <w:r>
-        <w:t>) szabványos, általános célú modellező nyelv, üzleti elemzők, rendszertervezők, szoftvermérnökök számára.</w:t>
-      </w:r>
-      <w:r>
-        <w:t xml:space="preserve"> </w:t>
-      </w:r>
-      <w:r>
-        <w:t xml:space="preserve">Az UML egy gyakorlati, </w:t>
-      </w:r>
-      <w:proofErr w:type="gramStart"/>
-      <w:r>
-        <w:t>objektum</w:t>
-      </w:r>
-      <w:proofErr w:type="gramEnd"/>
-      <w:r>
-        <w:t xml:space="preserve"> orientált modellező megoldás, </w:t>
+      <w:r>
+        <w:t xml:space="preserve">Az UML egy gyakorlati, objektum orientált modellező megoldás, </w:t>
       </w:r>
       <w:r>
         <w:t>nagyméretű</w:t>
@@ -6785,16 +6842,11 @@
         <w:t>eszköz.</w:t>
       </w:r>
       <w:r>
-        <w:t xml:space="preserve"> Az alábbi ábrát a </w:t>
-      </w:r>
-      <w:proofErr w:type="spellStart"/>
-      <w:r>
-        <w:t>L</w:t>
+        <w:t xml:space="preserve"> Az alábbi ábrát a L</w:t>
       </w:r>
       <w:r>
         <w:t>ucidchart</w:t>
       </w:r>
-      <w:proofErr w:type="spellEnd"/>
       <w:r>
         <w:t xml:space="preserve"> webes alkalmazással készítettem el.</w:t>
       </w:r>
@@ -6826,7 +6878,7 @@
                     <pic:cNvPicPr/>
                   </pic:nvPicPr>
                   <pic:blipFill>
-                    <a:blip r:embed="rId17" cstate="print">
+                    <a:blip r:embed="rId22" cstate="print">
                       <a:extLst>
                         <a:ext uri="{28A0092B-C50C-407E-A947-70E740481C1C}">
                           <a14:useLocalDpi xmlns:a14="http://schemas.microsoft.com/office/drawing/2010/main" val="0"/>
@@ -6872,7 +6924,7 @@
         <w:rPr>
           <w:noProof/>
         </w:rPr>
-        <w:t>7</w:t>
+        <w:t>12</w:t>
       </w:r>
       <w:r>
         <w:fldChar w:fldCharType="end"/>
@@ -6900,126 +6952,25 @@
         </w:numPr>
         <w:ind w:hanging="11"/>
       </w:pPr>
-      <w:bookmarkStart w:id="28" w:name="_Toc104724705"/>
-      <w:r>
-        <w:t xml:space="preserve">Adatbázis </w:t>
-      </w:r>
-      <w:proofErr w:type="spellStart"/>
-      <w:r>
-        <w:t>seedelés</w:t>
-      </w:r>
-      <w:proofErr w:type="spellEnd"/>
+      <w:bookmarkStart w:id="30" w:name="_Toc104755552"/>
+      <w:r>
+        <w:t>Adatbázis seedelés</w:t>
+      </w:r>
       <w:r>
         <w:t xml:space="preserve"> [12]</w:t>
       </w:r>
-      <w:bookmarkEnd w:id="28"/>
+      <w:bookmarkEnd w:id="30"/>
     </w:p>
     <w:p>
       <w:pPr>
         <w:pStyle w:val="szovegtorzs"/>
       </w:pPr>
       <w:r>
-        <w:t xml:space="preserve">Az adatbázis </w:t>
-      </w:r>
-      <w:proofErr w:type="spellStart"/>
-      <w:r>
-        <w:t>seedelése</w:t>
-      </w:r>
-      <w:proofErr w:type="spellEnd"/>
-      <w:r>
-        <w:t xml:space="preserve"> egy folyamat mely során egy </w:t>
-      </w:r>
-      <w:proofErr w:type="spellStart"/>
-      <w:r>
-        <w:t>scipttel</w:t>
-      </w:r>
-      <w:proofErr w:type="spellEnd"/>
-      <w:r>
-        <w:t xml:space="preserve"> feltöltjük az adatbázist teszt értékekkel. Ez a folyamat lehetőséget ad gyorsítani a tesztelési fázist, amelyben az adtabázisban lévő elemeket olvasnánk ki, akár a backend </w:t>
-      </w:r>
-      <w:proofErr w:type="spellStart"/>
-      <w:r>
-        <w:t>endpointot</w:t>
-      </w:r>
-      <w:proofErr w:type="spellEnd"/>
-      <w:r>
-        <w:t xml:space="preserve">, akár a frontend megjelenítést vizsgáljuk. Szakdolgozatomnak egy olyan </w:t>
-      </w:r>
-      <w:proofErr w:type="spellStart"/>
-      <w:r>
-        <w:t>seedert</w:t>
-      </w:r>
-      <w:proofErr w:type="spellEnd"/>
-      <w:r>
-        <w:t xml:space="preserve"> írtam mely </w:t>
-      </w:r>
-      <w:proofErr w:type="spellStart"/>
-      <w:r>
-        <w:t>npm</w:t>
-      </w:r>
-      <w:proofErr w:type="spellEnd"/>
-      <w:r>
-        <w:t xml:space="preserve"> paranccsal futtatható, ezáltal nagyban megkönnyíti a használatát. A </w:t>
-      </w:r>
-      <w:proofErr w:type="spellStart"/>
-      <w:r>
-        <w:t>seeder</w:t>
-      </w:r>
-      <w:proofErr w:type="spellEnd"/>
-      <w:r>
-        <w:t xml:space="preserve"> működése a következőképp zajlik: először a szerver </w:t>
+        <w:t xml:space="preserve">Az adatbázis seedelése egy folyamat mely során egy scipttel feltöltjük az adatbázist teszt értékekkel. Ez a folyamat lehetőséget ad gyorsítani a tesztelési fázist, amelyben az adtabázisban lévő elemeket olvasnánk ki, akár a backend endpointot, akár a frontend megjelenítést vizsgáljuk. Szakdolgozatomnak egy olyan seedert írtam mely npm paranccsal futtatható, ezáltal nagyban megkönnyíti a használatát. A seeder működése a következőképp zajlik: először a szerver </w:t>
       </w:r>
       <w:r>
         <w:lastRenderedPageBreak/>
-        <w:t xml:space="preserve">kapcsolatot létesít a MS SQL szerverrel, majd belépés után lefuttatja azt az SQL </w:t>
-      </w:r>
-      <w:proofErr w:type="spellStart"/>
-      <w:r>
-        <w:t>Query</w:t>
-      </w:r>
-      <w:proofErr w:type="spellEnd"/>
-      <w:r>
-        <w:t xml:space="preserve">-t melyet a seeder.js átad neki. Ez a </w:t>
-      </w:r>
-      <w:proofErr w:type="spellStart"/>
-      <w:r>
-        <w:t>query</w:t>
-      </w:r>
-      <w:proofErr w:type="spellEnd"/>
-      <w:r>
-        <w:t xml:space="preserve"> először létrehozza a táblákat a megadott adattagokkal és elsődleges kulcsokkal, majd feltölti az adott táblát a kívánt teszt-adatokkal. Abban az </w:t>
-      </w:r>
-      <w:proofErr w:type="gramStart"/>
-      <w:r>
-        <w:t>esetben</w:t>
-      </w:r>
-      <w:proofErr w:type="gramEnd"/>
-      <w:r>
-        <w:t xml:space="preserve"> ha hibára futna az adatbáziskezelő ( </w:t>
-      </w:r>
-      <w:proofErr w:type="spellStart"/>
-      <w:r>
-        <w:t>pl</w:t>
-      </w:r>
-      <w:proofErr w:type="spellEnd"/>
-      <w:r>
-        <w:t xml:space="preserve"> nem megfelelő adattípust szúrna be a táblákba, esetleg nem megfelelő számú argumentum található a beszúrásban) a </w:t>
-      </w:r>
-      <w:proofErr w:type="spellStart"/>
-      <w:r>
-        <w:t>seeder</w:t>
-      </w:r>
-      <w:proofErr w:type="spellEnd"/>
-      <w:r>
-        <w:t xml:space="preserve"> jelzi és a hibával kilép, majd a hibát kiírja a konzolra és felhívja a figyelmet arra hogy a </w:t>
-      </w:r>
-      <w:proofErr w:type="spellStart"/>
-      <w:r>
-        <w:t>seeder</w:t>
-      </w:r>
-      <w:proofErr w:type="spellEnd"/>
-      <w:r>
-        <w:t xml:space="preserve"> melyik szakaszán, illetve milyen hibakóddal jelent meg a hiba.</w:t>
+        <w:t>kapcsolatot létesít a MS SQL szerverrel, majd belépés után lefuttatja azt az SQL Query-t melyet a seeder.js átad neki. Ez a query először létrehozza a táblákat a megadott adattagokkal és elsődleges kulcsokkal, majd feltölti az adott táblát a kívánt teszt-adatokkal. Abban az esetben ha hibára futna az adatbáziskezelő ( pl nem megfelelő adattípust szúrna be a táblákba, esetleg nem megfelelő számú argumentum található a beszúrásban) a seeder jelzi és a hibával kilép, majd a hibát kiírja a konzolra és felhívja a figyelmet arra hogy a seeder melyik szakaszán, illetve milyen hibakóddal jelent meg a hiba.</w:t>
       </w:r>
     </w:p>
     <w:p>
@@ -7031,15 +6982,7 @@
         </w:rPr>
       </w:pPr>
       <w:r>
-        <w:t xml:space="preserve">Abban az esetben, ha hiba nem lép fel a táblák illetve az adatok létrehozásában, a folyamat végén tájékoztat róla hogy sikeres volt a </w:t>
-      </w:r>
-      <w:proofErr w:type="spellStart"/>
-      <w:r>
-        <w:t>seedelés</w:t>
-      </w:r>
-      <w:proofErr w:type="spellEnd"/>
-      <w:r>
-        <w:t>, majd az adatbáziskapcsolatot lezárja.</w:t>
+        <w:t>Abban az esetben, ha hiba nem lép fel a táblák illetve az adatok létrehozásában, a folyamat végén tájékoztat róla hogy sikeres volt a seedelés, majd az adatbáziskapcsolatot lezárja.</w:t>
       </w:r>
     </w:p>
     <w:p>
@@ -7068,7 +7011,7 @@
                     <pic:cNvPicPr/>
                   </pic:nvPicPr>
                   <pic:blipFill>
-                    <a:blip r:embed="rId18">
+                    <a:blip r:embed="rId23">
                       <a:extLst>
                         <a:ext uri="{28A0092B-C50C-407E-A947-70E740481C1C}">
                           <a14:useLocalDpi xmlns:a14="http://schemas.microsoft.com/office/drawing/2010/main" val="0"/>
@@ -7114,7 +7057,7 @@
         <w:rPr>
           <w:noProof/>
         </w:rPr>
-        <w:t>8</w:t>
+        <w:t>13</w:t>
       </w:r>
       <w:r>
         <w:fldChar w:fldCharType="end"/>
@@ -7122,21 +7065,8 @@
       <w:r>
         <w:t xml:space="preserve">. ábra </w:t>
       </w:r>
-      <w:proofErr w:type="gramStart"/>
-      <w:r>
-        <w:t>A</w:t>
-      </w:r>
-      <w:proofErr w:type="gramEnd"/>
-      <w:r>
-        <w:t xml:space="preserve"> </w:t>
-      </w:r>
-      <w:proofErr w:type="spellStart"/>
-      <w:r>
-        <w:t>seeder</w:t>
-      </w:r>
-      <w:proofErr w:type="spellEnd"/>
-      <w:r>
-        <w:t xml:space="preserve"> futtatása</w:t>
+      <w:r>
+        <w:t>A seeder futtatása</w:t>
       </w:r>
     </w:p>
     <w:p>
@@ -7166,7 +7096,7 @@
                     <pic:cNvPicPr/>
                   </pic:nvPicPr>
                   <pic:blipFill>
-                    <a:blip r:embed="rId19">
+                    <a:blip r:embed="rId24">
                       <a:extLst>
                         <a:ext uri="{28A0092B-C50C-407E-A947-70E740481C1C}">
                           <a14:useLocalDpi xmlns:a14="http://schemas.microsoft.com/office/drawing/2010/main" val="0"/>
@@ -7212,7 +7142,7 @@
         <w:rPr>
           <w:noProof/>
         </w:rPr>
-        <w:t>9</w:t>
+        <w:t>14</w:t>
       </w:r>
       <w:r>
         <w:fldChar w:fldCharType="end"/>
@@ -7221,23 +7151,31 @@
         <w:t xml:space="preserve">. ábra a </w:t>
       </w:r>
       <w:r>
-        <w:t xml:space="preserve">"house" tábla létrehozása és </w:t>
-      </w:r>
-      <w:proofErr w:type="spellStart"/>
-      <w:r>
-        <w:t>seedelése</w:t>
-      </w:r>
-      <w:proofErr w:type="spellEnd"/>
-    </w:p>
-    <w:p>
-      <w:pPr>
-        <w:pStyle w:val="alcim"/>
-        <w:numPr>
-          <w:ilvl w:val="0"/>
-          <w:numId w:val="0"/>
-        </w:numPr>
-        <w:ind w:left="708"/>
-      </w:pPr>
+        <w:t>"house" tábla létrehozása és seedelése</w:t>
+      </w:r>
+    </w:p>
+    <w:p>
+      <w:pPr>
+        <w:pStyle w:val="szovegtorzs"/>
+      </w:pPr>
+      <w:r>
+        <w:t xml:space="preserve">A seedeléshez használt adatokat nem teljes </w:t>
+      </w:r>
+      <w:r>
+        <w:t>kezü</w:t>
+      </w:r>
+      <w:r>
+        <w:t xml:space="preserve">en én írtam, nagyban segítségemre volt a generaldata.com- oldal </w:t>
+      </w:r>
+      <w:r>
+        <w:t xml:space="preserve">[15] </w:t>
+      </w:r>
+      <w:r>
+        <w:t>,</w:t>
+      </w:r>
+      <w:r>
+        <w:t>mely révén SQL insert függvényeket lehetett könnyebben generálni az általános adattípusok és táblanevek mellé.</w:t>
+      </w:r>
     </w:p>
     <w:p>
       <w:pPr>
@@ -7248,11 +7186,11 @@
         </w:numPr>
         <w:ind w:hanging="11"/>
       </w:pPr>
-      <w:bookmarkStart w:id="29" w:name="_Toc104724706"/>
+      <w:bookmarkStart w:id="31" w:name="_Toc104755553"/>
       <w:r>
         <w:t>Adatbázisszerkezet, táblák</w:t>
       </w:r>
-      <w:bookmarkEnd w:id="29"/>
+      <w:bookmarkEnd w:id="31"/>
     </w:p>
     <w:p>
       <w:pPr>
@@ -7262,15 +7200,7 @@
         <w:t xml:space="preserve">Szakdolgozatom tervezését és megvalósítását is az adatbázisszerkezet tervezésével kezdtem. Elsősorban azt tartottam </w:t>
       </w:r>
       <w:r>
-        <w:t xml:space="preserve">fontosnak, hogy egy olyan adatbázis </w:t>
-      </w:r>
-      <w:proofErr w:type="gramStart"/>
-      <w:r>
-        <w:t>struktúrában</w:t>
-      </w:r>
-      <w:proofErr w:type="gramEnd"/>
-      <w:r>
-        <w:t xml:space="preserve"> tároljam az adatokat, melyek teret adnak a program későbbi módosításainak</w:t>
+        <w:t>fontosnak, hogy egy olyan adatbázis struktúrában tároljam az adatokat, melyek teret adnak a program későbbi módosításainak</w:t>
       </w:r>
       <w:r>
         <w:t>,</w:t>
@@ -7309,89 +7239,38 @@
         <w:t>,</w:t>
       </w:r>
       <w:r>
-        <w:t xml:space="preserve"> melyeket az </w:t>
-      </w:r>
-      <w:proofErr w:type="gramStart"/>
-      <w:r>
-        <w:t>inicializálásuk</w:t>
-      </w:r>
-      <w:proofErr w:type="gramEnd"/>
-      <w:r>
-        <w:t>kor az adatbáziskezelő hoz létre</w:t>
+        <w:t xml:space="preserve"> melyeket az inicializálásukkor az adatbáziskezelő hoz létre</w:t>
       </w:r>
       <w:r>
         <w:t xml:space="preserve">, az azonosításra szoruló </w:t>
       </w:r>
       <w:r>
-        <w:t>„*táblanév*_</w:t>
-      </w:r>
-      <w:proofErr w:type="spellStart"/>
-      <w:r>
-        <w:t>id</w:t>
-      </w:r>
-      <w:proofErr w:type="spellEnd"/>
-      <w:r>
-        <w:t>”-hoz hasonlóan</w:t>
-      </w:r>
-      <w:r>
-        <w:t>. Ezek az elemek az egy házhoz tartozó „</w:t>
-      </w:r>
-      <w:proofErr w:type="spellStart"/>
-      <w:r>
-        <w:t>news</w:t>
-      </w:r>
-      <w:proofErr w:type="spellEnd"/>
-      <w:r>
-        <w:t>”</w:t>
-      </w:r>
-      <w:proofErr w:type="gramStart"/>
-      <w:r>
-        <w:t>,  „</w:t>
-      </w:r>
-      <w:proofErr w:type="spellStart"/>
-      <w:proofErr w:type="gramEnd"/>
-      <w:r>
-        <w:t>poll</w:t>
-      </w:r>
-      <w:proofErr w:type="spellEnd"/>
-      <w:r>
-        <w:t xml:space="preserve">” , </w:t>
+        <w:t>„*táblanév*_id”-hoz hasonlóan</w:t>
+      </w:r>
+      <w:r>
+        <w:t xml:space="preserve">. Ezek az elemek az egy házhoz tartozó „news”,  „poll” , </w:t>
       </w:r>
       <w:r>
         <w:t>illetve</w:t>
       </w:r>
       <w:r>
-        <w:t xml:space="preserve"> az egymást kiegészítő „</w:t>
-      </w:r>
-      <w:proofErr w:type="spellStart"/>
-      <w:r>
-        <w:t>residental_meet</w:t>
+        <w:t xml:space="preserve"> az egymást kiegészítő „residental_meet</w:t>
       </w:r>
       <w:r>
         <w:t>ing</w:t>
       </w:r>
-      <w:proofErr w:type="spellEnd"/>
-      <w:r>
-        <w:t>” és „</w:t>
-      </w:r>
-      <w:proofErr w:type="spellStart"/>
-      <w:r>
-        <w:t>financial</w:t>
-      </w:r>
-      <w:proofErr w:type="spellEnd"/>
-      <w:r>
-        <w:t>” táblák.</w:t>
-      </w:r>
-      <w:r>
-        <w:t xml:space="preserve"> A továbbiakban részletesen ismertetem az adatbázis </w:t>
-      </w:r>
-      <w:proofErr w:type="gramStart"/>
-      <w:r>
-        <w:t>ezen</w:t>
-      </w:r>
-      <w:proofErr w:type="gramEnd"/>
+      <w:r>
+        <w:t>” és „financial” táblák.</w:t>
+      </w:r>
       <w:r>
         <w:t xml:space="preserve"> </w:t>
+      </w:r>
+      <w:r>
+        <w:lastRenderedPageBreak/>
+        <w:t xml:space="preserve">A továbbiakban részletesen ismertetem az adatbázis </w:t>
+      </w:r>
+      <w:r>
+        <w:t xml:space="preserve">ezen </w:t>
       </w:r>
       <w:r>
         <w:t>tábláit</w:t>
@@ -7426,26 +7305,18 @@
       <w:r>
         <w:t xml:space="preserve"> </w:t>
       </w:r>
-      <w:bookmarkStart w:id="30" w:name="_Toc104724707"/>
+      <w:bookmarkStart w:id="32" w:name="_Toc104755554"/>
       <w:r>
         <w:t>„house” tábla:</w:t>
       </w:r>
-      <w:bookmarkEnd w:id="30"/>
+      <w:bookmarkEnd w:id="32"/>
     </w:p>
     <w:p>
       <w:pPr>
         <w:pStyle w:val="szovegtorzs"/>
       </w:pPr>
       <w:r>
-        <w:t xml:space="preserve">Magát a házat </w:t>
-      </w:r>
-      <w:proofErr w:type="gramStart"/>
-      <w:r>
-        <w:t>reprezentálja</w:t>
-      </w:r>
-      <w:proofErr w:type="gramEnd"/>
-      <w:r>
-        <w:t xml:space="preserve">, illetve segít összekapcsolni minden táblát. </w:t>
+        <w:t xml:space="preserve">Magát a házat reprezentálja, illetve segít összekapcsolni minden táblát. </w:t>
       </w:r>
       <w:r>
         <w:t>A</w:t>
@@ -7484,7 +7355,7 @@
                     <pic:cNvPicPr/>
                   </pic:nvPicPr>
                   <pic:blipFill rotWithShape="1">
-                    <a:blip r:embed="rId20">
+                    <a:blip r:embed="rId25">
                       <a:extLst>
                         <a:ext uri="{28A0092B-C50C-407E-A947-70E740481C1C}">
                           <a14:useLocalDpi xmlns:a14="http://schemas.microsoft.com/office/drawing/2010/main" val="0"/>
@@ -7537,7 +7408,7 @@
         <w:rPr>
           <w:noProof/>
         </w:rPr>
-        <w:t>10</w:t>
+        <w:t>15</w:t>
       </w:r>
       <w:r>
         <w:fldChar w:fldCharType="end"/>
@@ -7602,11 +7473,9 @@
               <w:keepNext/>
               <w:ind w:left="0" w:firstLine="0"/>
             </w:pPr>
-            <w:proofErr w:type="spellStart"/>
             <w:r>
               <w:t>house_id</w:t>
             </w:r>
-            <w:proofErr w:type="spellEnd"/>
           </w:p>
         </w:tc>
         <w:tc>
@@ -7636,11 +7505,9 @@
               <w:keepNext/>
               <w:ind w:left="0" w:firstLine="0"/>
             </w:pPr>
-            <w:proofErr w:type="spellStart"/>
             <w:r>
               <w:t>adress</w:t>
             </w:r>
-            <w:proofErr w:type="spellEnd"/>
           </w:p>
         </w:tc>
         <w:tc>
@@ -7670,11 +7537,9 @@
               <w:keepNext/>
               <w:ind w:left="0" w:firstLine="0"/>
             </w:pPr>
-            <w:proofErr w:type="spellStart"/>
             <w:r>
               <w:t>HM_id</w:t>
             </w:r>
-            <w:proofErr w:type="spellEnd"/>
           </w:p>
         </w:tc>
         <w:tc>
@@ -7688,15 +7553,7 @@
               <w:ind w:left="0" w:firstLine="0"/>
             </w:pPr>
             <w:r>
-              <w:t xml:space="preserve">a ház közösképviselőjének </w:t>
-            </w:r>
-            <w:proofErr w:type="spellStart"/>
-            <w:r>
-              <w:t>user_id</w:t>
-            </w:r>
-            <w:proofErr w:type="spellEnd"/>
-            <w:r>
-              <w:t>-je</w:t>
+              <w:t>a ház közösképviselőjének user_id-je</w:t>
             </w:r>
           </w:p>
         </w:tc>
@@ -7721,19 +7578,11 @@
         </w:numPr>
         <w:ind w:hanging="11"/>
       </w:pPr>
-      <w:bookmarkStart w:id="31" w:name="_Toc104724708"/>
-      <w:r>
-        <w:t>„</w:t>
-      </w:r>
-      <w:proofErr w:type="spellStart"/>
-      <w:r>
-        <w:t>news</w:t>
-      </w:r>
-      <w:proofErr w:type="spellEnd"/>
-      <w:r>
-        <w:t>” tábla</w:t>
-      </w:r>
-      <w:bookmarkEnd w:id="31"/>
+      <w:bookmarkStart w:id="33" w:name="_Toc104755555"/>
+      <w:r>
+        <w:t>„news” tábla</w:t>
+      </w:r>
+      <w:bookmarkEnd w:id="33"/>
     </w:p>
     <w:p>
       <w:pPr>
@@ -7746,23 +7595,7 @@
         <w:t>képvisel</w:t>
       </w:r>
       <w:r>
-        <w:t>. A „</w:t>
-      </w:r>
-      <w:proofErr w:type="spellStart"/>
-      <w:r>
-        <w:t>label</w:t>
-      </w:r>
-      <w:proofErr w:type="spellEnd"/>
-      <w:r>
-        <w:t xml:space="preserve">” </w:t>
-      </w:r>
-      <w:proofErr w:type="spellStart"/>
-      <w:r>
-        <w:t>enum</w:t>
-      </w:r>
-      <w:proofErr w:type="spellEnd"/>
-      <w:r>
-        <w:t xml:space="preserve"> típusú adattagja alapján elkülönül</w:t>
+        <w:t>. A „label” enum típusú adattagja alapján elkülönül</w:t>
       </w:r>
       <w:r>
         <w:t>,</w:t>
@@ -7800,7 +7633,7 @@
                     <pic:cNvPicPr/>
                   </pic:nvPicPr>
                   <pic:blipFill rotWithShape="1">
-                    <a:blip r:embed="rId21">
+                    <a:blip r:embed="rId26">
                       <a:extLst>
                         <a:ext uri="{28A0092B-C50C-407E-A947-70E740481C1C}">
                           <a14:useLocalDpi xmlns:a14="http://schemas.microsoft.com/office/drawing/2010/main" val="0"/>
@@ -7865,7 +7698,7 @@
           <w:rFonts w:ascii="Times New Roman" w:hAnsi="Times New Roman" w:cs="Times New Roman"/>
           <w:noProof/>
         </w:rPr>
-        <w:t>11</w:t>
+        <w:t>16</w:t>
       </w:r>
       <w:r>
         <w:rPr>
@@ -7874,15 +7707,7 @@
         <w:fldChar w:fldCharType="end"/>
       </w:r>
       <w:r>
-        <w:t>. ábra a "</w:t>
-      </w:r>
-      <w:proofErr w:type="spellStart"/>
-      <w:r>
-        <w:t>news</w:t>
-      </w:r>
-      <w:proofErr w:type="spellEnd"/>
-      <w:r>
-        <w:t>" tábla UML diagramja</w:t>
+        <w:t>. ábra a "news" tábla UML diagramja</w:t>
       </w:r>
     </w:p>
     <w:p>
@@ -7938,11 +7763,9 @@
             <w:pPr>
               <w:jc w:val="center"/>
             </w:pPr>
-            <w:proofErr w:type="spellStart"/>
             <w:r>
               <w:t>news_id</w:t>
             </w:r>
-            <w:proofErr w:type="spellEnd"/>
           </w:p>
         </w:tc>
         <w:tc>
@@ -7965,11 +7788,9 @@
             <w:pPr>
               <w:jc w:val="center"/>
             </w:pPr>
-            <w:proofErr w:type="spellStart"/>
             <w:r>
               <w:t>title</w:t>
             </w:r>
-            <w:proofErr w:type="spellEnd"/>
           </w:p>
         </w:tc>
         <w:tc>
@@ -7992,11 +7813,9 @@
             <w:pPr>
               <w:jc w:val="center"/>
             </w:pPr>
-            <w:proofErr w:type="spellStart"/>
             <w:r>
               <w:t>description</w:t>
             </w:r>
-            <w:proofErr w:type="spellEnd"/>
           </w:p>
         </w:tc>
         <w:tc>
@@ -8005,15 +7824,7 @@
           </w:tcPr>
           <w:p>
             <w:r>
-              <w:t xml:space="preserve">a hír </w:t>
-            </w:r>
-            <w:proofErr w:type="gramStart"/>
-            <w:r>
-              <w:t>leírása  /</w:t>
-            </w:r>
-            <w:proofErr w:type="gramEnd"/>
-            <w:r>
-              <w:t xml:space="preserve"> törzse</w:t>
+              <w:t>a hír leírása  / törzse</w:t>
             </w:r>
           </w:p>
         </w:tc>
@@ -8027,11 +7838,9 @@
             <w:pPr>
               <w:jc w:val="center"/>
             </w:pPr>
-            <w:proofErr w:type="spellStart"/>
             <w:r>
               <w:t>label</w:t>
             </w:r>
-            <w:proofErr w:type="spellEnd"/>
           </w:p>
         </w:tc>
         <w:tc>
@@ -8042,21 +7851,11 @@
             <w:r>
               <w:t xml:space="preserve">a három </w:t>
             </w:r>
-            <w:proofErr w:type="spellStart"/>
             <w:r>
               <w:t>enum</w:t>
             </w:r>
-            <w:proofErr w:type="spellEnd"/>
             <w:r>
-              <w:t xml:space="preserve"> közül </w:t>
-            </w:r>
-            <w:proofErr w:type="gramStart"/>
-            <w:r>
-              <w:t>megadja</w:t>
-            </w:r>
-            <w:proofErr w:type="gramEnd"/>
-            <w:r>
-              <w:t xml:space="preserve"> hogy </w:t>
+              <w:t xml:space="preserve"> közül megadja hogy </w:t>
             </w:r>
             <w:r>
               <w:t>a hírt lakó, vagy közös képviselő tette-e ki esetleg kitűzött üzenet (mely így máshol jelenik meg)</w:t>
@@ -8076,11 +7875,9 @@
             <w:pPr>
               <w:jc w:val="center"/>
             </w:pPr>
-            <w:proofErr w:type="spellStart"/>
             <w:r>
               <w:t>timestamp</w:t>
             </w:r>
-            <w:proofErr w:type="spellEnd"/>
           </w:p>
         </w:tc>
         <w:tc>
@@ -8109,11 +7906,9 @@
             <w:pPr>
               <w:jc w:val="center"/>
             </w:pPr>
-            <w:proofErr w:type="spellStart"/>
             <w:r>
               <w:t>house_id</w:t>
             </w:r>
-            <w:proofErr w:type="spellEnd"/>
           </w:p>
         </w:tc>
         <w:tc>
@@ -8147,19 +7942,11 @@
         </w:numPr>
         <w:ind w:hanging="11"/>
       </w:pPr>
-      <w:bookmarkStart w:id="32" w:name="_Toc104724709"/>
-      <w:r>
-        <w:t>„</w:t>
-      </w:r>
-      <w:proofErr w:type="spellStart"/>
-      <w:r>
-        <w:t>poll</w:t>
-      </w:r>
-      <w:proofErr w:type="spellEnd"/>
-      <w:r>
-        <w:t>” tábla</w:t>
-      </w:r>
-      <w:bookmarkEnd w:id="32"/>
+      <w:bookmarkStart w:id="34" w:name="_Toc104755556"/>
+      <w:r>
+        <w:t>„poll” tábla</w:t>
+      </w:r>
+      <w:bookmarkEnd w:id="34"/>
     </w:p>
     <w:p>
       <w:pPr>
@@ -8199,7 +7986,7 @@
                     <pic:cNvPicPr/>
                   </pic:nvPicPr>
                   <pic:blipFill>
-                    <a:blip r:embed="rId22">
+                    <a:blip r:embed="rId27">
                       <a:extLst>
                         <a:ext uri="{28A0092B-C50C-407E-A947-70E740481C1C}">
                           <a14:useLocalDpi xmlns:a14="http://schemas.microsoft.com/office/drawing/2010/main" val="0"/>
@@ -8245,21 +8032,13 @@
         <w:rPr>
           <w:noProof/>
         </w:rPr>
-        <w:t>12</w:t>
+        <w:t>17</w:t>
       </w:r>
       <w:r>
         <w:fldChar w:fldCharType="end"/>
       </w:r>
       <w:r>
-        <w:t>. ábra a "</w:t>
-      </w:r>
-      <w:proofErr w:type="spellStart"/>
-      <w:r>
-        <w:t>poll</w:t>
-      </w:r>
-      <w:proofErr w:type="spellEnd"/>
-      <w:r>
-        <w:t>" tábla UML diagramja</w:t>
+        <w:t>. ábra a "poll" tábla UML diagramja</w:t>
       </w:r>
     </w:p>
     <w:tbl>
@@ -8316,11 +8095,9 @@
               <w:ind w:left="0" w:firstLine="0"/>
               <w:jc w:val="center"/>
             </w:pPr>
-            <w:proofErr w:type="spellStart"/>
             <w:r>
               <w:t>poll_id</w:t>
             </w:r>
-            <w:proofErr w:type="spellEnd"/>
           </w:p>
         </w:tc>
         <w:tc>
@@ -8355,11 +8132,9 @@
               <w:ind w:left="0" w:firstLine="0"/>
               <w:jc w:val="center"/>
             </w:pPr>
-            <w:proofErr w:type="spellStart"/>
             <w:r>
               <w:t>title</w:t>
             </w:r>
-            <w:proofErr w:type="spellEnd"/>
           </w:p>
         </w:tc>
         <w:tc>
@@ -8388,11 +8163,9 @@
               <w:ind w:left="0" w:firstLine="0"/>
               <w:jc w:val="center"/>
             </w:pPr>
-            <w:proofErr w:type="spellStart"/>
             <w:r>
               <w:t>description</w:t>
             </w:r>
-            <w:proofErr w:type="spellEnd"/>
           </w:p>
         </w:tc>
         <w:tc>
@@ -8421,11 +8194,9 @@
               <w:ind w:left="0" w:firstLine="0"/>
               <w:jc w:val="center"/>
             </w:pPr>
-            <w:proofErr w:type="spellStart"/>
             <w:r>
               <w:t>votes</w:t>
             </w:r>
-            <w:proofErr w:type="spellEnd"/>
           </w:p>
         </w:tc>
         <w:tc>
@@ -8437,11 +8208,9 @@
               <w:pStyle w:val="szovegtorzs"/>
               <w:ind w:left="0" w:firstLine="0"/>
             </w:pPr>
-            <w:proofErr w:type="gramStart"/>
             <w:r>
               <w:t>a</w:t>
             </w:r>
-            <w:proofErr w:type="gramEnd"/>
             <w:r>
               <w:t xml:space="preserve"> érkezett szavazatok számlálója</w:t>
             </w:r>
@@ -8459,11 +8228,9 @@
               <w:ind w:left="0" w:firstLine="0"/>
               <w:jc w:val="center"/>
             </w:pPr>
-            <w:proofErr w:type="spellStart"/>
             <w:r>
               <w:t>label</w:t>
             </w:r>
-            <w:proofErr w:type="spellEnd"/>
           </w:p>
         </w:tc>
         <w:tc>
@@ -8476,15 +8243,7 @@
               <w:ind w:left="0" w:firstLine="0"/>
             </w:pPr>
             <w:r>
-              <w:t xml:space="preserve">a két </w:t>
-            </w:r>
-            <w:proofErr w:type="spellStart"/>
-            <w:r>
-              <w:t>enum</w:t>
-            </w:r>
-            <w:proofErr w:type="spellEnd"/>
-            <w:r>
-              <w:t xml:space="preserve"> típus adja meg hogy a szavazást lakó vagy a közösképviselő adta-e meg</w:t>
+              <w:t>a két enum típus adja meg hogy a szavazást lakó vagy a közösképviselő adta-e meg</w:t>
             </w:r>
           </w:p>
         </w:tc>
@@ -8500,11 +8259,9 @@
               <w:ind w:left="0" w:firstLine="0"/>
               <w:jc w:val="center"/>
             </w:pPr>
-            <w:proofErr w:type="spellStart"/>
             <w:r>
               <w:t>hosue_id</w:t>
             </w:r>
-            <w:proofErr w:type="spellEnd"/>
           </w:p>
         </w:tc>
         <w:tc>
@@ -8539,11 +8296,9 @@
               <w:ind w:left="0" w:firstLine="0"/>
               <w:jc w:val="center"/>
             </w:pPr>
-            <w:proofErr w:type="spellStart"/>
             <w:r>
               <w:t>timestamp</w:t>
             </w:r>
-            <w:proofErr w:type="spellEnd"/>
           </w:p>
         </w:tc>
         <w:tc>
@@ -8589,22 +8344,17 @@
         </w:numPr>
         <w:ind w:hanging="11"/>
       </w:pPr>
-      <w:bookmarkStart w:id="33" w:name="_Toc104724710"/>
-      <w:r>
-        <w:t>„</w:t>
-      </w:r>
-      <w:proofErr w:type="spellStart"/>
-      <w:r>
-        <w:t>residental_meet</w:t>
+      <w:bookmarkStart w:id="35" w:name="_Toc104755557"/>
+      <w:r>
+        <w:t>„residental_meet</w:t>
       </w:r>
       <w:r>
         <w:t>ing</w:t>
       </w:r>
-      <w:proofErr w:type="spellEnd"/>
       <w:r>
         <w:t>” tábla</w:t>
       </w:r>
-      <w:bookmarkEnd w:id="33"/>
+      <w:bookmarkEnd w:id="35"/>
     </w:p>
     <w:p>
       <w:pPr>
@@ -8620,15 +8370,7 @@
         <w:t>(</w:t>
       </w:r>
       <w:r>
-        <w:t xml:space="preserve">ez a felvitelt végző közös képviselőtől függ) a gyűlésnek, valamint a leírását az itt </w:t>
-      </w:r>
-      <w:proofErr w:type="spellStart"/>
-      <w:r>
-        <w:t>elhangzottaknak</w:t>
-      </w:r>
-      <w:proofErr w:type="spellEnd"/>
-      <w:r>
-        <w:t xml:space="preserve"> (ami a való életben „jegyzőkönyv” néven lehet ismerős)</w:t>
+        <w:t>ez a felvitelt végző közös képviselőtől függ) a gyűlésnek, valamint a leírását az itt elhangzottaknak (ami a való életben „jegyzőkönyv” néven lehet ismerős)</w:t>
       </w:r>
       <w:r>
         <w:t>.</w:t>
@@ -8667,7 +8409,7 @@
                     <pic:cNvPicPr/>
                   </pic:nvPicPr>
                   <pic:blipFill>
-                    <a:blip r:embed="rId23">
+                    <a:blip r:embed="rId28">
                       <a:extLst>
                         <a:ext uri="{28A0092B-C50C-407E-A947-70E740481C1C}">
                           <a14:useLocalDpi xmlns:a14="http://schemas.microsoft.com/office/drawing/2010/main" val="0"/>
@@ -8722,7 +8464,7 @@
           <w:rFonts w:ascii="Times New Roman" w:hAnsi="Times New Roman" w:cs="Times New Roman"/>
           <w:noProof/>
         </w:rPr>
-        <w:t>13</w:t>
+        <w:t>18</w:t>
       </w:r>
       <w:r>
         <w:rPr>
@@ -8731,15 +8473,7 @@
         <w:fldChar w:fldCharType="end"/>
       </w:r>
       <w:r>
-        <w:t>. ábra a "</w:t>
-      </w:r>
-      <w:proofErr w:type="spellStart"/>
-      <w:r>
-        <w:t>residental_meeting</w:t>
-      </w:r>
-      <w:proofErr w:type="spellEnd"/>
-      <w:r>
-        <w:t>" tábla UML diagramja</w:t>
+        <w:t>. ábra a "residental_meeting" tábla UML diagramja</w:t>
       </w:r>
     </w:p>
     <w:p>
@@ -8792,11 +8526,9 @@
             <w:tcW w:w="3117" w:type="dxa"/>
           </w:tcPr>
           <w:p>
-            <w:proofErr w:type="spellStart"/>
             <w:r>
               <w:t>resmeet_id</w:t>
             </w:r>
-            <w:proofErr w:type="spellEnd"/>
           </w:p>
         </w:tc>
         <w:tc>
@@ -8816,11 +8548,9 @@
             <w:tcW w:w="3117" w:type="dxa"/>
           </w:tcPr>
           <w:p>
-            <w:proofErr w:type="spellStart"/>
             <w:r>
               <w:t>title</w:t>
             </w:r>
-            <w:proofErr w:type="spellEnd"/>
           </w:p>
         </w:tc>
         <w:tc>
@@ -8840,11 +8570,9 @@
             <w:tcW w:w="3117" w:type="dxa"/>
           </w:tcPr>
           <w:p>
-            <w:proofErr w:type="spellStart"/>
             <w:r>
               <w:t>description</w:t>
             </w:r>
-            <w:proofErr w:type="spellEnd"/>
           </w:p>
         </w:tc>
         <w:tc>
@@ -8864,11 +8592,9 @@
             <w:tcW w:w="3117" w:type="dxa"/>
           </w:tcPr>
           <w:p>
-            <w:proofErr w:type="spellStart"/>
             <w:r>
               <w:t>timestamp</w:t>
             </w:r>
-            <w:proofErr w:type="spellEnd"/>
           </w:p>
         </w:tc>
         <w:tc>
@@ -8891,11 +8617,9 @@
             <w:tcW w:w="3117" w:type="dxa"/>
           </w:tcPr>
           <w:p>
-            <w:proofErr w:type="spellStart"/>
             <w:r>
               <w:t>house_id</w:t>
             </w:r>
-            <w:proofErr w:type="spellEnd"/>
           </w:p>
         </w:tc>
         <w:tc>
@@ -8929,19 +8653,11 @@
         </w:numPr>
         <w:ind w:hanging="11"/>
       </w:pPr>
-      <w:bookmarkStart w:id="34" w:name="_Toc104724711"/>
-      <w:r>
-        <w:t>„</w:t>
-      </w:r>
-      <w:proofErr w:type="spellStart"/>
-      <w:r>
-        <w:t>financial</w:t>
-      </w:r>
-      <w:proofErr w:type="spellEnd"/>
-      <w:r>
-        <w:t>” tábla</w:t>
-      </w:r>
-      <w:bookmarkEnd w:id="34"/>
+      <w:bookmarkStart w:id="36" w:name="_Toc104755558"/>
+      <w:r>
+        <w:t>„financial” tábla</w:t>
+      </w:r>
+      <w:bookmarkEnd w:id="36"/>
     </w:p>
     <w:p>
       <w:pPr>
@@ -9019,7 +8735,7 @@
                     <pic:cNvPicPr/>
                   </pic:nvPicPr>
                   <pic:blipFill>
-                    <a:blip r:embed="rId24" cstate="print">
+                    <a:blip r:embed="rId29" cstate="print">
                       <a:extLst>
                         <a:ext uri="{28A0092B-C50C-407E-A947-70E740481C1C}">
                           <a14:useLocalDpi xmlns:a14="http://schemas.microsoft.com/office/drawing/2010/main" val="0"/>
@@ -9065,29 +8781,13 @@
         <w:rPr>
           <w:noProof/>
         </w:rPr>
-        <w:t>14</w:t>
+        <w:t>19</w:t>
       </w:r>
       <w:r>
         <w:fldChar w:fldCharType="end"/>
       </w:r>
       <w:r>
-        <w:t xml:space="preserve">. ábra </w:t>
-      </w:r>
-      <w:proofErr w:type="gramStart"/>
-      <w:r>
-        <w:t>A</w:t>
-      </w:r>
-      <w:proofErr w:type="gramEnd"/>
-      <w:r>
-        <w:t xml:space="preserve"> "</w:t>
-      </w:r>
-      <w:proofErr w:type="spellStart"/>
-      <w:r>
-        <w:t>financial</w:t>
-      </w:r>
-      <w:proofErr w:type="spellEnd"/>
-      <w:r>
-        <w:t>" tábla UML diagramja</w:t>
+        <w:t>. ábra A "financial" tábla UML diagramja</w:t>
       </w:r>
     </w:p>
     <w:tbl>
@@ -9136,11 +8836,9 @@
             <w:pPr>
               <w:jc w:val="center"/>
             </w:pPr>
-            <w:proofErr w:type="spellStart"/>
             <w:r>
               <w:t>title</w:t>
             </w:r>
-            <w:proofErr w:type="spellEnd"/>
           </w:p>
         </w:tc>
         <w:tc>
@@ -9163,11 +8861,9 @@
             <w:pPr>
               <w:jc w:val="center"/>
             </w:pPr>
-            <w:proofErr w:type="spellStart"/>
             <w:r>
               <w:t>description</w:t>
             </w:r>
-            <w:proofErr w:type="spellEnd"/>
           </w:p>
         </w:tc>
         <w:tc>
@@ -9193,11 +8889,9 @@
               </w:tabs>
               <w:jc w:val="center"/>
             </w:pPr>
-            <w:proofErr w:type="spellStart"/>
             <w:r>
               <w:t>timestamp</w:t>
             </w:r>
-            <w:proofErr w:type="spellEnd"/>
           </w:p>
         </w:tc>
         <w:tc>
@@ -9223,11 +8917,9 @@
             <w:pPr>
               <w:jc w:val="center"/>
             </w:pPr>
-            <w:proofErr w:type="spellStart"/>
             <w:r>
               <w:t>house_id</w:t>
             </w:r>
-            <w:proofErr w:type="spellEnd"/>
           </w:p>
         </w:tc>
         <w:tc>
@@ -9235,13 +8927,8 @@
             <w:tcW w:w="4247" w:type="dxa"/>
           </w:tcPr>
           <w:p>
-            <w:proofErr w:type="gramStart"/>
             <w:r>
-              <w:t>azonosítja</w:t>
-            </w:r>
-            <w:proofErr w:type="gramEnd"/>
-            <w:r>
-              <w:t xml:space="preserve"> hogy melyik házhoz tartozik a költségvetés</w:t>
+              <w:t>azonosítja hogy melyik házhoz tartozik a költségvetés</w:t>
             </w:r>
           </w:p>
         </w:tc>
@@ -9255,11 +8942,9 @@
             <w:pPr>
               <w:jc w:val="center"/>
             </w:pPr>
-            <w:proofErr w:type="spellStart"/>
             <w:r>
               <w:t>plan</w:t>
             </w:r>
-            <w:proofErr w:type="spellEnd"/>
           </w:p>
         </w:tc>
         <w:tc>
@@ -9288,11 +8973,9 @@
             <w:pPr>
               <w:jc w:val="center"/>
             </w:pPr>
-            <w:proofErr w:type="spellStart"/>
             <w:r>
               <w:t>fact</w:t>
             </w:r>
-            <w:proofErr w:type="spellEnd"/>
           </w:p>
         </w:tc>
         <w:tc>
@@ -9315,11 +8998,9 @@
             <w:pPr>
               <w:jc w:val="center"/>
             </w:pPr>
-            <w:proofErr w:type="spellStart"/>
             <w:r>
               <w:t>nextplan</w:t>
             </w:r>
-            <w:proofErr w:type="spellEnd"/>
           </w:p>
         </w:tc>
         <w:tc>
@@ -9327,13 +9008,8 @@
             <w:tcW w:w="4247" w:type="dxa"/>
           </w:tcPr>
           <w:p>
-            <w:proofErr w:type="gramStart"/>
             <w:r>
-              <w:t>opcionális</w:t>
-            </w:r>
-            <w:proofErr w:type="gramEnd"/>
-            <w:r>
-              <w:t xml:space="preserve"> ha a következő „etapra” tervezen kiadást a ház</w:t>
+              <w:t>opcionális ha a következő „etapra” tervezen kiadást a ház</w:t>
             </w:r>
           </w:p>
         </w:tc>
@@ -9349,19 +9025,11 @@
         </w:numPr>
         <w:ind w:hanging="11"/>
       </w:pPr>
-      <w:bookmarkStart w:id="35" w:name="_Toc104724712"/>
-      <w:r>
-        <w:t>„</w:t>
-      </w:r>
-      <w:proofErr w:type="spellStart"/>
-      <w:r>
-        <w:t>users</w:t>
-      </w:r>
-      <w:proofErr w:type="spellEnd"/>
-      <w:r>
-        <w:t>” tábla</w:t>
-      </w:r>
-      <w:bookmarkEnd w:id="35"/>
+      <w:bookmarkStart w:id="37" w:name="_Toc104755559"/>
+      <w:r>
+        <w:t>„users” tábla</w:t>
+      </w:r>
+      <w:bookmarkEnd w:id="37"/>
     </w:p>
     <w:p>
       <w:pPr>
@@ -9371,21 +9039,7 @@
         <w:rPr>
           <w:rStyle w:val="szovegtorzsChar"/>
         </w:rPr>
-        <w:t>Egy felhasználót jelenít meg az adatbázisban, mely regisztráció során adja meg az adatait. A „</w:t>
-      </w:r>
-      <w:proofErr w:type="spellStart"/>
-      <w:r>
-        <w:rPr>
-          <w:rStyle w:val="szovegtorzsChar"/>
-        </w:rPr>
-        <w:t>isHouseMaster</w:t>
-      </w:r>
-      <w:proofErr w:type="spellEnd"/>
-      <w:r>
-        <w:rPr>
-          <w:rStyle w:val="szovegtorzsChar"/>
-        </w:rPr>
-        <w:t>” logikai változóval különít el az adatbázis hátmester illetve lakos szintű felhasználókat</w:t>
+        <w:t>Egy felhasználót jelenít meg az adatbázisban, mely regisztráció során adja meg az adatait. A „isHouseMaster” logikai változóval különít el az adatbázis hátmester illetve lakos szintű felhasználókat</w:t>
       </w:r>
       <w:r>
         <w:t>.</w:t>
@@ -9418,7 +9072,7 @@
                     <pic:cNvPicPr/>
                   </pic:nvPicPr>
                   <pic:blipFill>
-                    <a:blip r:embed="rId25">
+                    <a:blip r:embed="rId30">
                       <a:extLst>
                         <a:ext uri="{28A0092B-C50C-407E-A947-70E740481C1C}">
                           <a14:useLocalDpi xmlns:a14="http://schemas.microsoft.com/office/drawing/2010/main" val="0"/>
@@ -9464,21 +9118,13 @@
         <w:rPr>
           <w:noProof/>
         </w:rPr>
-        <w:t>15</w:t>
+        <w:t>20</w:t>
       </w:r>
       <w:r>
         <w:fldChar w:fldCharType="end"/>
       </w:r>
       <w:r>
-        <w:t>. ábra a "</w:t>
-      </w:r>
-      <w:proofErr w:type="spellStart"/>
-      <w:r>
-        <w:t>users</w:t>
-      </w:r>
-      <w:proofErr w:type="spellEnd"/>
-      <w:r>
-        <w:t>" tábla UML diagramja</w:t>
+        <w:t>. ábra a "users" tábla UML diagramja</w:t>
       </w:r>
     </w:p>
     <w:tbl>
@@ -9526,11 +9172,9 @@
             <w:pPr>
               <w:jc w:val="center"/>
             </w:pPr>
-            <w:proofErr w:type="spellStart"/>
             <w:r>
               <w:t>user_id</w:t>
             </w:r>
-            <w:proofErr w:type="spellEnd"/>
           </w:p>
         </w:tc>
         <w:tc>
@@ -9553,11 +9197,9 @@
             <w:pPr>
               <w:jc w:val="center"/>
             </w:pPr>
-            <w:proofErr w:type="spellStart"/>
             <w:r>
               <w:t>username</w:t>
             </w:r>
-            <w:proofErr w:type="spellEnd"/>
           </w:p>
         </w:tc>
         <w:tc>
@@ -9591,13 +9233,8 @@
           </w:tcPr>
           <w:p>
             <w:r>
-              <w:t xml:space="preserve">emailcím amivel </w:t>
+              <w:t>emailcím amivel regisztál</w:t>
             </w:r>
-            <w:proofErr w:type="spellStart"/>
-            <w:r>
-              <w:t>regisztál</w:t>
-            </w:r>
-            <w:proofErr w:type="spellEnd"/>
           </w:p>
         </w:tc>
       </w:tr>
@@ -9610,11 +9247,9 @@
             <w:pPr>
               <w:jc w:val="center"/>
             </w:pPr>
-            <w:proofErr w:type="spellStart"/>
             <w:r>
               <w:t>password</w:t>
             </w:r>
-            <w:proofErr w:type="spellEnd"/>
           </w:p>
         </w:tc>
         <w:tc>
@@ -9637,11 +9272,9 @@
             <w:pPr>
               <w:jc w:val="center"/>
             </w:pPr>
-            <w:proofErr w:type="spellStart"/>
             <w:r>
               <w:t>adress</w:t>
             </w:r>
-            <w:proofErr w:type="spellEnd"/>
           </w:p>
         </w:tc>
         <w:tc>
@@ -9664,11 +9297,9 @@
             <w:pPr>
               <w:jc w:val="center"/>
             </w:pPr>
-            <w:proofErr w:type="spellStart"/>
             <w:r>
               <w:t>isHouseMaster</w:t>
             </w:r>
-            <w:proofErr w:type="spellEnd"/>
           </w:p>
         </w:tc>
         <w:tc>
@@ -9677,15 +9308,7 @@
           </w:tcPr>
           <w:p>
             <w:r>
-              <w:t xml:space="preserve">logikai változó, ha </w:t>
-            </w:r>
-            <w:proofErr w:type="gramStart"/>
-            <w:r>
-              <w:t>igaz</w:t>
-            </w:r>
-            <w:proofErr w:type="gramEnd"/>
-            <w:r>
-              <w:t xml:space="preserve"> akkor a felhasználó közösképviselőként </w:t>
+              <w:t xml:space="preserve">logikai változó, ha igaz akkor a felhasználó közösképviselőként </w:t>
             </w:r>
             <w:r>
               <w:t>lesz a rendszerben</w:t>
@@ -9702,11 +9325,9 @@
             <w:pPr>
               <w:jc w:val="center"/>
             </w:pPr>
-            <w:proofErr w:type="spellStart"/>
             <w:r>
               <w:t>house_id</w:t>
             </w:r>
-            <w:proofErr w:type="spellEnd"/>
           </w:p>
         </w:tc>
         <w:tc>
@@ -9721,20 +9342,7 @@
               <w:t>azonosítója</w:t>
             </w:r>
             <w:r>
-              <w:t xml:space="preserve"> </w:t>
-            </w:r>
-            <w:proofErr w:type="spellStart"/>
-            <w:proofErr w:type="gramStart"/>
-            <w:r>
-              <w:t>Id</w:t>
-            </w:r>
-            <w:proofErr w:type="spellEnd"/>
-            <w:r>
-              <w:t>-ként</w:t>
-            </w:r>
-            <w:proofErr w:type="gramEnd"/>
-            <w:r>
-              <w:t xml:space="preserve"> amit a backend generál</w:t>
+              <w:t xml:space="preserve"> Id-ként amit a backend generál</w:t>
             </w:r>
           </w:p>
         </w:tc>
@@ -9756,12 +9364,12 @@
         <w:pStyle w:val="alcim"/>
         <w:ind w:left="993" w:hanging="567"/>
       </w:pPr>
-      <w:bookmarkStart w:id="36" w:name="_Toc104724713"/>
+      <w:bookmarkStart w:id="38" w:name="_Toc104755560"/>
       <w:r>
         <w:lastRenderedPageBreak/>
         <w:t>A fejlesztői környezet telepítése</w:t>
       </w:r>
-      <w:bookmarkEnd w:id="36"/>
+      <w:bookmarkEnd w:id="38"/>
     </w:p>
     <w:p>
       <w:pPr>
@@ -9780,23 +9388,7 @@
         </w:numPr>
       </w:pPr>
       <w:r>
-        <w:t xml:space="preserve">Valamilyen egyszerűbb kódszerkesztő, én Visual </w:t>
-      </w:r>
-      <w:proofErr w:type="spellStart"/>
-      <w:r>
-        <w:t>Studio</w:t>
-      </w:r>
-      <w:proofErr w:type="spellEnd"/>
-      <w:r>
-        <w:t xml:space="preserve"> </w:t>
-      </w:r>
-      <w:proofErr w:type="spellStart"/>
-      <w:r>
-        <w:t>Code-ot</w:t>
-      </w:r>
-      <w:proofErr w:type="spellEnd"/>
-      <w:r>
-        <w:t xml:space="preserve"> használtam implementálás alatt.</w:t>
+        <w:t>Valamilyen egyszerűbb kódszerkesztő, én Visual Studio Code-ot használtam implementálás alatt.</w:t>
       </w:r>
     </w:p>
     <w:p>
@@ -9810,30 +9402,17 @@
       <w:r>
         <w:t xml:space="preserve">Egy </w:t>
       </w:r>
-      <w:proofErr w:type="spellStart"/>
       <w:r>
         <w:t>My</w:t>
       </w:r>
       <w:r>
-        <w:t>SQL</w:t>
-      </w:r>
-      <w:proofErr w:type="spellEnd"/>
-      <w:r>
-        <w:t xml:space="preserve"> Szerver </w:t>
+        <w:t xml:space="preserve">SQL Szerver </w:t>
       </w:r>
       <w:r>
         <w:t>telepítése valamint egy séma létrehozása</w:t>
       </w:r>
       <w:r>
-        <w:t xml:space="preserve">, melyet az alkalmazás </w:t>
-      </w:r>
-      <w:proofErr w:type="gramStart"/>
-      <w:r>
-        <w:t>használhat</w:t>
-      </w:r>
-      <w:proofErr w:type="gramEnd"/>
-      <w:r>
-        <w:t xml:space="preserve"> illetve kezelni tudja az itt tárolt adatokat. </w:t>
+        <w:t xml:space="preserve">, melyet az alkalmazás használhat illetve kezelni tudja az itt tárolt adatokat. </w:t>
       </w:r>
       <w:r>
         <w:t xml:space="preserve">Az </w:t>
@@ -9844,7 +9423,6 @@
       <w:r>
         <w:t xml:space="preserve"> </w:t>
       </w:r>
-      <w:proofErr w:type="gramStart"/>
       <w:r>
         <w:t>letöltött</w:t>
       </w:r>
@@ -9852,61 +9430,23 @@
         <w:t xml:space="preserve"> </w:t>
       </w:r>
       <w:r>
-        <w:t>.</w:t>
-      </w:r>
-      <w:proofErr w:type="spellStart"/>
-      <w:r>
-        <w:t>zip</w:t>
-      </w:r>
-      <w:proofErr w:type="spellEnd"/>
-      <w:proofErr w:type="gramEnd"/>
-      <w:r>
-        <w:t xml:space="preserve"> állomány kicsomagolása után tudunk telepíteni. Opcionális a hozzá tartozó </w:t>
-      </w:r>
-      <w:proofErr w:type="spellStart"/>
-      <w:r>
-        <w:t>My</w:t>
-      </w:r>
-      <w:proofErr w:type="spellEnd"/>
-      <w:r>
-        <w:t xml:space="preserve"> SQL </w:t>
-      </w:r>
-      <w:proofErr w:type="spellStart"/>
-      <w:r>
-        <w:t>Workbench</w:t>
-      </w:r>
-      <w:proofErr w:type="spellEnd"/>
-      <w:r>
-        <w:t xml:space="preserve"> alkalmazás, mely graf</w:t>
+        <w:t>.zip állomány kicsomagolása után tudunk telepíteni. Opcionális a hozzá tartozó My SQL Workbench alkalmazás, mely graf</w:t>
       </w:r>
       <w:r>
         <w:t>ikus felületen teszi lehetővé (</w:t>
       </w:r>
       <w:r>
-        <w:t xml:space="preserve">az egyetemi tanulmányok során használt SQL </w:t>
-      </w:r>
-      <w:proofErr w:type="spellStart"/>
-      <w:r>
-        <w:t>Developerhez</w:t>
-      </w:r>
-      <w:proofErr w:type="spellEnd"/>
-      <w:r>
-        <w:t xml:space="preserve"> hasonló működés</w:t>
+        <w:t>az egyetemi tanulmányok során használt SQL Developerhez hasonló működés</w:t>
       </w:r>
       <w:r>
         <w:t>,</w:t>
       </w:r>
       <w:r>
-        <w:t xml:space="preserve"> illetve kezelőfelület </w:t>
-      </w:r>
-      <w:proofErr w:type="spellStart"/>
-      <w:r>
-        <w:t>jelle</w:t>
+        <w:t xml:space="preserve"> illetve kezelőfelület jelle</w:t>
       </w:r>
       <w:r>
         <w:t>mzi</w:t>
       </w:r>
-      <w:proofErr w:type="spellEnd"/>
       <w:r>
         <w:t xml:space="preserve">) </w:t>
       </w:r>
@@ -9917,32 +9457,14 @@
         <w:t xml:space="preserve"> Mint mondtam ez a</w:t>
       </w:r>
       <w:r>
-        <w:t xml:space="preserve">z alkalmazás opcionális, a </w:t>
-      </w:r>
-      <w:proofErr w:type="spellStart"/>
-      <w:r>
-        <w:t>MySQL</w:t>
-      </w:r>
-      <w:proofErr w:type="spellEnd"/>
+        <w:t>z alkalmazás opcionális, a MySQL</w:t>
+      </w:r>
       <w:r>
         <w:t xml:space="preserve"> szerver konfigurálása illetve használata is megvalósí</w:t>
       </w:r>
       <w:r>
-        <w:t xml:space="preserve">tható parancssoros felületen is. Én magam a </w:t>
-      </w:r>
-      <w:proofErr w:type="spellStart"/>
-      <w:r>
-        <w:t>MySQL</w:t>
-      </w:r>
-      <w:proofErr w:type="spellEnd"/>
-      <w:r>
-        <w:t xml:space="preserve"> </w:t>
-      </w:r>
-      <w:proofErr w:type="spellStart"/>
-      <w:r>
-        <w:t>Workbench</w:t>
-      </w:r>
-      <w:proofErr w:type="spellEnd"/>
+        <w:t>tható parancssoros felületen is. Én magam a MySQL Workbench</w:t>
+      </w:r>
       <w:r>
         <w:t>-</w:t>
       </w:r>
@@ -9979,7 +9501,7 @@
                     <pic:cNvPicPr/>
                   </pic:nvPicPr>
                   <pic:blipFill>
-                    <a:blip r:embed="rId26">
+                    <a:blip r:embed="rId31">
                       <a:extLst>
                         <a:ext uri="{28A0092B-C50C-407E-A947-70E740481C1C}">
                           <a14:useLocalDpi xmlns:a14="http://schemas.microsoft.com/office/drawing/2010/main" val="0"/>
@@ -10037,7 +9559,7 @@
           <w:rFonts w:ascii="Times New Roman" w:hAnsi="Times New Roman" w:cs="Times New Roman"/>
           <w:noProof/>
         </w:rPr>
-        <w:t>16</w:t>
+        <w:t>21</w:t>
       </w:r>
       <w:r>
         <w:rPr>
@@ -10046,31 +9568,7 @@
         <w:fldChar w:fldCharType="end"/>
       </w:r>
       <w:r>
-        <w:t xml:space="preserve">. ábra </w:t>
-      </w:r>
-      <w:proofErr w:type="gramStart"/>
-      <w:r>
-        <w:t>A</w:t>
-      </w:r>
-      <w:proofErr w:type="gramEnd"/>
-      <w:r>
-        <w:t xml:space="preserve"> </w:t>
-      </w:r>
-      <w:proofErr w:type="spellStart"/>
-      <w:r>
-        <w:t>MySQL</w:t>
-      </w:r>
-      <w:proofErr w:type="spellEnd"/>
-      <w:r>
-        <w:t xml:space="preserve"> </w:t>
-      </w:r>
-      <w:proofErr w:type="spellStart"/>
-      <w:r>
-        <w:t>Workbench</w:t>
-      </w:r>
-      <w:proofErr w:type="spellEnd"/>
-      <w:r>
-        <w:t xml:space="preserve"> használat közben</w:t>
+        <w:t>. ábra A MySQL Workbench használat közben</w:t>
       </w:r>
     </w:p>
     <w:p>
@@ -10083,13 +9581,8 @@
         </w:numPr>
       </w:pPr>
       <w:r>
-        <w:t>Egy .</w:t>
-      </w:r>
-      <w:proofErr w:type="spellStart"/>
-      <w:r>
-        <w:t>env</w:t>
-      </w:r>
-      <w:proofErr w:type="spellEnd"/>
+        <w:t>Egy .env</w:t>
+      </w:r>
       <w:r>
         <w:t xml:space="preserve"> illetve egy </w:t>
       </w:r>
@@ -10099,24 +9592,11 @@
       <w:r>
         <w:t xml:space="preserve"> </w:t>
       </w:r>
-      <w:proofErr w:type="gramStart"/>
-      <w:r>
-        <w:t>file</w:t>
-      </w:r>
-      <w:proofErr w:type="gramEnd"/>
-      <w:r>
-        <w:t>, mely</w:t>
-      </w:r>
-      <w:r>
-        <w:t xml:space="preserve">ben rögzítjük a </w:t>
-      </w:r>
-      <w:proofErr w:type="spellStart"/>
-      <w:r>
-        <w:t>MySQL</w:t>
-      </w:r>
-      <w:proofErr w:type="spellEnd"/>
-      <w:r>
-        <w:t xml:space="preserve"> szerver</w:t>
+      <w:r>
+        <w:t>file, mely</w:t>
+      </w:r>
+      <w:r>
+        <w:t>ben rögzítjük a MySQL szerver</w:t>
       </w:r>
       <w:r>
         <w:t>h</w:t>
@@ -10134,23 +9614,13 @@
         <w:t>eke</w:t>
       </w:r>
       <w:r>
-        <w:t xml:space="preserve">t a </w:t>
-      </w:r>
-      <w:proofErr w:type="gramStart"/>
-      <w:r>
-        <w:t>file-</w:t>
-      </w:r>
-      <w:proofErr w:type="spellStart"/>
+        <w:t>t a file-</w:t>
+      </w:r>
       <w:r>
         <w:t>oka</w:t>
       </w:r>
       <w:r>
-        <w:t>t</w:t>
-      </w:r>
-      <w:proofErr w:type="spellEnd"/>
-      <w:proofErr w:type="gramEnd"/>
-      <w:r>
-        <w:t xml:space="preserve"> a backend alkalmazás gyökér könyvtárában kell elhelyezni.</w:t>
+        <w:t>t a backend alkalmazás gyökér könyvtárában kell elhelyezni.</w:t>
       </w:r>
       <w:r>
         <w:t xml:space="preserve"> </w:t>
@@ -10166,53 +9636,13 @@
         <w:t>uk</w:t>
       </w:r>
       <w:r>
-        <w:t xml:space="preserve"> a kell az adatbázis eléréséhez a következőket: felhasználónév, jelszó, </w:t>
-      </w:r>
-      <w:proofErr w:type="spellStart"/>
-      <w:r>
-        <w:t>host</w:t>
-      </w:r>
-      <w:proofErr w:type="spellEnd"/>
-      <w:r>
-        <w:t xml:space="preserve"> elérése, port száma, illetve a létrehozott adatbázis séma neve.</w:t>
-      </w:r>
-      <w:r>
-        <w:t xml:space="preserve"> A .</w:t>
-      </w:r>
-      <w:proofErr w:type="spellStart"/>
-      <w:r>
-        <w:t>env</w:t>
-      </w:r>
-      <w:proofErr w:type="spellEnd"/>
-      <w:r>
-        <w:t xml:space="preserve"> </w:t>
-      </w:r>
-      <w:proofErr w:type="gramStart"/>
-      <w:r>
-        <w:t>file</w:t>
-      </w:r>
-      <w:proofErr w:type="gramEnd"/>
-      <w:r>
-        <w:t xml:space="preserve"> a </w:t>
-      </w:r>
-      <w:proofErr w:type="spellStart"/>
-      <w:r>
-        <w:t>seeder</w:t>
-      </w:r>
-      <w:proofErr w:type="spellEnd"/>
-      <w:r>
-        <w:t xml:space="preserve"> míg a database.js az </w:t>
-      </w:r>
-      <w:proofErr w:type="spellStart"/>
-      <w:r>
-        <w:t>endpo</w:t>
-      </w:r>
-      <w:r>
-        <w:t>intok</w:t>
-      </w:r>
-      <w:proofErr w:type="spellEnd"/>
-      <w:r>
-        <w:t xml:space="preserve"> adatbázis elérését kezeli.</w:t>
+        <w:t xml:space="preserve"> a kell az adatbázis eléréséhez a következőket: felhasználónév, jelszó, host elérése, port száma, illetve a létrehozott adatbázis séma neve.</w:t>
+      </w:r>
+      <w:r>
+        <w:t xml:space="preserve"> A .env file a seeder míg a database.js az endpo</w:t>
+      </w:r>
+      <w:r>
+        <w:t>intok adatbázis elérését kezeli.</w:t>
       </w:r>
       <w:r>
         <w:rPr>
@@ -10235,7 +9665,7 @@
                     <pic:cNvPicPr/>
                   </pic:nvPicPr>
                   <pic:blipFill>
-                    <a:blip r:embed="rId27">
+                    <a:blip r:embed="rId32">
                       <a:extLst>
                         <a:ext uri="{28A0092B-C50C-407E-A947-70E740481C1C}">
                           <a14:useLocalDpi xmlns:a14="http://schemas.microsoft.com/office/drawing/2010/main" val="0"/>
@@ -10281,37 +9711,13 @@
         <w:rPr>
           <w:noProof/>
         </w:rPr>
-        <w:t>17</w:t>
+        <w:t>22</w:t>
       </w:r>
       <w:r>
         <w:fldChar w:fldCharType="end"/>
       </w:r>
       <w:r>
-        <w:t>. ábra A .</w:t>
-      </w:r>
-      <w:proofErr w:type="spellStart"/>
-      <w:r>
-        <w:t>env</w:t>
-      </w:r>
-      <w:proofErr w:type="spellEnd"/>
-      <w:r>
-        <w:t xml:space="preserve"> </w:t>
-      </w:r>
-      <w:proofErr w:type="gramStart"/>
-      <w:r>
-        <w:t>file</w:t>
-      </w:r>
-      <w:proofErr w:type="gramEnd"/>
-      <w:r>
-        <w:t xml:space="preserve"> </w:t>
-      </w:r>
-      <w:proofErr w:type="spellStart"/>
-      <w:r>
-        <w:t>sematikája</w:t>
-      </w:r>
-      <w:proofErr w:type="spellEnd"/>
-      <w:r>
-        <w:t xml:space="preserve"> </w:t>
+        <w:t xml:space="preserve">. ábra A .env file sematikája </w:t>
       </w:r>
       <w:r>
         <w:t>illetve</w:t>
@@ -10357,7 +9763,7 @@
                     <pic:cNvPicPr/>
                   </pic:nvPicPr>
                   <pic:blipFill rotWithShape="1">
-                    <a:blip r:embed="rId28">
+                    <a:blip r:embed="rId33">
                       <a:extLst>
                         <a:ext uri="{28A0092B-C50C-407E-A947-70E740481C1C}">
                           <a14:useLocalDpi xmlns:a14="http://schemas.microsoft.com/office/drawing/2010/main" val="0"/>
@@ -10409,27 +9815,14 @@
         <w:rPr>
           <w:noProof/>
         </w:rPr>
-        <w:t>18</w:t>
+        <w:t>23</w:t>
       </w:r>
       <w:r>
         <w:fldChar w:fldCharType="end"/>
       </w:r>
       <w:r>
-        <w:t xml:space="preserve">. ábra a database.js </w:t>
-      </w:r>
-      <w:proofErr w:type="gramStart"/>
-      <w:r>
-        <w:t>file</w:t>
-      </w:r>
-      <w:proofErr w:type="gramEnd"/>
-      <w:r>
-        <w:t xml:space="preserve"> </w:t>
-      </w:r>
-      <w:proofErr w:type="spellStart"/>
-      <w:r>
-        <w:t>sematikája</w:t>
-      </w:r>
-      <w:proofErr w:type="spellEnd"/>
+        <w:t>. ábra a database.js file sematikája</w:t>
+      </w:r>
     </w:p>
     <w:p>
       <w:r>
@@ -10450,48 +9843,20 @@
           <w:numId w:val="13"/>
         </w:numPr>
       </w:pPr>
-      <w:proofErr w:type="spellStart"/>
-      <w:r>
-        <w:t>Node</w:t>
-      </w:r>
-      <w:proofErr w:type="spellEnd"/>
-      <w:r>
-        <w:t xml:space="preserve"> </w:t>
-      </w:r>
-      <w:proofErr w:type="spellStart"/>
-      <w:r>
-        <w:t>Js</w:t>
-      </w:r>
-      <w:proofErr w:type="spellEnd"/>
+      <w:r>
+        <w:t>Node Js</w:t>
+      </w:r>
       <w:r>
         <w:t xml:space="preserve"> a </w:t>
       </w:r>
       <w:r>
-        <w:t xml:space="preserve">[14] –es hivatkozásban megjelölt </w:t>
-      </w:r>
-      <w:proofErr w:type="spellStart"/>
-      <w:r>
-        <w:t>url-ről</w:t>
-      </w:r>
-      <w:proofErr w:type="spellEnd"/>
+        <w:t>[14] –es hivatkozásban megjelölt url-ről</w:t>
+      </w:r>
       <w:r>
         <w:t>,</w:t>
       </w:r>
       <w:r>
-        <w:t xml:space="preserve"> </w:t>
-      </w:r>
-      <w:proofErr w:type="gramStart"/>
-      <w:r>
-        <w:t>a .</w:t>
-      </w:r>
-      <w:proofErr w:type="spellStart"/>
-      <w:r>
-        <w:t>msi</w:t>
-      </w:r>
-      <w:proofErr w:type="spellEnd"/>
-      <w:proofErr w:type="gramEnd"/>
-      <w:r>
-        <w:t xml:space="preserve"> kiterjesztésű telepítővel lehet telepíteni a számítógépre.</w:t>
+        <w:t xml:space="preserve"> a .msi kiterjesztésű telepítővel lehet telepíteni a számítógépre.</w:t>
       </w:r>
     </w:p>
     <w:p>
@@ -10503,39 +9868,10 @@
         </w:numPr>
       </w:pPr>
       <w:r>
-        <w:t xml:space="preserve">Express </w:t>
-      </w:r>
-      <w:proofErr w:type="spellStart"/>
-      <w:r>
-        <w:t>Js</w:t>
-      </w:r>
-      <w:proofErr w:type="spellEnd"/>
-      <w:r>
-        <w:t xml:space="preserve">, melynek telepítéséhez már szükséges a meglévő </w:t>
-      </w:r>
-      <w:proofErr w:type="spellStart"/>
-      <w:r>
-        <w:t>Node</w:t>
-      </w:r>
-      <w:proofErr w:type="spellEnd"/>
-      <w:r>
-        <w:t xml:space="preserve"> </w:t>
-      </w:r>
-      <w:proofErr w:type="spellStart"/>
-      <w:r>
-        <w:t>Js</w:t>
-      </w:r>
-      <w:proofErr w:type="spellEnd"/>
-      <w:r>
-        <w:t xml:space="preserve">. Ezután a parancssorban </w:t>
-      </w:r>
-      <w:proofErr w:type="gramStart"/>
-      <w:r>
-        <w:t>( vagy</w:t>
-      </w:r>
-      <w:proofErr w:type="gramEnd"/>
-      <w:r>
-        <w:t xml:space="preserve"> a kódszerkesztő termináljában) már csak ki kell adni az alábbi parancsokat:</w:t>
+        <w:t>Express Js</w:t>
+      </w:r>
+      <w:r>
+        <w:t>, melynek telepítéséhez már szükséges a meglévő Node Js. Ezután a parancssorban ( vagy a kódszerkesztő termináljában) már csak ki kell adni az alábbi parancsokat:</w:t>
       </w:r>
     </w:p>
     <w:p>
@@ -10546,21 +9882,8 @@
       <w:r>
         <w:t xml:space="preserve">$ </w:t>
       </w:r>
-      <w:proofErr w:type="spellStart"/>
-      <w:r>
-        <w:t>npm</w:t>
-      </w:r>
-      <w:proofErr w:type="spellEnd"/>
-      <w:r>
-        <w:t xml:space="preserve"> </w:t>
-      </w:r>
-      <w:proofErr w:type="spellStart"/>
-      <w:r>
-        <w:t>init</w:t>
-      </w:r>
-      <w:proofErr w:type="spellEnd"/>
-      <w:r>
-        <w:t xml:space="preserve"> </w:t>
+      <w:r>
+        <w:t xml:space="preserve">npm init </w:t>
       </w:r>
       <w:r>
         <w:t xml:space="preserve"> </w:t>
@@ -10572,31 +9895,7 @@
         <w:ind w:firstLine="1843"/>
       </w:pPr>
       <w:r>
-        <w:t xml:space="preserve">$ </w:t>
-      </w:r>
-      <w:proofErr w:type="spellStart"/>
-      <w:r>
-        <w:t>npm</w:t>
-      </w:r>
-      <w:proofErr w:type="spellEnd"/>
-      <w:r>
-        <w:t xml:space="preserve"> </w:t>
-      </w:r>
-      <w:proofErr w:type="spellStart"/>
-      <w:r>
-        <w:t>install</w:t>
-      </w:r>
-      <w:proofErr w:type="spellEnd"/>
-      <w:r>
-        <w:t xml:space="preserve"> </w:t>
-      </w:r>
-      <w:proofErr w:type="spellStart"/>
-      <w:r>
-        <w:t>express</w:t>
-      </w:r>
-      <w:proofErr w:type="spellEnd"/>
-      <w:r>
-        <w:t xml:space="preserve"> </w:t>
+        <w:t xml:space="preserve">$ npm install express </w:t>
       </w:r>
     </w:p>
     <w:p>
@@ -10608,29 +9907,8 @@
         <w:tab/>
         <w:t xml:space="preserve">Az elsővel </w:t>
       </w:r>
-      <w:proofErr w:type="gramStart"/>
-      <w:r>
-        <w:t>inicializáljuk</w:t>
-      </w:r>
-      <w:proofErr w:type="gramEnd"/>
-      <w:r>
-        <w:t xml:space="preserve"> az </w:t>
-      </w:r>
-      <w:proofErr w:type="spellStart"/>
-      <w:r>
-        <w:t>npm</w:t>
-      </w:r>
-      <w:proofErr w:type="spellEnd"/>
-      <w:r>
-        <w:t xml:space="preserve">-et az adott mappába és egy </w:t>
-      </w:r>
-      <w:proofErr w:type="spellStart"/>
-      <w:r>
-        <w:t>package.json</w:t>
-      </w:r>
-      <w:proofErr w:type="spellEnd"/>
-      <w:r>
-        <w:t xml:space="preserve"> file-t generál, míg a másodikkal az Expresst telepítjük</w:t>
+      <w:r>
+        <w:t>inicializáljuk az npm-et az adott mappába és egy package.json file-t generál, míg a másodikkal az Expresst telepítjük</w:t>
       </w:r>
       <w:r>
         <w:t>.</w:t>
@@ -10644,52 +9922,18 @@
           <w:numId w:val="13"/>
         </w:numPr>
       </w:pPr>
-      <w:proofErr w:type="spellStart"/>
       <w:r>
         <w:lastRenderedPageBreak/>
         <w:t>Angular</w:t>
       </w:r>
-      <w:proofErr w:type="spellEnd"/>
       <w:r>
         <w:t xml:space="preserve"> m</w:t>
       </w:r>
       <w:r>
-        <w:t xml:space="preserve">int ahogy az Expresshez is, az </w:t>
-      </w:r>
-      <w:proofErr w:type="spellStart"/>
-      <w:r>
-        <w:t>A</w:t>
-      </w:r>
-      <w:r>
-        <w:t>ngular</w:t>
-      </w:r>
-      <w:proofErr w:type="spellEnd"/>
-      <w:r>
-        <w:t xml:space="preserve"> telepítéséhez is nélkülözhetetlen a </w:t>
-      </w:r>
-      <w:proofErr w:type="spellStart"/>
-      <w:r>
-        <w:t>Node</w:t>
-      </w:r>
-      <w:proofErr w:type="spellEnd"/>
-      <w:r>
-        <w:t xml:space="preserve"> </w:t>
-      </w:r>
-      <w:proofErr w:type="spellStart"/>
-      <w:r>
-        <w:t>js</w:t>
-      </w:r>
-      <w:proofErr w:type="spellEnd"/>
-      <w:r>
-        <w:t xml:space="preserve"> korábbi </w:t>
-      </w:r>
-      <w:proofErr w:type="gramStart"/>
-      <w:r>
-        <w:t>installálása</w:t>
-      </w:r>
-      <w:proofErr w:type="gramEnd"/>
-      <w:r>
-        <w:t xml:space="preserve">. </w:t>
+        <w:t>int ahogy az Expresshez is, az A</w:t>
+      </w:r>
+      <w:r>
+        <w:t xml:space="preserve">ngular telepítéséhez is nélkülözhetetlen a Node js korábbi installálása. </w:t>
       </w:r>
       <w:r>
         <w:t xml:space="preserve">Ezt szinté a parancssorból vagy a kódszerkesztő termináljából tudjuk azután megtenni az alábbi paranccsal: </w:t>
@@ -10703,29 +9947,8 @@
       <w:r>
         <w:t xml:space="preserve">$ </w:t>
       </w:r>
-      <w:proofErr w:type="spellStart"/>
-      <w:r>
-        <w:t>npm</w:t>
-      </w:r>
-      <w:proofErr w:type="spellEnd"/>
-      <w:r>
-        <w:t xml:space="preserve"> </w:t>
-      </w:r>
-      <w:proofErr w:type="spellStart"/>
-      <w:r>
-        <w:t>install</w:t>
-      </w:r>
-      <w:proofErr w:type="spellEnd"/>
-      <w:r>
-        <w:t xml:space="preserve"> -g @</w:t>
-      </w:r>
-      <w:proofErr w:type="spellStart"/>
-      <w:r>
-        <w:t>angular</w:t>
-      </w:r>
-      <w:proofErr w:type="spellEnd"/>
-      <w:r>
-        <w:t>/cli</w:t>
+      <w:r>
+        <w:t>npm install -g @angular/cli</w:t>
       </w:r>
     </w:p>
     <w:p>
@@ -10733,26 +9956,18 @@
         <w:pStyle w:val="alcim"/>
         <w:ind w:left="1134" w:hanging="425"/>
       </w:pPr>
-      <w:bookmarkStart w:id="37" w:name="_Toc104724714"/>
+      <w:bookmarkStart w:id="39" w:name="_Toc104755561"/>
       <w:r>
         <w:t>Fordítás és futtatás</w:t>
       </w:r>
-      <w:bookmarkEnd w:id="37"/>
+      <w:bookmarkEnd w:id="39"/>
     </w:p>
     <w:p>
       <w:pPr>
         <w:pStyle w:val="szovegtorzs"/>
       </w:pPr>
       <w:r>
-        <w:t xml:space="preserve">A </w:t>
-      </w:r>
-      <w:proofErr w:type="spellStart"/>
-      <w:r>
-        <w:t>MySQL</w:t>
-      </w:r>
-      <w:proofErr w:type="spellEnd"/>
-      <w:r>
-        <w:t xml:space="preserve"> szerverrel a továbbiakban nem lesz teendőnk ugyanis a telepítéskor alapértelmezetten szolgáltatásként települ, tehát folyamatosan fut a háttérben (hacsak nem tiltjuk le</w:t>
+        <w:t>A MySQL szerverrel a továbbiakban nem lesz teendőnk ugyanis a telepítéskor alapértelmezetten szolgáltatásként települ, tehát folyamatosan fut a háttérben (hacsak nem tiltjuk le</w:t>
       </w:r>
       <w:r>
         <w:t>,</w:t>
@@ -10764,23 +9979,7 @@
         <w:t>,</w:t>
       </w:r>
       <w:r>
-        <w:t xml:space="preserve"> hogy a </w:t>
-      </w:r>
-      <w:proofErr w:type="spellStart"/>
-      <w:r>
-        <w:t>MySQL</w:t>
-      </w:r>
-      <w:proofErr w:type="spellEnd"/>
-      <w:r>
-        <w:t xml:space="preserve"> </w:t>
-      </w:r>
-      <w:proofErr w:type="spellStart"/>
-      <w:r>
-        <w:t>Workbench</w:t>
-      </w:r>
-      <w:proofErr w:type="spellEnd"/>
-      <w:r>
-        <w:t xml:space="preserve"> sem szükséges hogy fusson az alkalmazás használata során, de az adatvizualizációs képességei miatt </w:t>
+        <w:t xml:space="preserve"> hogy a MySQL Workbench sem szükséges hogy fusson az alkalmazás használata során, de az adatvizualizációs képességei miatt </w:t>
       </w:r>
       <w:r>
         <w:t>adatbázis-</w:t>
@@ -10803,47 +10002,7 @@
         <w:t>szakdolgozat</w:t>
       </w:r>
       <w:r>
-        <w:t xml:space="preserve"> két külön részét két külön </w:t>
-      </w:r>
-      <w:proofErr w:type="spellStart"/>
-      <w:r>
-        <w:t>parancsoros</w:t>
-      </w:r>
-      <w:proofErr w:type="spellEnd"/>
-      <w:r>
-        <w:t xml:space="preserve"> interfésszel érjük el. A „Backend” </w:t>
-      </w:r>
-      <w:proofErr w:type="gramStart"/>
-      <w:r>
-        <w:t>mappában</w:t>
-      </w:r>
-      <w:proofErr w:type="gramEnd"/>
-      <w:r>
-        <w:t xml:space="preserve"> a backend, míg a Frontend/</w:t>
-      </w:r>
-      <w:proofErr w:type="spellStart"/>
-      <w:r>
-        <w:t>SzDFrontend</w:t>
-      </w:r>
-      <w:proofErr w:type="spellEnd"/>
-      <w:r>
-        <w:t xml:space="preserve"> mappában a frontend alkalmazás található. A Bakend </w:t>
-      </w:r>
-      <w:proofErr w:type="gramStart"/>
-      <w:r>
-        <w:t>mappába</w:t>
-      </w:r>
-      <w:proofErr w:type="gramEnd"/>
-      <w:r>
-        <w:t xml:space="preserve"> lépve először is telepítsük az </w:t>
-      </w:r>
-      <w:proofErr w:type="spellStart"/>
-      <w:r>
-        <w:t>npm</w:t>
-      </w:r>
-      <w:proofErr w:type="spellEnd"/>
-      <w:r>
-        <w:t xml:space="preserve">-el a megfelelő csomagokat az alábbi paranccsal: </w:t>
+        <w:t xml:space="preserve"> két külön részét két külön parancsoros interfésszel érjük el. A „Backend” mappában a backend, míg a Frontend/SzDFrontend mappában a frontend alkalmazás található. A Bakend mappába lépve először is telepítsük az npm-el a megfelelő csomagokat az alábbi paranccsal: </w:t>
       </w:r>
     </w:p>
     <w:p>
@@ -10851,13 +10010,8 @@
         <w:pStyle w:val="Alcm"/>
         <w:ind w:firstLine="1134"/>
       </w:pPr>
-      <w:proofErr w:type="spellStart"/>
-      <w:r>
-        <w:t>npm</w:t>
-      </w:r>
-      <w:proofErr w:type="spellEnd"/>
-      <w:r>
-        <w:t xml:space="preserve"> update</w:t>
+      <w:r>
+        <w:t>npm update</w:t>
       </w:r>
     </w:p>
     <w:p>
@@ -10865,15 +10019,7 @@
         <w:pStyle w:val="szovegtorzs"/>
       </w:pPr>
       <w:r>
-        <w:t xml:space="preserve">Ezután az adatbázistáblákat illetve alap adatokat hozzuk létre a </w:t>
-      </w:r>
-      <w:proofErr w:type="spellStart"/>
-      <w:r>
-        <w:t>seeder</w:t>
-      </w:r>
-      <w:proofErr w:type="spellEnd"/>
-      <w:r>
-        <w:t xml:space="preserve"> segítségével: </w:t>
+        <w:t xml:space="preserve">Ezután az adatbázistáblákat illetve alap adatokat hozzuk létre a seeder segítségével: </w:t>
       </w:r>
     </w:p>
     <w:p>
@@ -10881,29 +10027,8 @@
         <w:pStyle w:val="Alcm"/>
         <w:ind w:firstLine="993"/>
       </w:pPr>
-      <w:proofErr w:type="spellStart"/>
-      <w:r>
-        <w:t>npm</w:t>
-      </w:r>
-      <w:proofErr w:type="spellEnd"/>
-      <w:r>
-        <w:t xml:space="preserve"> </w:t>
-      </w:r>
-      <w:proofErr w:type="spellStart"/>
-      <w:r>
-        <w:t>run</w:t>
-      </w:r>
-      <w:proofErr w:type="spellEnd"/>
-      <w:r>
-        <w:t xml:space="preserve"> </w:t>
-      </w:r>
-      <w:proofErr w:type="spellStart"/>
-      <w:r>
-        <w:t>seed</w:t>
-      </w:r>
-      <w:proofErr w:type="spellEnd"/>
-      <w:r>
-        <w:t xml:space="preserve">  </w:t>
+      <w:r>
+        <w:t xml:space="preserve">npm run seed  </w:t>
       </w:r>
     </w:p>
     <w:p>
@@ -10912,23 +10037,7 @@
       </w:pPr>
       <w:r>
         <w:tab/>
-        <w:t xml:space="preserve">Majd végül indítsuk el az alkalmazást a </w:t>
-      </w:r>
-      <w:proofErr w:type="spellStart"/>
-      <w:r>
-        <w:t>nodemon</w:t>
-      </w:r>
-      <w:proofErr w:type="spellEnd"/>
-      <w:r>
-        <w:t xml:space="preserve"> csomag </w:t>
-      </w:r>
-      <w:proofErr w:type="gramStart"/>
-      <w:r>
-        <w:t>segítségével</w:t>
-      </w:r>
-      <w:proofErr w:type="gramEnd"/>
-      <w:r>
-        <w:t xml:space="preserve"> az alábbi paranccsal:</w:t>
+        <w:t>Majd végül indítsuk el az alkalmazást a nodemon csomag segítségével az alábbi paranccsal:</w:t>
       </w:r>
     </w:p>
     <w:p>
@@ -10936,27 +10045,9 @@
         <w:pStyle w:val="Alcm"/>
         <w:ind w:firstLine="993"/>
       </w:pPr>
-      <w:proofErr w:type="spellStart"/>
-      <w:r>
-        <w:t>npm</w:t>
-      </w:r>
-      <w:proofErr w:type="spellEnd"/>
-      <w:r>
-        <w:t xml:space="preserve"> </w:t>
-      </w:r>
-      <w:proofErr w:type="spellStart"/>
-      <w:r>
-        <w:t>run</w:t>
-      </w:r>
-      <w:proofErr w:type="spellEnd"/>
-      <w:r>
-        <w:t xml:space="preserve"> </w:t>
-      </w:r>
-      <w:proofErr w:type="spellStart"/>
-      <w:r>
-        <w:t>devStart</w:t>
-      </w:r>
-      <w:proofErr w:type="spellEnd"/>
+      <w:r>
+        <w:t>npm run devStart</w:t>
+      </w:r>
     </w:p>
     <w:p>
       <w:pPr>
@@ -10992,7 +10083,7 @@
                     <pic:cNvPicPr/>
                   </pic:nvPicPr>
                   <pic:blipFill>
-                    <a:blip r:embed="rId29">
+                    <a:blip r:embed="rId34">
                       <a:extLst>
                         <a:ext uri="{28A0092B-C50C-407E-A947-70E740481C1C}">
                           <a14:useLocalDpi xmlns:a14="http://schemas.microsoft.com/office/drawing/2010/main" val="0"/>
@@ -11036,21 +10127,13 @@
         <w:rPr>
           <w:noProof/>
         </w:rPr>
-        <w:t>19</w:t>
+        <w:t>24</w:t>
       </w:r>
       <w:r>
         <w:fldChar w:fldCharType="end"/>
       </w:r>
       <w:r>
-        <w:t xml:space="preserve">. ábra Backend futtatása a </w:t>
-      </w:r>
-      <w:proofErr w:type="spellStart"/>
-      <w:r>
-        <w:t>nodemon</w:t>
-      </w:r>
-      <w:proofErr w:type="spellEnd"/>
-      <w:r>
-        <w:t xml:space="preserve"> csomaggal</w:t>
+        <w:t>. ábra Backend futtatása a nodemon csomaggal</w:t>
       </w:r>
     </w:p>
     <w:p>
@@ -11058,47 +10141,7 @@
         <w:pStyle w:val="szovegtorzs"/>
       </w:pPr>
       <w:r>
-        <w:t>Ezután egy új parancssorban lépjünk be a Frontend/</w:t>
-      </w:r>
-      <w:proofErr w:type="spellStart"/>
-      <w:r>
-        <w:t>SzDFrontend</w:t>
-      </w:r>
-      <w:proofErr w:type="spellEnd"/>
-      <w:r>
-        <w:t xml:space="preserve"> </w:t>
-      </w:r>
-      <w:proofErr w:type="gramStart"/>
-      <w:r>
-        <w:t>mappába</w:t>
-      </w:r>
-      <w:proofErr w:type="gramEnd"/>
-      <w:r>
-        <w:t xml:space="preserve"> és itt is </w:t>
-      </w:r>
-      <w:proofErr w:type="spellStart"/>
-      <w:r>
-        <w:t>tepeítsük</w:t>
-      </w:r>
-      <w:proofErr w:type="spellEnd"/>
-      <w:r>
-        <w:t xml:space="preserve"> a megfelelő csomagokat a </w:t>
-      </w:r>
-      <w:proofErr w:type="spellStart"/>
-      <w:r>
-        <w:t>Node</w:t>
-      </w:r>
-      <w:proofErr w:type="spellEnd"/>
-      <w:r>
-        <w:t xml:space="preserve"> </w:t>
-      </w:r>
-      <w:proofErr w:type="spellStart"/>
-      <w:r>
-        <w:t>Js</w:t>
-      </w:r>
-      <w:proofErr w:type="spellEnd"/>
-      <w:r>
-        <w:t xml:space="preserve"> segítségével:</w:t>
+        <w:t>Ezután egy új parancssorban lépjünk be a Frontend/SzDFrontend mappába és itt is tepeítsük a megfelelő csomagokat a Node Js segítségével:</w:t>
       </w:r>
     </w:p>
     <w:p>
@@ -11106,13 +10149,8 @@
         <w:pStyle w:val="Alcm"/>
         <w:ind w:firstLine="993"/>
       </w:pPr>
-      <w:proofErr w:type="spellStart"/>
-      <w:r>
-        <w:t>npm</w:t>
-      </w:r>
-      <w:proofErr w:type="spellEnd"/>
-      <w:r>
-        <w:t xml:space="preserve"> update</w:t>
+      <w:r>
+        <w:t>npm update</w:t>
       </w:r>
     </w:p>
     <w:p>
@@ -11120,15 +10158,7 @@
         <w:pStyle w:val="szovegtorzs"/>
       </w:pPr>
       <w:r>
-        <w:t xml:space="preserve">Majd futtassuk az </w:t>
-      </w:r>
-      <w:proofErr w:type="spellStart"/>
-      <w:r>
-        <w:t>Angular</w:t>
-      </w:r>
-      <w:proofErr w:type="spellEnd"/>
-      <w:r>
-        <w:t xml:space="preserve"> alkalmazást a következő paranccsal:</w:t>
+        <w:t>Majd futtassuk az Angular alkalmazást a következő paranccsal:</w:t>
       </w:r>
     </w:p>
     <w:p>
@@ -11136,19 +10166,9 @@
         <w:pStyle w:val="Alcm"/>
         <w:ind w:firstLine="993"/>
       </w:pPr>
-      <w:proofErr w:type="spellStart"/>
-      <w:r>
-        <w:t>ng</w:t>
-      </w:r>
-      <w:proofErr w:type="spellEnd"/>
-      <w:r>
-        <w:t xml:space="preserve"> </w:t>
-      </w:r>
-      <w:proofErr w:type="spellStart"/>
-      <w:r>
-        <w:t>serve</w:t>
-      </w:r>
-      <w:proofErr w:type="spellEnd"/>
+      <w:r>
+        <w:t>ng serve</w:t>
+      </w:r>
     </w:p>
     <w:p>
       <w:pPr>
@@ -11187,7 +10207,7 @@
                     <pic:cNvPicPr/>
                   </pic:nvPicPr>
                   <pic:blipFill>
-                    <a:blip r:embed="rId30">
+                    <a:blip r:embed="rId35">
                       <a:extLst>
                         <a:ext uri="{28A0092B-C50C-407E-A947-70E740481C1C}">
                           <a14:useLocalDpi xmlns:a14="http://schemas.microsoft.com/office/drawing/2010/main" val="0"/>
@@ -11233,21 +10253,13 @@
         <w:rPr>
           <w:noProof/>
         </w:rPr>
-        <w:t>20</w:t>
+        <w:t>25</w:t>
       </w:r>
       <w:r>
         <w:fldChar w:fldCharType="end"/>
       </w:r>
       <w:r>
-        <w:t xml:space="preserve">. ábra </w:t>
-      </w:r>
-      <w:proofErr w:type="spellStart"/>
-      <w:r>
-        <w:t>Angular</w:t>
-      </w:r>
-      <w:proofErr w:type="spellEnd"/>
-      <w:r>
-        <w:t xml:space="preserve"> alkalmazás futtatása</w:t>
+        <w:t>. ábra Angular alkalmazás futtatása</w:t>
       </w:r>
     </w:p>
     <w:p>
@@ -11261,45 +10273,21 @@
         <w:t>é</w:t>
       </w:r>
       <w:r>
-        <w:t xml:space="preserve">se után egyből újra </w:t>
-      </w:r>
-      <w:proofErr w:type="gramStart"/>
-      <w:r>
-        <w:t>fordítanak</w:t>
-      </w:r>
-      <w:proofErr w:type="gramEnd"/>
-      <w:r>
-        <w:t xml:space="preserve"> illetve futtatják magukat.</w:t>
-      </w:r>
-      <w:r>
-        <w:t xml:space="preserve"> Ezt a folyamatot a konzolba írt </w:t>
-      </w:r>
-      <w:proofErr w:type="spellStart"/>
-      <w:r>
-        <w:t>Ctrl</w:t>
-      </w:r>
-      <w:proofErr w:type="spellEnd"/>
-      <w:r>
-        <w:t xml:space="preserve"> + </w:t>
-      </w:r>
-      <w:proofErr w:type="gramStart"/>
-      <w:r>
-        <w:t>C ,</w:t>
-      </w:r>
-      <w:proofErr w:type="gramEnd"/>
-      <w:r>
-        <w:t xml:space="preserve"> majd a frontend esetében Y gombokkal szakíthatjuk meg.</w:t>
+        <w:t>se után egyből újra fordítanak illetve futtatják magukat.</w:t>
+      </w:r>
+      <w:r>
+        <w:t xml:space="preserve"> Ezt a folyamatot a konzolba írt Ctrl + C , majd a frontend esetében Y gombokkal szakíthatjuk meg.</w:t>
       </w:r>
     </w:p>
     <w:p>
       <w:pPr>
         <w:pStyle w:val="alcim"/>
       </w:pPr>
-      <w:bookmarkStart w:id="38" w:name="_Toc104724715"/>
+      <w:bookmarkStart w:id="40" w:name="_Toc104755562"/>
       <w:r>
         <w:t>Az alkalmazás működése</w:t>
       </w:r>
-      <w:bookmarkEnd w:id="38"/>
+      <w:bookmarkEnd w:id="40"/>
     </w:p>
     <w:p>
       <w:pPr>
@@ -11310,11 +10298,11 @@
         </w:numPr>
         <w:ind w:firstLine="556"/>
       </w:pPr>
-      <w:bookmarkStart w:id="39" w:name="_Toc104724716"/>
+      <w:bookmarkStart w:id="41" w:name="_Toc104755563"/>
       <w:r>
         <w:t>Backend</w:t>
       </w:r>
-      <w:bookmarkEnd w:id="39"/>
+      <w:bookmarkEnd w:id="41"/>
     </w:p>
     <w:p>
       <w:pPr>
@@ -11323,29 +10311,8 @@
       <w:r>
         <w:t xml:space="preserve">A backend alkalmazás központi része a server.js, mely </w:t>
       </w:r>
-      <w:proofErr w:type="gramStart"/>
-      <w:r>
-        <w:t>definiálja</w:t>
-      </w:r>
-      <w:proofErr w:type="gramEnd"/>
-      <w:r>
-        <w:t xml:space="preserve"> a szerver által használt </w:t>
-      </w:r>
-      <w:proofErr w:type="spellStart"/>
-      <w:r>
-        <w:t>portot</w:t>
-      </w:r>
-      <w:proofErr w:type="spellEnd"/>
-      <w:r>
-        <w:t xml:space="preserve">, a függőségek használatát illetve a szerver által használt </w:t>
-      </w:r>
-      <w:proofErr w:type="spellStart"/>
-      <w:r>
-        <w:t>route-okat</w:t>
-      </w:r>
-      <w:proofErr w:type="spellEnd"/>
-      <w:r>
-        <w:t xml:space="preserve">. </w:t>
+      <w:r>
+        <w:t xml:space="preserve">definiálja a szerver által használt portot, a függőségek használatát illetve a szerver által használt route-okat. </w:t>
       </w:r>
     </w:p>
     <w:p>
@@ -11354,90 +10321,10 @@
       </w:pPr>
       <w:r>
         <w:lastRenderedPageBreak/>
-        <w:t xml:space="preserve">Emellett két </w:t>
-      </w:r>
-      <w:proofErr w:type="gramStart"/>
-      <w:r>
-        <w:t>mappa</w:t>
-      </w:r>
-      <w:proofErr w:type="gramEnd"/>
-      <w:r>
-        <w:t xml:space="preserve"> található még a Backend mappában, az egyik a „db”, mely az adatbázis </w:t>
-      </w:r>
-      <w:proofErr w:type="spellStart"/>
-      <w:r>
-        <w:t>seedert</w:t>
-      </w:r>
-      <w:proofErr w:type="spellEnd"/>
-      <w:r>
-        <w:t xml:space="preserve"> illetve a feltöltés alapjául szolgáló </w:t>
-      </w:r>
-      <w:proofErr w:type="spellStart"/>
-      <w:r>
-        <w:t>MySQL</w:t>
-      </w:r>
-      <w:proofErr w:type="spellEnd"/>
-      <w:r>
-        <w:t xml:space="preserve"> utasításokat tartja magában. A második </w:t>
-      </w:r>
-      <w:proofErr w:type="gramStart"/>
-      <w:r>
-        <w:t>mappa</w:t>
-      </w:r>
-      <w:proofErr w:type="gramEnd"/>
-      <w:r>
-        <w:t xml:space="preserve"> pedig a „</w:t>
-      </w:r>
-      <w:proofErr w:type="spellStart"/>
-      <w:r>
-        <w:t>routes</w:t>
-      </w:r>
-      <w:proofErr w:type="spellEnd"/>
-      <w:r>
-        <w:t xml:space="preserve">” mely magába foglalja a megnevezett </w:t>
-      </w:r>
-      <w:proofErr w:type="spellStart"/>
-      <w:r>
-        <w:t>url</w:t>
-      </w:r>
-      <w:proofErr w:type="spellEnd"/>
-      <w:r>
-        <w:t xml:space="preserve"> </w:t>
-      </w:r>
-      <w:proofErr w:type="spellStart"/>
-      <w:r>
-        <w:t>routokat</w:t>
-      </w:r>
-      <w:proofErr w:type="spellEnd"/>
-      <w:r>
-        <w:t xml:space="preserve">, amiket a backend figyel, illetve API pontokat kezel. </w:t>
-      </w:r>
-      <w:r>
-        <w:t xml:space="preserve">Ebben a </w:t>
-      </w:r>
-      <w:proofErr w:type="gramStart"/>
-      <w:r>
-        <w:t>mappában</w:t>
-      </w:r>
-      <w:proofErr w:type="gramEnd"/>
-      <w:r>
-        <w:t xml:space="preserve"> találhatóak a megadott elérési utak illetve ezek .</w:t>
-      </w:r>
-      <w:proofErr w:type="spellStart"/>
-      <w:r>
-        <w:t>js</w:t>
-      </w:r>
-      <w:proofErr w:type="spellEnd"/>
-      <w:r>
-        <w:t xml:space="preserve"> kiterjesztésű </w:t>
-      </w:r>
-      <w:proofErr w:type="spellStart"/>
-      <w:r>
-        <w:t>filejaik</w:t>
-      </w:r>
-      <w:proofErr w:type="spellEnd"/>
-      <w:r>
-        <w:t xml:space="preserve"> melyek egy-egy ilyen úton írják le az API pontokat.</w:t>
+        <w:t xml:space="preserve">Emellett két mappa található még a Backend mappában, az egyik a „db”, mely az adatbázis seedert illetve a feltöltés alapjául szolgáló MySQL utasításokat tartja magában. A második mappa pedig a „routes” mely magába foglalja a megnevezett url routokat, amiket a backend figyel, illetve API pontokat kezel. </w:t>
+      </w:r>
+      <w:r>
+        <w:t>Ebben a mappában találhatóak a megadott elérési utak illetve ezek .js kiterjesztésű filejaik melyek egy-egy ilyen úton írják le az API pontokat.</w:t>
       </w:r>
       <w:r>
         <w:t xml:space="preserve"> </w:t>
@@ -11469,7 +10356,7 @@
                     <pic:cNvPicPr/>
                   </pic:nvPicPr>
                   <pic:blipFill>
-                    <a:blip r:embed="rId31">
+                    <a:blip r:embed="rId36">
                       <a:extLst>
                         <a:ext uri="{28A0092B-C50C-407E-A947-70E740481C1C}">
                           <a14:useLocalDpi xmlns:a14="http://schemas.microsoft.com/office/drawing/2010/main" val="0"/>
@@ -11515,7 +10402,7 @@
         <w:rPr>
           <w:noProof/>
         </w:rPr>
-        <w:t>21</w:t>
+        <w:t>26</w:t>
       </w:r>
       <w:r>
         <w:fldChar w:fldCharType="end"/>
@@ -11529,29 +10416,13 @@
         <w:pStyle w:val="szovegtorzs"/>
       </w:pPr>
       <w:r>
-        <w:t xml:space="preserve">Az API pontokba bekerülő utasításokat az adatbázis felé egy myslq2 nevű csomaggal kezeli a backend, ami ugyan nem valósít meg </w:t>
-      </w:r>
-      <w:proofErr w:type="gramStart"/>
-      <w:r>
-        <w:t>ezáltal</w:t>
-      </w:r>
-      <w:proofErr w:type="gramEnd"/>
-      <w:r>
-        <w:t xml:space="preserve"> komplexebb módszereket ( mint például a MVP) ám a használata egyszerűbb. Technikailag a Backend alkalmazás</w:t>
+        <w:t>Az API pontokba bekerülő utasításokat az adatbázis felé egy myslq2 nevű csomaggal kezeli a backend, ami ugyan nem valósít meg ezáltal komplexebb módszereket ( mint például a MVP) ám a használata egyszerűbb. Technikailag a Backend alkalmazás</w:t>
       </w:r>
       <w:r>
         <w:t>,</w:t>
       </w:r>
       <w:r>
-        <w:t xml:space="preserve"> amikor az adatbázis felé nyúl a szokásos CRUD API-okon keresztül </w:t>
-      </w:r>
-      <w:proofErr w:type="gramStart"/>
-      <w:r>
-        <w:t>( GET</w:t>
-      </w:r>
-      <w:proofErr w:type="gramEnd"/>
-      <w:r>
-        <w:t>, POST, PUT, DELETE)</w:t>
+        <w:t xml:space="preserve"> amikor az adatbázis felé nyúl a szokásos CRUD API-okon keresztül ( GET, POST, PUT, DELETE)</w:t>
       </w:r>
       <w:r>
         <w:t>,</w:t>
@@ -11560,43 +10431,14 @@
         <w:t xml:space="preserve"> akkor az adatbáziskezelőbe mint </w:t>
       </w:r>
       <w:r>
-        <w:t>a megadott (</w:t>
-      </w:r>
-      <w:proofErr w:type="spellStart"/>
-      <w:r>
-        <w:t>root</w:t>
-      </w:r>
-      <w:proofErr w:type="spellEnd"/>
-      <w:r>
-        <w:t xml:space="preserve">) </w:t>
-      </w:r>
-      <w:r>
-        <w:t xml:space="preserve">felhasználó belép és egy SQL </w:t>
-      </w:r>
-      <w:proofErr w:type="spellStart"/>
-      <w:r>
-        <w:t>query</w:t>
-      </w:r>
-      <w:proofErr w:type="spellEnd"/>
-      <w:r>
-        <w:t xml:space="preserve">-t futtat le. Ezáltal az </w:t>
-      </w:r>
-      <w:proofErr w:type="spellStart"/>
+        <w:t xml:space="preserve">a megadott (root) </w:t>
+      </w:r>
+      <w:r>
+        <w:t xml:space="preserve">felhasználó belép és egy SQL query-t futtat le. Ezáltal az </w:t>
+      </w:r>
       <w:r>
         <w:lastRenderedPageBreak/>
-        <w:t>endpoinok</w:t>
-      </w:r>
-      <w:proofErr w:type="spellEnd"/>
-      <w:r>
-        <w:t xml:space="preserve"> tulajdonképpen a megfelelő SQL </w:t>
-      </w:r>
-      <w:proofErr w:type="spellStart"/>
-      <w:r>
-        <w:t>query-ből</w:t>
-      </w:r>
-      <w:proofErr w:type="spellEnd"/>
-      <w:r>
-        <w:t xml:space="preserve"> és az általuk használt </w:t>
+        <w:t xml:space="preserve">endpoinok tulajdonképpen a megfelelő SQL query-ből és az általuk használt </w:t>
       </w:r>
       <w:r>
         <w:rPr>
@@ -11627,7 +10469,7 @@
                     <pic:cNvPicPr/>
                   </pic:nvPicPr>
                   <pic:blipFill>
-                    <a:blip r:embed="rId32">
+                    <a:blip r:embed="rId37">
                       <a:extLst>
                         <a:ext uri="{28A0092B-C50C-407E-A947-70E740481C1C}">
                           <a14:useLocalDpi xmlns:a14="http://schemas.microsoft.com/office/drawing/2010/main" val="0"/>
@@ -11675,156 +10517,39 @@
         <w:rPr>
           <w:noProof/>
         </w:rPr>
-        <w:t>22</w:t>
+        <w:t>27</w:t>
       </w:r>
       <w:r>
         <w:fldChar w:fldCharType="end"/>
       </w:r>
       <w:r>
-        <w:t xml:space="preserve">. ábra </w:t>
-      </w:r>
-      <w:proofErr w:type="gramStart"/>
-      <w:r>
-        <w:t>A</w:t>
-      </w:r>
-      <w:proofErr w:type="gramEnd"/>
-      <w:r>
-        <w:t xml:space="preserve"> poll.js </w:t>
-      </w:r>
-      <w:proofErr w:type="spellStart"/>
-      <w:r>
-        <w:t>put</w:t>
-      </w:r>
-      <w:proofErr w:type="spellEnd"/>
+        <w:t>. ábra A poll.js put endpointja</w:t>
+      </w:r>
+    </w:p>
+    <w:p>
+      <w:pPr>
+        <w:pStyle w:val="szovegtorzs"/>
+      </w:pPr>
+      <w:r>
+        <w:tab/>
+      </w:r>
+      <w:r>
+        <w:t>Az endpointok felépítése pedig a következő képpen alakul. A legelején a router-nek megadjuk hogy az endpoint mivel hívható</w:t>
+      </w:r>
       <w:r>
         <w:t xml:space="preserve"> </w:t>
       </w:r>
-      <w:proofErr w:type="spellStart"/>
-      <w:r>
-        <w:t>endpointja</w:t>
-      </w:r>
-      <w:proofErr w:type="spellEnd"/>
-    </w:p>
-    <w:p>
-      <w:pPr>
-        <w:pStyle w:val="szovegtorzs"/>
-      </w:pPr>
-      <w:r>
-        <w:tab/>
-      </w:r>
-      <w:r>
-        <w:t xml:space="preserve">Az </w:t>
-      </w:r>
-      <w:proofErr w:type="spellStart"/>
-      <w:r>
-        <w:t>endpointok</w:t>
-      </w:r>
-      <w:proofErr w:type="spellEnd"/>
-      <w:r>
-        <w:t xml:space="preserve"> felépítése pedig a következő képpen alakul. A legelején a </w:t>
-      </w:r>
-      <w:proofErr w:type="spellStart"/>
-      <w:r>
-        <w:t>router-nek</w:t>
-      </w:r>
-      <w:proofErr w:type="spellEnd"/>
-      <w:r>
-        <w:t xml:space="preserve"> </w:t>
-      </w:r>
-      <w:proofErr w:type="gramStart"/>
-      <w:r>
-        <w:t>megadjuk</w:t>
-      </w:r>
-      <w:proofErr w:type="gramEnd"/>
-      <w:r>
-        <w:t xml:space="preserve"> hogy az </w:t>
-      </w:r>
-      <w:proofErr w:type="spellStart"/>
-      <w:r>
-        <w:t>endpoint</w:t>
-      </w:r>
-      <w:proofErr w:type="spellEnd"/>
-      <w:r>
-        <w:t xml:space="preserve"> mivel hívható</w:t>
-      </w:r>
-      <w:r>
-        <w:t xml:space="preserve"> </w:t>
-      </w:r>
-      <w:r>
-        <w:t xml:space="preserve">(PUT, GET, POST </w:t>
-      </w:r>
-      <w:proofErr w:type="spellStart"/>
-      <w:r>
-        <w:t>stb</w:t>
-      </w:r>
-      <w:proofErr w:type="spellEnd"/>
-      <w:r>
-        <w:t>), majd a paraméterlistájában megadjuk hogy az URL változzon-e az alapvetőhez képest. A jelenlegi esetben a poll.js-</w:t>
-      </w:r>
-      <w:proofErr w:type="spellStart"/>
-      <w:r>
-        <w:t>ben</w:t>
-      </w:r>
-      <w:proofErr w:type="spellEnd"/>
-      <w:r>
-        <w:t xml:space="preserve"> az alap elérési út a </w:t>
+      <w:r>
+        <w:t xml:space="preserve">(PUT, GET, POST stb), majd a paraméterlistájában megadjuk hogy az URL változzon-e az alapvetőhez képest. A jelenlegi esetben a poll.js-ben az alap elérési út a </w:t>
       </w:r>
       <w:r>
         <w:rPr>
           <w:rStyle w:val="AlcmChar"/>
         </w:rPr>
-        <w:t>„http://localhost:4000/</w:t>
-      </w:r>
-      <w:proofErr w:type="spellStart"/>
-      <w:r>
-        <w:rPr>
-          <w:rStyle w:val="AlcmChar"/>
-        </w:rPr>
-        <w:t>poll</w:t>
-      </w:r>
-      <w:proofErr w:type="spellEnd"/>
-      <w:r>
-        <w:t xml:space="preserve">” és ehhez tudunk hozzáfűzni további </w:t>
-      </w:r>
-      <w:proofErr w:type="spellStart"/>
-      <w:r>
-        <w:t>url</w:t>
-      </w:r>
-      <w:proofErr w:type="spellEnd"/>
-      <w:r>
-        <w:t xml:space="preserve"> </w:t>
-      </w:r>
-      <w:proofErr w:type="gramStart"/>
-      <w:r>
-        <w:t>tagokat</w:t>
-      </w:r>
-      <w:proofErr w:type="gramEnd"/>
-      <w:r>
-        <w:t xml:space="preserve"> ha indokolt. Ezután az alapvető „</w:t>
-      </w:r>
-      <w:proofErr w:type="spellStart"/>
-      <w:r>
-        <w:t>request</w:t>
-      </w:r>
-      <w:proofErr w:type="spellEnd"/>
-      <w:r>
-        <w:t>” és „</w:t>
-      </w:r>
-      <w:proofErr w:type="spellStart"/>
-      <w:r>
-        <w:t>response</w:t>
-      </w:r>
-      <w:proofErr w:type="spellEnd"/>
-      <w:r>
-        <w:t xml:space="preserve">” adattagokat (melyek rövidítve </w:t>
-      </w:r>
-      <w:proofErr w:type="spellStart"/>
-      <w:r>
-        <w:t>req</w:t>
-      </w:r>
-      <w:proofErr w:type="spellEnd"/>
-      <w:r>
-        <w:t xml:space="preserve"> és res ) felvéve egy </w:t>
+        <w:t>„http://localhost:4000/poll</w:t>
+      </w:r>
+      <w:r>
+        <w:t xml:space="preserve">” és ehhez tudunk hozzáfűzni további url tagokat ha indokolt. Ezután az alapvető „request” és „response” adattagokat (melyek rövidítve req és res ) felvéve egy </w:t>
       </w:r>
       <w:r>
         <w:t>anonim</w:t>
@@ -11833,47 +10558,10 @@
         <w:t xml:space="preserve"> fü</w:t>
       </w:r>
       <w:r>
-        <w:t xml:space="preserve">ggvényhívással </w:t>
-      </w:r>
-      <w:proofErr w:type="gramStart"/>
-      <w:r>
-        <w:t>kifejtjük</w:t>
-      </w:r>
-      <w:proofErr w:type="gramEnd"/>
-      <w:r>
-        <w:t xml:space="preserve"> hogy az </w:t>
-      </w:r>
-      <w:proofErr w:type="spellStart"/>
-      <w:r>
-        <w:t>endpoint</w:t>
-      </w:r>
-      <w:proofErr w:type="spellEnd"/>
-      <w:r>
-        <w:t xml:space="preserve"> mit végezzen el az adatbázisban. Mivel az adatbázisművelet nem azonnali emiatt </w:t>
-      </w:r>
-      <w:proofErr w:type="spellStart"/>
-      <w:r>
-        <w:t>promise</w:t>
-      </w:r>
-      <w:proofErr w:type="spellEnd"/>
-      <w:r>
-        <w:t xml:space="preserve">-el </w:t>
-      </w:r>
-      <w:proofErr w:type="gramStart"/>
-      <w:r>
-        <w:t>kell</w:t>
-      </w:r>
-      <w:proofErr w:type="gramEnd"/>
-      <w:r>
-        <w:t xml:space="preserve"> dolgozzunk és az egész függvény egy </w:t>
-      </w:r>
-      <w:proofErr w:type="spellStart"/>
-      <w:r>
-        <w:t>async</w:t>
-      </w:r>
-      <w:proofErr w:type="spellEnd"/>
-      <w:r>
-        <w:t xml:space="preserve">, tehát </w:t>
+        <w:t xml:space="preserve">ggvényhívással kifejtjük hogy az </w:t>
+      </w:r>
+      <w:r>
+        <w:t xml:space="preserve">endpoint mit végezzen el az adatbázisban. Mivel az adatbázisművelet nem azonnali emiatt promise-el kell dolgozzunk és az egész függvény egy async, tehát </w:t>
       </w:r>
       <w:r>
         <w:t>aszinkron</w:t>
@@ -11882,23 +10570,7 @@
         <w:t xml:space="preserve"> kell hogy legyen.</w:t>
       </w:r>
       <w:r>
-        <w:t xml:space="preserve"> Az </w:t>
-      </w:r>
-      <w:proofErr w:type="gramStart"/>
-      <w:r>
-        <w:t>adatok</w:t>
-      </w:r>
-      <w:proofErr w:type="gramEnd"/>
-      <w:r>
-        <w:t xml:space="preserve"> amik az </w:t>
-      </w:r>
-      <w:proofErr w:type="spellStart"/>
-      <w:r>
-        <w:t>endpointba</w:t>
-      </w:r>
-      <w:proofErr w:type="spellEnd"/>
-      <w:r>
-        <w:t xml:space="preserve"> érkeznek, azok jelen esetben is a kérés törzséből olvashatóak ki, illetve ezután adjuk értékül egy változónak. Ezután a változó értékét a megfelelő szintaktikával az adatbázisba tudjuk juttatni, </w:t>
+        <w:t xml:space="preserve"> Az adatok amik az endpointba érkeznek, azok jelen esetben is a kérés törzséből olvashatóak ki, illetve ezután adjuk értékül egy változónak. Ezután a változó értékét a megfelelő szintaktikával az adatbázisba tudjuk juttatni, </w:t>
       </w:r>
       <w:r>
         <w:t>majd ha onnan nem érkezik hibaüzenet, akkor válaszolunk a megfelelő státuszkóddal illetve opcionálisan tudunk hozzá csatolni üzenetet is.</w:t>
@@ -11917,12 +10589,12 @@
         </w:numPr>
         <w:ind w:firstLine="556"/>
       </w:pPr>
-      <w:bookmarkStart w:id="40" w:name="_Toc104724717"/>
+      <w:bookmarkStart w:id="42" w:name="_Toc104755564"/>
       <w:r>
         <w:lastRenderedPageBreak/>
         <w:t>Frontend</w:t>
       </w:r>
-      <w:bookmarkEnd w:id="40"/>
+      <w:bookmarkEnd w:id="42"/>
       <w:r>
         <w:t xml:space="preserve"> </w:t>
       </w:r>
@@ -11952,7 +10624,7 @@
                     <pic:cNvPicPr/>
                   </pic:nvPicPr>
                   <pic:blipFill>
-                    <a:blip r:embed="rId33">
+                    <a:blip r:embed="rId38">
                       <a:extLst>
                         <a:ext uri="{28A0092B-C50C-407E-A947-70E740481C1C}">
                           <a14:useLocalDpi xmlns:a14="http://schemas.microsoft.com/office/drawing/2010/main" val="0"/>
@@ -11998,21 +10670,13 @@
         <w:rPr>
           <w:noProof/>
         </w:rPr>
-        <w:t>23</w:t>
+        <w:t>28</w:t>
       </w:r>
       <w:r>
         <w:fldChar w:fldCharType="end"/>
       </w:r>
       <w:r>
-        <w:t xml:space="preserve">. ábra </w:t>
-      </w:r>
-      <w:proofErr w:type="gramStart"/>
-      <w:r>
-        <w:t>A</w:t>
-      </w:r>
-      <w:proofErr w:type="gramEnd"/>
-      <w:r>
-        <w:t xml:space="preserve"> frontend mappaszerkezete</w:t>
+        <w:t>. ábra A frontend mappaszerkezete</w:t>
       </w:r>
     </w:p>
     <w:p>
@@ -12024,61 +10688,24 @@
         </w:numPr>
         <w:ind w:firstLine="273"/>
       </w:pPr>
-      <w:bookmarkStart w:id="41" w:name="_Toc104724718"/>
-      <w:proofErr w:type="spellStart"/>
-      <w:r>
-        <w:t>Autentikáció</w:t>
-      </w:r>
-      <w:proofErr w:type="spellEnd"/>
-      <w:r>
-        <w:t xml:space="preserve"> (Auth)</w:t>
-      </w:r>
-      <w:bookmarkEnd w:id="41"/>
+      <w:bookmarkStart w:id="43" w:name="_Toc104755565"/>
+      <w:r>
+        <w:t>Autentikáció (Auth)</w:t>
+      </w:r>
+      <w:bookmarkEnd w:id="43"/>
     </w:p>
     <w:p>
       <w:pPr>
         <w:pStyle w:val="szovegtorzs"/>
       </w:pPr>
       <w:r>
-        <w:t xml:space="preserve">Az alkalmazásban található egy Auth </w:t>
-      </w:r>
-      <w:proofErr w:type="gramStart"/>
-      <w:r>
-        <w:t>mappa</w:t>
-      </w:r>
-      <w:proofErr w:type="gramEnd"/>
-      <w:r>
-        <w:t>, melyben a hitelesítéshez, regisztrációhoz illetve a bejelentkezéshez szükséges komponensek találhatóak.</w:t>
-      </w:r>
-      <w:r>
-        <w:t xml:space="preserve"> Az alkalmazásban JWT (vagy </w:t>
-      </w:r>
-      <w:proofErr w:type="spellStart"/>
-      <w:r>
-        <w:t>tejles</w:t>
-      </w:r>
-      <w:proofErr w:type="spellEnd"/>
-      <w:r>
-        <w:t xml:space="preserve"> nevükön JSON Web </w:t>
-      </w:r>
-      <w:proofErr w:type="spellStart"/>
-      <w:r>
-        <w:t>Tokenek</w:t>
-      </w:r>
-      <w:proofErr w:type="spellEnd"/>
-      <w:r>
-        <w:t>)</w:t>
-      </w:r>
-      <w:r>
-        <w:t xml:space="preserve"> </w:t>
-      </w:r>
-      <w:proofErr w:type="spellStart"/>
-      <w:r>
-        <w:t>tokenek</w:t>
-      </w:r>
-      <w:proofErr w:type="spellEnd"/>
-      <w:r>
-        <w:t xml:space="preserve"> segítségével van megoldva a hitelesítés.</w:t>
+        <w:t>Az alkalmazásban található egy Auth mappa, melyben a hitelesítéshez, regisztrációhoz illetve a bejelentkezéshez szükséges komponensek találhatóak.</w:t>
+      </w:r>
+      <w:r>
+        <w:t xml:space="preserve"> Az alkalmazásban JWT (vagy tejles nevükön JSON Web Tokenek)</w:t>
+      </w:r>
+      <w:r>
+        <w:t xml:space="preserve"> tokenek segítségével van megoldva a hitelesítés.</w:t>
       </w:r>
     </w:p>
     <w:p>
@@ -12090,105 +10717,39 @@
         </w:numPr>
         <w:ind w:firstLine="273"/>
       </w:pPr>
-      <w:bookmarkStart w:id="42" w:name="_Toc104724719"/>
-      <w:proofErr w:type="gramStart"/>
-      <w:r>
-        <w:t>Komponensek</w:t>
-      </w:r>
-      <w:proofErr w:type="gramEnd"/>
-      <w:r>
-        <w:t xml:space="preserve"> (</w:t>
-      </w:r>
-      <w:proofErr w:type="spellStart"/>
-      <w:r>
-        <w:t>Components</w:t>
-      </w:r>
-      <w:proofErr w:type="spellEnd"/>
-      <w:r>
-        <w:t>)</w:t>
-      </w:r>
-      <w:bookmarkEnd w:id="42"/>
+      <w:bookmarkStart w:id="44" w:name="_Toc104755566"/>
+      <w:r>
+        <w:t>Komponensek (Components)</w:t>
+      </w:r>
+      <w:bookmarkEnd w:id="44"/>
     </w:p>
     <w:p>
       <w:pPr>
         <w:pStyle w:val="szovegtorzs"/>
       </w:pPr>
       <w:r>
-        <w:t xml:space="preserve">A </w:t>
-      </w:r>
-      <w:proofErr w:type="gramStart"/>
-      <w:r>
-        <w:t>komponensek</w:t>
-      </w:r>
-      <w:proofErr w:type="gramEnd"/>
-      <w:r>
-        <w:t xml:space="preserve"> az </w:t>
-      </w:r>
-      <w:proofErr w:type="spellStart"/>
-      <w:r>
-        <w:t>Angular</w:t>
-      </w:r>
-      <w:proofErr w:type="spellEnd"/>
-      <w:r>
-        <w:t xml:space="preserve"> ke</w:t>
-      </w:r>
-      <w:r>
-        <w:t xml:space="preserve">retrendszer alapjait képezik. Egy </w:t>
-      </w:r>
-      <w:proofErr w:type="gramStart"/>
-      <w:r>
-        <w:t>komponenst</w:t>
-      </w:r>
-      <w:proofErr w:type="gramEnd"/>
+        <w:t>A komponensek az Angular ke</w:t>
+      </w:r>
+      <w:r>
+        <w:t xml:space="preserve">retrendszer alapjait képezik. Egy komponenst </w:t>
+      </w:r>
+      <w:r>
+        <w:t>négy file egy</w:t>
+      </w:r>
+      <w:r>
+        <w:t>s</w:t>
+      </w:r>
+      <w:r>
+        <w:t>ége képez, ezek a következők: egy *komponens-neve*.component.css illetve .html file, melyek a megjelenítésért felelősek, egy *komponens-neve*.</w:t>
+      </w:r>
+      <w:r>
+        <w:t>component.spec.ts mely a komponensen lefutó tesztekre készült, és végül a typescript file, melyben a komponensen belüli logikát írjuk le.</w:t>
+      </w:r>
       <w:r>
         <w:t xml:space="preserve"> </w:t>
       </w:r>
       <w:r>
-        <w:t>négy file egy</w:t>
-      </w:r>
-      <w:r>
-        <w:t>s</w:t>
-      </w:r>
-      <w:r>
-        <w:t>ége képez, ezek a következők: egy *komponens-neve*.component.css illetve .</w:t>
-      </w:r>
-      <w:proofErr w:type="spellStart"/>
-      <w:r>
-        <w:t>html</w:t>
-      </w:r>
-      <w:proofErr w:type="spellEnd"/>
-      <w:r>
-        <w:t xml:space="preserve"> file, melyek a megjelenítésért felelősek, egy *komponens-neve*.</w:t>
-      </w:r>
-      <w:proofErr w:type="spellStart"/>
-      <w:r>
-        <w:t>component.spec.ts</w:t>
-      </w:r>
-      <w:proofErr w:type="spellEnd"/>
-      <w:r>
-        <w:t xml:space="preserve"> mely a komponensen lefutó tesztekre készült, és végül a </w:t>
-      </w:r>
-      <w:proofErr w:type="spellStart"/>
-      <w:r>
-        <w:t>typescript</w:t>
-      </w:r>
-      <w:proofErr w:type="spellEnd"/>
-      <w:r>
-        <w:t xml:space="preserve"> file, melyben a komponensen belüli logikát írjuk le.</w:t>
-      </w:r>
-      <w:r>
-        <w:t xml:space="preserve"> </w:t>
-      </w:r>
-      <w:r>
-        <w:t xml:space="preserve">Ezek a rendezett négyesek lényegében külön entitásként </w:t>
-      </w:r>
-      <w:proofErr w:type="gramStart"/>
-      <w:r>
-        <w:t>funkcionálnak</w:t>
-      </w:r>
-      <w:proofErr w:type="gramEnd"/>
-      <w:r>
-        <w:t>, melyek közt lehet örököltetni is adattagokat, illetve funkciókat.</w:t>
+        <w:t>Ezek a rendezett négyesek lényegében külön entitásként funkcionálnak, melyek közt lehet örököltetni is adattagokat, illetve funkciókat.</w:t>
       </w:r>
     </w:p>
     <w:p>
@@ -12218,7 +10779,7 @@
                     <pic:cNvPicPr/>
                   </pic:nvPicPr>
                   <pic:blipFill>
-                    <a:blip r:embed="rId34">
+                    <a:blip r:embed="rId39">
                       <a:extLst>
                         <a:ext uri="{28A0092B-C50C-407E-A947-70E740481C1C}">
                           <a14:useLocalDpi xmlns:a14="http://schemas.microsoft.com/office/drawing/2010/main" val="0"/>
@@ -12264,19 +10825,14 @@
         <w:rPr>
           <w:noProof/>
         </w:rPr>
-        <w:t>24</w:t>
+        <w:t>29</w:t>
       </w:r>
       <w:r>
         <w:fldChar w:fldCharType="end"/>
       </w:r>
       <w:r>
-        <w:t xml:space="preserve">. ábra </w:t>
-      </w:r>
-      <w:proofErr w:type="gramStart"/>
-      <w:r>
-        <w:t>komponensek</w:t>
-      </w:r>
-      <w:proofErr w:type="gramEnd"/>
+        <w:t>. ábra komponensek</w:t>
+      </w:r>
     </w:p>
     <w:p>
       <w:pPr>
@@ -12297,69 +10853,24 @@
         </w:numPr>
         <w:ind w:firstLine="273"/>
       </w:pPr>
-      <w:bookmarkStart w:id="43" w:name="_Toc104724720"/>
-      <w:r>
-        <w:t>Modellek (</w:t>
-      </w:r>
-      <w:proofErr w:type="spellStart"/>
-      <w:r>
-        <w:t>Models</w:t>
-      </w:r>
-      <w:proofErr w:type="spellEnd"/>
-      <w:r>
-        <w:t>)</w:t>
-      </w:r>
-      <w:bookmarkEnd w:id="43"/>
+      <w:bookmarkStart w:id="45" w:name="_Toc104755567"/>
+      <w:r>
+        <w:t>Modellek (Models)</w:t>
+      </w:r>
+      <w:bookmarkEnd w:id="45"/>
     </w:p>
     <w:p>
       <w:pPr>
         <w:pStyle w:val="szovegtorzs"/>
       </w:pPr>
       <w:r>
-        <w:t xml:space="preserve">A modellek </w:t>
-      </w:r>
-      <w:proofErr w:type="gramStart"/>
-      <w:r>
-        <w:t>mappában</w:t>
-      </w:r>
-      <w:proofErr w:type="gramEnd"/>
-      <w:r>
-        <w:t xml:space="preserve"> kapott helyet minden olyan entitás melyet </w:t>
-      </w:r>
-      <w:proofErr w:type="spellStart"/>
-      <w:r>
-        <w:t>példányosítani</w:t>
-      </w:r>
-      <w:proofErr w:type="spellEnd"/>
-      <w:r>
-        <w:t xml:space="preserve"> szeretnénk a frontenden valamilyen formában. Ezek leginkább olyan formában </w:t>
-      </w:r>
-      <w:proofErr w:type="spellStart"/>
-      <w:r>
-        <w:t>hasznosíthatóak</w:t>
-      </w:r>
-      <w:proofErr w:type="spellEnd"/>
+        <w:t>A modellek mappában kapott helyet minden olyan entitás melyet példányosítani szeretnénk a frontenden valamilyen formában. Ezek leginkább olyan formában hasznosíthatóak</w:t>
+      </w:r>
       <w:r>
         <w:t>,</w:t>
       </w:r>
       <w:r>
-        <w:t xml:space="preserve"> hogy az </w:t>
-      </w:r>
-      <w:proofErr w:type="gramStart"/>
-      <w:r>
-        <w:t>objektumokat</w:t>
-      </w:r>
-      <w:proofErr w:type="gramEnd"/>
-      <w:r>
-        <w:t xml:space="preserve"> a frontenden hozzuk létre és innen a backendre egy JSON </w:t>
-      </w:r>
-      <w:proofErr w:type="spellStart"/>
-      <w:r>
-        <w:t>string</w:t>
-      </w:r>
-      <w:proofErr w:type="spellEnd"/>
-      <w:r>
-        <w:t xml:space="preserve"> formáj</w:t>
+        <w:t xml:space="preserve"> hogy az objektumokat a frontenden hozzuk létre és innen a backendre egy JSON string formáj</w:t>
       </w:r>
       <w:r>
         <w:t>ában küldjük át. Emiatt egy modell felépítésének (adattagok és típusok) meg kell egyezni a backenden tárolt képével.</w:t>
@@ -12392,7 +10903,7 @@
                     <pic:cNvPicPr/>
                   </pic:nvPicPr>
                   <pic:blipFill>
-                    <a:blip r:embed="rId35">
+                    <a:blip r:embed="rId40">
                       <a:extLst>
                         <a:ext uri="{28A0092B-C50C-407E-A947-70E740481C1C}">
                           <a14:useLocalDpi xmlns:a14="http://schemas.microsoft.com/office/drawing/2010/main" val="0"/>
@@ -12438,24 +10949,14 @@
         <w:rPr>
           <w:noProof/>
         </w:rPr>
-        <w:t>25</w:t>
+        <w:t>30</w:t>
       </w:r>
       <w:r>
         <w:fldChar w:fldCharType="end"/>
       </w:r>
       <w:r>
-        <w:t xml:space="preserve">. </w:t>
-      </w:r>
-      <w:proofErr w:type="gramStart"/>
-      <w:r>
-        <w:t xml:space="preserve">ábra  </w:t>
-      </w:r>
-      <w:proofErr w:type="spellStart"/>
-      <w:r>
-        <w:t>financial-table.model.ts</w:t>
-      </w:r>
-      <w:proofErr w:type="spellEnd"/>
-      <w:proofErr w:type="gramEnd"/>
+        <w:t>. ábra  financial-table.model.ts</w:t>
+      </w:r>
     </w:p>
     <w:p>
       <w:pPr>
@@ -12466,55 +10967,21 @@
         </w:numPr>
         <w:ind w:firstLine="273"/>
       </w:pPr>
-      <w:bookmarkStart w:id="44" w:name="_Toc104724721"/>
-      <w:proofErr w:type="spellStart"/>
+      <w:bookmarkStart w:id="46" w:name="_Toc104755568"/>
       <w:r>
         <w:t>Services</w:t>
       </w:r>
-      <w:proofErr w:type="spellEnd"/>
       <w:r>
         <w:t xml:space="preserve"> (Szolgáltatások)</w:t>
       </w:r>
-      <w:bookmarkEnd w:id="44"/>
+      <w:bookmarkEnd w:id="46"/>
     </w:p>
     <w:p>
       <w:pPr>
         <w:pStyle w:val="szovegtorzs"/>
       </w:pPr>
       <w:r>
-        <w:t xml:space="preserve">A szolgáltatások segítenek összekötni a megjelenítést illetve az </w:t>
-      </w:r>
-      <w:proofErr w:type="spellStart"/>
-      <w:r>
-        <w:t>api</w:t>
-      </w:r>
-      <w:proofErr w:type="spellEnd"/>
-      <w:r>
-        <w:t xml:space="preserve">-pontokon bejövő (vagy kimenő adatokat). Rendre minden modell rendelkezik egy saját </w:t>
-      </w:r>
-      <w:proofErr w:type="spellStart"/>
-      <w:r>
-        <w:t>service.ts</w:t>
-      </w:r>
-      <w:proofErr w:type="spellEnd"/>
-      <w:r>
-        <w:t xml:space="preserve"> file-</w:t>
-      </w:r>
-      <w:proofErr w:type="spellStart"/>
-      <w:r>
-        <w:t>al</w:t>
-      </w:r>
-      <w:proofErr w:type="spellEnd"/>
-      <w:r>
-        <w:t xml:space="preserve"> melyek a backenden található </w:t>
-      </w:r>
-      <w:proofErr w:type="spellStart"/>
-      <w:r>
-        <w:t>endpointokkal</w:t>
-      </w:r>
-      <w:proofErr w:type="spellEnd"/>
-      <w:r>
-        <w:t xml:space="preserve"> kapcsolatban írják le a kommunikációt. Azt hogy milyen típusú adatot illetve pontosan milyen URL-re</w:t>
+        <w:t>A szolgáltatások segítenek összekötni a megjelenítést illetve az api-pontokon bejövő (vagy kimenő adatokat). Rendre minden modell rendelkezik egy saját service.ts file-al melyek a backenden található endpointokkal kapcsolatban írják le a kommunikációt. Azt hogy milyen típusú adatot illetve pontosan milyen URL-re</w:t>
       </w:r>
       <w:r>
         <w:t xml:space="preserve"> küldjön, valamint hogy a formátuma illetve </w:t>
@@ -12553,7 +11020,7 @@
                     <pic:cNvPicPr/>
                   </pic:nvPicPr>
                   <pic:blipFill>
-                    <a:blip r:embed="rId36">
+                    <a:blip r:embed="rId41">
                       <a:extLst>
                         <a:ext uri="{28A0092B-C50C-407E-A947-70E740481C1C}">
                           <a14:useLocalDpi xmlns:a14="http://schemas.microsoft.com/office/drawing/2010/main" val="0"/>
@@ -12599,27 +11066,14 @@
         <w:rPr>
           <w:noProof/>
         </w:rPr>
-        <w:t>26</w:t>
+        <w:t>31</w:t>
       </w:r>
       <w:r>
         <w:fldChar w:fldCharType="end"/>
       </w:r>
       <w:r>
-        <w:t xml:space="preserve">. ábra részlet a </w:t>
-      </w:r>
-      <w:proofErr w:type="spellStart"/>
-      <w:r>
-        <w:t>news.service.ts</w:t>
-      </w:r>
-      <w:proofErr w:type="spellEnd"/>
-      <w:r>
-        <w:t xml:space="preserve"> -</w:t>
-      </w:r>
-      <w:proofErr w:type="spellStart"/>
-      <w:r>
-        <w:t>ből</w:t>
-      </w:r>
-      <w:proofErr w:type="spellEnd"/>
+        <w:t>. ábra részlet a news.service.ts -ből</w:t>
+      </w:r>
     </w:p>
     <w:p>
       <w:pPr>
@@ -12630,8 +11084,7 @@
         </w:numPr>
         <w:ind w:firstLine="414"/>
       </w:pPr>
-      <w:bookmarkStart w:id="45" w:name="_Toc104724722"/>
-      <w:proofErr w:type="spellStart"/>
+      <w:bookmarkStart w:id="47" w:name="_Toc104755569"/>
       <w:r>
         <w:t>A</w:t>
       </w:r>
@@ -12641,8 +11094,7 @@
       <w:r>
         <w:t>sets</w:t>
       </w:r>
-      <w:bookmarkEnd w:id="45"/>
-      <w:proofErr w:type="spellEnd"/>
+      <w:bookmarkEnd w:id="47"/>
       <w:r>
         <w:t xml:space="preserve"> </w:t>
       </w:r>
@@ -12652,23 +11104,7 @@
         <w:pStyle w:val="szovegtorzs"/>
       </w:pPr>
       <w:r>
-        <w:t xml:space="preserve">Az </w:t>
-      </w:r>
-      <w:proofErr w:type="spellStart"/>
-      <w:r>
-        <w:t>Assetts</w:t>
-      </w:r>
-      <w:proofErr w:type="spellEnd"/>
-      <w:r>
-        <w:t xml:space="preserve"> </w:t>
-      </w:r>
-      <w:proofErr w:type="gramStart"/>
-      <w:r>
-        <w:t>mappában</w:t>
-      </w:r>
-      <w:proofErr w:type="gramEnd"/>
-      <w:r>
-        <w:t xml:space="preserve"> található minden olyan média</w:t>
+        <w:t>Az Assetts mappában található minden olyan média</w:t>
       </w:r>
       <w:r>
         <w:t>,</w:t>
@@ -12686,29 +11122,13 @@
         <w:t xml:space="preserve"> melyek közül a jelenlegi formájában</w:t>
       </w:r>
       <w:r>
-        <w:t xml:space="preserve"> a </w:t>
-      </w:r>
-      <w:proofErr w:type="spellStart"/>
-      <w:r>
-        <w:t>pagenotfound</w:t>
-      </w:r>
-      <w:proofErr w:type="spellEnd"/>
-      <w:r>
-        <w:t xml:space="preserve"> modul használ egy képet, abban az esetben</w:t>
+        <w:t xml:space="preserve"> a pagenotfound modul használ egy képet, abban az esetben</w:t>
       </w:r>
       <w:r>
         <w:t>,</w:t>
       </w:r>
       <w:r>
-        <w:t xml:space="preserve"> ha olyan </w:t>
-      </w:r>
-      <w:proofErr w:type="spellStart"/>
-      <w:r>
-        <w:t>url</w:t>
-      </w:r>
-      <w:proofErr w:type="spellEnd"/>
-      <w:r>
-        <w:t xml:space="preserve"> címet adnánk meg</w:t>
+        <w:t xml:space="preserve"> ha olyan url címet adnánk meg</w:t>
       </w:r>
       <w:r>
         <w:t>,</w:t>
@@ -12716,13 +11136,8 @@
       <w:r>
         <w:t xml:space="preserve"> mely nem </w:t>
       </w:r>
-      <w:proofErr w:type="gramStart"/>
-      <w:r>
-        <w:t>definiált</w:t>
-      </w:r>
-      <w:proofErr w:type="gramEnd"/>
-      <w:r>
-        <w:t xml:space="preserve"> előzőleg</w:t>
+      <w:r>
+        <w:t>definiált előzőleg</w:t>
       </w:r>
       <w:r>
         <w:t>.</w:t>
@@ -12733,14 +11148,14 @@
         <w:pStyle w:val="alcim"/>
         <w:ind w:left="993" w:hanging="284"/>
       </w:pPr>
-      <w:bookmarkStart w:id="46" w:name="_Toc104724723"/>
+      <w:bookmarkStart w:id="48" w:name="_Toc104755570"/>
       <w:r>
         <w:t>Tesztelés</w:t>
       </w:r>
       <w:r>
         <w:t>, tesztesetek</w:t>
       </w:r>
-      <w:bookmarkEnd w:id="46"/>
+      <w:bookmarkEnd w:id="48"/>
     </w:p>
     <w:p>
       <w:pPr>
@@ -12782,7 +11197,7 @@
                     <pic:cNvPicPr/>
                   </pic:nvPicPr>
                   <pic:blipFill rotWithShape="1">
-                    <a:blip r:embed="rId37">
+                    <a:blip r:embed="rId42">
                       <a:extLst>
                         <a:ext uri="{28A0092B-C50C-407E-A947-70E740481C1C}">
                           <a14:useLocalDpi xmlns:a14="http://schemas.microsoft.com/office/drawing/2010/main" val="0"/>
@@ -12841,7 +11256,7 @@
                     <pic:cNvPicPr/>
                   </pic:nvPicPr>
                   <pic:blipFill rotWithShape="1">
-                    <a:blip r:embed="rId38">
+                    <a:blip r:embed="rId43">
                       <a:extLst>
                         <a:ext uri="{28A0092B-C50C-407E-A947-70E740481C1C}">
                           <a14:useLocalDpi xmlns:a14="http://schemas.microsoft.com/office/drawing/2010/main" val="0"/>
@@ -12900,7 +11315,7 @@
                     <pic:cNvPicPr/>
                   </pic:nvPicPr>
                   <pic:blipFill>
-                    <a:blip r:embed="rId39">
+                    <a:blip r:embed="rId44">
                       <a:extLst>
                         <a:ext uri="{28A0092B-C50C-407E-A947-70E740481C1C}">
                           <a14:useLocalDpi xmlns:a14="http://schemas.microsoft.com/office/drawing/2010/main" val="0"/>
@@ -12953,7 +11368,7 @@
                     <pic:cNvPicPr/>
                   </pic:nvPicPr>
                   <pic:blipFill rotWithShape="1">
-                    <a:blip r:embed="rId40">
+                    <a:blip r:embed="rId45">
                       <a:extLst>
                         <a:ext uri="{28A0092B-C50C-407E-A947-70E740481C1C}">
                           <a14:useLocalDpi xmlns:a14="http://schemas.microsoft.com/office/drawing/2010/main" val="0"/>
@@ -13012,7 +11427,7 @@
                     <pic:cNvPicPr/>
                   </pic:nvPicPr>
                   <pic:blipFill>
-                    <a:blip r:embed="rId41">
+                    <a:blip r:embed="rId46">
                       <a:extLst>
                         <a:ext uri="{28A0092B-C50C-407E-A947-70E740481C1C}">
                           <a14:useLocalDpi xmlns:a14="http://schemas.microsoft.com/office/drawing/2010/main" val="0"/>
@@ -13064,7 +11479,7 @@
                     <pic:cNvPicPr/>
                   </pic:nvPicPr>
                   <pic:blipFill>
-                    <a:blip r:embed="rId42">
+                    <a:blip r:embed="rId47">
                       <a:extLst>
                         <a:ext uri="{28A0092B-C50C-407E-A947-70E740481C1C}">
                           <a14:useLocalDpi xmlns:a14="http://schemas.microsoft.com/office/drawing/2010/main" val="0"/>
@@ -13117,7 +11532,7 @@
                     <pic:cNvPicPr/>
                   </pic:nvPicPr>
                   <pic:blipFill rotWithShape="1">
-                    <a:blip r:embed="rId43">
+                    <a:blip r:embed="rId48">
                       <a:extLst>
                         <a:ext uri="{28A0092B-C50C-407E-A947-70E740481C1C}">
                           <a14:useLocalDpi xmlns:a14="http://schemas.microsoft.com/office/drawing/2010/main" val="0"/>
@@ -13176,7 +11591,7 @@
                     <pic:cNvPicPr/>
                   </pic:nvPicPr>
                   <pic:blipFill rotWithShape="1">
-                    <a:blip r:embed="rId44">
+                    <a:blip r:embed="rId49">
                       <a:extLst>
                         <a:ext uri="{28A0092B-C50C-407E-A947-70E740481C1C}">
                           <a14:useLocalDpi xmlns:a14="http://schemas.microsoft.com/office/drawing/2010/main" val="0"/>
@@ -13235,7 +11650,7 @@
                     <pic:cNvPicPr/>
                   </pic:nvPicPr>
                   <pic:blipFill>
-                    <a:blip r:embed="rId45">
+                    <a:blip r:embed="rId50">
                       <a:extLst>
                         <a:ext uri="{28A0092B-C50C-407E-A947-70E740481C1C}">
                           <a14:useLocalDpi xmlns:a14="http://schemas.microsoft.com/office/drawing/2010/main" val="0"/>
@@ -13288,7 +11703,7 @@
                     <pic:cNvPicPr/>
                   </pic:nvPicPr>
                   <pic:blipFill>
-                    <a:blip r:embed="rId46">
+                    <a:blip r:embed="rId51">
                       <a:extLst>
                         <a:ext uri="{28A0092B-C50C-407E-A947-70E740481C1C}">
                           <a14:useLocalDpi xmlns:a14="http://schemas.microsoft.com/office/drawing/2010/main" val="0"/>
@@ -13329,16 +11744,16 @@
           <w:rFonts w:ascii="Times New Roman" w:hAnsi="Times New Roman" w:cs="Times New Roman"/>
         </w:rPr>
       </w:pPr>
-      <w:bookmarkStart w:id="47" w:name="_Toc104637634"/>
-      <w:bookmarkStart w:id="48" w:name="_Toc104724724"/>
+      <w:bookmarkStart w:id="49" w:name="_Toc104637634"/>
+      <w:bookmarkStart w:id="50" w:name="_Toc104755571"/>
       <w:r>
         <w:rPr>
           <w:rFonts w:ascii="Times New Roman" w:hAnsi="Times New Roman" w:cs="Times New Roman"/>
         </w:rPr>
         <w:t>Összefoglalás</w:t>
       </w:r>
-      <w:bookmarkEnd w:id="47"/>
-      <w:bookmarkEnd w:id="48"/>
+      <w:bookmarkEnd w:id="49"/>
+      <w:bookmarkEnd w:id="50"/>
     </w:p>
     <w:p>
       <w:pPr>
@@ -13377,16 +11792,16 @@
           <w:rFonts w:ascii="Times New Roman" w:hAnsi="Times New Roman" w:cs="Times New Roman"/>
         </w:rPr>
       </w:pPr>
-      <w:bookmarkStart w:id="49" w:name="_Toc104637635"/>
-      <w:bookmarkStart w:id="50" w:name="_Toc104724725"/>
+      <w:bookmarkStart w:id="51" w:name="_Toc104637635"/>
+      <w:bookmarkStart w:id="52" w:name="_Toc104755572"/>
       <w:r>
         <w:rPr>
           <w:rFonts w:ascii="Times New Roman" w:hAnsi="Times New Roman" w:cs="Times New Roman"/>
         </w:rPr>
         <w:t>További fejlesztési lehetőségek</w:t>
       </w:r>
-      <w:bookmarkEnd w:id="49"/>
-      <w:bookmarkEnd w:id="50"/>
+      <w:bookmarkEnd w:id="51"/>
+      <w:bookmarkEnd w:id="52"/>
     </w:p>
     <w:p>
       <w:pPr>
@@ -13405,23 +11820,7 @@
         <w:t>magában</w:t>
       </w:r>
       <w:r>
-        <w:t xml:space="preserve"> potenciált megvalósítható </w:t>
-      </w:r>
-      <w:proofErr w:type="gramStart"/>
-      <w:r>
-        <w:t>funkciók</w:t>
-      </w:r>
-      <w:proofErr w:type="gramEnd"/>
-      <w:r>
-        <w:t xml:space="preserve"> számára. Ezeket a </w:t>
-      </w:r>
-      <w:proofErr w:type="gramStart"/>
-      <w:r>
-        <w:t>funkciókat</w:t>
-      </w:r>
-      <w:proofErr w:type="gramEnd"/>
-      <w:r>
-        <w:t xml:space="preserve"> most igyekszem olyan sorrendben felvázolni, hogy a sorrendjük a lehető leghamarabb, legkevesebb hozzáadott logikával implementálhatótól a legkésőbbiig terjedjen. Ezeknek a sorrendjét a korábban említett adatbázis</w:t>
+        <w:t xml:space="preserve"> potenciált megvalósítható funkciók számára. Ezeket a funkciókat most igyekszem olyan sorrendben felvázolni, hogy a sorrendjük a lehető leghamarabb, legkevesebb hozzáadott logikával implementálhatótól a legkésőbbiig terjedjen. Ezeknek a sorrendjét a korábban említett adatbázis</w:t>
       </w:r>
       <w:r>
         <w:t xml:space="preserve"> </w:t>
@@ -13433,18 +11832,10 @@
         <w:t>,</w:t>
       </w:r>
       <w:r>
-        <w:t xml:space="preserve"> ugyanis a </w:t>
-      </w:r>
-      <w:proofErr w:type="gramStart"/>
-      <w:r>
-        <w:t>funkc</w:t>
-      </w:r>
-      <w:r>
-        <w:t>iók</w:t>
-      </w:r>
-      <w:proofErr w:type="gramEnd"/>
-      <w:r>
-        <w:t xml:space="preserve"> implementálásnak folyamata </w:t>
+        <w:t xml:space="preserve"> ugyanis a funkc</w:t>
+      </w:r>
+      <w:r>
+        <w:t xml:space="preserve">iók implementálásnak folyamata </w:t>
       </w:r>
       <w:r>
         <w:t>a</w:t>
@@ -13464,131 +11855,45 @@
     </w:p>
     <w:p>
       <w:pPr>
-        <w:pStyle w:val="Listaszerbekezds"/>
+        <w:pStyle w:val="szovegtorzs"/>
         <w:numPr>
           <w:ilvl w:val="0"/>
           <w:numId w:val="13"/>
         </w:numPr>
-        <w:spacing w:line="360" w:lineRule="auto"/>
-        <w:jc w:val="both"/>
-        <w:rPr>
-          <w:rFonts w:ascii="Times New Roman" w:hAnsi="Times New Roman" w:cs="Times New Roman"/>
-        </w:rPr>
-      </w:pPr>
-      <w:r>
-        <w:rPr>
-          <w:rFonts w:ascii="Times New Roman" w:hAnsi="Times New Roman" w:cs="Times New Roman"/>
-        </w:rPr>
+      </w:pPr>
+      <w:r>
         <w:t>Első lépés: adatbázisterv átszerkesztése, ami jelenthette a táblák adattagjainak kiegészítését, de akár teljesen új táblák vagy kapcsolatok létrehozását is.</w:t>
       </w:r>
     </w:p>
     <w:p>
       <w:pPr>
-        <w:pStyle w:val="Listaszerbekezds"/>
+        <w:pStyle w:val="szovegtorzs"/>
         <w:numPr>
           <w:ilvl w:val="0"/>
           <w:numId w:val="13"/>
         </w:numPr>
-        <w:spacing w:line="360" w:lineRule="auto"/>
-        <w:jc w:val="both"/>
-        <w:rPr>
-          <w:rFonts w:ascii="Times New Roman" w:hAnsi="Times New Roman" w:cs="Times New Roman"/>
-        </w:rPr>
-      </w:pPr>
-      <w:r>
-        <w:rPr>
-          <w:rFonts w:ascii="Times New Roman" w:hAnsi="Times New Roman" w:cs="Times New Roman"/>
-        </w:rPr>
-        <w:t xml:space="preserve">Második lépésként a backenden létrehozni ezekhez az új adattagokhoz vagy táblákhoz tartozó </w:t>
-      </w:r>
-      <w:proofErr w:type="spellStart"/>
-      <w:r>
-        <w:rPr>
-          <w:rFonts w:ascii="Times New Roman" w:hAnsi="Times New Roman" w:cs="Times New Roman"/>
-        </w:rPr>
-        <w:t>endpointokat</w:t>
-      </w:r>
-      <w:proofErr w:type="spellEnd"/>
-      <w:r>
-        <w:rPr>
-          <w:rFonts w:ascii="Times New Roman" w:hAnsi="Times New Roman" w:cs="Times New Roman"/>
-        </w:rPr>
-        <w:t xml:space="preserve">, illetve a </w:t>
-      </w:r>
-      <w:proofErr w:type="spellStart"/>
-      <w:r>
-        <w:rPr>
-          <w:rFonts w:ascii="Times New Roman" w:hAnsi="Times New Roman" w:cs="Times New Roman"/>
-        </w:rPr>
-        <w:t>routingot</w:t>
-      </w:r>
-      <w:proofErr w:type="spellEnd"/>
-      <w:r>
-        <w:rPr>
-          <w:rFonts w:ascii="Times New Roman" w:hAnsi="Times New Roman" w:cs="Times New Roman"/>
-        </w:rPr>
-        <w:t xml:space="preserve"> felépíteni.</w:t>
-      </w:r>
-    </w:p>
-    <w:p>
-      <w:pPr>
-        <w:pStyle w:val="Listaszerbekezds"/>
+      </w:pPr>
+      <w:r>
+        <w:lastRenderedPageBreak/>
+        <w:t>Második lépésként a backenden létrehozni ezekhez az új adattagokhoz vagy táblákhoz tartozó endpointokat, illetve a routingot felépíteni.</w:t>
+      </w:r>
+    </w:p>
+    <w:p>
+      <w:pPr>
+        <w:pStyle w:val="szovegtorzs"/>
         <w:numPr>
           <w:ilvl w:val="0"/>
           <w:numId w:val="13"/>
         </w:numPr>
-        <w:spacing w:line="360" w:lineRule="auto"/>
-        <w:jc w:val="both"/>
-        <w:rPr>
-          <w:rFonts w:ascii="Times New Roman" w:hAnsi="Times New Roman" w:cs="Times New Roman"/>
-        </w:rPr>
-      </w:pPr>
-      <w:r>
-        <w:rPr>
-          <w:rFonts w:ascii="Times New Roman" w:hAnsi="Times New Roman" w:cs="Times New Roman"/>
-        </w:rPr>
-        <w:lastRenderedPageBreak/>
+      </w:pPr>
+      <w:r>
         <w:t xml:space="preserve">Harmadik lépés a </w:t>
       </w:r>
       <w:r>
-        <w:rPr>
-          <w:rFonts w:ascii="Times New Roman" w:hAnsi="Times New Roman" w:cs="Times New Roman"/>
-        </w:rPr>
-        <w:t xml:space="preserve">frontenden a modelleket, </w:t>
-      </w:r>
-      <w:proofErr w:type="spellStart"/>
-      <w:r>
-        <w:rPr>
-          <w:rFonts w:ascii="Times New Roman" w:hAnsi="Times New Roman" w:cs="Times New Roman"/>
-        </w:rPr>
-        <w:t>servic</w:t>
-      </w:r>
-      <w:r>
-        <w:rPr>
-          <w:rFonts w:ascii="Times New Roman" w:hAnsi="Times New Roman" w:cs="Times New Roman"/>
-        </w:rPr>
-        <w:t>eket</w:t>
-      </w:r>
-      <w:proofErr w:type="spellEnd"/>
-      <w:r>
-        <w:rPr>
-          <w:rFonts w:ascii="Times New Roman" w:hAnsi="Times New Roman" w:cs="Times New Roman"/>
-        </w:rPr>
-        <w:t xml:space="preserve"> illetve a </w:t>
-      </w:r>
-      <w:proofErr w:type="gramStart"/>
-      <w:r>
-        <w:rPr>
-          <w:rFonts w:ascii="Times New Roman" w:hAnsi="Times New Roman" w:cs="Times New Roman"/>
-        </w:rPr>
-        <w:t>komponenseket</w:t>
-      </w:r>
-      <w:proofErr w:type="gramEnd"/>
-      <w:r>
-        <w:rPr>
-          <w:rFonts w:ascii="Times New Roman" w:hAnsi="Times New Roman" w:cs="Times New Roman"/>
-        </w:rPr>
-        <w:t xml:space="preserve"> kiegészíteni vagy teljesen létrehozni </w:t>
+        <w:t>frontenden a modelleket, servic</w:t>
+      </w:r>
+      <w:r>
+        <w:t xml:space="preserve">eket illetve a komponenseket kiegészíteni vagy teljesen létrehozni </w:t>
       </w:r>
     </w:p>
     <w:p>
@@ -13602,15 +11907,7 @@
         <w:t>,</w:t>
       </w:r>
       <w:r>
-        <w:t xml:space="preserve"> hogy minél feljebb jutunk a backend felől annál kevesebb </w:t>
-      </w:r>
-      <w:proofErr w:type="gramStart"/>
-      <w:r>
-        <w:t>funkciót</w:t>
-      </w:r>
-      <w:proofErr w:type="gramEnd"/>
-      <w:r>
-        <w:t xml:space="preserve"> kell </w:t>
+        <w:t xml:space="preserve"> hogy minél feljebb jutunk a backend felől annál kevesebb funkciót kell </w:t>
       </w:r>
       <w:r>
         <w:t xml:space="preserve">erősen </w:t>
@@ -13623,6 +11920,18 @@
       </w:r>
       <w:r>
         <w:t xml:space="preserve"> illetve implementálni. Ezek alapján a legelső bővítési lehetősége a frontendnek lenne szám szerint több is. </w:t>
+      </w:r>
+    </w:p>
+    <w:p>
+      <w:pPr>
+        <w:pStyle w:val="szovegtorzs"/>
+        <w:numPr>
+          <w:ilvl w:val="0"/>
+          <w:numId w:val="18"/>
+        </w:numPr>
+      </w:pPr>
+      <w:r>
+        <w:t>A legelső funkció egy olyan lenne melyet idő hinyában nem tudtam hibátlanul megvalósítani emiatt kivettem a végleges szoftverből. Ezzel a funkcióval a közösképviselő regisztrációkor megadhatott volna új lakcímeket is. Ezt viszont az Express js SQL csomagjának imitációi miatt nem tudtam maradéktalanul implementálni időben.</w:t>
       </w:r>
     </w:p>
     <w:p>
@@ -13634,50 +11943,10 @@
         </w:numPr>
       </w:pPr>
       <w:r>
-        <w:t xml:space="preserve">A legelső megvalósítható </w:t>
-      </w:r>
-      <w:proofErr w:type="gramStart"/>
-      <w:r>
-        <w:t>funkciók</w:t>
-      </w:r>
-      <w:proofErr w:type="gramEnd"/>
-      <w:r>
-        <w:t xml:space="preserve"> között lenne a frontend olyan továbbfejlesztése mely során a dátumok alapján lehetne valamilyen szűrést végezni, esetleg az </w:t>
-      </w:r>
-      <w:proofErr w:type="spellStart"/>
-      <w:r>
-        <w:t>Angular</w:t>
-      </w:r>
-      <w:proofErr w:type="spellEnd"/>
-      <w:r>
-        <w:t xml:space="preserve"> </w:t>
-      </w:r>
-      <w:proofErr w:type="spellStart"/>
-      <w:r>
-        <w:t>material</w:t>
-      </w:r>
-      <w:proofErr w:type="spellEnd"/>
-      <w:r>
-        <w:t xml:space="preserve"> „paginator” </w:t>
-      </w:r>
-      <w:proofErr w:type="spellStart"/>
-      <w:r>
-        <w:t>api-val</w:t>
-      </w:r>
-      <w:proofErr w:type="spellEnd"/>
-      <w:r>
-        <w:t xml:space="preserve"> oldalakra bontva lapozni </w:t>
-      </w:r>
-      <w:r>
-        <w:t xml:space="preserve">ezeket. Ezáltal a felhasználó a számára megjelenített hírek közül a legfrissebbeket látná először, valamint egyszerre csak annyit </w:t>
-      </w:r>
-      <w:proofErr w:type="gramStart"/>
-      <w:r>
-        <w:t>látna</w:t>
-      </w:r>
-      <w:proofErr w:type="gramEnd"/>
-      <w:r>
-        <w:t xml:space="preserve"> amennyi kifér egy oldalban, alul pedig tudna lapozni pl. a hírek között vagy akár vissza tudna léptetni egy pár hónappal korábbi lakógyűlés jegyzőkönyvéig.</w:t>
+        <w:t xml:space="preserve">A legelső megvalósítható funkciók között lenne a frontend olyan továbbfejlesztése mely során a dátumok alapján lehetne valamilyen szűrést végezni, esetleg az Angular material „paginator” api-val oldalakra bontva lapozni </w:t>
+      </w:r>
+      <w:r>
+        <w:t>ezeket. Ezáltal a felhasználó a számára megjelenített hírek közül a legfrissebbeket látná először, valamint egyszerre csak annyit látna amennyi kifér egy oldalban, alul pedig tudna lapozni pl. a hírek között vagy akár vissza tudna léptetni egy pár hónappal korábbi lakógyűlés jegyzőkönyvéig.</w:t>
       </w:r>
     </w:p>
     <w:p>
@@ -13698,42 +11967,13 @@
         <w:t xml:space="preserve"> </w:t>
       </w:r>
       <w:r>
-        <w:t xml:space="preserve">A közös képviselők a lakógyűlésekhez kapcsolódó anyagi tábláknál ki kell </w:t>
-      </w:r>
-      <w:proofErr w:type="spellStart"/>
-      <w:r>
-        <w:t>töltség</w:t>
-      </w:r>
-      <w:proofErr w:type="spellEnd"/>
-      <w:r>
-        <w:t xml:space="preserve"> hogy melyik lakógyűléshez tartozik az adott költséget leíró rekord. Ez azonban jelentősen egyszerűbb lenne, ha ezt a kettőt egy közös felületen lehetne felvinni, melyben, amíg be nem zárjuk</w:t>
+        <w:t>A közös képviselők a lakógyűlésekhez kapcsolódó anyagi tábláknál ki kell töltség hogy melyik lakógyűléshez tartozik az adott költséget leíró rekord. Ez azonban jelentősen egyszerűbb lenne, ha ezt a kettőt egy közös felületen lehetne felvinni, melyben, amíg be nem zárjuk</w:t>
       </w:r>
       <w:r>
         <w:t xml:space="preserve"> </w:t>
       </w:r>
-      <w:proofErr w:type="gramStart"/>
-      <w:r>
-        <w:t>automatikusan</w:t>
-      </w:r>
-      <w:proofErr w:type="gramEnd"/>
-      <w:r>
-        <w:t xml:space="preserve"> kitölti a megfelelő „resmeet_</w:t>
-      </w:r>
-      <w:proofErr w:type="spellStart"/>
-      <w:r>
-        <w:t>id</w:t>
-      </w:r>
-      <w:proofErr w:type="spellEnd"/>
-      <w:r>
-        <w:t>”-</w:t>
-      </w:r>
-      <w:proofErr w:type="spellStart"/>
-      <w:r>
-        <w:t>val</w:t>
-      </w:r>
-      <w:proofErr w:type="spellEnd"/>
-      <w:r>
-        <w:t>, ezzel összekötve a két táblát.</w:t>
+      <w:r>
+        <w:t>automatikusan kitölti a megfelelő „resmeet_id”-val, ezzel összekötve a két táblát.</w:t>
       </w:r>
     </w:p>
     <w:p>
@@ -13745,29 +11985,17 @@
         </w:numPr>
       </w:pPr>
       <w:r>
-        <w:t xml:space="preserve">Ehhez szorosan tartozik a két tábla megjelenítése is, melyek mivel </w:t>
-      </w:r>
-      <w:proofErr w:type="spellStart"/>
-      <w:r>
-        <w:t>logikailag</w:t>
-      </w:r>
-      <w:proofErr w:type="spellEnd"/>
-      <w:r>
-        <w:t xml:space="preserve"> egy egységet képeznek egyszerre is kéne megjeleníteni őket. Az </w:t>
+        <w:t xml:space="preserve">Ehhez szorosan tartozik a két tábla megjelenítése is, melyek mivel logikailag egy egységet képeznek egyszerre is kéne megjeleníteni őket. Az </w:t>
       </w:r>
       <w:r>
         <w:t>elképzelésem</w:t>
       </w:r>
       <w:r>
-        <w:t xml:space="preserve"> szerint a következőképpen: Fent a lakógyűlés címe, leírása és </w:t>
-      </w:r>
-      <w:proofErr w:type="gramStart"/>
-      <w:r>
-        <w:t>dátuma</w:t>
-      </w:r>
-      <w:proofErr w:type="gramEnd"/>
-      <w:r>
-        <w:t xml:space="preserve">, majd alatta a hozzá kapcsolódó anyagi pénzügyi bejegyzések egy táblázat formájában, </w:t>
+        <w:t xml:space="preserve"> szerint a következőképpen: Fent a lakógyűlés </w:t>
+      </w:r>
+      <w:r>
+        <w:lastRenderedPageBreak/>
+        <w:t xml:space="preserve">címe, leírása és dátuma, majd alatta a hozzá kapcsolódó anyagi pénzügyi bejegyzések egy táblázat formájában, </w:t>
       </w:r>
       <w:r>
         <w:t>majd a következő lakógyűlés-pénzügyi tábla „párok” mivel a kettő közt ugye egy-sok kapcsolat áll fent.</w:t>
@@ -13782,15 +12010,7 @@
         </w:numPr>
       </w:pPr>
       <w:r>
-        <w:t>Színkódolás az egész UI-</w:t>
-      </w:r>
-      <w:proofErr w:type="spellStart"/>
-      <w:r>
-        <w:t>on</w:t>
-      </w:r>
-      <w:proofErr w:type="spellEnd"/>
-      <w:r>
-        <w:t xml:space="preserve"> hogy optikailag jobban el lehessen különíteni a különböző fontosságú híreket vagy szavazásokat.</w:t>
+        <w:t>Színkódolás az egész UI-on hogy optikailag jobban el lehessen különíteni a különböző fontosságú híreket vagy szavazásokat.</w:t>
       </w:r>
     </w:p>
     <w:p>
@@ -13811,40 +12031,7 @@
         <w:t>ségek közé tartozik,</w:t>
       </w:r>
       <w:r>
-        <w:t xml:space="preserve"> hogy az anyagi táblák </w:t>
-      </w:r>
-      <w:proofErr w:type="gramStart"/>
-      <w:r>
-        <w:t>importálását</w:t>
-      </w:r>
-      <w:proofErr w:type="gramEnd"/>
-      <w:r>
-        <w:t xml:space="preserve"> automatikusan lehessen végezni. Ezt </w:t>
-      </w:r>
-      <w:proofErr w:type="gramStart"/>
-      <w:r>
-        <w:t>egy .</w:t>
-      </w:r>
-      <w:proofErr w:type="spellStart"/>
-      <w:r>
-        <w:t>csv</w:t>
-      </w:r>
-      <w:proofErr w:type="spellEnd"/>
-      <w:proofErr w:type="gramEnd"/>
-      <w:r>
-        <w:t xml:space="preserve">, </w:t>
-      </w:r>
-      <w:r>
-        <w:lastRenderedPageBreak/>
-        <w:t>vagy hasonló táblázatot leíró formátumból a frontenden betallózva juttathatnánk az adatbázisba. A parser a táblázat minden egyes sorát egy új „</w:t>
-      </w:r>
-      <w:proofErr w:type="spellStart"/>
-      <w:r>
-        <w:t>financial-table</w:t>
-      </w:r>
-      <w:proofErr w:type="spellEnd"/>
-      <w:r>
-        <w:t>” rekordként tudná az adatbázisba juttatni, ezáltal nem kéne bajlódnia a számok begépelésével a közösképviselőnek amennyiben rendelkezik a s</w:t>
+        <w:t xml:space="preserve"> hogy az anyagi táblák importálását automatikusan lehessen végezni. Ezt egy .csv, vagy hasonló táblázatot leíró formátumból a frontenden betallózva juttathatnánk az adatbázisba. A parser a táblázat minden egyes sorát egy új „financial-table” rekordként tudná az adatbázisba juttatni, ezáltal nem kéne bajlódnia a számok begépelésével a közösképviselőnek amennyiben rendelkezik a s</w:t>
       </w:r>
       <w:r>
         <w:t>aját gépén valamiféle táblázatba</w:t>
@@ -13862,15 +12049,7 @@
         </w:numPr>
       </w:pPr>
       <w:r>
-        <w:t xml:space="preserve">A szavazások módosítása egy viszonylag fontosabb fejlesztés lenne. A lakóknak és a házmestereknek is a szoftver jelenlegi állapotában csak „voksolni” van lehetőségük. Azonban ezt a rendszert ki lehetne egészíteni kettő vagy </w:t>
-      </w:r>
-      <w:proofErr w:type="gramStart"/>
-      <w:r>
-        <w:t>három lehetőséges</w:t>
-      </w:r>
-      <w:proofErr w:type="gramEnd"/>
-      <w:r>
-        <w:t xml:space="preserve"> szavazásokkal is, melyeknek a lehetőségeit szintén a szavazást felvivő egyén adhatná meg.</w:t>
+        <w:t>A szavazások módosítása egy viszonylag fontosabb fejlesztés lenne. A lakóknak és a házmestereknek is a szoftver jelenlegi állapotában csak „voksolni” van lehetőségük. Azonban ezt a rendszert ki lehetne egészíteni kettő vagy három lehetőséges szavazásokkal is, melyeknek a lehetőségeit szintén a szavazást felvivő egyén adhatná meg.</w:t>
       </w:r>
     </w:p>
     <w:p>
@@ -13882,31 +12061,7 @@
         </w:numPr>
       </w:pPr>
       <w:r>
-        <w:t xml:space="preserve">További lehetőség lenne a backend </w:t>
-      </w:r>
-      <w:proofErr w:type="spellStart"/>
-      <w:r>
-        <w:t>endpointoknál</w:t>
-      </w:r>
-      <w:proofErr w:type="spellEnd"/>
-      <w:r>
-        <w:t xml:space="preserve"> az adat-</w:t>
-      </w:r>
-      <w:proofErr w:type="spellStart"/>
-      <w:r>
-        <w:t>validáció</w:t>
-      </w:r>
-      <w:proofErr w:type="spellEnd"/>
-      <w:r>
-        <w:t xml:space="preserve">. Ezzel elkerülhető lenne, hogy akár véletlenül akár szándékosan olyan adatbázis-műveletet indítson a </w:t>
-      </w:r>
-      <w:proofErr w:type="spellStart"/>
-      <w:r>
-        <w:t>MySQL</w:t>
-      </w:r>
-      <w:proofErr w:type="spellEnd"/>
-      <w:r>
-        <w:t xml:space="preserve"> szerver felé, melyben adatvesztés vagy SQL hiba lépne fel. A jelenlegi formájában a backend nem fogad más típust</w:t>
+        <w:t>További lehetőség lenne a backend endpointoknál az adat-validáció. Ezzel elkerülhető lenne, hogy akár véletlenül akár szándékosan olyan adatbázis-műveletet indítson a MySQL szerver felé, melyben adatvesztés vagy SQL hiba lépne fel. A jelenlegi formájában a backend nem fogad más típust</w:t>
       </w:r>
       <w:r>
         <w:t>,</w:t>
@@ -13918,999 +12073,313 @@
         <w:t>önmagában</w:t>
       </w:r>
       <w:r>
-        <w:t xml:space="preserve"> is képes </w:t>
-      </w:r>
-      <w:proofErr w:type="gramStart"/>
-      <w:r>
-        <w:t>kéne</w:t>
-      </w:r>
-      <w:proofErr w:type="gramEnd"/>
-      <w:r>
-        <w:t xml:space="preserve"> hogy legyen véleményem szerint a beérkező adat vizsgálatára.</w:t>
-      </w:r>
-    </w:p>
-    <w:p>
-      <w:pPr>
-        <w:pStyle w:val="Cmsor1"/>
-        <w:spacing w:line="360" w:lineRule="auto"/>
-        <w:ind w:left="1416"/>
-        <w:rPr>
-          <w:rFonts w:ascii="Times New Roman" w:hAnsi="Times New Roman" w:cs="Times New Roman"/>
+        <w:t xml:space="preserve"> is képes kéne hogy legyen véleményem szerint a beérkező adat vizsgálatára.</w:t>
+      </w:r>
+    </w:p>
+    <w:p>
+      <w:pPr>
+        <w:pStyle w:val="Focim1"/>
+      </w:pPr>
+      <w:bookmarkStart w:id="53" w:name="_Toc104755573"/>
+      <w:r>
+        <w:t>Hivatkozások:</w:t>
+      </w:r>
+      <w:bookmarkEnd w:id="53"/>
+    </w:p>
+    <w:p>
+      <w:pPr>
+        <w:pStyle w:val="szovegtorzs"/>
+      </w:pPr>
+      <w:r>
+        <w:t>[1] MYSQL Server</w:t>
+      </w:r>
+      <w:r>
+        <w:t xml:space="preserve"> </w:t>
+      </w:r>
+      <w:hyperlink r:id="rId52" w:history="1">
+        <w:r>
+          <w:rPr>
+            <w:rStyle w:val="Hiperhivatkozs"/>
+          </w:rPr>
+          <w:t>https://hu.wikipedia.org/wiki/MySQL</w:t>
+        </w:r>
+      </w:hyperlink>
+    </w:p>
+    <w:p>
+      <w:pPr>
+        <w:pStyle w:val="szovegtorzs"/>
+      </w:pPr>
+      <w:r>
+        <w:t>[2] NPM</w:t>
+      </w:r>
+      <w:r>
+        <w:t xml:space="preserve"> </w:t>
+      </w:r>
+      <w:hyperlink r:id="rId53" w:history="1">
+        <w:r>
+          <w:rPr>
+            <w:rStyle w:val="Hiperhivatkozs"/>
+          </w:rPr>
+          <w:t>https://en.wikipedia.org/wiki/Npm_(software)</w:t>
+        </w:r>
+      </w:hyperlink>
+    </w:p>
+    <w:p>
+      <w:pPr>
+        <w:pStyle w:val="szovegtorzs"/>
+      </w:pPr>
+      <w:r>
+        <w:lastRenderedPageBreak/>
+        <w:t>[3] Node Js</w:t>
+      </w:r>
+      <w:r>
+        <w:t xml:space="preserve">  </w:t>
+      </w:r>
+      <w:hyperlink r:id="rId54" w:history="1">
+        <w:r>
+          <w:rPr>
+            <w:rStyle w:val="Hiperhivatkozs"/>
+          </w:rPr>
+          <w:t>https://en.wikipedia.org/wiki/Node.js</w:t>
+        </w:r>
+      </w:hyperlink>
+    </w:p>
+    <w:p>
+      <w:pPr>
+        <w:pStyle w:val="szovegtorzs"/>
+      </w:pPr>
+      <w:r>
+        <w:t>[4] Express Js</w:t>
+      </w:r>
+      <w:r>
+        <w:t xml:space="preserve"> </w:t>
+      </w:r>
+      <w:hyperlink r:id="rId55" w:history="1">
+        <w:r>
+          <w:rPr>
+            <w:rStyle w:val="Hiperhivatkozs"/>
+          </w:rPr>
+          <w:t>https://en.wikipedia.org/wiki/Express.js</w:t>
+        </w:r>
+      </w:hyperlink>
+    </w:p>
+    <w:p>
+      <w:pPr>
+        <w:pStyle w:val="szovegtorzs"/>
+        <w:rPr>
+          <w:b/>
+          <w:bCs/>
+        </w:rPr>
+      </w:pPr>
+      <w:r>
+        <w:t xml:space="preserve">[5] Angular </w:t>
+      </w:r>
+      <w:hyperlink r:id="rId56" w:history="1">
+        <w:r>
+          <w:rPr>
+            <w:rStyle w:val="Hiperhivatkozs"/>
+          </w:rPr>
+          <w:t>https://en.wikipedia.org/wiki/Angular_(web_framework)</w:t>
+        </w:r>
+      </w:hyperlink>
+    </w:p>
+    <w:p>
+      <w:pPr>
+        <w:pStyle w:val="szovegtorzs"/>
+      </w:pPr>
+      <w:r>
+        <w:t xml:space="preserve">[6] Material Design https://en.wikipedia.org/wiki/Material_Design </w:t>
+      </w:r>
+    </w:p>
+    <w:p>
+      <w:pPr>
+        <w:pStyle w:val="szovegtorzs"/>
+      </w:pPr>
+      <w:r>
+        <w:t>[7] JavaScript  https://en.wikipedia.org/wiki/JavaScript</w:t>
+      </w:r>
+    </w:p>
+    <w:p>
+      <w:pPr>
+        <w:pStyle w:val="szovegtorzs"/>
+      </w:pPr>
+      <w:r>
+        <w:t xml:space="preserve">[8] Typescript https://en.wikipedia.org/wiki/TypeScript </w:t>
+      </w:r>
+    </w:p>
+    <w:p>
+      <w:pPr>
+        <w:pStyle w:val="szovegtorzs"/>
+      </w:pPr>
+      <w:r>
+        <w:t xml:space="preserve">[9] HTML https://hu.wikipedia.org/wiki/HTML </w:t>
+      </w:r>
+    </w:p>
+    <w:p>
+      <w:pPr>
+        <w:pStyle w:val="szovegtorzs"/>
+      </w:pPr>
+      <w:r>
+        <w:t xml:space="preserve"> [10] CSS  https://en.wikipedia.org/wiki/CSS </w:t>
+      </w:r>
+    </w:p>
+    <w:p>
+      <w:pPr>
+        <w:pStyle w:val="szovegtorzs"/>
+        <w:rPr>
+          <w:b/>
+        </w:rPr>
+      </w:pPr>
+      <w:r>
+        <w:rPr>
+          <w:rFonts w:eastAsiaTheme="minorEastAsia"/>
           <w:noProof/>
         </w:rPr>
-      </w:pPr>
-      <w:r>
-        <w:rPr>
-          <w:rFonts w:ascii="Times New Roman" w:hAnsi="Times New Roman" w:cs="Times New Roman"/>
-        </w:rPr>
-        <w:fldChar w:fldCharType="begin"/>
-      </w:r>
-      <w:r>
-        <w:rPr>
-          <w:rFonts w:ascii="Times New Roman" w:hAnsi="Times New Roman" w:cs="Times New Roman"/>
-        </w:rPr>
-        <w:instrText xml:space="preserve"> BIBLIOGRAPHY  \l 1038 </w:instrText>
-      </w:r>
-      <w:r>
-        <w:rPr>
-          <w:rFonts w:ascii="Times New Roman" w:hAnsi="Times New Roman" w:cs="Times New Roman"/>
-        </w:rPr>
-        <w:fldChar w:fldCharType="separate"/>
-      </w:r>
-    </w:p>
-    <w:p>
-      <w:pPr>
-        <w:spacing w:line="360" w:lineRule="auto"/>
-        <w:rPr>
-          <w:rFonts w:ascii="Times New Roman" w:hAnsi="Times New Roman" w:cs="Times New Roman"/>
-        </w:rPr>
-      </w:pPr>
-    </w:p>
-    <w:tbl>
-      <w:tblPr>
-        <w:tblW w:w="5000" w:type="pct"/>
-        <w:tblCellSpacing w:w="15" w:type="dxa"/>
-        <w:tblInd w:w="708" w:type="dxa"/>
-        <w:tblCellMar>
-          <w:top w:w="15" w:type="dxa"/>
-          <w:left w:w="15" w:type="dxa"/>
-          <w:bottom w:w="15" w:type="dxa"/>
-          <w:right w:w="15" w:type="dxa"/>
-        </w:tblCellMar>
-        <w:tblLook w:val="04A0" w:firstRow="1" w:lastRow="0" w:firstColumn="1" w:lastColumn="0" w:noHBand="0" w:noVBand="1"/>
-      </w:tblPr>
-      <w:tblGrid>
-        <w:gridCol w:w="6709"/>
-        <w:gridCol w:w="1794"/>
-      </w:tblGrid>
-      <w:tr>
-        <w:trPr>
-          <w:tblCellSpacing w:w="15" w:type="dxa"/>
-        </w:trPr>
-        <w:tc>
-          <w:tcPr>
-            <w:tcW w:w="2770" w:type="pct"/>
-          </w:tcPr>
-          <w:p>
-            <w:pPr>
-              <w:pStyle w:val="Irodalomjegyzk"/>
-              <w:spacing w:line="360" w:lineRule="auto"/>
-              <w:ind w:left="1416"/>
-              <w:rPr>
-                <w:rFonts w:ascii="Times New Roman" w:eastAsiaTheme="minorEastAsia" w:hAnsi="Times New Roman" w:cs="Times New Roman"/>
-                <w:noProof/>
-              </w:rPr>
-            </w:pPr>
-            <w:r>
-              <w:rPr>
-                <w:rFonts w:ascii="Times New Roman" w:eastAsiaTheme="minorEastAsia" w:hAnsi="Times New Roman" w:cs="Times New Roman"/>
-                <w:noProof/>
-              </w:rPr>
-              <w:t xml:space="preserve">Hivatkozások </w:t>
-            </w:r>
-            <w:r>
-              <w:rPr>
-                <w:rFonts w:ascii="Times New Roman" w:eastAsiaTheme="minorEastAsia" w:hAnsi="Times New Roman" w:cs="Times New Roman"/>
-                <w:noProof/>
-              </w:rPr>
-              <w:t>:</w:t>
-            </w:r>
-          </w:p>
-          <w:p>
-            <w:pPr>
-              <w:spacing w:line="360" w:lineRule="auto"/>
-              <w:ind w:left="1416"/>
-              <w:rPr>
-                <w:rFonts w:ascii="Times New Roman" w:hAnsi="Times New Roman" w:cs="Times New Roman"/>
-              </w:rPr>
-            </w:pPr>
-            <w:r>
-              <w:rPr>
-                <w:rFonts w:ascii="Times New Roman" w:hAnsi="Times New Roman" w:cs="Times New Roman"/>
-              </w:rPr>
-              <w:t>[1]</w:t>
-            </w:r>
-            <w:r>
-              <w:rPr>
-                <w:rFonts w:ascii="Times New Roman" w:hAnsi="Times New Roman" w:cs="Times New Roman"/>
-              </w:rPr>
-              <w:t xml:space="preserve"> MY</w:t>
-            </w:r>
-            <w:r>
-              <w:rPr>
-                <w:rFonts w:ascii="Times New Roman" w:hAnsi="Times New Roman" w:cs="Times New Roman"/>
-              </w:rPr>
-              <w:t xml:space="preserve">SQL Server </w:t>
-            </w:r>
-          </w:p>
-          <w:p>
-            <w:pPr>
-              <w:spacing w:line="360" w:lineRule="auto"/>
-              <w:ind w:left="1416"/>
-              <w:rPr>
-                <w:rFonts w:ascii="Times New Roman" w:hAnsi="Times New Roman" w:cs="Times New Roman"/>
-              </w:rPr>
-            </w:pPr>
-            <w:r>
-              <w:rPr>
-                <w:rFonts w:ascii="Times New Roman" w:hAnsi="Times New Roman" w:cs="Times New Roman"/>
-              </w:rPr>
-              <w:t>https://hu.wikipedia.org/wiki/MySQL</w:t>
-            </w:r>
-          </w:p>
-          <w:p>
-            <w:pPr>
-              <w:spacing w:line="360" w:lineRule="auto"/>
-              <w:ind w:left="1416"/>
-              <w:rPr>
-                <w:rFonts w:ascii="Times New Roman" w:hAnsi="Times New Roman" w:cs="Times New Roman"/>
-              </w:rPr>
-            </w:pPr>
-            <w:r>
-              <w:rPr>
-                <w:rFonts w:ascii="Times New Roman" w:hAnsi="Times New Roman" w:cs="Times New Roman"/>
-              </w:rPr>
-              <w:t>[</w:t>
-            </w:r>
-            <w:r>
-              <w:rPr>
-                <w:rFonts w:ascii="Times New Roman" w:hAnsi="Times New Roman" w:cs="Times New Roman"/>
-              </w:rPr>
-              <w:t>2</w:t>
-            </w:r>
-            <w:r>
-              <w:rPr>
-                <w:rFonts w:ascii="Times New Roman" w:hAnsi="Times New Roman" w:cs="Times New Roman"/>
-              </w:rPr>
-              <w:t>]</w:t>
-            </w:r>
-            <w:r>
-              <w:rPr>
-                <w:rFonts w:ascii="Times New Roman" w:hAnsi="Times New Roman" w:cs="Times New Roman"/>
-              </w:rPr>
-              <w:t xml:space="preserve"> NPM</w:t>
-            </w:r>
-          </w:p>
-          <w:p>
-            <w:pPr>
-              <w:spacing w:line="360" w:lineRule="auto"/>
-              <w:ind w:left="1416"/>
-              <w:rPr>
-                <w:rFonts w:ascii="Times New Roman" w:hAnsi="Times New Roman" w:cs="Times New Roman"/>
-              </w:rPr>
-            </w:pPr>
-            <w:r>
-              <w:rPr>
-                <w:rFonts w:ascii="Times New Roman" w:hAnsi="Times New Roman" w:cs="Times New Roman"/>
-              </w:rPr>
-              <w:t>https://en.wikipedia.org/wiki/Npm_(software)</w:t>
-            </w:r>
-          </w:p>
-          <w:p>
-            <w:pPr>
-              <w:spacing w:line="360" w:lineRule="auto"/>
-              <w:ind w:left="1416"/>
-              <w:rPr>
-                <w:rFonts w:ascii="Times New Roman" w:hAnsi="Times New Roman" w:cs="Times New Roman"/>
-              </w:rPr>
-            </w:pPr>
-            <w:r>
-              <w:rPr>
-                <w:rFonts w:ascii="Times New Roman" w:hAnsi="Times New Roman" w:cs="Times New Roman"/>
-              </w:rPr>
-              <w:t>[3]</w:t>
-            </w:r>
-            <w:r>
-              <w:rPr>
-                <w:rFonts w:ascii="Times New Roman" w:hAnsi="Times New Roman" w:cs="Times New Roman"/>
-              </w:rPr>
-              <w:t xml:space="preserve"> Node Js</w:t>
-            </w:r>
-          </w:p>
-          <w:p>
-            <w:pPr>
-              <w:spacing w:line="360" w:lineRule="auto"/>
-              <w:ind w:left="1416"/>
-              <w:rPr>
-                <w:rFonts w:ascii="Times New Roman" w:hAnsi="Times New Roman" w:cs="Times New Roman"/>
-              </w:rPr>
-            </w:pPr>
-            <w:r>
-              <w:rPr>
-                <w:rFonts w:ascii="Times New Roman" w:hAnsi="Times New Roman" w:cs="Times New Roman"/>
-              </w:rPr>
-              <w:t>https://en.wikipedia.org/wiki/Node.js</w:t>
-            </w:r>
-          </w:p>
-          <w:p>
-            <w:pPr>
-              <w:spacing w:line="360" w:lineRule="auto"/>
-              <w:ind w:left="1416"/>
-              <w:rPr>
-                <w:rFonts w:ascii="Times New Roman" w:hAnsi="Times New Roman" w:cs="Times New Roman"/>
-              </w:rPr>
-            </w:pPr>
-            <w:r>
-              <w:rPr>
-                <w:rFonts w:ascii="Times New Roman" w:hAnsi="Times New Roman" w:cs="Times New Roman"/>
-              </w:rPr>
-              <w:lastRenderedPageBreak/>
-              <w:t>[4]</w:t>
-            </w:r>
-            <w:r>
-              <w:rPr>
-                <w:rFonts w:ascii="Times New Roman" w:hAnsi="Times New Roman" w:cs="Times New Roman"/>
-              </w:rPr>
-              <w:t xml:space="preserve"> Express Js</w:t>
-            </w:r>
-          </w:p>
-          <w:p>
-            <w:pPr>
-              <w:spacing w:line="360" w:lineRule="auto"/>
-              <w:ind w:left="1416"/>
-              <w:rPr>
-                <w:rFonts w:ascii="Times New Roman" w:hAnsi="Times New Roman" w:cs="Times New Roman"/>
-              </w:rPr>
-            </w:pPr>
-            <w:r>
-              <w:rPr>
-                <w:rFonts w:ascii="Times New Roman" w:hAnsi="Times New Roman" w:cs="Times New Roman"/>
-              </w:rPr>
-              <w:t>https://en.wikipedia.org/wiki/Express.js</w:t>
-            </w:r>
-          </w:p>
-          <w:p>
-            <w:pPr>
-              <w:spacing w:line="360" w:lineRule="auto"/>
-              <w:ind w:left="1416"/>
-              <w:rPr>
-                <w:rFonts w:ascii="Times New Roman" w:hAnsi="Times New Roman" w:cs="Times New Roman"/>
-              </w:rPr>
-            </w:pPr>
-            <w:r>
-              <w:rPr>
-                <w:rFonts w:ascii="Times New Roman" w:hAnsi="Times New Roman" w:cs="Times New Roman"/>
-              </w:rPr>
-              <w:t>[5]</w:t>
-            </w:r>
-            <w:r>
-              <w:rPr>
-                <w:rFonts w:ascii="Times New Roman" w:hAnsi="Times New Roman" w:cs="Times New Roman"/>
-              </w:rPr>
-              <w:t xml:space="preserve"> Angular</w:t>
-            </w:r>
-          </w:p>
-          <w:p>
-            <w:pPr>
-              <w:spacing w:line="360" w:lineRule="auto"/>
-              <w:ind w:left="1416"/>
-              <w:rPr>
-                <w:rFonts w:ascii="Times New Roman" w:hAnsi="Times New Roman" w:cs="Times New Roman"/>
-              </w:rPr>
-            </w:pPr>
-            <w:r>
-              <w:rPr>
-                <w:rFonts w:ascii="Times New Roman" w:hAnsi="Times New Roman" w:cs="Times New Roman"/>
-              </w:rPr>
-              <w:t>https://en.wikipedia.org/wiki/Angular_(web_framework)</w:t>
-            </w:r>
-          </w:p>
-          <w:p>
-            <w:pPr>
-              <w:spacing w:line="360" w:lineRule="auto"/>
-              <w:ind w:left="1416"/>
-              <w:rPr>
-                <w:rFonts w:ascii="Times New Roman" w:hAnsi="Times New Roman" w:cs="Times New Roman"/>
-              </w:rPr>
-            </w:pPr>
-            <w:r>
-              <w:rPr>
-                <w:rFonts w:ascii="Times New Roman" w:hAnsi="Times New Roman" w:cs="Times New Roman"/>
-              </w:rPr>
-              <w:t>[6] Material</w:t>
-            </w:r>
-            <w:r>
-              <w:rPr>
-                <w:rFonts w:ascii="Times New Roman" w:hAnsi="Times New Roman" w:cs="Times New Roman"/>
-              </w:rPr>
-              <w:t xml:space="preserve"> Design</w:t>
-            </w:r>
-          </w:p>
-          <w:p>
-            <w:pPr>
-              <w:spacing w:line="360" w:lineRule="auto"/>
-              <w:ind w:left="1416"/>
-              <w:rPr>
-                <w:rFonts w:ascii="Times New Roman" w:hAnsi="Times New Roman" w:cs="Times New Roman"/>
-              </w:rPr>
-            </w:pPr>
-            <w:r>
-              <w:rPr>
-                <w:rFonts w:ascii="Times New Roman" w:hAnsi="Times New Roman" w:cs="Times New Roman"/>
-              </w:rPr>
-              <w:t>https://en.wikipedia.org/wiki/Material_Design</w:t>
-            </w:r>
-          </w:p>
-        </w:tc>
-        <w:tc>
-          <w:tcPr>
-            <w:tcW w:w="0" w:type="auto"/>
-          </w:tcPr>
-          <w:p>
-            <w:pPr>
-              <w:pStyle w:val="Irodalomjegyzk"/>
-              <w:spacing w:line="360" w:lineRule="auto"/>
-              <w:ind w:left="1416"/>
-              <w:rPr>
-                <w:rFonts w:ascii="Times New Roman" w:eastAsiaTheme="minorEastAsia" w:hAnsi="Times New Roman" w:cs="Times New Roman"/>
-                <w:noProof/>
-              </w:rPr>
-            </w:pPr>
-          </w:p>
-        </w:tc>
-      </w:tr>
-      <w:tr>
-        <w:trPr>
-          <w:tblCellSpacing w:w="15" w:type="dxa"/>
-        </w:trPr>
-        <w:tc>
-          <w:tcPr>
-            <w:tcW w:w="2770" w:type="pct"/>
-          </w:tcPr>
-          <w:p>
-            <w:pPr>
-              <w:pStyle w:val="Irodalomjegyzk"/>
-              <w:spacing w:line="360" w:lineRule="auto"/>
-              <w:ind w:left="1416"/>
-              <w:rPr>
-                <w:rFonts w:ascii="Times New Roman" w:eastAsiaTheme="minorEastAsia" w:hAnsi="Times New Roman" w:cs="Times New Roman"/>
-                <w:noProof/>
-              </w:rPr>
-            </w:pPr>
-            <w:r>
-              <w:rPr>
-                <w:rFonts w:ascii="Times New Roman" w:eastAsiaTheme="minorEastAsia" w:hAnsi="Times New Roman" w:cs="Times New Roman"/>
-                <w:noProof/>
-              </w:rPr>
-              <w:lastRenderedPageBreak/>
-              <w:t xml:space="preserve">[7] JavaScript </w:t>
-            </w:r>
-          </w:p>
-          <w:p>
-            <w:pPr>
-              <w:pStyle w:val="Irodalomjegyzk"/>
-              <w:spacing w:line="360" w:lineRule="auto"/>
-              <w:ind w:left="1416"/>
-              <w:rPr>
-                <w:rFonts w:ascii="Times New Roman" w:eastAsiaTheme="minorEastAsia" w:hAnsi="Times New Roman" w:cs="Times New Roman"/>
-                <w:noProof/>
-              </w:rPr>
-            </w:pPr>
-            <w:r>
-              <w:rPr>
-                <w:rFonts w:ascii="Times New Roman" w:eastAsiaTheme="minorEastAsia" w:hAnsi="Times New Roman" w:cs="Times New Roman"/>
-                <w:noProof/>
-              </w:rPr>
-              <w:t>https://en.wikipedia.org/wiki/JavaScript</w:t>
-            </w:r>
-            <w:r>
-              <w:rPr>
-                <w:rFonts w:ascii="Times New Roman" w:eastAsiaTheme="minorEastAsia" w:hAnsi="Times New Roman" w:cs="Times New Roman"/>
-                <w:noProof/>
-              </w:rPr>
-              <w:t xml:space="preserve"> </w:t>
-            </w:r>
-          </w:p>
-          <w:p>
-            <w:pPr>
-              <w:pStyle w:val="Irodalomjegyzk"/>
-              <w:spacing w:line="360" w:lineRule="auto"/>
-              <w:ind w:left="1416"/>
-              <w:rPr>
-                <w:rFonts w:ascii="Times New Roman" w:eastAsiaTheme="minorEastAsia" w:hAnsi="Times New Roman" w:cs="Times New Roman"/>
-                <w:noProof/>
-              </w:rPr>
-            </w:pPr>
-            <w:r>
-              <w:rPr>
-                <w:rFonts w:ascii="Times New Roman" w:eastAsiaTheme="minorEastAsia" w:hAnsi="Times New Roman" w:cs="Times New Roman"/>
-                <w:noProof/>
-              </w:rPr>
-              <w:t>[8]</w:t>
-            </w:r>
-            <w:r>
-              <w:rPr>
-                <w:rFonts w:ascii="Times New Roman" w:eastAsiaTheme="minorEastAsia" w:hAnsi="Times New Roman" w:cs="Times New Roman"/>
-                <w:noProof/>
-              </w:rPr>
-              <w:t xml:space="preserve"> Typescript </w:t>
-            </w:r>
-          </w:p>
-          <w:p>
-            <w:pPr>
-              <w:pStyle w:val="Irodalomjegyzk"/>
-              <w:spacing w:line="360" w:lineRule="auto"/>
-              <w:ind w:left="1416"/>
-              <w:rPr>
-                <w:rFonts w:ascii="Times New Roman" w:eastAsiaTheme="minorEastAsia" w:hAnsi="Times New Roman" w:cs="Times New Roman"/>
-                <w:noProof/>
-              </w:rPr>
-            </w:pPr>
-            <w:r>
-              <w:rPr>
-                <w:rFonts w:ascii="Times New Roman" w:eastAsiaTheme="minorEastAsia" w:hAnsi="Times New Roman" w:cs="Times New Roman"/>
-                <w:noProof/>
-              </w:rPr>
-              <w:t>https://en.wikipedia.org/wiki/TypeScript</w:t>
-            </w:r>
-            <w:r>
-              <w:rPr>
-                <w:rFonts w:ascii="Times New Roman" w:eastAsiaTheme="minorEastAsia" w:hAnsi="Times New Roman" w:cs="Times New Roman"/>
-                <w:noProof/>
-              </w:rPr>
-              <w:t xml:space="preserve"> </w:t>
-            </w:r>
-          </w:p>
-          <w:p>
-            <w:pPr>
-              <w:pStyle w:val="Irodalomjegyzk"/>
-              <w:spacing w:line="360" w:lineRule="auto"/>
-              <w:ind w:left="1416"/>
-              <w:rPr>
-                <w:rFonts w:ascii="Times New Roman" w:eastAsiaTheme="minorEastAsia" w:hAnsi="Times New Roman" w:cs="Times New Roman"/>
-                <w:noProof/>
-              </w:rPr>
-            </w:pPr>
-            <w:r>
-              <w:rPr>
-                <w:rFonts w:ascii="Times New Roman" w:eastAsiaTheme="minorEastAsia" w:hAnsi="Times New Roman" w:cs="Times New Roman"/>
-                <w:noProof/>
-              </w:rPr>
-              <w:t>[9]</w:t>
-            </w:r>
-            <w:r>
-              <w:rPr>
-                <w:rFonts w:ascii="Times New Roman" w:eastAsiaTheme="minorEastAsia" w:hAnsi="Times New Roman" w:cs="Times New Roman"/>
-                <w:noProof/>
-              </w:rPr>
-              <w:t xml:space="preserve"> HTML </w:t>
-            </w:r>
-          </w:p>
-          <w:p>
-            <w:pPr>
-              <w:pStyle w:val="Irodalomjegyzk"/>
-              <w:spacing w:line="360" w:lineRule="auto"/>
-              <w:ind w:left="1416"/>
-              <w:rPr>
-                <w:rFonts w:ascii="Times New Roman" w:eastAsiaTheme="minorEastAsia" w:hAnsi="Times New Roman" w:cs="Times New Roman"/>
-                <w:noProof/>
-              </w:rPr>
-            </w:pPr>
-            <w:r>
-              <w:rPr>
-                <w:rFonts w:ascii="Times New Roman" w:eastAsiaTheme="minorEastAsia" w:hAnsi="Times New Roman" w:cs="Times New Roman"/>
-                <w:noProof/>
-              </w:rPr>
-              <w:t>https://hu.wikipedia.org/wiki/HTML</w:t>
-            </w:r>
-          </w:p>
-          <w:p>
-            <w:pPr>
-              <w:pStyle w:val="Irodalomjegyzk"/>
-              <w:spacing w:line="360" w:lineRule="auto"/>
-              <w:ind w:left="1416"/>
-              <w:rPr>
-                <w:rFonts w:ascii="Times New Roman" w:eastAsiaTheme="minorEastAsia" w:hAnsi="Times New Roman" w:cs="Times New Roman"/>
-                <w:noProof/>
-              </w:rPr>
-            </w:pPr>
-            <w:r>
-              <w:rPr>
-                <w:rFonts w:ascii="Times New Roman" w:eastAsiaTheme="minorEastAsia" w:hAnsi="Times New Roman" w:cs="Times New Roman"/>
-                <w:noProof/>
-              </w:rPr>
-              <w:t xml:space="preserve">[10] CSS </w:t>
-            </w:r>
-          </w:p>
-          <w:p>
-            <w:pPr>
-              <w:pStyle w:val="Irodalomjegyzk"/>
-              <w:spacing w:line="360" w:lineRule="auto"/>
-              <w:ind w:left="1416"/>
-              <w:rPr>
-                <w:rFonts w:ascii="Times New Roman" w:eastAsiaTheme="minorEastAsia" w:hAnsi="Times New Roman" w:cs="Times New Roman"/>
-                <w:noProof/>
-              </w:rPr>
-            </w:pPr>
-            <w:r>
-              <w:rPr>
-                <w:rFonts w:ascii="Times New Roman" w:eastAsiaTheme="minorEastAsia" w:hAnsi="Times New Roman" w:cs="Times New Roman"/>
-                <w:noProof/>
-              </w:rPr>
-              <w:t>https://en.wikipedia.org/wiki/CSS</w:t>
-            </w:r>
-            <w:r>
-              <w:rPr>
-                <w:rFonts w:ascii="Times New Roman" w:eastAsiaTheme="minorEastAsia" w:hAnsi="Times New Roman" w:cs="Times New Roman"/>
-                <w:noProof/>
-              </w:rPr>
-              <w:t xml:space="preserve"> </w:t>
-            </w:r>
-          </w:p>
-          <w:p>
-            <w:pPr>
-              <w:pStyle w:val="Irodalomjegyzk"/>
-              <w:spacing w:line="360" w:lineRule="auto"/>
-              <w:ind w:left="1416"/>
-              <w:rPr>
-                <w:rFonts w:ascii="Times New Roman" w:eastAsiaTheme="minorEastAsia" w:hAnsi="Times New Roman" w:cs="Times New Roman"/>
-                <w:noProof/>
-              </w:rPr>
-            </w:pPr>
-            <w:r>
-              <w:rPr>
-                <w:rFonts w:ascii="Times New Roman" w:eastAsiaTheme="minorEastAsia" w:hAnsi="Times New Roman" w:cs="Times New Roman"/>
-                <w:noProof/>
-              </w:rPr>
-              <w:t>[11]</w:t>
-            </w:r>
-            <w:r>
-              <w:rPr>
-                <w:rFonts w:ascii="Times New Roman" w:eastAsiaTheme="minorEastAsia" w:hAnsi="Times New Roman" w:cs="Times New Roman"/>
-                <w:noProof/>
-              </w:rPr>
-              <w:t xml:space="preserve"> UML </w:t>
-            </w:r>
-            <w:r>
-              <w:rPr>
-                <w:rFonts w:ascii="Times New Roman" w:eastAsiaTheme="minorEastAsia" w:hAnsi="Times New Roman" w:cs="Times New Roman"/>
-                <w:noProof/>
-              </w:rPr>
-              <w:t>https://en.wikipedia.org/wiki/Unified_Modeling_Language</w:t>
-            </w:r>
-            <w:r>
-              <w:rPr>
-                <w:rFonts w:ascii="Times New Roman" w:eastAsiaTheme="minorEastAsia" w:hAnsi="Times New Roman" w:cs="Times New Roman"/>
-                <w:noProof/>
-              </w:rPr>
-              <w:t xml:space="preserve"> [12]</w:t>
-            </w:r>
-            <w:r>
-              <w:rPr>
-                <w:rFonts w:ascii="Times New Roman" w:eastAsiaTheme="minorEastAsia" w:hAnsi="Times New Roman" w:cs="Times New Roman"/>
-                <w:noProof/>
-              </w:rPr>
-              <w:t xml:space="preserve"> Seedelés</w:t>
-            </w:r>
-            <w:r>
-              <w:rPr>
-                <w:rFonts w:ascii="Times New Roman" w:eastAsiaTheme="minorEastAsia" w:hAnsi="Times New Roman" w:cs="Times New Roman"/>
-                <w:noProof/>
-              </w:rPr>
-              <w:t xml:space="preserve"> </w:t>
-            </w:r>
-            <w:r>
-              <w:rPr>
-                <w:rFonts w:ascii="Times New Roman" w:eastAsiaTheme="minorEastAsia" w:hAnsi="Times New Roman" w:cs="Times New Roman"/>
-                <w:noProof/>
-              </w:rPr>
-              <w:t>https://en.wikipedia.org/wiki/Database_seeding</w:t>
-            </w:r>
-            <w:r>
-              <w:rPr>
-                <w:rFonts w:ascii="Times New Roman" w:eastAsiaTheme="minorEastAsia" w:hAnsi="Times New Roman" w:cs="Times New Roman"/>
-                <w:noProof/>
-              </w:rPr>
-              <w:t xml:space="preserve"> </w:t>
-            </w:r>
-          </w:p>
-          <w:p>
-            <w:pPr>
-              <w:pStyle w:val="Irodalomjegyzk"/>
-              <w:spacing w:line="360" w:lineRule="auto"/>
-              <w:ind w:left="1416"/>
-              <w:rPr>
-                <w:rFonts w:ascii="Times New Roman" w:eastAsiaTheme="minorEastAsia" w:hAnsi="Times New Roman" w:cs="Times New Roman"/>
-                <w:noProof/>
-              </w:rPr>
-            </w:pPr>
-            <w:r>
-              <w:rPr>
-                <w:rFonts w:ascii="Times New Roman" w:eastAsiaTheme="minorEastAsia" w:hAnsi="Times New Roman" w:cs="Times New Roman"/>
-                <w:noProof/>
-              </w:rPr>
-              <w:t xml:space="preserve">[13] SQL Letöltés </w:t>
-            </w:r>
-            <w:r>
-              <w:rPr>
-                <w:rFonts w:ascii="Times New Roman" w:eastAsiaTheme="minorEastAsia" w:hAnsi="Times New Roman" w:cs="Times New Roman"/>
-                <w:noProof/>
-              </w:rPr>
-              <w:t>https://dev.mysql.com/downloads/mysql/</w:t>
-            </w:r>
-            <w:r>
-              <w:rPr>
-                <w:rFonts w:ascii="Times New Roman" w:eastAsiaTheme="minorEastAsia" w:hAnsi="Times New Roman" w:cs="Times New Roman"/>
-                <w:noProof/>
-              </w:rPr>
-              <w:t xml:space="preserve"> </w:t>
-            </w:r>
-          </w:p>
-          <w:p>
-            <w:pPr>
-              <w:pStyle w:val="Irodalomjegyzk"/>
-              <w:spacing w:line="360" w:lineRule="auto"/>
-              <w:ind w:left="1416"/>
-              <w:rPr>
-                <w:rFonts w:ascii="Times New Roman" w:eastAsiaTheme="minorEastAsia" w:hAnsi="Times New Roman" w:cs="Times New Roman"/>
-                <w:noProof/>
-              </w:rPr>
-            </w:pPr>
-            <w:r>
-              <w:rPr>
-                <w:rFonts w:ascii="Times New Roman" w:eastAsiaTheme="minorEastAsia" w:hAnsi="Times New Roman" w:cs="Times New Roman"/>
-                <w:noProof/>
-              </w:rPr>
-              <w:t>[14] Node letöltés</w:t>
-            </w:r>
-          </w:p>
-          <w:p>
-            <w:pPr>
-              <w:pStyle w:val="Irodalomjegyzk"/>
-              <w:spacing w:line="360" w:lineRule="auto"/>
-              <w:ind w:left="1416"/>
-              <w:rPr>
-                <w:rFonts w:ascii="Times New Roman" w:eastAsiaTheme="minorEastAsia" w:hAnsi="Times New Roman" w:cs="Times New Roman"/>
-                <w:noProof/>
-              </w:rPr>
-            </w:pPr>
-            <w:r>
-              <w:rPr>
-                <w:rFonts w:ascii="Times New Roman" w:eastAsiaTheme="minorEastAsia" w:hAnsi="Times New Roman" w:cs="Times New Roman"/>
-                <w:noProof/>
-              </w:rPr>
-              <w:t xml:space="preserve"> </w:t>
-            </w:r>
-            <w:r>
-              <w:rPr>
-                <w:rFonts w:ascii="Times New Roman" w:eastAsiaTheme="minorEastAsia" w:hAnsi="Times New Roman" w:cs="Times New Roman"/>
-                <w:noProof/>
-              </w:rPr>
-              <w:t>https://nodejs.org/en/download/</w:t>
-            </w:r>
-          </w:p>
-          <w:p/>
-          <w:p/>
-          <w:p/>
-        </w:tc>
-        <w:tc>
-          <w:tcPr>
-            <w:tcW w:w="0" w:type="auto"/>
-          </w:tcPr>
-          <w:p>
-            <w:pPr>
-              <w:pStyle w:val="Irodalomjegyzk"/>
-              <w:spacing w:line="360" w:lineRule="auto"/>
-              <w:ind w:left="1416"/>
-              <w:rPr>
-                <w:rFonts w:ascii="Times New Roman" w:eastAsiaTheme="minorEastAsia" w:hAnsi="Times New Roman" w:cs="Times New Roman"/>
-                <w:noProof/>
-              </w:rPr>
-            </w:pPr>
-            <w:r>
-              <w:rPr>
-                <w:rFonts w:ascii="Times New Roman" w:eastAsiaTheme="minorEastAsia" w:hAnsi="Times New Roman" w:cs="Times New Roman"/>
-                <w:noProof/>
-              </w:rPr>
-              <w:t xml:space="preserve"> </w:t>
-            </w:r>
-          </w:p>
-        </w:tc>
-      </w:tr>
-      <w:tr>
-        <w:trPr>
-          <w:tblCellSpacing w:w="15" w:type="dxa"/>
-        </w:trPr>
-        <w:tc>
-          <w:tcPr>
-            <w:tcW w:w="2770" w:type="pct"/>
-          </w:tcPr>
-          <w:p>
-            <w:pPr>
-              <w:pStyle w:val="Irodalomjegyzk"/>
-              <w:spacing w:line="360" w:lineRule="auto"/>
-              <w:ind w:left="1416"/>
-              <w:rPr>
-                <w:rFonts w:ascii="Times New Roman" w:eastAsiaTheme="minorEastAsia" w:hAnsi="Times New Roman" w:cs="Times New Roman"/>
-                <w:noProof/>
-              </w:rPr>
-            </w:pPr>
-          </w:p>
-        </w:tc>
-        <w:tc>
-          <w:tcPr>
-            <w:tcW w:w="0" w:type="auto"/>
-          </w:tcPr>
-          <w:p>
-            <w:pPr>
-              <w:pStyle w:val="Irodalomjegyzk"/>
-              <w:spacing w:line="360" w:lineRule="auto"/>
-              <w:ind w:left="1416"/>
-              <w:rPr>
-                <w:rFonts w:ascii="Times New Roman" w:eastAsiaTheme="minorEastAsia" w:hAnsi="Times New Roman" w:cs="Times New Roman"/>
-                <w:noProof/>
-              </w:rPr>
-            </w:pPr>
-          </w:p>
-        </w:tc>
-      </w:tr>
-      <w:tr>
-        <w:trPr>
-          <w:tblCellSpacing w:w="15" w:type="dxa"/>
-        </w:trPr>
-        <w:tc>
-          <w:tcPr>
-            <w:tcW w:w="2770" w:type="pct"/>
-          </w:tcPr>
-          <w:p>
-            <w:pPr>
-              <w:pStyle w:val="Irodalomjegyzk"/>
-              <w:spacing w:line="360" w:lineRule="auto"/>
-              <w:ind w:left="1416"/>
-              <w:rPr>
-                <w:rFonts w:ascii="Times New Roman" w:eastAsiaTheme="minorEastAsia" w:hAnsi="Times New Roman" w:cs="Times New Roman"/>
-                <w:noProof/>
-              </w:rPr>
-            </w:pPr>
-          </w:p>
-        </w:tc>
-        <w:tc>
-          <w:tcPr>
-            <w:tcW w:w="0" w:type="auto"/>
-          </w:tcPr>
-          <w:p>
-            <w:pPr>
-              <w:pStyle w:val="Irodalomjegyzk"/>
-              <w:spacing w:line="360" w:lineRule="auto"/>
-              <w:ind w:left="1416"/>
-              <w:rPr>
-                <w:rFonts w:ascii="Times New Roman" w:eastAsiaTheme="minorEastAsia" w:hAnsi="Times New Roman" w:cs="Times New Roman"/>
-                <w:noProof/>
-              </w:rPr>
-            </w:pPr>
-          </w:p>
-        </w:tc>
-      </w:tr>
-      <w:tr>
-        <w:trPr>
-          <w:tblCellSpacing w:w="15" w:type="dxa"/>
-        </w:trPr>
-        <w:tc>
-          <w:tcPr>
-            <w:tcW w:w="2770" w:type="pct"/>
-          </w:tcPr>
-          <w:p>
-            <w:pPr>
-              <w:pStyle w:val="Irodalomjegyzk"/>
-              <w:spacing w:line="360" w:lineRule="auto"/>
-              <w:ind w:left="1416"/>
-              <w:rPr>
-                <w:rFonts w:ascii="Times New Roman" w:eastAsiaTheme="minorEastAsia" w:hAnsi="Times New Roman" w:cs="Times New Roman"/>
-                <w:noProof/>
-              </w:rPr>
-            </w:pPr>
-          </w:p>
-        </w:tc>
-        <w:tc>
-          <w:tcPr>
-            <w:tcW w:w="0" w:type="auto"/>
-          </w:tcPr>
-          <w:p>
-            <w:pPr>
-              <w:pStyle w:val="Irodalomjegyzk"/>
-              <w:spacing w:line="360" w:lineRule="auto"/>
-              <w:ind w:left="1416"/>
-              <w:rPr>
-                <w:rFonts w:ascii="Times New Roman" w:eastAsiaTheme="minorEastAsia" w:hAnsi="Times New Roman" w:cs="Times New Roman"/>
-                <w:noProof/>
-              </w:rPr>
-            </w:pPr>
-          </w:p>
-        </w:tc>
-      </w:tr>
-      <w:tr>
-        <w:trPr>
-          <w:tblCellSpacing w:w="15" w:type="dxa"/>
-        </w:trPr>
-        <w:tc>
-          <w:tcPr>
-            <w:tcW w:w="2770" w:type="pct"/>
-          </w:tcPr>
-          <w:p>
-            <w:pPr>
-              <w:pStyle w:val="Irodalomjegyzk"/>
-              <w:spacing w:line="360" w:lineRule="auto"/>
-              <w:ind w:left="1416"/>
-              <w:rPr>
-                <w:rFonts w:ascii="Times New Roman" w:eastAsiaTheme="minorEastAsia" w:hAnsi="Times New Roman" w:cs="Times New Roman"/>
-                <w:noProof/>
-              </w:rPr>
-            </w:pPr>
-          </w:p>
-        </w:tc>
-        <w:tc>
-          <w:tcPr>
-            <w:tcW w:w="0" w:type="auto"/>
-          </w:tcPr>
-          <w:p>
-            <w:pPr>
-              <w:pStyle w:val="Irodalomjegyzk"/>
-              <w:spacing w:line="360" w:lineRule="auto"/>
-              <w:ind w:left="1416"/>
-              <w:rPr>
-                <w:rFonts w:ascii="Times New Roman" w:eastAsiaTheme="minorEastAsia" w:hAnsi="Times New Roman" w:cs="Times New Roman"/>
-                <w:noProof/>
-              </w:rPr>
-            </w:pPr>
-          </w:p>
-        </w:tc>
-      </w:tr>
-      <w:tr>
-        <w:trPr>
-          <w:tblCellSpacing w:w="15" w:type="dxa"/>
-        </w:trPr>
-        <w:tc>
-          <w:tcPr>
-            <w:tcW w:w="2770" w:type="pct"/>
-          </w:tcPr>
-          <w:p>
-            <w:pPr>
-              <w:pStyle w:val="Irodalomjegyzk"/>
-              <w:spacing w:line="360" w:lineRule="auto"/>
-              <w:ind w:left="1416"/>
-              <w:rPr>
-                <w:rFonts w:ascii="Times New Roman" w:eastAsiaTheme="minorEastAsia" w:hAnsi="Times New Roman" w:cs="Times New Roman"/>
-                <w:noProof/>
-              </w:rPr>
-            </w:pPr>
-          </w:p>
-        </w:tc>
-        <w:tc>
-          <w:tcPr>
-            <w:tcW w:w="0" w:type="auto"/>
-          </w:tcPr>
-          <w:p>
-            <w:pPr>
-              <w:pStyle w:val="Irodalomjegyzk"/>
-              <w:spacing w:line="360" w:lineRule="auto"/>
-              <w:ind w:left="1416"/>
-              <w:rPr>
-                <w:rFonts w:ascii="Times New Roman" w:eastAsiaTheme="minorEastAsia" w:hAnsi="Times New Roman" w:cs="Times New Roman"/>
-                <w:noProof/>
-              </w:rPr>
-            </w:pPr>
-          </w:p>
-        </w:tc>
-      </w:tr>
-      <w:tr>
-        <w:trPr>
-          <w:tblCellSpacing w:w="15" w:type="dxa"/>
-        </w:trPr>
-        <w:tc>
-          <w:tcPr>
-            <w:tcW w:w="2770" w:type="pct"/>
-          </w:tcPr>
-          <w:p>
-            <w:pPr>
-              <w:pStyle w:val="Irodalomjegyzk"/>
-              <w:spacing w:line="360" w:lineRule="auto"/>
-              <w:ind w:left="1416"/>
-              <w:rPr>
-                <w:rFonts w:ascii="Times New Roman" w:eastAsiaTheme="minorEastAsia" w:hAnsi="Times New Roman" w:cs="Times New Roman"/>
-                <w:noProof/>
-              </w:rPr>
-            </w:pPr>
-          </w:p>
-        </w:tc>
-        <w:tc>
-          <w:tcPr>
-            <w:tcW w:w="0" w:type="auto"/>
-          </w:tcPr>
-          <w:p>
-            <w:pPr>
-              <w:pStyle w:val="Irodalomjegyzk"/>
-              <w:spacing w:line="360" w:lineRule="auto"/>
-              <w:ind w:left="1416"/>
-              <w:rPr>
-                <w:rFonts w:ascii="Times New Roman" w:eastAsiaTheme="minorEastAsia" w:hAnsi="Times New Roman" w:cs="Times New Roman"/>
-                <w:noProof/>
-              </w:rPr>
-            </w:pPr>
-          </w:p>
-        </w:tc>
-      </w:tr>
-      <w:tr>
-        <w:trPr>
-          <w:tblCellSpacing w:w="15" w:type="dxa"/>
-        </w:trPr>
-        <w:tc>
-          <w:tcPr>
-            <w:tcW w:w="2770" w:type="pct"/>
-          </w:tcPr>
-          <w:p>
-            <w:pPr>
-              <w:pStyle w:val="Irodalomjegyzk"/>
-              <w:spacing w:line="360" w:lineRule="auto"/>
-              <w:ind w:left="1416"/>
-              <w:rPr>
-                <w:rFonts w:ascii="Times New Roman" w:eastAsiaTheme="minorEastAsia" w:hAnsi="Times New Roman" w:cs="Times New Roman"/>
-                <w:noProof/>
-              </w:rPr>
-            </w:pPr>
-          </w:p>
-        </w:tc>
-        <w:tc>
-          <w:tcPr>
-            <w:tcW w:w="0" w:type="auto"/>
-          </w:tcPr>
-          <w:p>
-            <w:pPr>
-              <w:pStyle w:val="Irodalomjegyzk"/>
-              <w:spacing w:line="360" w:lineRule="auto"/>
-              <w:ind w:left="1416"/>
-              <w:rPr>
-                <w:rFonts w:ascii="Times New Roman" w:eastAsiaTheme="minorEastAsia" w:hAnsi="Times New Roman" w:cs="Times New Roman"/>
-                <w:noProof/>
-              </w:rPr>
-            </w:pPr>
-          </w:p>
-        </w:tc>
-      </w:tr>
-    </w:tbl>
-    <w:p>
-      <w:pPr>
-        <w:spacing w:line="360" w:lineRule="auto"/>
-        <w:ind w:left="1416"/>
-        <w:rPr>
-          <w:rFonts w:ascii="Times New Roman" w:eastAsia="Times New Roman" w:hAnsi="Times New Roman" w:cs="Times New Roman"/>
+        <w:t>[11] UML</w:t>
+      </w:r>
+      <w:r>
+        <w:rPr>
+          <w:b/>
+        </w:rPr>
+        <w:t xml:space="preserve"> </w:t>
+      </w:r>
+      <w:r>
+        <w:rPr>
+          <w:rFonts w:eastAsiaTheme="minorEastAsia"/>
           <w:noProof/>
         </w:rPr>
-      </w:pPr>
-    </w:p>
-    <w:p>
-      <w:pPr>
-        <w:spacing w:line="360" w:lineRule="auto"/>
-        <w:jc w:val="both"/>
-        <w:rPr>
-          <w:rFonts w:ascii="Times New Roman" w:hAnsi="Times New Roman" w:cs="Times New Roman"/>
-        </w:rPr>
-      </w:pPr>
-      <w:r>
-        <w:rPr>
-          <w:rFonts w:ascii="Times New Roman" w:hAnsi="Times New Roman" w:cs="Times New Roman"/>
-        </w:rPr>
-        <w:fldChar w:fldCharType="end"/>
-      </w:r>
+        <w:t>https://en.wikipedia.org/wiki/Unified_Modeling_Language</w:t>
+      </w:r>
+      <w:r>
+        <w:rPr>
+          <w:b/>
+        </w:rPr>
+        <w:t xml:space="preserve"> </w:t>
+      </w:r>
+    </w:p>
+    <w:p>
+      <w:pPr>
+        <w:pStyle w:val="szovegtorzs"/>
+        <w:rPr>
+          <w:b/>
+        </w:rPr>
+      </w:pPr>
+      <w:r>
+        <w:rPr>
+          <w:rFonts w:eastAsiaTheme="minorEastAsia"/>
+          <w:noProof/>
+        </w:rPr>
+        <w:t>[12] Seedelés</w:t>
+      </w:r>
+      <w:r>
+        <w:rPr>
+          <w:b/>
+        </w:rPr>
+        <w:t xml:space="preserve"> </w:t>
+      </w:r>
+      <w:r>
+        <w:rPr>
+          <w:rFonts w:eastAsiaTheme="minorEastAsia"/>
+          <w:noProof/>
+        </w:rPr>
+        <w:t>https://en.wikipedia.org/wiki/Database_seeding</w:t>
+      </w:r>
+      <w:r>
+        <w:rPr>
+          <w:b/>
+        </w:rPr>
+        <w:t>/</w:t>
+      </w:r>
+    </w:p>
+    <w:p>
+      <w:pPr>
+        <w:pStyle w:val="szovegtorzs"/>
+        <w:rPr>
+          <w:rFonts w:eastAsiaTheme="minorEastAsia"/>
+          <w:noProof/>
+        </w:rPr>
+      </w:pPr>
+      <w:r>
+        <w:rPr>
+          <w:rFonts w:eastAsiaTheme="minorEastAsia"/>
+          <w:noProof/>
+        </w:rPr>
+        <w:t>[13] SQL Letöltés</w:t>
+      </w:r>
+      <w:r>
+        <w:rPr>
+          <w:b/>
+        </w:rPr>
+        <w:t xml:space="preserve"> </w:t>
+      </w:r>
+      <w:hyperlink r:id="rId57" w:history="1">
+        <w:r>
+          <w:rPr>
+            <w:rStyle w:val="Hiperhivatkozs"/>
+            <w:rFonts w:eastAsiaTheme="minorEastAsia"/>
+            <w:noProof/>
+          </w:rPr>
+          <w:t>https://dev.mysql.com/downloads/mysql/</w:t>
+        </w:r>
+      </w:hyperlink>
+    </w:p>
+    <w:p>
+      <w:pPr>
+        <w:pStyle w:val="szovegtorzs"/>
+        <w:rPr>
+          <w:rFonts w:eastAsiaTheme="minorEastAsia"/>
+          <w:noProof/>
+        </w:rPr>
+      </w:pPr>
+      <w:r>
+        <w:rPr>
+          <w:rFonts w:eastAsiaTheme="minorEastAsia"/>
+          <w:noProof/>
+        </w:rPr>
+        <w:t>[14] Node letöltés</w:t>
+      </w:r>
+      <w:r>
+        <w:rPr>
+          <w:b/>
+        </w:rPr>
+        <w:t xml:space="preserve"> </w:t>
+      </w:r>
+      <w:hyperlink r:id="rId58" w:history="1">
+        <w:r>
+          <w:rPr>
+            <w:rStyle w:val="Hiperhivatkozs"/>
+            <w:rFonts w:eastAsiaTheme="minorEastAsia"/>
+            <w:noProof/>
+          </w:rPr>
+          <w:t>https://nodejs.org/en/download/</w:t>
+        </w:r>
+      </w:hyperlink>
+    </w:p>
+    <w:p>
+      <w:pPr>
+        <w:pStyle w:val="szovegtorzs"/>
+        <w:rPr>
+          <w:rFonts w:eastAsiaTheme="minorEastAsia"/>
+          <w:noProof/>
+        </w:rPr>
+      </w:pPr>
+      <w:r>
+        <w:rPr>
+          <w:rFonts w:eastAsiaTheme="minorEastAsia"/>
+          <w:noProof/>
+        </w:rPr>
+        <w:t xml:space="preserve">[15] Generaldata- </w:t>
+      </w:r>
+      <w:hyperlink r:id="rId59" w:history="1">
+        <w:r>
+          <w:rPr>
+            <w:rStyle w:val="Hiperhivatkozs"/>
+            <w:rFonts w:eastAsiaTheme="minorEastAsia"/>
+            <w:noProof/>
+          </w:rPr>
+          <w:t>https://generatedata.com/</w:t>
+        </w:r>
+      </w:hyperlink>
     </w:p>
     <w:sectPr>
       <w:type w:val="continuous"/>
@@ -14978,7 +12447,7 @@
           <w:rPr>
             <w:noProof/>
           </w:rPr>
-          <w:t>9</w:t>
+          <w:t>14</w:t>
         </w:r>
         <w:r>
           <w:fldChar w:fldCharType="end"/>
@@ -15135,16 +12604,16 @@
     </w:lvl>
   </w:abstractNum>
   <w:abstractNum w:abstractNumId="1" w15:restartNumberingAfterBreak="0">
-    <w:nsid w:val="0D6A476B"/>
+    <w:nsid w:val="023565E2"/>
     <w:multiLevelType w:val="hybridMultilevel"/>
-    <w:tmpl w:val="5210BA80"/>
+    <w:tmpl w:val="D568B416"/>
     <w:lvl w:ilvl="0" w:tplc="040E0001">
       <w:start w:val="1"/>
       <w:numFmt w:val="bullet"/>
       <w:lvlText w:val=""/>
       <w:lvlJc w:val="left"/>
       <w:pPr>
-        <w:ind w:left="720" w:hanging="360"/>
+        <w:ind w:left="1854" w:hanging="360"/>
       </w:pPr>
       <w:rPr>
         <w:rFonts w:ascii="Symbol" w:hAnsi="Symbol" w:hint="default"/>
@@ -15156,7 +12625,7 @@
       <w:lvlText w:val="o"/>
       <w:lvlJc w:val="left"/>
       <w:pPr>
-        <w:ind w:left="1440" w:hanging="360"/>
+        <w:ind w:left="2574" w:hanging="360"/>
       </w:pPr>
       <w:rPr>
         <w:rFonts w:ascii="Courier New" w:hAnsi="Courier New" w:cs="Courier New" w:hint="default"/>
@@ -15168,7 +12637,7 @@
       <w:lvlText w:val=""/>
       <w:lvlJc w:val="left"/>
       <w:pPr>
-        <w:ind w:left="2160" w:hanging="360"/>
+        <w:ind w:left="3294" w:hanging="360"/>
       </w:pPr>
       <w:rPr>
         <w:rFonts w:ascii="Wingdings" w:hAnsi="Wingdings" w:hint="default"/>
@@ -15180,7 +12649,7 @@
       <w:lvlText w:val=""/>
       <w:lvlJc w:val="left"/>
       <w:pPr>
-        <w:ind w:left="2880" w:hanging="360"/>
+        <w:ind w:left="4014" w:hanging="360"/>
       </w:pPr>
       <w:rPr>
         <w:rFonts w:ascii="Symbol" w:hAnsi="Symbol" w:hint="default"/>
@@ -15192,7 +12661,7 @@
       <w:lvlText w:val="o"/>
       <w:lvlJc w:val="left"/>
       <w:pPr>
-        <w:ind w:left="3600" w:hanging="360"/>
+        <w:ind w:left="4734" w:hanging="360"/>
       </w:pPr>
       <w:rPr>
         <w:rFonts w:ascii="Courier New" w:hAnsi="Courier New" w:cs="Courier New" w:hint="default"/>
@@ -15204,7 +12673,7 @@
       <w:lvlText w:val=""/>
       <w:lvlJc w:val="left"/>
       <w:pPr>
-        <w:ind w:left="4320" w:hanging="360"/>
+        <w:ind w:left="5454" w:hanging="360"/>
       </w:pPr>
       <w:rPr>
         <w:rFonts w:ascii="Wingdings" w:hAnsi="Wingdings" w:hint="default"/>
@@ -15216,7 +12685,7 @@
       <w:lvlText w:val=""/>
       <w:lvlJc w:val="left"/>
       <w:pPr>
-        <w:ind w:left="5040" w:hanging="360"/>
+        <w:ind w:left="6174" w:hanging="360"/>
       </w:pPr>
       <w:rPr>
         <w:rFonts w:ascii="Symbol" w:hAnsi="Symbol" w:hint="default"/>
@@ -15228,7 +12697,7 @@
       <w:lvlText w:val="o"/>
       <w:lvlJc w:val="left"/>
       <w:pPr>
-        <w:ind w:left="5760" w:hanging="360"/>
+        <w:ind w:left="6894" w:hanging="360"/>
       </w:pPr>
       <w:rPr>
         <w:rFonts w:ascii="Courier New" w:hAnsi="Courier New" w:cs="Courier New" w:hint="default"/>
@@ -15240,7 +12709,7 @@
       <w:lvlText w:val=""/>
       <w:lvlJc w:val="left"/>
       <w:pPr>
-        <w:ind w:left="6480" w:hanging="360"/>
+        <w:ind w:left="7614" w:hanging="360"/>
       </w:pPr>
       <w:rPr>
         <w:rFonts w:ascii="Wingdings" w:hAnsi="Wingdings" w:hint="default"/>
@@ -15248,6 +12717,119 @@
     </w:lvl>
   </w:abstractNum>
   <w:abstractNum w:abstractNumId="2" w15:restartNumberingAfterBreak="0">
+    <w:nsid w:val="0D6A476B"/>
+    <w:multiLevelType w:val="hybridMultilevel"/>
+    <w:tmpl w:val="5210BA80"/>
+    <w:lvl w:ilvl="0" w:tplc="040E0001">
+      <w:start w:val="1"/>
+      <w:numFmt w:val="bullet"/>
+      <w:lvlText w:val=""/>
+      <w:lvlJc w:val="left"/>
+      <w:pPr>
+        <w:ind w:left="720" w:hanging="360"/>
+      </w:pPr>
+      <w:rPr>
+        <w:rFonts w:ascii="Symbol" w:hAnsi="Symbol" w:hint="default"/>
+      </w:rPr>
+    </w:lvl>
+    <w:lvl w:ilvl="1" w:tplc="040E0003" w:tentative="1">
+      <w:start w:val="1"/>
+      <w:numFmt w:val="bullet"/>
+      <w:lvlText w:val="o"/>
+      <w:lvlJc w:val="left"/>
+      <w:pPr>
+        <w:ind w:left="1440" w:hanging="360"/>
+      </w:pPr>
+      <w:rPr>
+        <w:rFonts w:ascii="Courier New" w:hAnsi="Courier New" w:cs="Courier New" w:hint="default"/>
+      </w:rPr>
+    </w:lvl>
+    <w:lvl w:ilvl="2" w:tplc="040E0005" w:tentative="1">
+      <w:start w:val="1"/>
+      <w:numFmt w:val="bullet"/>
+      <w:lvlText w:val=""/>
+      <w:lvlJc w:val="left"/>
+      <w:pPr>
+        <w:ind w:left="2160" w:hanging="360"/>
+      </w:pPr>
+      <w:rPr>
+        <w:rFonts w:ascii="Wingdings" w:hAnsi="Wingdings" w:hint="default"/>
+      </w:rPr>
+    </w:lvl>
+    <w:lvl w:ilvl="3" w:tplc="040E0001" w:tentative="1">
+      <w:start w:val="1"/>
+      <w:numFmt w:val="bullet"/>
+      <w:lvlText w:val=""/>
+      <w:lvlJc w:val="left"/>
+      <w:pPr>
+        <w:ind w:left="2880" w:hanging="360"/>
+      </w:pPr>
+      <w:rPr>
+        <w:rFonts w:ascii="Symbol" w:hAnsi="Symbol" w:hint="default"/>
+      </w:rPr>
+    </w:lvl>
+    <w:lvl w:ilvl="4" w:tplc="040E0003" w:tentative="1">
+      <w:start w:val="1"/>
+      <w:numFmt w:val="bullet"/>
+      <w:lvlText w:val="o"/>
+      <w:lvlJc w:val="left"/>
+      <w:pPr>
+        <w:ind w:left="3600" w:hanging="360"/>
+      </w:pPr>
+      <w:rPr>
+        <w:rFonts w:ascii="Courier New" w:hAnsi="Courier New" w:cs="Courier New" w:hint="default"/>
+      </w:rPr>
+    </w:lvl>
+    <w:lvl w:ilvl="5" w:tplc="040E0005" w:tentative="1">
+      <w:start w:val="1"/>
+      <w:numFmt w:val="bullet"/>
+      <w:lvlText w:val=""/>
+      <w:lvlJc w:val="left"/>
+      <w:pPr>
+        <w:ind w:left="4320" w:hanging="360"/>
+      </w:pPr>
+      <w:rPr>
+        <w:rFonts w:ascii="Wingdings" w:hAnsi="Wingdings" w:hint="default"/>
+      </w:rPr>
+    </w:lvl>
+    <w:lvl w:ilvl="6" w:tplc="040E0001" w:tentative="1">
+      <w:start w:val="1"/>
+      <w:numFmt w:val="bullet"/>
+      <w:lvlText w:val=""/>
+      <w:lvlJc w:val="left"/>
+      <w:pPr>
+        <w:ind w:left="5040" w:hanging="360"/>
+      </w:pPr>
+      <w:rPr>
+        <w:rFonts w:ascii="Symbol" w:hAnsi="Symbol" w:hint="default"/>
+      </w:rPr>
+    </w:lvl>
+    <w:lvl w:ilvl="7" w:tplc="040E0003" w:tentative="1">
+      <w:start w:val="1"/>
+      <w:numFmt w:val="bullet"/>
+      <w:lvlText w:val="o"/>
+      <w:lvlJc w:val="left"/>
+      <w:pPr>
+        <w:ind w:left="5760" w:hanging="360"/>
+      </w:pPr>
+      <w:rPr>
+        <w:rFonts w:ascii="Courier New" w:hAnsi="Courier New" w:cs="Courier New" w:hint="default"/>
+      </w:rPr>
+    </w:lvl>
+    <w:lvl w:ilvl="8" w:tplc="040E0005" w:tentative="1">
+      <w:start w:val="1"/>
+      <w:numFmt w:val="bullet"/>
+      <w:lvlText w:val=""/>
+      <w:lvlJc w:val="left"/>
+      <w:pPr>
+        <w:ind w:left="6480" w:hanging="360"/>
+      </w:pPr>
+      <w:rPr>
+        <w:rFonts w:ascii="Wingdings" w:hAnsi="Wingdings" w:hint="default"/>
+      </w:rPr>
+    </w:lvl>
+  </w:abstractNum>
+  <w:abstractNum w:abstractNumId="3" w15:restartNumberingAfterBreak="0">
     <w:nsid w:val="23A70459"/>
     <w:multiLevelType w:val="hybridMultilevel"/>
     <w:tmpl w:val="E83A9D22"/>
@@ -15360,7 +12942,7 @@
       </w:rPr>
     </w:lvl>
   </w:abstractNum>
-  <w:abstractNum w:abstractNumId="3" w15:restartNumberingAfterBreak="0">
+  <w:abstractNum w:abstractNumId="4" w15:restartNumberingAfterBreak="0">
     <w:nsid w:val="2C130E34"/>
     <w:multiLevelType w:val="hybridMultilevel"/>
     <w:tmpl w:val="16BA2B8C"/>
@@ -15473,7 +13055,7 @@
       </w:rPr>
     </w:lvl>
   </w:abstractNum>
-  <w:abstractNum w:abstractNumId="4" w15:restartNumberingAfterBreak="0">
+  <w:abstractNum w:abstractNumId="5" w15:restartNumberingAfterBreak="0">
     <w:nsid w:val="2EC20F97"/>
     <w:multiLevelType w:val="hybridMultilevel"/>
     <w:tmpl w:val="9DFA2E26"/>
@@ -15559,7 +13141,7 @@
       </w:pPr>
     </w:lvl>
   </w:abstractNum>
-  <w:abstractNum w:abstractNumId="5" w15:restartNumberingAfterBreak="0">
+  <w:abstractNum w:abstractNumId="6" w15:restartNumberingAfterBreak="0">
     <w:nsid w:val="34A97D5D"/>
     <w:multiLevelType w:val="hybridMultilevel"/>
     <w:tmpl w:val="549AF5A0"/>
@@ -15671,7 +13253,7 @@
       </w:rPr>
     </w:lvl>
   </w:abstractNum>
-  <w:abstractNum w:abstractNumId="6" w15:restartNumberingAfterBreak="0">
+  <w:abstractNum w:abstractNumId="7" w15:restartNumberingAfterBreak="0">
     <w:nsid w:val="38432E3A"/>
     <w:multiLevelType w:val="hybridMultilevel"/>
     <w:tmpl w:val="57A4C222"/>
@@ -15757,7 +13339,7 @@
       </w:pPr>
     </w:lvl>
   </w:abstractNum>
-  <w:abstractNum w:abstractNumId="7" w15:restartNumberingAfterBreak="0">
+  <w:abstractNum w:abstractNumId="8" w15:restartNumberingAfterBreak="0">
     <w:nsid w:val="3FA13CFF"/>
     <w:multiLevelType w:val="hybridMultilevel"/>
     <w:tmpl w:val="3504623E"/>
@@ -15869,7 +13451,7 @@
       </w:rPr>
     </w:lvl>
   </w:abstractNum>
-  <w:abstractNum w:abstractNumId="8" w15:restartNumberingAfterBreak="0">
+  <w:abstractNum w:abstractNumId="9" w15:restartNumberingAfterBreak="0">
     <w:nsid w:val="407927D8"/>
     <w:multiLevelType w:val="hybridMultilevel"/>
     <w:tmpl w:val="A89261CC"/>
@@ -15982,7 +13564,7 @@
       </w:rPr>
     </w:lvl>
   </w:abstractNum>
-  <w:abstractNum w:abstractNumId="9" w15:restartNumberingAfterBreak="0">
+  <w:abstractNum w:abstractNumId="10" w15:restartNumberingAfterBreak="0">
     <w:nsid w:val="43682E61"/>
     <w:multiLevelType w:val="hybridMultilevel"/>
     <w:tmpl w:val="1646C808"/>
@@ -16068,10 +13650,10 @@
       </w:pPr>
     </w:lvl>
   </w:abstractNum>
-  <w:abstractNum w:abstractNumId="10" w15:restartNumberingAfterBreak="0">
-    <w:nsid w:val="4EE44371"/>
+  <w:abstractNum w:abstractNumId="11" w15:restartNumberingAfterBreak="0">
+    <w:nsid w:val="49A15CAF"/>
     <w:multiLevelType w:val="hybridMultilevel"/>
-    <w:tmpl w:val="28B4E988"/>
+    <w:tmpl w:val="BA66603E"/>
     <w:lvl w:ilvl="0" w:tplc="040E0001">
       <w:start w:val="1"/>
       <w:numFmt w:val="bullet"/>
@@ -16181,7 +13763,120 @@
       </w:rPr>
     </w:lvl>
   </w:abstractNum>
-  <w:abstractNum w:abstractNumId="11" w15:restartNumberingAfterBreak="0">
+  <w:abstractNum w:abstractNumId="12" w15:restartNumberingAfterBreak="0">
+    <w:nsid w:val="4EE44371"/>
+    <w:multiLevelType w:val="hybridMultilevel"/>
+    <w:tmpl w:val="28B4E988"/>
+    <w:lvl w:ilvl="0" w:tplc="040E0001">
+      <w:start w:val="1"/>
+      <w:numFmt w:val="bullet"/>
+      <w:lvlText w:val=""/>
+      <w:lvlJc w:val="left"/>
+      <w:pPr>
+        <w:ind w:left="1854" w:hanging="360"/>
+      </w:pPr>
+      <w:rPr>
+        <w:rFonts w:ascii="Symbol" w:hAnsi="Symbol" w:hint="default"/>
+      </w:rPr>
+    </w:lvl>
+    <w:lvl w:ilvl="1" w:tplc="040E0003" w:tentative="1">
+      <w:start w:val="1"/>
+      <w:numFmt w:val="bullet"/>
+      <w:lvlText w:val="o"/>
+      <w:lvlJc w:val="left"/>
+      <w:pPr>
+        <w:ind w:left="2574" w:hanging="360"/>
+      </w:pPr>
+      <w:rPr>
+        <w:rFonts w:ascii="Courier New" w:hAnsi="Courier New" w:cs="Courier New" w:hint="default"/>
+      </w:rPr>
+    </w:lvl>
+    <w:lvl w:ilvl="2" w:tplc="040E0005" w:tentative="1">
+      <w:start w:val="1"/>
+      <w:numFmt w:val="bullet"/>
+      <w:lvlText w:val=""/>
+      <w:lvlJc w:val="left"/>
+      <w:pPr>
+        <w:ind w:left="3294" w:hanging="360"/>
+      </w:pPr>
+      <w:rPr>
+        <w:rFonts w:ascii="Wingdings" w:hAnsi="Wingdings" w:hint="default"/>
+      </w:rPr>
+    </w:lvl>
+    <w:lvl w:ilvl="3" w:tplc="040E0001" w:tentative="1">
+      <w:start w:val="1"/>
+      <w:numFmt w:val="bullet"/>
+      <w:lvlText w:val=""/>
+      <w:lvlJc w:val="left"/>
+      <w:pPr>
+        <w:ind w:left="4014" w:hanging="360"/>
+      </w:pPr>
+      <w:rPr>
+        <w:rFonts w:ascii="Symbol" w:hAnsi="Symbol" w:hint="default"/>
+      </w:rPr>
+    </w:lvl>
+    <w:lvl w:ilvl="4" w:tplc="040E0003" w:tentative="1">
+      <w:start w:val="1"/>
+      <w:numFmt w:val="bullet"/>
+      <w:lvlText w:val="o"/>
+      <w:lvlJc w:val="left"/>
+      <w:pPr>
+        <w:ind w:left="4734" w:hanging="360"/>
+      </w:pPr>
+      <w:rPr>
+        <w:rFonts w:ascii="Courier New" w:hAnsi="Courier New" w:cs="Courier New" w:hint="default"/>
+      </w:rPr>
+    </w:lvl>
+    <w:lvl w:ilvl="5" w:tplc="040E0005" w:tentative="1">
+      <w:start w:val="1"/>
+      <w:numFmt w:val="bullet"/>
+      <w:lvlText w:val=""/>
+      <w:lvlJc w:val="left"/>
+      <w:pPr>
+        <w:ind w:left="5454" w:hanging="360"/>
+      </w:pPr>
+      <w:rPr>
+        <w:rFonts w:ascii="Wingdings" w:hAnsi="Wingdings" w:hint="default"/>
+      </w:rPr>
+    </w:lvl>
+    <w:lvl w:ilvl="6" w:tplc="040E0001" w:tentative="1">
+      <w:start w:val="1"/>
+      <w:numFmt w:val="bullet"/>
+      <w:lvlText w:val=""/>
+      <w:lvlJc w:val="left"/>
+      <w:pPr>
+        <w:ind w:left="6174" w:hanging="360"/>
+      </w:pPr>
+      <w:rPr>
+        <w:rFonts w:ascii="Symbol" w:hAnsi="Symbol" w:hint="default"/>
+      </w:rPr>
+    </w:lvl>
+    <w:lvl w:ilvl="7" w:tplc="040E0003" w:tentative="1">
+      <w:start w:val="1"/>
+      <w:numFmt w:val="bullet"/>
+      <w:lvlText w:val="o"/>
+      <w:lvlJc w:val="left"/>
+      <w:pPr>
+        <w:ind w:left="6894" w:hanging="360"/>
+      </w:pPr>
+      <w:rPr>
+        <w:rFonts w:ascii="Courier New" w:hAnsi="Courier New" w:cs="Courier New" w:hint="default"/>
+      </w:rPr>
+    </w:lvl>
+    <w:lvl w:ilvl="8" w:tplc="040E0005" w:tentative="1">
+      <w:start w:val="1"/>
+      <w:numFmt w:val="bullet"/>
+      <w:lvlText w:val=""/>
+      <w:lvlJc w:val="left"/>
+      <w:pPr>
+        <w:ind w:left="7614" w:hanging="360"/>
+      </w:pPr>
+      <w:rPr>
+        <w:rFonts w:ascii="Wingdings" w:hAnsi="Wingdings" w:hint="default"/>
+      </w:rPr>
+    </w:lvl>
+  </w:abstractNum>
+  <w:abstractNum w:abstractNumId="13" w15:restartNumberingAfterBreak="0">
     <w:nsid w:val="66D017BB"/>
     <w:multiLevelType w:val="multilevel"/>
     <w:tmpl w:val="C1C64FF6"/>
@@ -16301,10 +13996,10 @@
       </w:rPr>
     </w:lvl>
   </w:abstractNum>
-  <w:abstractNum w:abstractNumId="12" w15:restartNumberingAfterBreak="0">
+  <w:abstractNum w:abstractNumId="14" w15:restartNumberingAfterBreak="0">
     <w:nsid w:val="6FD921FC"/>
     <w:multiLevelType w:val="hybridMultilevel"/>
-    <w:tmpl w:val="2D7AF1AE"/>
+    <w:tmpl w:val="99B0A418"/>
     <w:lvl w:ilvl="0" w:tplc="040E0001">
       <w:start w:val="1"/>
       <w:numFmt w:val="bullet"/>
@@ -16414,7 +14109,7 @@
       </w:rPr>
     </w:lvl>
   </w:abstractNum>
-  <w:abstractNum w:abstractNumId="13" w15:restartNumberingAfterBreak="0">
+  <w:abstractNum w:abstractNumId="15" w15:restartNumberingAfterBreak="0">
     <w:nsid w:val="71A46CC0"/>
     <w:multiLevelType w:val="hybridMultilevel"/>
     <w:tmpl w:val="36D27002"/>
@@ -16528,34 +14223,34 @@
     </w:lvl>
   </w:abstractNum>
   <w:num w:numId="1">
+    <w:abstractNumId w:val="6"/>
+  </w:num>
+  <w:num w:numId="2">
     <w:abstractNumId w:val="5"/>
   </w:num>
-  <w:num w:numId="2">
-    <w:abstractNumId w:val="4"/>
+  <w:num w:numId="3">
+    <w:abstractNumId w:val="10"/>
   </w:num>
-  <w:num w:numId="3">
+  <w:num w:numId="4">
+    <w:abstractNumId w:val="7"/>
+  </w:num>
+  <w:num w:numId="5">
+    <w:abstractNumId w:val="13"/>
+  </w:num>
+  <w:num w:numId="6">
+    <w:abstractNumId w:val="8"/>
+  </w:num>
+  <w:num w:numId="7">
+    <w:abstractNumId w:val="2"/>
+  </w:num>
+  <w:num w:numId="8">
     <w:abstractNumId w:val="9"/>
   </w:num>
-  <w:num w:numId="4">
-    <w:abstractNumId w:val="6"/>
-  </w:num>
-  <w:num w:numId="5">
-    <w:abstractNumId w:val="11"/>
-  </w:num>
-  <w:num w:numId="6">
-    <w:abstractNumId w:val="7"/>
-  </w:num>
-  <w:num w:numId="7">
-    <w:abstractNumId w:val="1"/>
-  </w:num>
-  <w:num w:numId="8">
-    <w:abstractNumId w:val="8"/>
-  </w:num>
   <w:num w:numId="9">
-    <w:abstractNumId w:val="2"/>
+    <w:abstractNumId w:val="3"/>
   </w:num>
   <w:num w:numId="10">
-    <w:abstractNumId w:val="11"/>
+    <w:abstractNumId w:val="13"/>
     <w:lvlOverride w:ilvl="0">
       <w:startOverride w:val="3"/>
     </w:lvlOverride>
@@ -16567,16 +14262,16 @@
     </w:lvlOverride>
   </w:num>
   <w:num w:numId="11">
-    <w:abstractNumId w:val="13"/>
+    <w:abstractNumId w:val="15"/>
   </w:num>
   <w:num w:numId="12">
     <w:abstractNumId w:val="0"/>
   </w:num>
   <w:num w:numId="13">
-    <w:abstractNumId w:val="12"/>
+    <w:abstractNumId w:val="14"/>
   </w:num>
   <w:num w:numId="14">
-    <w:abstractNumId w:val="11"/>
+    <w:abstractNumId w:val="13"/>
     <w:lvlOverride w:ilvl="0">
       <w:startOverride w:val="1"/>
     </w:lvlOverride>
@@ -16606,10 +14301,16 @@
     </w:lvlOverride>
   </w:num>
   <w:num w:numId="15">
-    <w:abstractNumId w:val="10"/>
+    <w:abstractNumId w:val="12"/>
   </w:num>
   <w:num w:numId="16">
-    <w:abstractNumId w:val="3"/>
+    <w:abstractNumId w:val="4"/>
+  </w:num>
+  <w:num w:numId="17">
+    <w:abstractNumId w:val="1"/>
+  </w:num>
+  <w:num w:numId="18">
+    <w:abstractNumId w:val="11"/>
   </w:num>
 </w:numbering>
 </file>
@@ -17007,6 +14708,7 @@
   <w:style w:type="paragraph" w:default="1" w:styleId="Norml">
     <w:name w:val="Normal"/>
     <w:qFormat/>
+    <w:rsid w:val="006B7104"/>
   </w:style>
   <w:style w:type="paragraph" w:styleId="Cmsor1">
     <w:name w:val="heading 1"/>
@@ -17058,7 +14760,6 @@
   <w:style w:type="character" w:default="1" w:styleId="Bekezdsalapbettpusa">
     <w:name w:val="Default Paragraph Font"/>
     <w:uiPriority w:val="1"/>
-    <w:semiHidden/>
     <w:unhideWhenUsed/>
   </w:style>
   <w:style w:type="table" w:default="1" w:styleId="Normltblzat">
@@ -18005,7 +15706,7 @@
 </file>
 
 <file path=customXml/itemProps1.xml><?xml version="1.0" encoding="utf-8"?>
-<ds:datastoreItem xmlns:ds="http://schemas.openxmlformats.org/officeDocument/2006/customXml" ds:itemID="{798986FD-0969-40C3-80BC-F92C81DC1FF5}">
+<ds:datastoreItem xmlns:ds="http://schemas.openxmlformats.org/officeDocument/2006/customXml" ds:itemID="{00592ABE-BA5D-4DBC-95B7-7855A6E10AFF}">
   <ds:schemaRefs>
     <ds:schemaRef ds:uri="http://schemas.openxmlformats.org/officeDocument/2006/bibliography"/>
   </ds:schemaRefs>
